--- a/informe.docx
+++ b/informe.docx
@@ -71,6 +71,7 @@
           <w:lang w:val="en-US"/>
         </w:rPr>
       </w:pPr>
+      <w:proofErr w:type="spellStart"/>
       <w:r>
         <w:rPr>
           <w:rStyle w:val="Hipervnculo"/>
@@ -78,7 +79,37 @@
           <w:u w:val="none"/>
           <w:lang w:val="en-US"/>
         </w:rPr>
-        <w:t>Cambios realizados:</w:t>
+        <w:t>Cambios</w:t>
+      </w:r>
+      <w:proofErr w:type="spellEnd"/>
+      <w:r>
+        <w:rPr>
+          <w:rStyle w:val="Hipervnculo"/>
+          <w:color w:val="auto"/>
+          <w:u w:val="none"/>
+          <w:lang w:val="en-US"/>
+        </w:rPr>
+        <w:t xml:space="preserve"> </w:t>
+      </w:r>
+      <w:proofErr w:type="spellStart"/>
+      <w:r>
+        <w:rPr>
+          <w:rStyle w:val="Hipervnculo"/>
+          <w:color w:val="auto"/>
+          <w:u w:val="none"/>
+          <w:lang w:val="en-US"/>
+        </w:rPr>
+        <w:t>realizados</w:t>
+      </w:r>
+      <w:proofErr w:type="spellEnd"/>
+      <w:r>
+        <w:rPr>
+          <w:rStyle w:val="Hipervnculo"/>
+          <w:color w:val="auto"/>
+          <w:u w:val="none"/>
+          <w:lang w:val="en-US"/>
+        </w:rPr>
+        <w:t>:</w:t>
       </w:r>
     </w:p>
     <w:p>
@@ -180,6 +211,23 @@
           <w:u w:val="none"/>
         </w:rPr>
       </w:pPr>
+      <w:r>
+        <w:rPr>
+          <w:rStyle w:val="Hipervnculo"/>
+          <w:color w:val="auto"/>
+          <w:u w:val="none"/>
+        </w:rPr>
+        <w:t>Se ha añadido una funcionalidad para cambiar la fuente a otra válida para dislexia.</w:t>
+      </w:r>
+    </w:p>
+    <w:p>
+      <w:pPr>
+        <w:rPr>
+          <w:rStyle w:val="Hipervnculo"/>
+          <w:color w:val="auto"/>
+          <w:u w:val="none"/>
+        </w:rPr>
+      </w:pPr>
     </w:p>
     <w:p>
       <w:pPr>
@@ -202,7 +250,23 @@
         </w:numPr>
       </w:pPr>
       <w:r>
-        <w:t>Cuerpo de los enlaces del footer vacios:</w:t>
+        <w:t xml:space="preserve">Cuerpo de los enlaces del </w:t>
+      </w:r>
+      <w:proofErr w:type="spellStart"/>
+      <w:r>
+        <w:t>footer</w:t>
+      </w:r>
+      <w:proofErr w:type="spellEnd"/>
+      <w:r>
+        <w:t xml:space="preserve"> </w:t>
+      </w:r>
+      <w:proofErr w:type="spellStart"/>
+      <w:r>
+        <w:t>vacios</w:t>
+      </w:r>
+      <w:proofErr w:type="spellEnd"/>
+      <w:r>
+        <w:t>:</w:t>
       </w:r>
     </w:p>
     <w:p>
@@ -210,10 +274,26 @@
         <w:pStyle w:val="Prrafodelista"/>
       </w:pPr>
       <w:r>
-        <w:t>Como he utilizado un s</w:t>
-      </w:r>
-      <w:r>
-        <w:t>vg como cuerpo del enlace, era necesario ponerle el atributo title.</w:t>
+        <w:t xml:space="preserve">Como he utilizado un </w:t>
+      </w:r>
+      <w:proofErr w:type="spellStart"/>
+      <w:r>
+        <w:t>s</w:t>
+      </w:r>
+      <w:r>
+        <w:t>vg</w:t>
+      </w:r>
+      <w:proofErr w:type="spellEnd"/>
+      <w:r>
+        <w:t xml:space="preserve"> como cuerpo del enlace, era necesario ponerle el atributo </w:t>
+      </w:r>
+      <w:proofErr w:type="spellStart"/>
+      <w:r>
+        <w:t>title</w:t>
+      </w:r>
+      <w:proofErr w:type="spellEnd"/>
+      <w:r>
+        <w:t>.</w:t>
       </w:r>
     </w:p>
     <w:p>
@@ -225,10 +305,26 @@
         </w:numPr>
       </w:pPr>
       <w:r>
-        <w:t>Contraste insuficiente en el s</w:t>
-      </w:r>
-      <w:r>
-        <w:t>pan del header:</w:t>
+        <w:t xml:space="preserve">Contraste insuficiente en el </w:t>
+      </w:r>
+      <w:proofErr w:type="spellStart"/>
+      <w:r>
+        <w:t>s</w:t>
+      </w:r>
+      <w:r>
+        <w:t>pan</w:t>
+      </w:r>
+      <w:proofErr w:type="spellEnd"/>
+      <w:r>
+        <w:t xml:space="preserve"> del </w:t>
+      </w:r>
+      <w:proofErr w:type="spellStart"/>
+      <w:r>
+        <w:t>header</w:t>
+      </w:r>
+      <w:proofErr w:type="spellEnd"/>
+      <w:r>
+        <w:t>:</w:t>
       </w:r>
     </w:p>
     <w:p>
@@ -236,7 +332,15 @@
         <w:pStyle w:val="Prrafodelista"/>
       </w:pPr>
       <w:r>
-        <w:t>En la propia pagina de validación dispone de una herramienta que te deja probar colores hasta que encuentras uno correcto. He ido ajustando el tono del rojo hasta encontrar uno que validase correctamente.</w:t>
+        <w:t xml:space="preserve">En la propia </w:t>
+      </w:r>
+      <w:proofErr w:type="spellStart"/>
+      <w:r>
+        <w:t>pagina</w:t>
+      </w:r>
+      <w:proofErr w:type="spellEnd"/>
+      <w:r>
+        <w:t xml:space="preserve"> de validación dispone de una herramienta que te deja probar colores hasta que encuentras uno correcto. He ido ajustando el tono del rojo hasta encontrar uno que validase correctamente.</w:t>
       </w:r>
     </w:p>
     <w:p>
@@ -365,6 +469,7 @@
           <w:lang w:val="en-US"/>
         </w:rPr>
       </w:pPr>
+      <w:proofErr w:type="spellStart"/>
       <w:r>
         <w:rPr>
           <w:lang w:val="en-US"/>
@@ -372,13 +477,22 @@
         <w:lastRenderedPageBreak/>
         <w:t>Formulario</w:t>
       </w:r>
+      <w:proofErr w:type="spellEnd"/>
     </w:p>
     <w:p>
       <w:r>
         <w:t>El formulario no tenía u</w:t>
       </w:r>
       <w:r>
-        <w:t>n label para cada campo. Se los he agregado y ya valida correctamente.</w:t>
+        <w:t xml:space="preserve">n </w:t>
+      </w:r>
+      <w:proofErr w:type="spellStart"/>
+      <w:r>
+        <w:t>label</w:t>
+      </w:r>
+      <w:proofErr w:type="spellEnd"/>
+      <w:r>
+        <w:t xml:space="preserve"> para cada campo. Se los he agregado y ya valida correctamente.</w:t>
       </w:r>
     </w:p>
     <w:p>

--- a/informe.docx
+++ b/informe.docx
@@ -21,36 +21,17 @@
       <w:pPr>
         <w:rPr>
           <w:rStyle w:val="Hipervnculo"/>
-          <w:lang w:val="en-US"/>
-        </w:rPr>
-      </w:pPr>
-      <w:r>
-        <w:rPr>
-          <w:lang w:val="en-US"/>
-        </w:rPr>
+        </w:rPr>
+      </w:pPr>
+      <w:r>
         <w:t xml:space="preserve">URL: </w:t>
       </w:r>
-      <w:hyperlink r:id="rId5" w:history="1">
+      <w:hyperlink r:id="rId6" w:history="1">
         <w:r>
           <w:rPr>
             <w:rStyle w:val="Hipervnculo"/>
-            <w:lang w:val="en-US"/>
           </w:rPr>
-          <w:t>https://taizukko1.github.io/DIIW-pro</w:t>
-        </w:r>
-        <w:r>
-          <w:rPr>
-            <w:rStyle w:val="Hipervnculo"/>
-            <w:lang w:val="en-US"/>
-          </w:rPr>
-          <w:t>y</w:t>
-        </w:r>
-        <w:r>
-          <w:rPr>
-            <w:rStyle w:val="Hipervnculo"/>
-            <w:lang w:val="en-US"/>
-          </w:rPr>
-          <w:t>ectoEVA/index.html</w:t>
+          <w:t>https://taizukko1.github.io/DIIW-proyectoEVA/index.html</w:t>
         </w:r>
       </w:hyperlink>
     </w:p>
@@ -58,7 +39,6 @@
       <w:pPr>
         <w:rPr>
           <w:rStyle w:val="Hipervnculo"/>
-          <w:lang w:val="en-US"/>
         </w:rPr>
       </w:pPr>
     </w:p>
@@ -68,46 +48,21 @@
           <w:rStyle w:val="Hipervnculo"/>
           <w:color w:val="auto"/>
           <w:u w:val="none"/>
-          <w:lang w:val="en-US"/>
-        </w:rPr>
-      </w:pPr>
-      <w:proofErr w:type="spellStart"/>
+        </w:rPr>
+      </w:pPr>
       <w:r>
         <w:rPr>
           <w:rStyle w:val="Hipervnculo"/>
           <w:color w:val="auto"/>
           <w:u w:val="none"/>
-          <w:lang w:val="en-US"/>
-        </w:rPr>
-        <w:t>Cambios</w:t>
-      </w:r>
-      <w:proofErr w:type="spellEnd"/>
+        </w:rPr>
+        <w:t>Cambios realizados</w:t>
+      </w:r>
       <w:r>
         <w:rPr>
           <w:rStyle w:val="Hipervnculo"/>
           <w:color w:val="auto"/>
           <w:u w:val="none"/>
-          <w:lang w:val="en-US"/>
-        </w:rPr>
-        <w:t xml:space="preserve"> </w:t>
-      </w:r>
-      <w:proofErr w:type="spellStart"/>
-      <w:r>
-        <w:rPr>
-          <w:rStyle w:val="Hipervnculo"/>
-          <w:color w:val="auto"/>
-          <w:u w:val="none"/>
-          <w:lang w:val="en-US"/>
-        </w:rPr>
-        <w:t>realizados</w:t>
-      </w:r>
-      <w:proofErr w:type="spellEnd"/>
-      <w:r>
-        <w:rPr>
-          <w:rStyle w:val="Hipervnculo"/>
-          <w:color w:val="auto"/>
-          <w:u w:val="none"/>
-          <w:lang w:val="en-US"/>
         </w:rPr>
         <w:t>:</w:t>
       </w:r>
@@ -154,216 +109,6 @@
             <wp:extent cx="5400040" cy="2072005"/>
             <wp:effectExtent l="0" t="0" r="0" b="4445"/>
             <wp:docPr id="5" name="Imagen 5"/>
-            <wp:cNvGraphicFramePr>
-              <a:graphicFrameLocks xmlns:a="http://schemas.openxmlformats.org/drawingml/2006/main" noChangeAspect="1"/>
-            </wp:cNvGraphicFramePr>
-            <a:graphic xmlns:a="http://schemas.openxmlformats.org/drawingml/2006/main">
-              <a:graphicData uri="http://schemas.openxmlformats.org/drawingml/2006/picture">
-                <pic:pic xmlns:pic="http://schemas.openxmlformats.org/drawingml/2006/picture">
-                  <pic:nvPicPr>
-                    <pic:cNvPr id="1" name=""/>
-                    <pic:cNvPicPr/>
-                  </pic:nvPicPr>
-                  <pic:blipFill>
-                    <a:blip r:embed="rId6"/>
-                    <a:stretch>
-                      <a:fillRect/>
-                    </a:stretch>
-                  </pic:blipFill>
-                  <pic:spPr>
-                    <a:xfrm>
-                      <a:off x="0" y="0"/>
-                      <a:ext cx="5400040" cy="2072005"/>
-                    </a:xfrm>
-                    <a:prstGeom prst="rect">
-                      <a:avLst/>
-                    </a:prstGeom>
-                  </pic:spPr>
-                </pic:pic>
-              </a:graphicData>
-            </a:graphic>
-          </wp:inline>
-        </w:drawing>
-      </w:r>
-    </w:p>
-    <w:p>
-      <w:pPr>
-        <w:rPr>
-          <w:rStyle w:val="Hipervnculo"/>
-          <w:color w:val="auto"/>
-          <w:u w:val="none"/>
-        </w:rPr>
-      </w:pPr>
-      <w:r>
-        <w:rPr>
-          <w:rStyle w:val="Hipervnculo"/>
-          <w:color w:val="auto"/>
-          <w:u w:val="none"/>
-        </w:rPr>
-        <w:t>Se ha añadido una funcionalidad para cambiar el tema del sitio web.</w:t>
-      </w:r>
-    </w:p>
-    <w:p>
-      <w:pPr>
-        <w:rPr>
-          <w:rStyle w:val="Hipervnculo"/>
-          <w:color w:val="auto"/>
-          <w:u w:val="none"/>
-        </w:rPr>
-      </w:pPr>
-      <w:r>
-        <w:rPr>
-          <w:rStyle w:val="Hipervnculo"/>
-          <w:color w:val="auto"/>
-          <w:u w:val="none"/>
-        </w:rPr>
-        <w:t>Se ha añadido una funcionalidad para cambiar la fuente a otra válida para dislexia.</w:t>
-      </w:r>
-    </w:p>
-    <w:p>
-      <w:pPr>
-        <w:rPr>
-          <w:rStyle w:val="Hipervnculo"/>
-          <w:color w:val="auto"/>
-          <w:u w:val="none"/>
-        </w:rPr>
-      </w:pPr>
-    </w:p>
-    <w:p>
-      <w:pPr>
-        <w:rPr>
-          <w:rStyle w:val="Hipervnculo"/>
-        </w:rPr>
-      </w:pPr>
-    </w:p>
-    <w:p>
-      <w:r>
-        <w:t xml:space="preserve">Errores encontrados: </w:t>
-      </w:r>
-    </w:p>
-    <w:p>
-      <w:pPr>
-        <w:pStyle w:val="Prrafodelista"/>
-        <w:numPr>
-          <w:ilvl w:val="0"/>
-          <w:numId w:val="2"/>
-        </w:numPr>
-      </w:pPr>
-      <w:r>
-        <w:t xml:space="preserve">Cuerpo de los enlaces del </w:t>
-      </w:r>
-      <w:proofErr w:type="spellStart"/>
-      <w:r>
-        <w:t>footer</w:t>
-      </w:r>
-      <w:proofErr w:type="spellEnd"/>
-      <w:r>
-        <w:t xml:space="preserve"> </w:t>
-      </w:r>
-      <w:proofErr w:type="spellStart"/>
-      <w:r>
-        <w:t>vacios</w:t>
-      </w:r>
-      <w:proofErr w:type="spellEnd"/>
-      <w:r>
-        <w:t>:</w:t>
-      </w:r>
-    </w:p>
-    <w:p>
-      <w:pPr>
-        <w:pStyle w:val="Prrafodelista"/>
-      </w:pPr>
-      <w:r>
-        <w:t xml:space="preserve">Como he utilizado un </w:t>
-      </w:r>
-      <w:proofErr w:type="spellStart"/>
-      <w:r>
-        <w:t>s</w:t>
-      </w:r>
-      <w:r>
-        <w:t>vg</w:t>
-      </w:r>
-      <w:proofErr w:type="spellEnd"/>
-      <w:r>
-        <w:t xml:space="preserve"> como cuerpo del enlace, era necesario ponerle el atributo </w:t>
-      </w:r>
-      <w:proofErr w:type="spellStart"/>
-      <w:r>
-        <w:t>title</w:t>
-      </w:r>
-      <w:proofErr w:type="spellEnd"/>
-      <w:r>
-        <w:t>.</w:t>
-      </w:r>
-    </w:p>
-    <w:p>
-      <w:pPr>
-        <w:pStyle w:val="Prrafodelista"/>
-        <w:numPr>
-          <w:ilvl w:val="0"/>
-          <w:numId w:val="2"/>
-        </w:numPr>
-      </w:pPr>
-      <w:r>
-        <w:t xml:space="preserve">Contraste insuficiente en el </w:t>
-      </w:r>
-      <w:proofErr w:type="spellStart"/>
-      <w:r>
-        <w:t>s</w:t>
-      </w:r>
-      <w:r>
-        <w:t>pan</w:t>
-      </w:r>
-      <w:proofErr w:type="spellEnd"/>
-      <w:r>
-        <w:t xml:space="preserve"> del </w:t>
-      </w:r>
-      <w:proofErr w:type="spellStart"/>
-      <w:r>
-        <w:t>header</w:t>
-      </w:r>
-      <w:proofErr w:type="spellEnd"/>
-      <w:r>
-        <w:t>:</w:t>
-      </w:r>
-    </w:p>
-    <w:p>
-      <w:pPr>
-        <w:pStyle w:val="Prrafodelista"/>
-      </w:pPr>
-      <w:r>
-        <w:t xml:space="preserve">En la propia </w:t>
-      </w:r>
-      <w:proofErr w:type="spellStart"/>
-      <w:r>
-        <w:t>pagina</w:t>
-      </w:r>
-      <w:proofErr w:type="spellEnd"/>
-      <w:r>
-        <w:t xml:space="preserve"> de validación dispone de una herramienta que te deja probar colores hasta que encuentras uno correcto. He ido ajustando el tono del rojo hasta encontrar uno que validase correctamente.</w:t>
-      </w:r>
-    </w:p>
-    <w:p>
-      <w:r>
-        <w:t>Home</w:t>
-      </w:r>
-    </w:p>
-    <w:p>
-      <w:pPr>
-        <w:rPr>
-          <w:lang w:val="en-US"/>
-        </w:rPr>
-      </w:pPr>
-      <w:r>
-        <w:rPr>
-          <w:noProof/>
-        </w:rPr>
-        <w:lastRenderedPageBreak/>
-        <w:drawing>
-          <wp:inline distT="0" distB="0" distL="0" distR="0" wp14:anchorId="0DB924B5" wp14:editId="0791BF76">
-            <wp:extent cx="5400040" cy="3371850"/>
-            <wp:effectExtent l="0" t="0" r="0" b="0"/>
-            <wp:docPr id="1" name="Imagen 1"/>
             <wp:cNvGraphicFramePr>
               <a:graphicFrameLocks xmlns:a="http://schemas.openxmlformats.org/drawingml/2006/main" noChangeAspect="1"/>
             </wp:cNvGraphicFramePr>
@@ -383,7 +128,7 @@
                   <pic:spPr>
                     <a:xfrm>
                       <a:off x="0" y="0"/>
-                      <a:ext cx="5400040" cy="3371850"/>
+                      <a:ext cx="5400040" cy="2072005"/>
                     </a:xfrm>
                     <a:prstGeom prst="rect">
                       <a:avLst/>
@@ -397,40 +142,289 @@
       </w:r>
     </w:p>
     <w:p>
-      <w:r>
-        <w:t>Sigue teniendo una a</w:t>
-      </w:r>
-      <w:r>
-        <w:t>lerta por el video de YouTube porque el video necesitaría tener subtítulos. No sería un problema ya que YouTube dispone de una herramienta para generar subtítulos de forma automática si este no dispusiese de los mismos.</w:t>
-      </w:r>
-    </w:p>
-    <w:p/>
-    <w:p/>
-    <w:p/>
-    <w:p/>
-    <w:p>
-      <w:r>
-        <w:t>Artículo</w:t>
-      </w:r>
-      <w:r>
-        <w:t xml:space="preserve">s </w:t>
-      </w:r>
-    </w:p>
-    <w:p>
-      <w:pPr>
-        <w:rPr>
-          <w:lang w:val="en-US"/>
-        </w:rPr>
-      </w:pPr>
-      <w:r>
+      <w:pPr>
+        <w:rPr>
+          <w:rStyle w:val="Hipervnculo"/>
+          <w:color w:val="auto"/>
+          <w:u w:val="none"/>
+        </w:rPr>
+      </w:pPr>
+      <w:r>
+        <w:rPr>
+          <w:rStyle w:val="Hipervnculo"/>
+          <w:color w:val="auto"/>
+          <w:u w:val="none"/>
+        </w:rPr>
+        <w:t>Se ha añadido una funcionalidad para cambiar la fuente a otra válida para dislexia</w:t>
+      </w:r>
+      <w:r>
+        <w:rPr>
+          <w:rStyle w:val="Hipervnculo"/>
+          <w:color w:val="auto"/>
+          <w:u w:val="none"/>
+        </w:rPr>
+        <w:t xml:space="preserve"> y el tema a uno con alto contraste</w:t>
+      </w:r>
+      <w:r>
+        <w:rPr>
+          <w:rStyle w:val="Hipervnculo"/>
+          <w:color w:val="auto"/>
+          <w:u w:val="none"/>
+        </w:rPr>
+        <w:t>.</w:t>
+      </w:r>
+    </w:p>
+    <w:p>
+      <w:pPr>
+        <w:rPr>
+          <w:rStyle w:val="Hipervnculo"/>
+          <w:color w:val="auto"/>
+          <w:u w:val="none"/>
+        </w:rPr>
+      </w:pPr>
+    </w:p>
+    <w:p>
+      <w:pPr>
+        <w:rPr>
+          <w:rStyle w:val="Hipervnculo"/>
+        </w:rPr>
+      </w:pPr>
+    </w:p>
+    <w:p>
+      <w:pPr>
+        <w:rPr>
+          <w:b/>
+          <w:bCs/>
+        </w:rPr>
+      </w:pPr>
+      <w:r>
+        <w:rPr>
+          <w:b/>
+          <w:bCs/>
+        </w:rPr>
+        <w:t xml:space="preserve">Errores encontrados: </w:t>
+      </w:r>
+    </w:p>
+    <w:p>
+      <w:pPr>
+        <w:pStyle w:val="Prrafodelista"/>
+        <w:numPr>
+          <w:ilvl w:val="0"/>
+          <w:numId w:val="2"/>
+        </w:numPr>
+      </w:pPr>
+      <w:r>
+        <w:t xml:space="preserve">Cuerpo de los enlaces del </w:t>
+      </w:r>
+      <w:proofErr w:type="spellStart"/>
+      <w:r>
+        <w:t>footer</w:t>
+      </w:r>
+      <w:proofErr w:type="spellEnd"/>
+      <w:r>
+        <w:t xml:space="preserve"> </w:t>
+      </w:r>
+      <w:r>
+        <w:t>vacíos</w:t>
+      </w:r>
+      <w:r>
+        <w:t>:</w:t>
+      </w:r>
+    </w:p>
+    <w:p>
+      <w:pPr>
+        <w:pStyle w:val="Prrafodelista"/>
+      </w:pPr>
+      <w:r>
+        <w:t xml:space="preserve">Como he utilizado un </w:t>
+      </w:r>
+      <w:proofErr w:type="spellStart"/>
+      <w:r>
+        <w:t>s</w:t>
+      </w:r>
+      <w:r>
+        <w:t>vg</w:t>
+      </w:r>
+      <w:proofErr w:type="spellEnd"/>
+      <w:r>
+        <w:t xml:space="preserve"> como cuerpo del enlace, era necesario ponerle el atributo </w:t>
+      </w:r>
+      <w:proofErr w:type="spellStart"/>
+      <w:r>
+        <w:t>title</w:t>
+      </w:r>
+      <w:proofErr w:type="spellEnd"/>
+      <w:r>
+        <w:t>.</w:t>
+      </w:r>
+    </w:p>
+    <w:p>
+      <w:pPr>
+        <w:pStyle w:val="Prrafodelista"/>
+        <w:numPr>
+          <w:ilvl w:val="0"/>
+          <w:numId w:val="2"/>
+        </w:numPr>
+      </w:pPr>
+      <w:r>
+        <w:t xml:space="preserve">Contraste insuficiente en el </w:t>
+      </w:r>
+      <w:proofErr w:type="spellStart"/>
+      <w:r>
+        <w:t>s</w:t>
+      </w:r>
+      <w:r>
+        <w:t>pan</w:t>
+      </w:r>
+      <w:proofErr w:type="spellEnd"/>
+      <w:r>
+        <w:t xml:space="preserve"> del </w:t>
+      </w:r>
+      <w:proofErr w:type="spellStart"/>
+      <w:r>
+        <w:t>header</w:t>
+      </w:r>
+      <w:proofErr w:type="spellEnd"/>
+      <w:r>
+        <w:t>:</w:t>
+      </w:r>
+    </w:p>
+    <w:p>
+      <w:pPr>
+        <w:pStyle w:val="Prrafodelista"/>
+      </w:pPr>
+      <w:r>
+        <w:t xml:space="preserve">En la propia </w:t>
+      </w:r>
+      <w:proofErr w:type="spellStart"/>
+      <w:r>
+        <w:t>pagina</w:t>
+      </w:r>
+      <w:proofErr w:type="spellEnd"/>
+      <w:r>
+        <w:t xml:space="preserve"> de validación dispone de una herramienta que te deja probar colores hasta que encuentras uno correcto. He ido ajustando el tono del rojo hasta encontrar uno que validase correctamente.</w:t>
+      </w:r>
+    </w:p>
+    <w:p>
+      <w:pPr>
+        <w:rPr>
+          <w:b/>
+          <w:bCs/>
+        </w:rPr>
+      </w:pPr>
+      <w:r>
+        <w:rPr>
+          <w:b/>
+          <w:bCs/>
+        </w:rPr>
+        <w:t>Home</w:t>
+      </w:r>
+    </w:p>
+    <w:p>
+      <w:pPr>
+        <w:pStyle w:val="Prrafodelista"/>
+        <w:numPr>
+          <w:ilvl w:val="0"/>
+          <w:numId w:val="2"/>
+        </w:numPr>
+      </w:pPr>
+      <w:r>
+        <w:t>Sin identificar.</w:t>
+      </w:r>
+    </w:p>
+    <w:p>
+      <w:r>
+        <w:rPr>
+          <w:b/>
+          <w:bCs/>
+        </w:rPr>
+        <w:t>Main</w:t>
+      </w:r>
+    </w:p>
+    <w:p>
+      <w:pPr>
+        <w:pStyle w:val="Prrafodelista"/>
+        <w:numPr>
+          <w:ilvl w:val="0"/>
+          <w:numId w:val="2"/>
+        </w:numPr>
+      </w:pPr>
+      <w:r>
+        <w:t>Sin Identificar.</w:t>
+      </w:r>
+    </w:p>
+    <w:p>
+      <w:pPr>
         <w:rPr>
           <w:noProof/>
         </w:rPr>
+      </w:pPr>
+    </w:p>
+    <w:p>
+      <w:pPr>
+        <w:rPr>
+          <w:noProof/>
+        </w:rPr>
+      </w:pPr>
+    </w:p>
+    <w:p>
+      <w:pPr>
+        <w:rPr>
+          <w:b/>
+          <w:bCs/>
+          <w:noProof/>
+        </w:rPr>
+      </w:pPr>
+      <w:r>
+        <w:rPr>
+          <w:b/>
+          <w:bCs/>
+          <w:noProof/>
+        </w:rPr>
+        <w:lastRenderedPageBreak/>
+        <w:t>Resultado</w:t>
+      </w:r>
+      <w:r>
+        <w:rPr>
+          <w:b/>
+          <w:bCs/>
+          <w:noProof/>
+        </w:rPr>
+        <w:t xml:space="preserve"> página por página</w:t>
+      </w:r>
+    </w:p>
+    <w:p>
+      <w:pPr>
+        <w:rPr>
+          <w:b/>
+          <w:bCs/>
+          <w:noProof/>
+        </w:rPr>
+      </w:pPr>
+      <w:r>
+        <w:rPr>
+          <w:b/>
+          <w:bCs/>
+          <w:noProof/>
+        </w:rPr>
+        <w:t>Home</w:t>
+      </w:r>
+    </w:p>
+    <w:p>
+      <w:pPr>
+        <w:rPr>
+          <w:lang w:val="en-US"/>
+        </w:rPr>
+      </w:pPr>
+      <w:r>
+        <w:rPr>
+          <w:noProof/>
+        </w:rPr>
         <w:drawing>
-          <wp:inline distT="0" distB="0" distL="0" distR="0" wp14:anchorId="55092FF9" wp14:editId="06309F15">
-            <wp:extent cx="5400040" cy="3243580"/>
+          <wp:inline distT="0" distB="0" distL="0" distR="0" wp14:anchorId="0DB924B5" wp14:editId="0791BF76">
+            <wp:extent cx="5400040" cy="3371850"/>
             <wp:effectExtent l="0" t="0" r="0" b="0"/>
-            <wp:docPr id="2" name="Imagen 2"/>
+            <wp:docPr id="1" name="Imagen 1"/>
             <wp:cNvGraphicFramePr>
               <a:graphicFrameLocks xmlns:a="http://schemas.openxmlformats.org/drawingml/2006/main" noChangeAspect="1"/>
             </wp:cNvGraphicFramePr>
@@ -450,7 +444,7 @@
                   <pic:spPr>
                     <a:xfrm>
                       <a:off x="0" y="0"/>
-                      <a:ext cx="5400040" cy="3243580"/>
+                      <a:ext cx="5400040" cy="3371850"/>
                     </a:xfrm>
                     <a:prstGeom prst="rect">
                       <a:avLst/>
@@ -464,35 +458,28 @@
       </w:r>
     </w:p>
     <w:p>
-      <w:pPr>
-        <w:rPr>
-          <w:lang w:val="en-US"/>
-        </w:rPr>
-      </w:pPr>
-      <w:proofErr w:type="spellStart"/>
-      <w:r>
-        <w:rPr>
-          <w:lang w:val="en-US"/>
-        </w:rPr>
-        <w:lastRenderedPageBreak/>
-        <w:t>Formulario</w:t>
-      </w:r>
-      <w:proofErr w:type="spellEnd"/>
-    </w:p>
-    <w:p>
-      <w:r>
-        <w:t>El formulario no tenía u</w:t>
-      </w:r>
-      <w:r>
-        <w:t xml:space="preserve">n </w:t>
-      </w:r>
-      <w:proofErr w:type="spellStart"/>
-      <w:r>
-        <w:t>label</w:t>
-      </w:r>
-      <w:proofErr w:type="spellEnd"/>
-      <w:r>
-        <w:t xml:space="preserve"> para cada campo. Se los he agregado y ya valida correctamente.</w:t>
+      <w:r>
+        <w:t>Sigue teniendo una a</w:t>
+      </w:r>
+      <w:r>
+        <w:t>lerta por el video de YouTube porque el video necesitaría tener subtítulos. No sería un problema ya que YouTube dispone de una herramienta para generar subtítulos de forma automática si este no dispusiese de los mismos.</w:t>
+      </w:r>
+    </w:p>
+    <w:p/>
+    <w:p/>
+    <w:p>
+      <w:pPr>
+        <w:rPr>
+          <w:b/>
+          <w:bCs/>
+        </w:rPr>
+      </w:pPr>
+      <w:r>
+        <w:rPr>
+          <w:b/>
+          <w:bCs/>
+        </w:rPr>
+        <w:t xml:space="preserve">Artículos </w:t>
       </w:r>
     </w:p>
     <w:p>
@@ -506,10 +493,10 @@
           <w:noProof/>
         </w:rPr>
         <w:drawing>
-          <wp:inline distT="0" distB="0" distL="0" distR="0" wp14:anchorId="50EA9267" wp14:editId="357A8442">
-            <wp:extent cx="5400040" cy="3318510"/>
+          <wp:inline distT="0" distB="0" distL="0" distR="0" wp14:anchorId="55092FF9" wp14:editId="06309F15">
+            <wp:extent cx="5400040" cy="3243580"/>
             <wp:effectExtent l="0" t="0" r="0" b="0"/>
-            <wp:docPr id="3" name="Imagen 3"/>
+            <wp:docPr id="2" name="Imagen 2"/>
             <wp:cNvGraphicFramePr>
               <a:graphicFrameLocks xmlns:a="http://schemas.openxmlformats.org/drawingml/2006/main" noChangeAspect="1"/>
             </wp:cNvGraphicFramePr>
@@ -529,7 +516,7 @@
                   <pic:spPr>
                     <a:xfrm>
                       <a:off x="0" y="0"/>
-                      <a:ext cx="5400040" cy="3318510"/>
+                      <a:ext cx="5400040" cy="3243580"/>
                     </a:xfrm>
                     <a:prstGeom prst="rect">
                       <a:avLst/>
@@ -545,47 +532,36 @@
     <w:p>
       <w:pPr>
         <w:rPr>
-          <w:lang w:val="en-US"/>
-        </w:rPr>
-      </w:pPr>
-    </w:p>
-    <w:p>
-      <w:pPr>
-        <w:rPr>
-          <w:lang w:val="en-US"/>
-        </w:rPr>
-      </w:pPr>
-    </w:p>
-    <w:p>
-      <w:pPr>
-        <w:rPr>
-          <w:lang w:val="en-US"/>
-        </w:rPr>
-      </w:pPr>
-    </w:p>
-    <w:p>
-      <w:pPr>
-        <w:rPr>
-          <w:lang w:val="en-US"/>
-        </w:rPr>
-      </w:pPr>
-    </w:p>
-    <w:p>
-      <w:r>
-        <w:t>Sitio Web Completo</w:t>
-      </w:r>
-      <w:r>
-        <w:t xml:space="preserve"> después d</w:t>
-      </w:r>
-      <w:r>
-        <w:t>e las correcciones</w:t>
-      </w:r>
-    </w:p>
-    <w:p>
-      <w:r>
-        <w:t>Experte.com</w:t>
-      </w:r>
-    </w:p>
+          <w:b/>
+          <w:bCs/>
+        </w:rPr>
+      </w:pPr>
+      <w:r>
+        <w:rPr>
+          <w:b/>
+          <w:bCs/>
+        </w:rPr>
+        <w:lastRenderedPageBreak/>
+        <w:t>Formulario</w:t>
+      </w:r>
+    </w:p>
+    <w:p>
+      <w:r>
+        <w:t>El formulario no tenía u</w:t>
+      </w:r>
+      <w:r>
+        <w:t xml:space="preserve">n </w:t>
+      </w:r>
+      <w:proofErr w:type="spellStart"/>
+      <w:r>
+        <w:t>label</w:t>
+      </w:r>
+      <w:proofErr w:type="spellEnd"/>
+      <w:r>
+        <w:t xml:space="preserve"> para cada campo. Se los he agregado y ya valida correctamente.</w:t>
+      </w:r>
+    </w:p>
+    <w:p/>
     <w:p>
       <w:pPr>
         <w:rPr>
@@ -597,10 +573,10 @@
           <w:noProof/>
         </w:rPr>
         <w:drawing>
-          <wp:inline distT="0" distB="0" distL="0" distR="0" wp14:anchorId="7C53D16C" wp14:editId="032F968F">
-            <wp:extent cx="5400040" cy="2996565"/>
+          <wp:inline distT="0" distB="0" distL="0" distR="0" wp14:anchorId="50EA9267" wp14:editId="357A8442">
+            <wp:extent cx="5400040" cy="3318510"/>
             <wp:effectExtent l="0" t="0" r="0" b="0"/>
-            <wp:docPr id="4" name="Imagen 4"/>
+            <wp:docPr id="3" name="Imagen 3"/>
             <wp:cNvGraphicFramePr>
               <a:graphicFrameLocks xmlns:a="http://schemas.openxmlformats.org/drawingml/2006/main" noChangeAspect="1"/>
             </wp:cNvGraphicFramePr>
@@ -620,7 +596,7 @@
                   <pic:spPr>
                     <a:xfrm>
                       <a:off x="0" y="0"/>
-                      <a:ext cx="5400040" cy="2996565"/>
+                      <a:ext cx="5400040" cy="3318510"/>
                     </a:xfrm>
                     <a:prstGeom prst="rect">
                       <a:avLst/>
@@ -646,21 +622,161 @@
           <w:lang w:val="en-US"/>
         </w:rPr>
       </w:pPr>
-      <w:r>
-        <w:rPr>
-          <w:lang w:val="en-US"/>
-        </w:rPr>
-        <w:t>accessibilitychecker.org</w:t>
-      </w:r>
+    </w:p>
+    <w:p>
+      <w:pPr>
+        <w:rPr>
+          <w:lang w:val="en-US"/>
+        </w:rPr>
+      </w:pPr>
+    </w:p>
+    <w:p>
+      <w:pPr>
+        <w:rPr>
+          <w:b/>
+          <w:bCs/>
+        </w:rPr>
+      </w:pPr>
+    </w:p>
+    <w:p>
+      <w:pPr>
+        <w:rPr>
+          <w:b/>
+          <w:bCs/>
+        </w:rPr>
+      </w:pPr>
+    </w:p>
+    <w:p>
+      <w:pPr>
+        <w:rPr>
+          <w:b/>
+          <w:bCs/>
+        </w:rPr>
+      </w:pPr>
+    </w:p>
+    <w:p>
+      <w:pPr>
+        <w:rPr>
+          <w:b/>
+          <w:bCs/>
+        </w:rPr>
+      </w:pPr>
+    </w:p>
+    <w:p>
+      <w:pPr>
+        <w:rPr>
+          <w:b/>
+          <w:bCs/>
+        </w:rPr>
+      </w:pPr>
+    </w:p>
+    <w:p>
+      <w:pPr>
+        <w:rPr>
+          <w:b/>
+          <w:bCs/>
+        </w:rPr>
+      </w:pPr>
+    </w:p>
+    <w:p>
+      <w:pPr>
+        <w:rPr>
+          <w:b/>
+          <w:bCs/>
+        </w:rPr>
+      </w:pPr>
+    </w:p>
+    <w:p>
+      <w:pPr>
+        <w:rPr>
+          <w:b/>
+          <w:bCs/>
+        </w:rPr>
+      </w:pPr>
+    </w:p>
+    <w:p>
+      <w:pPr>
+        <w:rPr>
+          <w:b/>
+          <w:bCs/>
+        </w:rPr>
+      </w:pPr>
+    </w:p>
+    <w:p>
+      <w:pPr>
+        <w:rPr>
+          <w:b/>
+          <w:bCs/>
+        </w:rPr>
+      </w:pPr>
+    </w:p>
+    <w:p>
+      <w:pPr>
+        <w:rPr>
+          <w:b/>
+          <w:bCs/>
+        </w:rPr>
+      </w:pPr>
+    </w:p>
+    <w:p>
+      <w:pPr>
+        <w:rPr>
+          <w:b/>
+          <w:bCs/>
+        </w:rPr>
+      </w:pPr>
+    </w:p>
+    <w:p>
+      <w:pPr>
+        <w:rPr>
+          <w:b/>
+          <w:bCs/>
+        </w:rPr>
+      </w:pPr>
+    </w:p>
+    <w:p>
+      <w:pPr>
+        <w:rPr>
+          <w:b/>
+          <w:bCs/>
+        </w:rPr>
+      </w:pPr>
+      <w:r>
+        <w:rPr>
+          <w:b/>
+          <w:bCs/>
+        </w:rPr>
+        <w:lastRenderedPageBreak/>
+        <w:t>Sitio Web Completo</w:t>
+      </w:r>
+      <w:r>
+        <w:rPr>
+          <w:b/>
+          <w:bCs/>
+        </w:rPr>
+        <w:t xml:space="preserve"> después de las correcciones</w:t>
+      </w:r>
+    </w:p>
+    <w:p>
+      <w:r>
+        <w:t>Experte.com</w:t>
+      </w:r>
+    </w:p>
+    <w:p>
+      <w:pPr>
+        <w:rPr>
+          <w:lang w:val="en-US"/>
+        </w:rPr>
+      </w:pPr>
       <w:r>
         <w:rPr>
           <w:noProof/>
         </w:rPr>
         <w:drawing>
-          <wp:inline distT="0" distB="0" distL="0" distR="0" wp14:anchorId="174B7639" wp14:editId="7D619739">
-            <wp:extent cx="5400040" cy="3159125"/>
-            <wp:effectExtent l="0" t="0" r="0" b="3175"/>
-            <wp:docPr id="6" name="Imagen 6"/>
+          <wp:inline distT="0" distB="0" distL="0" distR="0" wp14:anchorId="7C53D16C" wp14:editId="032F968F">
+            <wp:extent cx="5400040" cy="2996565"/>
+            <wp:effectExtent l="0" t="0" r="0" b="0"/>
+            <wp:docPr id="4" name="Imagen 4"/>
             <wp:cNvGraphicFramePr>
               <a:graphicFrameLocks xmlns:a="http://schemas.openxmlformats.org/drawingml/2006/main" noChangeAspect="1"/>
             </wp:cNvGraphicFramePr>
@@ -680,7 +796,7 @@
                   <pic:spPr>
                     <a:xfrm>
                       <a:off x="0" y="0"/>
-                      <a:ext cx="5400040" cy="3159125"/>
+                      <a:ext cx="5400040" cy="2996565"/>
                     </a:xfrm>
                     <a:prstGeom prst="rect">
                       <a:avLst/>
@@ -699,28 +815,28 @@
           <w:lang w:val="en-US"/>
         </w:rPr>
       </w:pPr>
-      <w:r>
-        <w:rPr>
-          <w:lang w:val="en-US"/>
-        </w:rPr>
-        <w:t>aeldata.com/accessibility-checker</w:t>
-      </w:r>
-    </w:p>
-    <w:p>
-      <w:pPr>
-        <w:rPr>
-          <w:lang w:val="en-US"/>
-        </w:rPr>
-      </w:pPr>
+    </w:p>
+    <w:p>
+      <w:pPr>
+        <w:rPr>
+          <w:lang w:val="en-US"/>
+        </w:rPr>
+      </w:pPr>
+      <w:r>
+        <w:rPr>
+          <w:lang w:val="en-US"/>
+        </w:rPr>
+        <w:t>accessibilitychecker.org</w:t>
+      </w:r>
       <w:r>
         <w:rPr>
           <w:noProof/>
         </w:rPr>
         <w:drawing>
-          <wp:inline distT="0" distB="0" distL="0" distR="0" wp14:anchorId="4FCE5E7B" wp14:editId="438C936D">
-            <wp:extent cx="5400040" cy="2256790"/>
-            <wp:effectExtent l="0" t="0" r="0" b="0"/>
-            <wp:docPr id="7" name="Imagen 7"/>
+          <wp:inline distT="0" distB="0" distL="0" distR="0" wp14:anchorId="174B7639" wp14:editId="7D619739">
+            <wp:extent cx="5400040" cy="3159125"/>
+            <wp:effectExtent l="0" t="0" r="0" b="3175"/>
+            <wp:docPr id="6" name="Imagen 6"/>
             <wp:cNvGraphicFramePr>
               <a:graphicFrameLocks xmlns:a="http://schemas.openxmlformats.org/drawingml/2006/main" noChangeAspect="1"/>
             </wp:cNvGraphicFramePr>
@@ -740,7 +856,7 @@
                   <pic:spPr>
                     <a:xfrm>
                       <a:off x="0" y="0"/>
-                      <a:ext cx="5400040" cy="2256790"/>
+                      <a:ext cx="5400040" cy="3159125"/>
                     </a:xfrm>
                     <a:prstGeom prst="rect">
                       <a:avLst/>
@@ -794,6 +910,144 @@
           <w:lang w:val="en-US"/>
         </w:rPr>
       </w:pPr>
+      <w:r>
+        <w:rPr>
+          <w:lang w:val="en-US"/>
+        </w:rPr>
+        <w:lastRenderedPageBreak/>
+        <w:t>aeldata.com/accessibility-checker</w:t>
+      </w:r>
+    </w:p>
+    <w:p>
+      <w:pPr>
+        <w:rPr>
+          <w:lang w:val="en-US"/>
+        </w:rPr>
+      </w:pPr>
+      <w:r>
+        <w:rPr>
+          <w:noProof/>
+        </w:rPr>
+        <w:drawing>
+          <wp:inline distT="0" distB="0" distL="0" distR="0" wp14:anchorId="4FCE5E7B" wp14:editId="37DC790A">
+            <wp:extent cx="5381625" cy="2249090"/>
+            <wp:effectExtent l="0" t="0" r="0" b="0"/>
+            <wp:docPr id="7" name="Imagen 7"/>
+            <wp:cNvGraphicFramePr>
+              <a:graphicFrameLocks xmlns:a="http://schemas.openxmlformats.org/drawingml/2006/main" noChangeAspect="1"/>
+            </wp:cNvGraphicFramePr>
+            <a:graphic xmlns:a="http://schemas.openxmlformats.org/drawingml/2006/main">
+              <a:graphicData uri="http://schemas.openxmlformats.org/drawingml/2006/picture">
+                <pic:pic xmlns:pic="http://schemas.openxmlformats.org/drawingml/2006/picture">
+                  <pic:nvPicPr>
+                    <pic:cNvPr id="1" name=""/>
+                    <pic:cNvPicPr/>
+                  </pic:nvPicPr>
+                  <pic:blipFill>
+                    <a:blip r:embed="rId13"/>
+                    <a:stretch>
+                      <a:fillRect/>
+                    </a:stretch>
+                  </pic:blipFill>
+                  <pic:spPr>
+                    <a:xfrm>
+                      <a:off x="0" y="0"/>
+                      <a:ext cx="5619456" cy="2348485"/>
+                    </a:xfrm>
+                    <a:prstGeom prst="rect">
+                      <a:avLst/>
+                    </a:prstGeom>
+                  </pic:spPr>
+                </pic:pic>
+              </a:graphicData>
+            </a:graphic>
+          </wp:inline>
+        </w:drawing>
+      </w:r>
+    </w:p>
+    <w:p>
+      <w:pPr>
+        <w:rPr>
+          <w:lang w:val="en-US"/>
+        </w:rPr>
+      </w:pPr>
+    </w:p>
+    <w:p>
+      <w:pPr>
+        <w:rPr>
+          <w:lang w:val="en-US"/>
+        </w:rPr>
+      </w:pPr>
+    </w:p>
+    <w:p>
+      <w:pPr>
+        <w:rPr>
+          <w:lang w:val="en-US"/>
+        </w:rPr>
+      </w:pPr>
+    </w:p>
+    <w:p>
+      <w:pPr>
+        <w:rPr>
+          <w:lang w:val="en-US"/>
+        </w:rPr>
+      </w:pPr>
+    </w:p>
+    <w:p>
+      <w:pPr>
+        <w:rPr>
+          <w:lang w:val="en-US"/>
+        </w:rPr>
+      </w:pPr>
+    </w:p>
+    <w:p>
+      <w:pPr>
+        <w:rPr>
+          <w:lang w:val="en-US"/>
+        </w:rPr>
+      </w:pPr>
+    </w:p>
+    <w:p>
+      <w:pPr>
+        <w:rPr>
+          <w:lang w:val="en-US"/>
+        </w:rPr>
+      </w:pPr>
+    </w:p>
+    <w:p>
+      <w:pPr>
+        <w:rPr>
+          <w:lang w:val="en-US"/>
+        </w:rPr>
+      </w:pPr>
+    </w:p>
+    <w:p>
+      <w:pPr>
+        <w:rPr>
+          <w:lang w:val="en-US"/>
+        </w:rPr>
+      </w:pPr>
+    </w:p>
+    <w:p>
+      <w:pPr>
+        <w:rPr>
+          <w:lang w:val="en-US"/>
+        </w:rPr>
+      </w:pPr>
+    </w:p>
+    <w:p>
+      <w:pPr>
+        <w:rPr>
+          <w:lang w:val="en-US"/>
+        </w:rPr>
+      </w:pPr>
+    </w:p>
+    <w:p>
+      <w:pPr>
+        <w:rPr>
+          <w:lang w:val="en-US"/>
+        </w:rPr>
+      </w:pPr>
     </w:p>
     <w:p>
       <w:pPr>
@@ -863,6 +1117,7 @@
         <w:pStyle w:val="Ttulo1"/>
       </w:pPr>
       <w:r>
+        <w:lastRenderedPageBreak/>
         <w:t>USABILIDAD</w:t>
       </w:r>
     </w:p>
@@ -880,6 +1135,308 @@
         </w:rPr>
         <w:t>Análisis de bloques de Información</w:t>
       </w:r>
+    </w:p>
+    <w:p>
+      <w:pPr>
+        <w:pStyle w:val="Prrafodelista"/>
+        <w:numPr>
+          <w:ilvl w:val="0"/>
+          <w:numId w:val="2"/>
+        </w:numPr>
+        <w:rPr>
+          <w:lang w:val="es-ES_tradnl"/>
+        </w:rPr>
+      </w:pPr>
+      <w:r>
+        <w:rPr>
+          <w:lang w:val="es-ES_tradnl"/>
+        </w:rPr>
+        <w:t>Encabezados</w:t>
+      </w:r>
+      <w:r>
+        <w:rPr>
+          <w:lang w:val="en-US"/>
+        </w:rPr>
+        <w:t xml:space="preserve">: </w:t>
+      </w:r>
+    </w:p>
+    <w:p>
+      <w:pPr>
+        <w:pStyle w:val="Prrafodelista"/>
+        <w:rPr>
+          <w:lang w:val="en-US"/>
+        </w:rPr>
+      </w:pPr>
+      <w:proofErr w:type="spellStart"/>
+      <w:r>
+        <w:rPr>
+          <w:lang w:val="en-US"/>
+        </w:rPr>
+        <w:t>Cantidad</w:t>
+      </w:r>
+      <w:proofErr w:type="spellEnd"/>
+      <w:r>
+        <w:rPr>
+          <w:lang w:val="en-US"/>
+        </w:rPr>
+        <w:t xml:space="preserve"> y </w:t>
+      </w:r>
+      <w:proofErr w:type="spellStart"/>
+      <w:r>
+        <w:rPr>
+          <w:lang w:val="en-US"/>
+        </w:rPr>
+        <w:t>función</w:t>
+      </w:r>
+      <w:proofErr w:type="spellEnd"/>
+    </w:p>
+    <w:p>
+      <w:pPr>
+        <w:pStyle w:val="Prrafodelista"/>
+        <w:numPr>
+          <w:ilvl w:val="0"/>
+          <w:numId w:val="2"/>
+        </w:numPr>
+        <w:rPr>
+          <w:lang w:val="es-ES_tradnl"/>
+        </w:rPr>
+      </w:pPr>
+      <w:r>
+        <w:rPr>
+          <w:lang w:val="es-ES_tradnl"/>
+        </w:rPr>
+        <w:t>Párrafos</w:t>
+      </w:r>
+    </w:p>
+    <w:p>
+      <w:pPr>
+        <w:pStyle w:val="Prrafodelista"/>
+        <w:rPr>
+          <w:lang w:val="en-US"/>
+        </w:rPr>
+      </w:pPr>
+      <w:proofErr w:type="spellStart"/>
+      <w:r>
+        <w:rPr>
+          <w:lang w:val="en-US"/>
+        </w:rPr>
+        <w:t>Cantidad</w:t>
+      </w:r>
+      <w:proofErr w:type="spellEnd"/>
+      <w:r>
+        <w:rPr>
+          <w:lang w:val="en-US"/>
+        </w:rPr>
+        <w:t xml:space="preserve"> y </w:t>
+      </w:r>
+      <w:proofErr w:type="spellStart"/>
+      <w:r>
+        <w:rPr>
+          <w:lang w:val="en-US"/>
+        </w:rPr>
+        <w:t>funci</w:t>
+      </w:r>
+      <w:r>
+        <w:rPr>
+          <w:lang w:val="en-US"/>
+        </w:rPr>
+        <w:t>ó</w:t>
+      </w:r>
+      <w:r>
+        <w:rPr>
+          <w:lang w:val="en-US"/>
+        </w:rPr>
+        <w:t>n</w:t>
+      </w:r>
+      <w:proofErr w:type="spellEnd"/>
+    </w:p>
+    <w:p>
+      <w:pPr>
+        <w:pStyle w:val="Prrafodelista"/>
+        <w:numPr>
+          <w:ilvl w:val="0"/>
+          <w:numId w:val="2"/>
+        </w:numPr>
+        <w:rPr>
+          <w:lang w:val="es-ES_tradnl"/>
+        </w:rPr>
+      </w:pPr>
+      <w:r>
+        <w:rPr>
+          <w:lang w:val="es-ES_tradnl"/>
+        </w:rPr>
+        <w:t>Imágenes</w:t>
+      </w:r>
+    </w:p>
+    <w:p>
+      <w:pPr>
+        <w:pStyle w:val="Prrafodelista"/>
+        <w:rPr>
+          <w:lang w:val="en-US"/>
+        </w:rPr>
+      </w:pPr>
+      <w:proofErr w:type="spellStart"/>
+      <w:r>
+        <w:rPr>
+          <w:lang w:val="en-US"/>
+        </w:rPr>
+        <w:t>Cantidad</w:t>
+      </w:r>
+      <w:proofErr w:type="spellEnd"/>
+      <w:r>
+        <w:rPr>
+          <w:lang w:val="en-US"/>
+        </w:rPr>
+        <w:t xml:space="preserve"> y </w:t>
+      </w:r>
+      <w:proofErr w:type="spellStart"/>
+      <w:r>
+        <w:rPr>
+          <w:lang w:val="en-US"/>
+        </w:rPr>
+        <w:t>funci</w:t>
+      </w:r>
+      <w:r>
+        <w:rPr>
+          <w:lang w:val="en-US"/>
+        </w:rPr>
+        <w:t>ó</w:t>
+      </w:r>
+      <w:r>
+        <w:rPr>
+          <w:lang w:val="en-US"/>
+        </w:rPr>
+        <w:t>n</w:t>
+      </w:r>
+      <w:proofErr w:type="spellEnd"/>
+    </w:p>
+    <w:p>
+      <w:pPr>
+        <w:pStyle w:val="Prrafodelista"/>
+        <w:numPr>
+          <w:ilvl w:val="0"/>
+          <w:numId w:val="2"/>
+        </w:numPr>
+        <w:rPr>
+          <w:lang w:val="es-ES_tradnl"/>
+        </w:rPr>
+      </w:pPr>
+      <w:r>
+        <w:rPr>
+          <w:lang w:val="es-ES_tradnl"/>
+        </w:rPr>
+        <w:t>Videos</w:t>
+      </w:r>
+    </w:p>
+    <w:p>
+      <w:pPr>
+        <w:pStyle w:val="Prrafodelista"/>
+        <w:rPr>
+          <w:lang w:val="en-US"/>
+        </w:rPr>
+      </w:pPr>
+      <w:proofErr w:type="spellStart"/>
+      <w:r>
+        <w:rPr>
+          <w:lang w:val="en-US"/>
+        </w:rPr>
+        <w:t>Cantidad</w:t>
+      </w:r>
+      <w:proofErr w:type="spellEnd"/>
+      <w:r>
+        <w:rPr>
+          <w:lang w:val="en-US"/>
+        </w:rPr>
+        <w:t xml:space="preserve"> y </w:t>
+      </w:r>
+      <w:proofErr w:type="spellStart"/>
+      <w:r>
+        <w:rPr>
+          <w:lang w:val="en-US"/>
+        </w:rPr>
+        <w:t>funci</w:t>
+      </w:r>
+      <w:r>
+        <w:rPr>
+          <w:lang w:val="en-US"/>
+        </w:rPr>
+        <w:t>ó</w:t>
+      </w:r>
+      <w:r>
+        <w:rPr>
+          <w:lang w:val="en-US"/>
+        </w:rPr>
+        <w:t>n</w:t>
+      </w:r>
+      <w:proofErr w:type="spellEnd"/>
+    </w:p>
+    <w:p>
+      <w:pPr>
+        <w:pStyle w:val="Prrafodelista"/>
+        <w:numPr>
+          <w:ilvl w:val="0"/>
+          <w:numId w:val="2"/>
+        </w:numPr>
+        <w:rPr>
+          <w:lang w:val="es-ES_tradnl"/>
+        </w:rPr>
+      </w:pPr>
+      <w:r>
+        <w:rPr>
+          <w:lang w:val="es-ES_tradnl"/>
+        </w:rPr>
+        <w:t>Formularios</w:t>
+      </w:r>
+    </w:p>
+    <w:p>
+      <w:pPr>
+        <w:pStyle w:val="Prrafodelista"/>
+        <w:rPr>
+          <w:lang w:val="en-US"/>
+        </w:rPr>
+      </w:pPr>
+      <w:proofErr w:type="spellStart"/>
+      <w:r>
+        <w:rPr>
+          <w:lang w:val="en-US"/>
+        </w:rPr>
+        <w:t>Cantidad</w:t>
+      </w:r>
+      <w:proofErr w:type="spellEnd"/>
+      <w:r>
+        <w:rPr>
+          <w:lang w:val="en-US"/>
+        </w:rPr>
+        <w:t xml:space="preserve"> y </w:t>
+      </w:r>
+      <w:proofErr w:type="spellStart"/>
+      <w:r>
+        <w:rPr>
+          <w:lang w:val="en-US"/>
+        </w:rPr>
+        <w:t>funci</w:t>
+      </w:r>
+      <w:r>
+        <w:rPr>
+          <w:lang w:val="en-US"/>
+        </w:rPr>
+        <w:t>ó</w:t>
+      </w:r>
+      <w:r>
+        <w:rPr>
+          <w:lang w:val="en-US"/>
+        </w:rPr>
+        <w:t>n</w:t>
+      </w:r>
+      <w:proofErr w:type="spellEnd"/>
+    </w:p>
+    <w:p>
+      <w:pPr>
+        <w:pStyle w:val="Prrafodelista"/>
+        <w:rPr>
+          <w:lang w:val="es-ES_tradnl"/>
+        </w:rPr>
+      </w:pPr>
     </w:p>
     <w:p>
       <w:pPr>
@@ -2092,4 +2649,16 @@
     </a:ext>
   </a:extLst>
 </a:theme>
+</file>
+
+<file path=customXml/item1.xml><?xml version="1.0" encoding="utf-8"?>
+<b:Sources xmlns:b="http://schemas.openxmlformats.org/officeDocument/2006/bibliography" xmlns="http://schemas.openxmlformats.org/officeDocument/2006/bibliography" SelectedStyle="\APASixthEditionOfficeOnline.xsl" StyleName="APA" Version="6"/>
+</file>
+
+<file path=customXml/itemProps1.xml><?xml version="1.0" encoding="utf-8"?>
+<ds:datastoreItem xmlns:ds="http://schemas.openxmlformats.org/officeDocument/2006/customXml" ds:itemID="{232E2B9A-2480-49F2-8FD5-98E50A611168}">
+  <ds:schemaRefs>
+    <ds:schemaRef ds:uri="http://schemas.openxmlformats.org/officeDocument/2006/bibliography"/>
+  </ds:schemaRefs>
+</ds:datastoreItem>
 </file>
--- a/informe.docx
+++ b/informe.docx
@@ -5,8 +5,16 @@
     <w:p>
       <w:pPr>
         <w:pStyle w:val="Ttulo1"/>
-      </w:pPr>
-      <w:r>
+        <w:rPr>
+          <w:b/>
+          <w:bCs/>
+        </w:rPr>
+      </w:pPr>
+      <w:r>
+        <w:rPr>
+          <w:b/>
+          <w:bCs/>
+        </w:rPr>
         <w:t>ACCESIBILIDAD</w:t>
       </w:r>
     </w:p>
@@ -973,164 +981,107 @@
       </w:pPr>
     </w:p>
     <w:p>
-      <w:pPr>
-        <w:rPr>
-          <w:lang w:val="en-US"/>
-        </w:rPr>
-      </w:pPr>
-    </w:p>
-    <w:p>
-      <w:pPr>
-        <w:rPr>
-          <w:lang w:val="en-US"/>
-        </w:rPr>
-      </w:pPr>
-    </w:p>
-    <w:p>
-      <w:pPr>
-        <w:rPr>
-          <w:lang w:val="en-US"/>
-        </w:rPr>
-      </w:pPr>
-    </w:p>
-    <w:p>
-      <w:pPr>
-        <w:rPr>
-          <w:lang w:val="en-US"/>
-        </w:rPr>
-      </w:pPr>
-    </w:p>
-    <w:p>
-      <w:pPr>
-        <w:rPr>
-          <w:lang w:val="en-US"/>
-        </w:rPr>
-      </w:pPr>
-    </w:p>
-    <w:p>
-      <w:pPr>
-        <w:rPr>
-          <w:lang w:val="en-US"/>
-        </w:rPr>
-      </w:pPr>
-    </w:p>
-    <w:p>
-      <w:pPr>
-        <w:rPr>
-          <w:lang w:val="en-US"/>
-        </w:rPr>
-      </w:pPr>
-    </w:p>
-    <w:p>
-      <w:pPr>
-        <w:rPr>
-          <w:lang w:val="en-US"/>
-        </w:rPr>
-      </w:pPr>
-    </w:p>
-    <w:p>
-      <w:pPr>
-        <w:rPr>
-          <w:lang w:val="en-US"/>
-        </w:rPr>
-      </w:pPr>
-    </w:p>
-    <w:p>
-      <w:pPr>
-        <w:rPr>
-          <w:lang w:val="en-US"/>
-        </w:rPr>
-      </w:pPr>
-    </w:p>
-    <w:p>
-      <w:pPr>
-        <w:rPr>
-          <w:lang w:val="en-US"/>
-        </w:rPr>
-      </w:pPr>
-    </w:p>
-    <w:p>
-      <w:pPr>
-        <w:rPr>
-          <w:lang w:val="en-US"/>
-        </w:rPr>
-      </w:pPr>
-    </w:p>
-    <w:p>
-      <w:pPr>
-        <w:rPr>
-          <w:lang w:val="en-US"/>
-        </w:rPr>
-      </w:pPr>
-    </w:p>
-    <w:p>
-      <w:pPr>
-        <w:rPr>
-          <w:lang w:val="en-US"/>
-        </w:rPr>
-      </w:pPr>
-    </w:p>
-    <w:p>
-      <w:pPr>
-        <w:rPr>
-          <w:lang w:val="en-US"/>
-        </w:rPr>
-      </w:pPr>
-    </w:p>
-    <w:p>
-      <w:pPr>
-        <w:rPr>
-          <w:lang w:val="en-US"/>
-        </w:rPr>
-      </w:pPr>
-    </w:p>
-    <w:p>
-      <w:pPr>
-        <w:rPr>
-          <w:lang w:val="en-US"/>
-        </w:rPr>
-      </w:pPr>
-    </w:p>
-    <w:p>
-      <w:pPr>
-        <w:rPr>
-          <w:lang w:val="en-US"/>
-        </w:rPr>
-      </w:pPr>
-    </w:p>
-    <w:p>
-      <w:pPr>
-        <w:rPr>
-          <w:lang w:val="en-US"/>
-        </w:rPr>
-      </w:pPr>
-    </w:p>
-    <w:p>
-      <w:pPr>
-        <w:rPr>
-          <w:lang w:val="en-US"/>
-        </w:rPr>
-      </w:pPr>
-    </w:p>
+      <w:r>
+        <w:t xml:space="preserve">Se han añadido etiquetas </w:t>
+      </w:r>
+      <w:proofErr w:type="spellStart"/>
+      <w:r>
+        <w:t>t</w:t>
+      </w:r>
+      <w:r>
+        <w:t>abindex</w:t>
+      </w:r>
+      <w:proofErr w:type="spellEnd"/>
+      <w:r>
+        <w:t xml:space="preserve"> a los en laces del principio, etiqueta role</w:t>
+      </w:r>
+      <w:proofErr w:type="gramStart"/>
+      <w:r>
+        <w:t>=”</w:t>
+      </w:r>
+      <w:proofErr w:type="spellStart"/>
+      <w:r>
+        <w:t>menu</w:t>
+      </w:r>
+      <w:proofErr w:type="spellEnd"/>
+      <w:proofErr w:type="gramEnd"/>
+      <w:r>
+        <w:t xml:space="preserve">” a los </w:t>
+      </w:r>
+      <w:proofErr w:type="spellStart"/>
+      <w:r>
+        <w:t>menus</w:t>
+      </w:r>
+      <w:proofErr w:type="spellEnd"/>
+      <w:r>
+        <w:t xml:space="preserve"> de navegación y aria-</w:t>
+      </w:r>
+      <w:proofErr w:type="spellStart"/>
+      <w:r>
+        <w:t>label</w:t>
+      </w:r>
+      <w:proofErr w:type="spellEnd"/>
+      <w:r>
+        <w:t xml:space="preserve"> a diferentes elementos.</w:t>
+      </w:r>
+    </w:p>
+    <w:p/>
+    <w:p/>
+    <w:p/>
+    <w:p/>
+    <w:p/>
+    <w:p/>
+    <w:p/>
+    <w:p/>
+    <w:p/>
+    <w:p/>
+    <w:p/>
+    <w:p/>
+    <w:p/>
+    <w:p/>
+    <w:p/>
+    <w:p/>
+    <w:p/>
+    <w:p/>
+    <w:p/>
     <w:p>
       <w:pPr>
         <w:pStyle w:val="Ttulo1"/>
-      </w:pPr>
-      <w:r>
+        <w:rPr>
+          <w:b/>
+          <w:bCs/>
+        </w:rPr>
+      </w:pPr>
+      <w:r>
+        <w:rPr>
+          <w:b/>
+          <w:bCs/>
+        </w:rPr>
         <w:lastRenderedPageBreak/>
         <w:t>USABILIDAD</w:t>
       </w:r>
     </w:p>
-    <w:p/>
+    <w:p>
+      <w:pPr>
+        <w:rPr>
+          <w:b/>
+          <w:bCs/>
+        </w:rPr>
+      </w:pPr>
+    </w:p>
     <w:p>
       <w:pPr>
         <w:pStyle w:val="Ttulo2"/>
         <w:rPr>
-          <w:lang w:val="es-ES_tradnl"/>
-        </w:rPr>
-      </w:pPr>
-      <w:r>
-        <w:rPr>
+          <w:b/>
+          <w:bCs/>
+          <w:lang w:val="es-ES_tradnl"/>
+        </w:rPr>
+      </w:pPr>
+      <w:r>
+        <w:rPr>
+          <w:b/>
+          <w:bCs/>
           <w:lang w:val="es-ES_tradnl"/>
         </w:rPr>
         <w:t>Análisis de bloques de Información</w:t>
@@ -1442,25 +1393,266 @@
       <w:pPr>
         <w:pStyle w:val="Ttulo2"/>
         <w:rPr>
-          <w:lang w:val="es-ES_tradnl"/>
-        </w:rPr>
-      </w:pPr>
-      <w:r>
-        <w:rPr>
+          <w:b/>
+          <w:bCs/>
+          <w:lang w:val="es-ES_tradnl"/>
+        </w:rPr>
+      </w:pPr>
+      <w:r>
+        <w:rPr>
+          <w:b/>
+          <w:bCs/>
           <w:lang w:val="es-ES_tradnl"/>
         </w:rPr>
         <w:t>Diagrama Gutenberg</w:t>
       </w:r>
     </w:p>
     <w:p>
+      <w:r>
+        <w:rPr>
+          <w:lang w:val="es-ES_tradnl"/>
+        </w:rPr>
+        <w:t>Información de mayor importancia según dispositivo</w:t>
+      </w:r>
+      <w:r>
+        <w:t>:</w:t>
+      </w:r>
+    </w:p>
+    <w:p>
+      <w:pPr>
+        <w:rPr>
+          <w:b/>
+          <w:bCs/>
+        </w:rPr>
+      </w:pPr>
+      <w:r>
+        <w:rPr>
+          <w:b/>
+          <w:bCs/>
+        </w:rPr>
+        <w:t>Ordenador</w:t>
+      </w:r>
+    </w:p>
+    <w:p>
+      <w:r>
+        <w:t xml:space="preserve">En todas las páginas en el </w:t>
+      </w:r>
+      <w:r>
+        <w:rPr>
+          <w:b/>
+          <w:bCs/>
+        </w:rPr>
+        <w:t>área óptica primaria</w:t>
+      </w:r>
+      <w:r>
+        <w:t xml:space="preserve"> tenemos el logotipo y el enlace para acceder directamente al contenido y el enlace para activar el modo de alta accesibilidad.</w:t>
+      </w:r>
+    </w:p>
+    <w:p>
+      <w:r>
+        <w:t xml:space="preserve">En el </w:t>
+      </w:r>
+      <w:r>
+        <w:rPr>
+          <w:b/>
+          <w:bCs/>
+        </w:rPr>
+        <w:t>área de barbecho fuerte</w:t>
+      </w:r>
+      <w:r>
+        <w:t xml:space="preserve"> están los enlaces a los diferentes sitios del sitio web.</w:t>
+      </w:r>
+    </w:p>
+    <w:p/>
+    <w:p>
+      <w:pPr>
+        <w:rPr>
+          <w:b/>
+          <w:bCs/>
+        </w:rPr>
+      </w:pPr>
+      <w:r>
+        <w:rPr>
+          <w:b/>
+          <w:bCs/>
+        </w:rPr>
+        <w:t>Página home y contacto</w:t>
+      </w:r>
+      <w:r>
+        <w:rPr>
+          <w:b/>
+          <w:bCs/>
+          <w:lang w:val="en-US"/>
+        </w:rPr>
+        <w:t>:</w:t>
+      </w:r>
+    </w:p>
+    <w:p>
+      <w:r>
+        <w:t xml:space="preserve">El contenido principal de la pagina esta centrado y no hay </w:t>
+      </w:r>
+      <w:proofErr w:type="spellStart"/>
+      <w:r>
+        <w:t>mas</w:t>
+      </w:r>
+      <w:proofErr w:type="spellEnd"/>
+      <w:r>
+        <w:t xml:space="preserve"> elementos.</w:t>
+      </w:r>
+    </w:p>
+    <w:p>
+      <w:pPr>
+        <w:rPr>
+          <w:b/>
+          <w:lang w:val="en-US"/>
+        </w:rPr>
+      </w:pPr>
+      <w:r>
+        <w:rPr>
+          <w:b/>
+        </w:rPr>
+        <w:t xml:space="preserve">Página </w:t>
+      </w:r>
+      <w:proofErr w:type="spellStart"/>
+      <w:r>
+        <w:rPr>
+          <w:b/>
+        </w:rPr>
+        <w:t>main</w:t>
+      </w:r>
+      <w:proofErr w:type="spellEnd"/>
+      <w:r>
+        <w:rPr>
+          <w:b/>
+          <w:lang w:val="en-US"/>
+        </w:rPr>
+        <w:t>:</w:t>
+      </w:r>
+    </w:p>
+    <w:p>
+      <w:pPr>
+        <w:rPr>
+          <w:bCs/>
+        </w:rPr>
+      </w:pPr>
+      <w:r>
+        <w:rPr>
+          <w:bCs/>
+        </w:rPr>
+        <w:t xml:space="preserve">El </w:t>
+      </w:r>
+      <w:r>
+        <w:rPr>
+          <w:b/>
+        </w:rPr>
+        <w:t>área de barbecho débil</w:t>
+      </w:r>
+      <w:r>
+        <w:rPr>
+          <w:bCs/>
+        </w:rPr>
+        <w:t xml:space="preserve"> contiene un menú de navegación que no redireccionan hacia diferentes artículos del mismo.</w:t>
+      </w:r>
+    </w:p>
+    <w:p>
+      <w:pPr>
+        <w:rPr>
+          <w:bCs/>
+        </w:rPr>
+      </w:pPr>
+    </w:p>
+    <w:p>
+      <w:pPr>
+        <w:rPr>
+          <w:bCs/>
+        </w:rPr>
+      </w:pPr>
+      <w:r>
+        <w:rPr>
+          <w:bCs/>
+        </w:rPr>
+        <w:t xml:space="preserve">En el </w:t>
+      </w:r>
+      <w:r>
+        <w:rPr>
+          <w:b/>
+        </w:rPr>
+        <w:t>área terminal</w:t>
+      </w:r>
+      <w:r>
+        <w:rPr>
+          <w:b/>
+        </w:rPr>
+        <w:t xml:space="preserve"> </w:t>
+      </w:r>
+      <w:r>
+        <w:rPr>
+          <w:bCs/>
+        </w:rPr>
+        <w:t xml:space="preserve">encontramos los </w:t>
+      </w:r>
+      <w:r>
+        <w:rPr>
+          <w:bCs/>
+        </w:rPr>
+        <w:t>artículos de la página.</w:t>
+      </w:r>
+    </w:p>
+    <w:p>
+      <w:pPr>
+        <w:rPr>
+          <w:b/>
+          <w:bCs/>
+        </w:rPr>
+      </w:pPr>
+      <w:r>
+        <w:rPr>
+          <w:b/>
+          <w:bCs/>
+        </w:rPr>
+        <w:t>Tablet</w:t>
+      </w:r>
+      <w:r>
+        <w:rPr>
+          <w:b/>
+          <w:bCs/>
+        </w:rPr>
+        <w:t xml:space="preserve"> y </w:t>
+      </w:r>
+      <w:r>
+        <w:rPr>
+          <w:b/>
+          <w:bCs/>
+        </w:rPr>
+        <w:t>Móvil</w:t>
+      </w:r>
+    </w:p>
+    <w:p>
+      <w:r>
+        <w:t xml:space="preserve">Todo el contenido </w:t>
+      </w:r>
+      <w:proofErr w:type="spellStart"/>
+      <w:r>
+        <w:t>esta</w:t>
+      </w:r>
+      <w:proofErr w:type="spellEnd"/>
+      <w:r>
+        <w:t xml:space="preserve"> centrado.</w:t>
+      </w:r>
+    </w:p>
+    <w:p>
       <w:pPr>
         <w:pStyle w:val="Ttulo2"/>
         <w:rPr>
-          <w:lang w:val="es-ES_tradnl"/>
-        </w:rPr>
-      </w:pPr>
-      <w:r>
-        <w:rPr>
+          <w:b/>
+          <w:bCs/>
+          <w:lang w:val="es-ES_tradnl"/>
+        </w:rPr>
+      </w:pPr>
+      <w:r>
+        <w:rPr>
+          <w:b/>
+          <w:bCs/>
           <w:lang w:val="es-ES_tradnl"/>
         </w:rPr>
         <w:t>Recogida de datos mediante Herramientas online</w:t>
@@ -1468,13 +1660,133 @@
     </w:p>
     <w:p>
       <w:pPr>
+        <w:rPr>
+          <w:lang w:val="es-ES_tradnl"/>
+        </w:rPr>
+      </w:pPr>
+      <w:r>
+        <w:rPr>
+          <w:lang w:val="es-ES_tradnl"/>
+        </w:rPr>
+        <w:t xml:space="preserve">Google </w:t>
+      </w:r>
+      <w:proofErr w:type="spellStart"/>
+      <w:r>
+        <w:rPr>
+          <w:lang w:val="es-ES_tradnl"/>
+        </w:rPr>
+        <w:t>Analytics</w:t>
+      </w:r>
+      <w:proofErr w:type="spellEnd"/>
+    </w:p>
+    <w:p>
+      <w:pPr>
+        <w:rPr>
+          <w:lang w:val="es-ES_tradnl"/>
+        </w:rPr>
+      </w:pPr>
+      <w:proofErr w:type="spellStart"/>
+      <w:r>
+        <w:rPr>
+          <w:lang w:val="es-ES_tradnl"/>
+        </w:rPr>
+        <w:t>Clarity</w:t>
+      </w:r>
+      <w:proofErr w:type="spellEnd"/>
+    </w:p>
+    <w:p>
+      <w:pPr>
+        <w:rPr>
+          <w:lang w:val="es-ES_tradnl"/>
+        </w:rPr>
+      </w:pPr>
+      <w:proofErr w:type="spellStart"/>
+      <w:r>
+        <w:rPr>
+          <w:lang w:val="es-ES_tradnl"/>
+        </w:rPr>
+        <w:t>Hotjar</w:t>
+      </w:r>
+      <w:proofErr w:type="spellEnd"/>
+    </w:p>
+    <w:p>
+      <w:pPr>
+        <w:rPr>
+          <w:lang w:val="es-ES_tradnl"/>
+        </w:rPr>
+      </w:pPr>
+      <w:proofErr w:type="spellStart"/>
+      <w:r>
+        <w:rPr>
+          <w:lang w:val="es-ES_tradnl"/>
+        </w:rPr>
+        <w:t>Blisk</w:t>
+      </w:r>
+      <w:proofErr w:type="spellEnd"/>
+    </w:p>
+    <w:p>
+      <w:pPr>
+        <w:rPr>
+          <w:lang w:val="es-ES_tradnl"/>
+        </w:rPr>
+      </w:pPr>
+      <w:r>
+        <w:rPr>
+          <w:lang w:val="es-ES_tradnl"/>
+        </w:rPr>
+        <w:t>Legible</w:t>
+      </w:r>
+    </w:p>
+    <w:p>
+      <w:pPr>
+        <w:rPr>
+          <w:lang w:val="es-ES_tradnl"/>
+        </w:rPr>
+      </w:pPr>
+      <w:proofErr w:type="spellStart"/>
+      <w:r>
+        <w:rPr>
+          <w:lang w:val="es-ES_tradnl"/>
+        </w:rPr>
+        <w:lastRenderedPageBreak/>
+        <w:t>User</w:t>
+      </w:r>
+      <w:proofErr w:type="spellEnd"/>
+      <w:r>
+        <w:rPr>
+          <w:lang w:val="es-ES_tradnl"/>
+        </w:rPr>
+        <w:t xml:space="preserve"> </w:t>
+      </w:r>
+      <w:proofErr w:type="spellStart"/>
+      <w:r>
+        <w:rPr>
+          <w:lang w:val="es-ES_tradnl"/>
+        </w:rPr>
+        <w:t>testing</w:t>
+      </w:r>
+      <w:proofErr w:type="spellEnd"/>
+    </w:p>
+    <w:p>
+      <w:pPr>
+        <w:rPr>
+          <w:lang w:val="es-ES_tradnl"/>
+        </w:rPr>
+      </w:pPr>
+    </w:p>
+    <w:p>
+      <w:pPr>
         <w:pStyle w:val="Ttulo2"/>
         <w:rPr>
-          <w:lang w:val="es-ES_tradnl"/>
-        </w:rPr>
-      </w:pPr>
-      <w:r>
-        <w:rPr>
+          <w:b/>
+          <w:bCs/>
+          <w:lang w:val="es-ES_tradnl"/>
+        </w:rPr>
+      </w:pPr>
+      <w:r>
+        <w:rPr>
+          <w:b/>
+          <w:bCs/>
           <w:lang w:val="es-ES_tradnl"/>
         </w:rPr>
         <w:t>Test de usabilidad y Recogida de datos.</w:t>
@@ -1484,11 +1796,15 @@
       <w:pPr>
         <w:pStyle w:val="Ttulo2"/>
         <w:rPr>
-          <w:lang w:val="es-ES_tradnl"/>
-        </w:rPr>
-      </w:pPr>
-      <w:r>
-        <w:rPr>
+          <w:b/>
+          <w:bCs/>
+          <w:lang w:val="es-ES_tradnl"/>
+        </w:rPr>
+      </w:pPr>
+      <w:r>
+        <w:rPr>
+          <w:b/>
+          <w:bCs/>
           <w:lang w:val="es-ES_tradnl"/>
         </w:rPr>
         <w:t>Análisis de todos los datos.</w:t>
@@ -1498,11 +1814,15 @@
       <w:pPr>
         <w:pStyle w:val="Ttulo2"/>
         <w:rPr>
-          <w:lang w:val="es-ES_tradnl"/>
-        </w:rPr>
-      </w:pPr>
-      <w:r>
-        <w:rPr>
+          <w:b/>
+          <w:bCs/>
+          <w:lang w:val="es-ES_tradnl"/>
+        </w:rPr>
+      </w:pPr>
+      <w:r>
+        <w:rPr>
+          <w:b/>
+          <w:bCs/>
           <w:lang w:val="es-ES_tradnl"/>
         </w:rPr>
         <w:t>Propuestas de cambios para mejorar la usabilidad de tu web</w:t>
@@ -2656,7 +2976,7 @@
 </file>
 
 <file path=customXml/itemProps1.xml><?xml version="1.0" encoding="utf-8"?>
-<ds:datastoreItem xmlns:ds="http://schemas.openxmlformats.org/officeDocument/2006/customXml" ds:itemID="{232E2B9A-2480-49F2-8FD5-98E50A611168}">
+<ds:datastoreItem xmlns:ds="http://schemas.openxmlformats.org/officeDocument/2006/customXml" ds:itemID="{1203BF19-8A86-49D3-B746-3431ED5B768D}">
   <ds:schemaRefs>
     <ds:schemaRef ds:uri="http://schemas.openxmlformats.org/officeDocument/2006/bibliography"/>
   </ds:schemaRefs>

--- a/informe.docx
+++ b/informe.docx
@@ -1185,19 +1185,7 @@
         <w:rPr>
           <w:lang w:val="en-US"/>
         </w:rPr>
-        <w:t>funci</w:t>
-      </w:r>
-      <w:r>
-        <w:rPr>
-          <w:lang w:val="en-US"/>
-        </w:rPr>
-        <w:t>ó</w:t>
-      </w:r>
-      <w:r>
-        <w:rPr>
-          <w:lang w:val="en-US"/>
-        </w:rPr>
-        <w:t>n</w:t>
+        <w:t>función</w:t>
       </w:r>
       <w:proofErr w:type="spellEnd"/>
     </w:p>
@@ -1245,19 +1233,7 @@
         <w:rPr>
           <w:lang w:val="en-US"/>
         </w:rPr>
-        <w:t>funci</w:t>
-      </w:r>
-      <w:r>
-        <w:rPr>
-          <w:lang w:val="en-US"/>
-        </w:rPr>
-        <w:t>ó</w:t>
-      </w:r>
-      <w:r>
-        <w:rPr>
-          <w:lang w:val="en-US"/>
-        </w:rPr>
-        <w:t>n</w:t>
+        <w:t>función</w:t>
       </w:r>
       <w:proofErr w:type="spellEnd"/>
     </w:p>
@@ -1305,19 +1281,7 @@
         <w:rPr>
           <w:lang w:val="en-US"/>
         </w:rPr>
-        <w:t>funci</w:t>
-      </w:r>
-      <w:r>
-        <w:rPr>
-          <w:lang w:val="en-US"/>
-        </w:rPr>
-        <w:t>ó</w:t>
-      </w:r>
-      <w:r>
-        <w:rPr>
-          <w:lang w:val="en-US"/>
-        </w:rPr>
-        <w:t>n</w:t>
+        <w:t>función</w:t>
       </w:r>
       <w:proofErr w:type="spellEnd"/>
     </w:p>
@@ -1365,19 +1329,7 @@
         <w:rPr>
           <w:lang w:val="en-US"/>
         </w:rPr>
-        <w:t>funci</w:t>
-      </w:r>
-      <w:r>
-        <w:rPr>
-          <w:lang w:val="en-US"/>
-        </w:rPr>
-        <w:t>ó</w:t>
-      </w:r>
-      <w:r>
-        <w:rPr>
-          <w:lang w:val="en-US"/>
-        </w:rPr>
-        <w:t>n</w:t>
+        <w:t>función</w:t>
       </w:r>
       <w:proofErr w:type="spellEnd"/>
     </w:p>
@@ -1482,7 +1434,6 @@
         <w:rPr>
           <w:b/>
           <w:bCs/>
-          <w:lang w:val="en-US"/>
         </w:rPr>
         <w:t>:</w:t>
       </w:r>
@@ -1504,7 +1455,6 @@
       <w:pPr>
         <w:rPr>
           <w:b/>
-          <w:lang w:val="en-US"/>
         </w:rPr>
       </w:pPr>
       <w:r>
@@ -1524,7 +1474,6 @@
       <w:r>
         <w:rPr>
           <w:b/>
-          <w:lang w:val="en-US"/>
         </w:rPr>
         <w:t>:</w:t>
       </w:r>
@@ -1631,108 +1580,94 @@
       <w:r>
         <w:t xml:space="preserve">Todo el contenido </w:t>
       </w:r>
+      <w:r>
+        <w:t>está</w:t>
+      </w:r>
+      <w:r>
+        <w:t xml:space="preserve"> centrado.</w:t>
+      </w:r>
+    </w:p>
+    <w:p>
+      <w:pPr>
+        <w:pStyle w:val="Ttulo2"/>
+        <w:rPr>
+          <w:b/>
+          <w:bCs/>
+          <w:lang w:val="es-ES_tradnl"/>
+        </w:rPr>
+      </w:pPr>
+      <w:r>
+        <w:rPr>
+          <w:b/>
+          <w:bCs/>
+          <w:lang w:val="es-ES_tradnl"/>
+        </w:rPr>
+        <w:t>Recogida de datos mediante Herramientas online</w:t>
+      </w:r>
+    </w:p>
+    <w:p>
+      <w:pPr>
+        <w:rPr>
+          <w:lang w:val="en-US"/>
+        </w:rPr>
+      </w:pPr>
+      <w:r>
+        <w:rPr>
+          <w:lang w:val="en-US"/>
+        </w:rPr>
+        <w:t>Google Analytics</w:t>
+      </w:r>
+    </w:p>
+    <w:p>
+      <w:pPr>
+        <w:rPr>
+          <w:lang w:val="en-US"/>
+        </w:rPr>
+      </w:pPr>
+      <w:r>
+        <w:rPr>
+          <w:lang w:val="en-US"/>
+        </w:rPr>
+        <w:t>Clarity</w:t>
+      </w:r>
+    </w:p>
+    <w:p>
+      <w:pPr>
+        <w:rPr>
+          <w:lang w:val="en-US"/>
+        </w:rPr>
+      </w:pPr>
+      <w:r>
+        <w:rPr>
+          <w:lang w:val="en-US"/>
+        </w:rPr>
+        <w:t>Hotjar</w:t>
+      </w:r>
+    </w:p>
+    <w:p>
+      <w:pPr>
+        <w:rPr>
+          <w:lang w:val="en-US"/>
+        </w:rPr>
+      </w:pPr>
       <w:proofErr w:type="spellStart"/>
       <w:r>
-        <w:t>esta</w:t>
+        <w:rPr>
+          <w:lang w:val="en-US"/>
+        </w:rPr>
+        <w:t>Blisk</w:t>
       </w:r>
       <w:proofErr w:type="spellEnd"/>
-      <w:r>
-        <w:t xml:space="preserve"> centrado.</w:t>
-      </w:r>
-    </w:p>
-    <w:p>
-      <w:pPr>
-        <w:pStyle w:val="Ttulo2"/>
-        <w:rPr>
-          <w:b/>
-          <w:bCs/>
-          <w:lang w:val="es-ES_tradnl"/>
-        </w:rPr>
-      </w:pPr>
-      <w:r>
-        <w:rPr>
-          <w:b/>
-          <w:bCs/>
-          <w:lang w:val="es-ES_tradnl"/>
-        </w:rPr>
-        <w:t>Recogida de datos mediante Herramientas online</w:t>
-      </w:r>
-    </w:p>
-    <w:p>
-      <w:pPr>
-        <w:rPr>
-          <w:lang w:val="es-ES_tradnl"/>
-        </w:rPr>
-      </w:pPr>
-      <w:r>
-        <w:rPr>
-          <w:lang w:val="es-ES_tradnl"/>
-        </w:rPr>
-        <w:t xml:space="preserve">Google </w:t>
-      </w:r>
-      <w:proofErr w:type="spellStart"/>
-      <w:r>
-        <w:rPr>
-          <w:lang w:val="es-ES_tradnl"/>
-        </w:rPr>
-        <w:t>Analytics</w:t>
-      </w:r>
-      <w:proofErr w:type="spellEnd"/>
-    </w:p>
-    <w:p>
-      <w:pPr>
-        <w:rPr>
-          <w:lang w:val="es-ES_tradnl"/>
-        </w:rPr>
-      </w:pPr>
-      <w:proofErr w:type="spellStart"/>
-      <w:r>
-        <w:rPr>
-          <w:lang w:val="es-ES_tradnl"/>
-        </w:rPr>
-        <w:t>Clarity</w:t>
-      </w:r>
-      <w:proofErr w:type="spellEnd"/>
-    </w:p>
-    <w:p>
-      <w:pPr>
-        <w:rPr>
-          <w:lang w:val="es-ES_tradnl"/>
-        </w:rPr>
-      </w:pPr>
-      <w:proofErr w:type="spellStart"/>
-      <w:r>
-        <w:rPr>
-          <w:lang w:val="es-ES_tradnl"/>
-        </w:rPr>
-        <w:t>Hotjar</w:t>
-      </w:r>
-      <w:proofErr w:type="spellEnd"/>
-    </w:p>
-    <w:p>
-      <w:pPr>
-        <w:rPr>
-          <w:lang w:val="es-ES_tradnl"/>
-        </w:rPr>
-      </w:pPr>
-      <w:proofErr w:type="spellStart"/>
-      <w:r>
-        <w:rPr>
-          <w:lang w:val="es-ES_tradnl"/>
-        </w:rPr>
-        <w:t>Blisk</w:t>
-      </w:r>
-      <w:proofErr w:type="spellEnd"/>
-    </w:p>
-    <w:p>
-      <w:pPr>
-        <w:rPr>
-          <w:lang w:val="es-ES_tradnl"/>
-        </w:rPr>
-      </w:pPr>
-      <w:r>
-        <w:rPr>
-          <w:lang w:val="es-ES_tradnl"/>
+    </w:p>
+    <w:p>
+      <w:pPr>
+        <w:rPr>
+          <w:lang w:val="en-US"/>
+        </w:rPr>
+      </w:pPr>
+      <w:r>
+        <w:rPr>
+          <w:lang w:val="en-US"/>
         </w:rPr>
         <w:t>Legible</w:t>
       </w:r>
@@ -1857,6 +1792,8 @@
     <w:p/>
     <w:p/>
     <w:p/>
+    <w:p/>
+    <w:p/>
     <w:p>
       <w:pPr>
         <w:pStyle w:val="Ttulo1"/>
@@ -1868,8 +1805,482 @@
         <w:rPr>
           <w:lang w:val="en-US"/>
         </w:rPr>
+        <w:lastRenderedPageBreak/>
         <w:t>SEO</w:t>
       </w:r>
+    </w:p>
+    <w:p>
+      <w:pPr>
+        <w:pStyle w:val="Prrafodelista"/>
+        <w:numPr>
+          <w:ilvl w:val="0"/>
+          <w:numId w:val="3"/>
+        </w:numPr>
+        <w:rPr>
+          <w:rFonts w:cstheme="minorHAnsi"/>
+        </w:rPr>
+      </w:pPr>
+      <w:hyperlink r:id="rId14" w:history="1">
+        <w:r>
+          <w:rPr>
+            <w:rStyle w:val="Hipervnculo"/>
+            <w:rFonts w:cstheme="minorHAnsi"/>
+          </w:rPr>
+          <w:t>https://website.grader.com/es</w:t>
+        </w:r>
+      </w:hyperlink>
+      <w:r>
+        <w:rPr>
+          <w:rFonts w:cstheme="minorHAnsi"/>
+        </w:rPr>
+        <w:t xml:space="preserve"> </w:t>
+      </w:r>
+    </w:p>
+    <w:p>
+      <w:pPr>
+        <w:pStyle w:val="Prrafodelista"/>
+        <w:numPr>
+          <w:ilvl w:val="0"/>
+          <w:numId w:val="3"/>
+        </w:numPr>
+        <w:rPr>
+          <w:rFonts w:cstheme="minorHAnsi"/>
+        </w:rPr>
+      </w:pPr>
+      <w:r>
+        <w:rPr>
+          <w:rFonts w:cstheme="minorHAnsi"/>
+        </w:rPr>
+        <w:t xml:space="preserve">Tiempo de carga: </w:t>
+      </w:r>
+      <w:hyperlink r:id="rId15" w:history="1">
+        <w:proofErr w:type="spellStart"/>
+        <w:r>
+          <w:rPr>
+            <w:rStyle w:val="Hipervnculo"/>
+            <w:rFonts w:cstheme="minorHAnsi"/>
+            <w:color w:val="auto"/>
+            <w:shd w:val="clear" w:color="auto" w:fill="FFFFFF"/>
+          </w:rPr>
+          <w:t>PageSpeed</w:t>
+        </w:r>
+        <w:proofErr w:type="spellEnd"/>
+        <w:r>
+          <w:rPr>
+            <w:rStyle w:val="Hipervnculo"/>
+            <w:rFonts w:cstheme="minorHAnsi"/>
+            <w:color w:val="auto"/>
+            <w:shd w:val="clear" w:color="auto" w:fill="FFFFFF"/>
+          </w:rPr>
+          <w:t xml:space="preserve"> </w:t>
+        </w:r>
+        <w:proofErr w:type="spellStart"/>
+        <w:r>
+          <w:rPr>
+            <w:rStyle w:val="Hipervnculo"/>
+            <w:rFonts w:cstheme="minorHAnsi"/>
+            <w:color w:val="auto"/>
+            <w:shd w:val="clear" w:color="auto" w:fill="FFFFFF"/>
+          </w:rPr>
+          <w:t>Insights</w:t>
+        </w:r>
+        <w:proofErr w:type="spellEnd"/>
+      </w:hyperlink>
+      <w:r>
+        <w:rPr>
+          <w:rFonts w:cstheme="minorHAnsi"/>
+          <w:shd w:val="clear" w:color="auto" w:fill="FFFFFF"/>
+        </w:rPr>
+        <w:t>.</w:t>
+      </w:r>
+    </w:p>
+    <w:p>
+      <w:pPr>
+        <w:pStyle w:val="Prrafodelista"/>
+        <w:ind w:left="1080"/>
+        <w:rPr>
+          <w:rFonts w:cstheme="minorHAnsi"/>
+        </w:rPr>
+      </w:pPr>
+      <w:r>
+        <w:rPr>
+          <w:noProof/>
+        </w:rPr>
+        <w:drawing>
+          <wp:inline distT="0" distB="0" distL="0" distR="0" wp14:anchorId="450D2801" wp14:editId="520C5DAF">
+            <wp:extent cx="5400040" cy="3293110"/>
+            <wp:effectExtent l="0" t="0" r="0" b="2540"/>
+            <wp:docPr id="11" name="Imagen 11"/>
+            <wp:cNvGraphicFramePr>
+              <a:graphicFrameLocks xmlns:a="http://schemas.openxmlformats.org/drawingml/2006/main" noChangeAspect="1"/>
+            </wp:cNvGraphicFramePr>
+            <a:graphic xmlns:a="http://schemas.openxmlformats.org/drawingml/2006/main">
+              <a:graphicData uri="http://schemas.openxmlformats.org/drawingml/2006/picture">
+                <pic:pic xmlns:pic="http://schemas.openxmlformats.org/drawingml/2006/picture">
+                  <pic:nvPicPr>
+                    <pic:cNvPr id="1" name=""/>
+                    <pic:cNvPicPr/>
+                  </pic:nvPicPr>
+                  <pic:blipFill>
+                    <a:blip r:embed="rId16"/>
+                    <a:stretch>
+                      <a:fillRect/>
+                    </a:stretch>
+                  </pic:blipFill>
+                  <pic:spPr>
+                    <a:xfrm>
+                      <a:off x="0" y="0"/>
+                      <a:ext cx="5400040" cy="3293110"/>
+                    </a:xfrm>
+                    <a:prstGeom prst="rect">
+                      <a:avLst/>
+                    </a:prstGeom>
+                  </pic:spPr>
+                </pic:pic>
+              </a:graphicData>
+            </a:graphic>
+          </wp:inline>
+        </w:drawing>
+      </w:r>
+    </w:p>
+    <w:p>
+      <w:pPr>
+        <w:pStyle w:val="Prrafodelista"/>
+        <w:numPr>
+          <w:ilvl w:val="0"/>
+          <w:numId w:val="3"/>
+        </w:numPr>
+        <w:rPr>
+          <w:rStyle w:val="Hipervnculo"/>
+          <w:color w:val="auto"/>
+          <w:u w:val="none"/>
+          <w:lang w:val="en-US"/>
+        </w:rPr>
+      </w:pPr>
+      <w:proofErr w:type="spellStart"/>
+      <w:r>
+        <w:rPr>
+          <w:lang w:val="en-US"/>
+        </w:rPr>
+        <w:t>Estructura</w:t>
+      </w:r>
+      <w:proofErr w:type="spellEnd"/>
+      <w:r>
+        <w:rPr>
+          <w:lang w:val="en-US"/>
+        </w:rPr>
+        <w:t xml:space="preserve">: </w:t>
+      </w:r>
+      <w:hyperlink r:id="rId17" w:history="1">
+        <w:r>
+          <w:rPr>
+            <w:rStyle w:val="Hipervnculo"/>
+            <w:color w:val="auto"/>
+            <w:lang w:val="en-US"/>
+          </w:rPr>
+          <w:t>Screaming Frog SEO Spider Websi</w:t>
+        </w:r>
+        <w:r>
+          <w:rPr>
+            <w:rStyle w:val="Hipervnculo"/>
+            <w:color w:val="auto"/>
+            <w:lang w:val="en-US"/>
+          </w:rPr>
+          <w:t>t</w:t>
+        </w:r>
+        <w:r>
+          <w:rPr>
+            <w:rStyle w:val="Hipervnculo"/>
+            <w:color w:val="auto"/>
+            <w:lang w:val="en-US"/>
+          </w:rPr>
+          <w:t>e Crawler</w:t>
+        </w:r>
+      </w:hyperlink>
+      <w:r>
+        <w:rPr>
+          <w:lang w:val="en-US"/>
+        </w:rPr>
+        <w:t xml:space="preserve"> ó </w:t>
+      </w:r>
+      <w:hyperlink r:id="rId18" w:history="1">
+        <w:proofErr w:type="spellStart"/>
+        <w:r>
+          <w:rPr>
+            <w:rStyle w:val="Hipervnculo"/>
+            <w:color w:val="auto"/>
+            <w:lang w:val="en-US"/>
+          </w:rPr>
+          <w:t>Beam</w:t>
+        </w:r>
+        <w:r>
+          <w:rPr>
+            <w:rStyle w:val="Hipervnculo"/>
+            <w:color w:val="auto"/>
+            <w:lang w:val="en-US"/>
+          </w:rPr>
+          <w:t>U</w:t>
+        </w:r>
+        <w:r>
+          <w:rPr>
+            <w:rStyle w:val="Hipervnculo"/>
+            <w:color w:val="auto"/>
+            <w:lang w:val="en-US"/>
+          </w:rPr>
+          <w:t>sUp</w:t>
+        </w:r>
+        <w:proofErr w:type="spellEnd"/>
+      </w:hyperlink>
+    </w:p>
+    <w:p>
+      <w:pPr>
+        <w:pStyle w:val="Prrafodelista"/>
+        <w:widowControl/>
+        <w:numPr>
+          <w:ilvl w:val="0"/>
+          <w:numId w:val="3"/>
+        </w:numPr>
+        <w:jc w:val="left"/>
+        <w:outlineLvl w:val="2"/>
+        <w:rPr>
+          <w:rFonts w:cstheme="minorHAnsi"/>
+        </w:rPr>
+      </w:pPr>
+      <w:proofErr w:type="spellStart"/>
+      <w:r>
+        <w:rPr>
+          <w:rFonts w:cstheme="minorHAnsi"/>
+        </w:rPr>
+        <w:t>Nibbler</w:t>
+      </w:r>
+      <w:proofErr w:type="spellEnd"/>
+      <w:r>
+        <w:rPr>
+          <w:rFonts w:cstheme="minorHAnsi"/>
+        </w:rPr>
+        <w:t xml:space="preserve">: </w:t>
+      </w:r>
+      <w:hyperlink r:id="rId19" w:history="1">
+        <w:r>
+          <w:rPr>
+            <w:rStyle w:val="Hipervnculo"/>
+            <w:rFonts w:cstheme="minorHAnsi"/>
+          </w:rPr>
+          <w:t>https://nibbler.silktide</w:t>
+        </w:r>
+        <w:r>
+          <w:rPr>
+            <w:rStyle w:val="Hipervnculo"/>
+            <w:rFonts w:cstheme="minorHAnsi"/>
+          </w:rPr>
+          <w:t>.</w:t>
+        </w:r>
+        <w:r>
+          <w:rPr>
+            <w:rStyle w:val="Hipervnculo"/>
+            <w:rFonts w:cstheme="minorHAnsi"/>
+          </w:rPr>
+          <w:t>com</w:t>
+        </w:r>
+      </w:hyperlink>
+    </w:p>
+    <w:p>
+      <w:pPr>
+        <w:pStyle w:val="Prrafodelista"/>
+        <w:widowControl/>
+        <w:ind w:left="1080"/>
+        <w:jc w:val="left"/>
+        <w:outlineLvl w:val="2"/>
+        <w:rPr>
+          <w:rFonts w:cstheme="minorHAnsi"/>
+        </w:rPr>
+      </w:pPr>
+      <w:r>
+        <w:rPr>
+          <w:noProof/>
+        </w:rPr>
+        <w:drawing>
+          <wp:inline distT="0" distB="0" distL="0" distR="0" wp14:anchorId="4F477EC7" wp14:editId="19A010D4">
+            <wp:extent cx="5400040" cy="3576320"/>
+            <wp:effectExtent l="0" t="0" r="0" b="5080"/>
+            <wp:docPr id="9" name="Imagen 9"/>
+            <wp:cNvGraphicFramePr>
+              <a:graphicFrameLocks xmlns:a="http://schemas.openxmlformats.org/drawingml/2006/main" noChangeAspect="1"/>
+            </wp:cNvGraphicFramePr>
+            <a:graphic xmlns:a="http://schemas.openxmlformats.org/drawingml/2006/main">
+              <a:graphicData uri="http://schemas.openxmlformats.org/drawingml/2006/picture">
+                <pic:pic xmlns:pic="http://schemas.openxmlformats.org/drawingml/2006/picture">
+                  <pic:nvPicPr>
+                    <pic:cNvPr id="1" name=""/>
+                    <pic:cNvPicPr/>
+                  </pic:nvPicPr>
+                  <pic:blipFill>
+                    <a:blip r:embed="rId20"/>
+                    <a:stretch>
+                      <a:fillRect/>
+                    </a:stretch>
+                  </pic:blipFill>
+                  <pic:spPr>
+                    <a:xfrm>
+                      <a:off x="0" y="0"/>
+                      <a:ext cx="5400040" cy="3576320"/>
+                    </a:xfrm>
+                    <a:prstGeom prst="rect">
+                      <a:avLst/>
+                    </a:prstGeom>
+                  </pic:spPr>
+                </pic:pic>
+              </a:graphicData>
+            </a:graphic>
+          </wp:inline>
+        </w:drawing>
+      </w:r>
+    </w:p>
+    <w:p>
+      <w:pPr>
+        <w:pStyle w:val="Prrafodelista"/>
+        <w:widowControl/>
+        <w:numPr>
+          <w:ilvl w:val="0"/>
+          <w:numId w:val="3"/>
+        </w:numPr>
+        <w:jc w:val="left"/>
+        <w:outlineLvl w:val="2"/>
+        <w:rPr>
+          <w:rFonts w:cstheme="minorHAnsi"/>
+        </w:rPr>
+      </w:pPr>
+      <w:proofErr w:type="spellStart"/>
+      <w:r>
+        <w:rPr>
+          <w:rFonts w:cstheme="minorHAnsi"/>
+        </w:rPr>
+        <w:t>MetricSpot</w:t>
+      </w:r>
+      <w:proofErr w:type="spellEnd"/>
+      <w:r>
+        <w:rPr>
+          <w:rFonts w:cstheme="minorHAnsi"/>
+        </w:rPr>
+        <w:t xml:space="preserve">: </w:t>
+      </w:r>
+      <w:hyperlink r:id="rId21" w:history="1">
+        <w:r>
+          <w:rPr>
+            <w:rStyle w:val="Hipervnculo"/>
+            <w:rFonts w:cstheme="minorHAnsi"/>
+          </w:rPr>
+          <w:t>https://metric</w:t>
+        </w:r>
+        <w:r>
+          <w:rPr>
+            <w:rStyle w:val="Hipervnculo"/>
+            <w:rFonts w:cstheme="minorHAnsi"/>
+          </w:rPr>
+          <w:t>s</w:t>
+        </w:r>
+        <w:r>
+          <w:rPr>
+            <w:rStyle w:val="Hipervnculo"/>
+            <w:rFonts w:cstheme="minorHAnsi"/>
+          </w:rPr>
+          <w:t>pot.com/</w:t>
+        </w:r>
+      </w:hyperlink>
+      <w:r>
+        <w:rPr>
+          <w:rFonts w:cstheme="minorHAnsi"/>
+        </w:rPr>
+        <w:t xml:space="preserve"> </w:t>
+      </w:r>
+    </w:p>
+    <w:p>
+      <w:pPr>
+        <w:pStyle w:val="Prrafodelista"/>
+        <w:widowControl/>
+        <w:numPr>
+          <w:ilvl w:val="0"/>
+          <w:numId w:val="3"/>
+        </w:numPr>
+        <w:jc w:val="left"/>
+        <w:outlineLvl w:val="2"/>
+        <w:rPr>
+          <w:rFonts w:cstheme="minorHAnsi"/>
+        </w:rPr>
+      </w:pPr>
+      <w:hyperlink r:id="rId22" w:history="1">
+        <w:r>
+          <w:rPr>
+            <w:rStyle w:val="Hipervnculo"/>
+            <w:rFonts w:cstheme="minorHAnsi"/>
+          </w:rPr>
+          <w:t>https://www.seositecheckup.com/analysis</w:t>
+        </w:r>
+      </w:hyperlink>
+      <w:r>
+        <w:rPr>
+          <w:rFonts w:cstheme="minorHAnsi"/>
+        </w:rPr>
+        <w:t xml:space="preserve"> </w:t>
+      </w:r>
+    </w:p>
+    <w:p>
+      <w:pPr>
+        <w:pStyle w:val="Prrafodelista"/>
+        <w:numPr>
+          <w:ilvl w:val="0"/>
+          <w:numId w:val="3"/>
+        </w:numPr>
+        <w:rPr>
+          <w:rStyle w:val="Hipervnculo"/>
+          <w:color w:val="auto"/>
+          <w:u w:val="none"/>
+        </w:rPr>
+      </w:pPr>
+      <w:r>
+        <w:t xml:space="preserve">Monitorizar la posición en Google:  Herramienta </w:t>
+      </w:r>
+      <w:hyperlink r:id="rId23" w:history="1">
+        <w:r>
+          <w:rPr>
+            <w:rStyle w:val="Hipervnculo"/>
+          </w:rPr>
+          <w:t>https://www.cronoseo.com/</w:t>
+        </w:r>
+      </w:hyperlink>
+    </w:p>
+    <w:p>
+      <w:pPr>
+        <w:pStyle w:val="Prrafodelista"/>
+        <w:numPr>
+          <w:ilvl w:val="0"/>
+          <w:numId w:val="3"/>
+        </w:numPr>
+      </w:pPr>
+      <w:proofErr w:type="spellStart"/>
+      <w:r>
+        <w:rPr>
+          <w:rStyle w:val="Hipervnculo"/>
+          <w:color w:val="auto"/>
+        </w:rPr>
+        <w:t>Ahrefs</w:t>
+      </w:r>
+      <w:proofErr w:type="spellEnd"/>
+      <w:r>
+        <w:rPr>
+          <w:rStyle w:val="Hipervnculo"/>
+          <w:color w:val="000000" w:themeColor="text1"/>
+        </w:rPr>
+        <w:t xml:space="preserve">: </w:t>
+      </w:r>
+      <w:hyperlink r:id="rId24" w:history="1">
+        <w:r>
+          <w:rPr>
+            <w:rStyle w:val="Hipervnculo"/>
+          </w:rPr>
+          <w:t>https://ahrefs.com/es</w:t>
+        </w:r>
+      </w:hyperlink>
     </w:p>
     <w:p>
       <w:pPr>
@@ -2004,6 +2415,119 @@
     </w:lvl>
   </w:abstractNum>
   <w:abstractNum w:abstractNumId="1" w15:restartNumberingAfterBreak="0">
+    <w:nsid w:val="408A3FBC"/>
+    <w:multiLevelType w:val="hybridMultilevel"/>
+    <w:tmpl w:val="6644B2D2"/>
+    <w:lvl w:ilvl="0" w:tplc="B1BE6CEE">
+      <w:start w:val="4"/>
+      <w:numFmt w:val="bullet"/>
+      <w:lvlText w:val="-"/>
+      <w:lvlJc w:val="left"/>
+      <w:pPr>
+        <w:ind w:left="1080" w:hanging="360"/>
+      </w:pPr>
+      <w:rPr>
+        <w:rFonts w:ascii="Calibri" w:eastAsiaTheme="minorEastAsia" w:hAnsi="Calibri" w:cs="Calibri" w:hint="default"/>
+      </w:rPr>
+    </w:lvl>
+    <w:lvl w:ilvl="1" w:tplc="0C0A0003">
+      <w:start w:val="1"/>
+      <w:numFmt w:val="bullet"/>
+      <w:lvlText w:val="o"/>
+      <w:lvlJc w:val="left"/>
+      <w:pPr>
+        <w:ind w:left="1800" w:hanging="360"/>
+      </w:pPr>
+      <w:rPr>
+        <w:rFonts w:ascii="Courier New" w:hAnsi="Courier New" w:cs="Courier New" w:hint="default"/>
+      </w:rPr>
+    </w:lvl>
+    <w:lvl w:ilvl="2" w:tplc="0C0A0005">
+      <w:start w:val="1"/>
+      <w:numFmt w:val="bullet"/>
+      <w:lvlText w:val=""/>
+      <w:lvlJc w:val="left"/>
+      <w:pPr>
+        <w:ind w:left="2520" w:hanging="360"/>
+      </w:pPr>
+      <w:rPr>
+        <w:rFonts w:ascii="Wingdings" w:hAnsi="Wingdings" w:hint="default"/>
+      </w:rPr>
+    </w:lvl>
+    <w:lvl w:ilvl="3" w:tplc="0C0A0001">
+      <w:start w:val="1"/>
+      <w:numFmt w:val="bullet"/>
+      <w:lvlText w:val=""/>
+      <w:lvlJc w:val="left"/>
+      <w:pPr>
+        <w:ind w:left="3240" w:hanging="360"/>
+      </w:pPr>
+      <w:rPr>
+        <w:rFonts w:ascii="Symbol" w:hAnsi="Symbol" w:hint="default"/>
+      </w:rPr>
+    </w:lvl>
+    <w:lvl w:ilvl="4" w:tplc="0C0A0003">
+      <w:start w:val="1"/>
+      <w:numFmt w:val="bullet"/>
+      <w:lvlText w:val="o"/>
+      <w:lvlJc w:val="left"/>
+      <w:pPr>
+        <w:ind w:left="3960" w:hanging="360"/>
+      </w:pPr>
+      <w:rPr>
+        <w:rFonts w:ascii="Courier New" w:hAnsi="Courier New" w:cs="Courier New" w:hint="default"/>
+      </w:rPr>
+    </w:lvl>
+    <w:lvl w:ilvl="5" w:tplc="0C0A0005">
+      <w:start w:val="1"/>
+      <w:numFmt w:val="bullet"/>
+      <w:lvlText w:val=""/>
+      <w:lvlJc w:val="left"/>
+      <w:pPr>
+        <w:ind w:left="4680" w:hanging="360"/>
+      </w:pPr>
+      <w:rPr>
+        <w:rFonts w:ascii="Wingdings" w:hAnsi="Wingdings" w:hint="default"/>
+      </w:rPr>
+    </w:lvl>
+    <w:lvl w:ilvl="6" w:tplc="0C0A0001">
+      <w:start w:val="1"/>
+      <w:numFmt w:val="bullet"/>
+      <w:lvlText w:val=""/>
+      <w:lvlJc w:val="left"/>
+      <w:pPr>
+        <w:ind w:left="5400" w:hanging="360"/>
+      </w:pPr>
+      <w:rPr>
+        <w:rFonts w:ascii="Symbol" w:hAnsi="Symbol" w:hint="default"/>
+      </w:rPr>
+    </w:lvl>
+    <w:lvl w:ilvl="7" w:tplc="0C0A0003">
+      <w:start w:val="1"/>
+      <w:numFmt w:val="bullet"/>
+      <w:lvlText w:val="o"/>
+      <w:lvlJc w:val="left"/>
+      <w:pPr>
+        <w:ind w:left="6120" w:hanging="360"/>
+      </w:pPr>
+      <w:rPr>
+        <w:rFonts w:ascii="Courier New" w:hAnsi="Courier New" w:cs="Courier New" w:hint="default"/>
+      </w:rPr>
+    </w:lvl>
+    <w:lvl w:ilvl="8" w:tplc="0C0A0005">
+      <w:start w:val="1"/>
+      <w:numFmt w:val="bullet"/>
+      <w:lvlText w:val=""/>
+      <w:lvlJc w:val="left"/>
+      <w:pPr>
+        <w:ind w:left="6840" w:hanging="360"/>
+      </w:pPr>
+      <w:rPr>
+        <w:rFonts w:ascii="Wingdings" w:hAnsi="Wingdings" w:hint="default"/>
+      </w:rPr>
+    </w:lvl>
+  </w:abstractNum>
+  <w:abstractNum w:abstractNumId="2" w15:restartNumberingAfterBreak="0">
     <w:nsid w:val="4AF615D1"/>
     <w:multiLevelType w:val="hybridMultilevel"/>
     <w:tmpl w:val="605403FE"/>
@@ -2119,7 +2643,19 @@
     <w:abstractNumId w:val="0"/>
   </w:num>
   <w:num w:numId="2">
+    <w:abstractNumId w:val="2"/>
+  </w:num>
+  <w:num w:numId="3">
     <w:abstractNumId w:val="1"/>
+    <w:lvlOverride w:ilvl="0"/>
+    <w:lvlOverride w:ilvl="1"/>
+    <w:lvlOverride w:ilvl="2"/>
+    <w:lvlOverride w:ilvl="3"/>
+    <w:lvlOverride w:ilvl="4"/>
+    <w:lvlOverride w:ilvl="5"/>
+    <w:lvlOverride w:ilvl="6"/>
+    <w:lvlOverride w:ilvl="7"/>
+    <w:lvlOverride w:ilvl="8"/>
   </w:num>
 </w:numbering>
 </file>

--- a/informe.docx
+++ b/informe.docx
@@ -222,15 +222,7 @@
         </w:numPr>
       </w:pPr>
       <w:r>
-        <w:t xml:space="preserve">Cuerpo de los enlaces del </w:t>
-      </w:r>
-      <w:proofErr w:type="spellStart"/>
-      <w:r>
-        <w:t>footer</w:t>
-      </w:r>
-      <w:proofErr w:type="spellEnd"/>
-      <w:r>
-        <w:t xml:space="preserve"> </w:t>
+        <w:t xml:space="preserve">Cuerpo de los enlaces del footer </w:t>
       </w:r>
       <w:r>
         <w:t>vacíos</w:t>
@@ -244,26 +236,10 @@
         <w:pStyle w:val="Prrafodelista"/>
       </w:pPr>
       <w:r>
-        <w:t xml:space="preserve">Como he utilizado un </w:t>
-      </w:r>
-      <w:proofErr w:type="spellStart"/>
-      <w:r>
-        <w:t>s</w:t>
-      </w:r>
-      <w:r>
-        <w:t>vg</w:t>
-      </w:r>
-      <w:proofErr w:type="spellEnd"/>
-      <w:r>
-        <w:t xml:space="preserve"> como cuerpo del enlace, era necesario ponerle el atributo </w:t>
-      </w:r>
-      <w:proofErr w:type="spellStart"/>
-      <w:r>
-        <w:t>title</w:t>
-      </w:r>
-      <w:proofErr w:type="spellEnd"/>
-      <w:r>
-        <w:t>.</w:t>
+        <w:t>Como he utilizado un s</w:t>
+      </w:r>
+      <w:r>
+        <w:t>vg como cuerpo del enlace, era necesario ponerle el atributo title.</w:t>
       </w:r>
     </w:p>
     <w:p>
@@ -275,26 +251,10 @@
         </w:numPr>
       </w:pPr>
       <w:r>
-        <w:t xml:space="preserve">Contraste insuficiente en el </w:t>
-      </w:r>
-      <w:proofErr w:type="spellStart"/>
-      <w:r>
-        <w:t>s</w:t>
-      </w:r>
-      <w:r>
-        <w:t>pan</w:t>
-      </w:r>
-      <w:proofErr w:type="spellEnd"/>
-      <w:r>
-        <w:t xml:space="preserve"> del </w:t>
-      </w:r>
-      <w:proofErr w:type="spellStart"/>
-      <w:r>
-        <w:t>header</w:t>
-      </w:r>
-      <w:proofErr w:type="spellEnd"/>
-      <w:r>
-        <w:t>:</w:t>
+        <w:t>Contraste insuficiente en el s</w:t>
+      </w:r>
+      <w:r>
+        <w:t>pan del header:</w:t>
       </w:r>
     </w:p>
     <w:p>
@@ -302,15 +262,7 @@
         <w:pStyle w:val="Prrafodelista"/>
       </w:pPr>
       <w:r>
-        <w:t xml:space="preserve">En la propia </w:t>
-      </w:r>
-      <w:proofErr w:type="spellStart"/>
-      <w:r>
-        <w:t>pagina</w:t>
-      </w:r>
-      <w:proofErr w:type="spellEnd"/>
-      <w:r>
-        <w:t xml:space="preserve"> de validación dispone de una herramienta que te deja probar colores hasta que encuentras uno correcto. He ido ajustando el tono del rojo hasta encontrar uno que validase correctamente.</w:t>
+        <w:t>En la propia pagina de validación dispone de una herramienta que te deja probar colores hasta que encuentras uno correcto. He ido ajustando el tono del rojo hasta encontrar uno que validase correctamente.</w:t>
       </w:r>
     </w:p>
     <w:p>
@@ -558,15 +510,7 @@
         <w:t>El formulario no tenía u</w:t>
       </w:r>
       <w:r>
-        <w:t xml:space="preserve">n </w:t>
-      </w:r>
-      <w:proofErr w:type="spellStart"/>
-      <w:r>
-        <w:t>label</w:t>
-      </w:r>
-      <w:proofErr w:type="spellEnd"/>
-      <w:r>
-        <w:t xml:space="preserve"> para cada campo. Se los he agregado y ya valida correctamente.</w:t>
+        <w:t>n label para cada campo. Se los he agregado y ya valida correctamente.</w:t>
       </w:r>
     </w:p>
     <w:p/>
@@ -982,47 +926,10 @@
     </w:p>
     <w:p>
       <w:r>
-        <w:t xml:space="preserve">Se han añadido etiquetas </w:t>
-      </w:r>
-      <w:proofErr w:type="spellStart"/>
-      <w:r>
-        <w:t>t</w:t>
-      </w:r>
-      <w:r>
-        <w:t>abindex</w:t>
-      </w:r>
-      <w:proofErr w:type="spellEnd"/>
-      <w:r>
-        <w:t xml:space="preserve"> a los en laces del principio, etiqueta role</w:t>
-      </w:r>
-      <w:proofErr w:type="gramStart"/>
-      <w:r>
-        <w:t>=”</w:t>
-      </w:r>
-      <w:proofErr w:type="spellStart"/>
-      <w:r>
-        <w:t>menu</w:t>
-      </w:r>
-      <w:proofErr w:type="spellEnd"/>
-      <w:proofErr w:type="gramEnd"/>
-      <w:r>
-        <w:t xml:space="preserve">” a los </w:t>
-      </w:r>
-      <w:proofErr w:type="spellStart"/>
-      <w:r>
-        <w:t>menus</w:t>
-      </w:r>
-      <w:proofErr w:type="spellEnd"/>
-      <w:r>
-        <w:t xml:space="preserve"> de navegación y aria-</w:t>
-      </w:r>
-      <w:proofErr w:type="spellStart"/>
-      <w:r>
-        <w:t>label</w:t>
-      </w:r>
-      <w:proofErr w:type="spellEnd"/>
-      <w:r>
-        <w:t xml:space="preserve"> a diferentes elementos.</w:t>
+        <w:t>Se han añadido etiquetas t</w:t>
+      </w:r>
+      <w:r>
+        <w:t>abindex a los en laces del principio, etiqueta role=”menu” a los menus de navegación y aria-label a diferentes elementos.</w:t>
       </w:r>
     </w:p>
     <w:p/>
@@ -1118,28 +1025,12 @@
           <w:lang w:val="en-US"/>
         </w:rPr>
       </w:pPr>
-      <w:proofErr w:type="spellStart"/>
-      <w:r>
-        <w:rPr>
-          <w:lang w:val="en-US"/>
-        </w:rPr>
-        <w:t>Cantidad</w:t>
-      </w:r>
-      <w:proofErr w:type="spellEnd"/>
-      <w:r>
-        <w:rPr>
-          <w:lang w:val="en-US"/>
-        </w:rPr>
-        <w:t xml:space="preserve"> y </w:t>
-      </w:r>
-      <w:proofErr w:type="spellStart"/>
-      <w:r>
-        <w:rPr>
-          <w:lang w:val="en-US"/>
-        </w:rPr>
-        <w:t>función</w:t>
-      </w:r>
-      <w:proofErr w:type="spellEnd"/>
+      <w:r>
+        <w:rPr>
+          <w:lang w:val="en-US"/>
+        </w:rPr>
+        <w:t>Cantidad y función</w:t>
+      </w:r>
     </w:p>
     <w:p>
       <w:pPr>
@@ -1166,28 +1057,12 @@
           <w:lang w:val="en-US"/>
         </w:rPr>
       </w:pPr>
-      <w:proofErr w:type="spellStart"/>
-      <w:r>
-        <w:rPr>
-          <w:lang w:val="en-US"/>
-        </w:rPr>
-        <w:t>Cantidad</w:t>
-      </w:r>
-      <w:proofErr w:type="spellEnd"/>
-      <w:r>
-        <w:rPr>
-          <w:lang w:val="en-US"/>
-        </w:rPr>
-        <w:t xml:space="preserve"> y </w:t>
-      </w:r>
-      <w:proofErr w:type="spellStart"/>
-      <w:r>
-        <w:rPr>
-          <w:lang w:val="en-US"/>
-        </w:rPr>
-        <w:t>función</w:t>
-      </w:r>
-      <w:proofErr w:type="spellEnd"/>
+      <w:r>
+        <w:rPr>
+          <w:lang w:val="en-US"/>
+        </w:rPr>
+        <w:t>Cantidad y función</w:t>
+      </w:r>
     </w:p>
     <w:p>
       <w:pPr>
@@ -1214,28 +1089,12 @@
           <w:lang w:val="en-US"/>
         </w:rPr>
       </w:pPr>
-      <w:proofErr w:type="spellStart"/>
-      <w:r>
-        <w:rPr>
-          <w:lang w:val="en-US"/>
-        </w:rPr>
-        <w:t>Cantidad</w:t>
-      </w:r>
-      <w:proofErr w:type="spellEnd"/>
-      <w:r>
-        <w:rPr>
-          <w:lang w:val="en-US"/>
-        </w:rPr>
-        <w:t xml:space="preserve"> y </w:t>
-      </w:r>
-      <w:proofErr w:type="spellStart"/>
-      <w:r>
-        <w:rPr>
-          <w:lang w:val="en-US"/>
-        </w:rPr>
-        <w:t>función</w:t>
-      </w:r>
-      <w:proofErr w:type="spellEnd"/>
+      <w:r>
+        <w:rPr>
+          <w:lang w:val="en-US"/>
+        </w:rPr>
+        <w:t>Cantidad y función</w:t>
+      </w:r>
     </w:p>
     <w:p>
       <w:pPr>
@@ -1262,28 +1121,12 @@
           <w:lang w:val="en-US"/>
         </w:rPr>
       </w:pPr>
-      <w:proofErr w:type="spellStart"/>
-      <w:r>
-        <w:rPr>
-          <w:lang w:val="en-US"/>
-        </w:rPr>
-        <w:t>Cantidad</w:t>
-      </w:r>
-      <w:proofErr w:type="spellEnd"/>
-      <w:r>
-        <w:rPr>
-          <w:lang w:val="en-US"/>
-        </w:rPr>
-        <w:t xml:space="preserve"> y </w:t>
-      </w:r>
-      <w:proofErr w:type="spellStart"/>
-      <w:r>
-        <w:rPr>
-          <w:lang w:val="en-US"/>
-        </w:rPr>
-        <w:t>función</w:t>
-      </w:r>
-      <w:proofErr w:type="spellEnd"/>
+      <w:r>
+        <w:rPr>
+          <w:lang w:val="en-US"/>
+        </w:rPr>
+        <w:t>Cantidad y función</w:t>
+      </w:r>
     </w:p>
     <w:p>
       <w:pPr>
@@ -1310,607 +1153,458 @@
           <w:lang w:val="en-US"/>
         </w:rPr>
       </w:pPr>
-      <w:proofErr w:type="spellStart"/>
-      <w:r>
-        <w:rPr>
-          <w:lang w:val="en-US"/>
-        </w:rPr>
-        <w:t>Cantidad</w:t>
-      </w:r>
-      <w:proofErr w:type="spellEnd"/>
-      <w:r>
-        <w:rPr>
-          <w:lang w:val="en-US"/>
+      <w:r>
+        <w:rPr>
+          <w:lang w:val="en-US"/>
+        </w:rPr>
+        <w:t>Cantidad y función</w:t>
+      </w:r>
+    </w:p>
+    <w:p>
+      <w:pPr>
+        <w:pStyle w:val="Prrafodelista"/>
+        <w:rPr>
+          <w:lang w:val="es-ES_tradnl"/>
+        </w:rPr>
+      </w:pPr>
+    </w:p>
+    <w:p>
+      <w:pPr>
+        <w:pStyle w:val="Ttulo2"/>
+        <w:rPr>
+          <w:b/>
+          <w:bCs/>
+          <w:lang w:val="es-ES_tradnl"/>
+        </w:rPr>
+      </w:pPr>
+      <w:r>
+        <w:rPr>
+          <w:b/>
+          <w:bCs/>
+          <w:lang w:val="es-ES_tradnl"/>
+        </w:rPr>
+        <w:t>Diagrama Gutenberg</w:t>
+      </w:r>
+    </w:p>
+    <w:p>
+      <w:r>
+        <w:rPr>
+          <w:lang w:val="es-ES_tradnl"/>
+        </w:rPr>
+        <w:t>Información de mayor importancia según dispositivo</w:t>
+      </w:r>
+      <w:r>
+        <w:t>:</w:t>
+      </w:r>
+    </w:p>
+    <w:p>
+      <w:pPr>
+        <w:rPr>
+          <w:b/>
+          <w:bCs/>
+        </w:rPr>
+      </w:pPr>
+      <w:r>
+        <w:rPr>
+          <w:b/>
+          <w:bCs/>
+        </w:rPr>
+        <w:t>Ordenador</w:t>
+      </w:r>
+    </w:p>
+    <w:p>
+      <w:r>
+        <w:t xml:space="preserve">En todas las páginas en el </w:t>
+      </w:r>
+      <w:r>
+        <w:rPr>
+          <w:b/>
+          <w:bCs/>
+        </w:rPr>
+        <w:t>área óptica primaria</w:t>
+      </w:r>
+      <w:r>
+        <w:t xml:space="preserve"> tenemos el logotipo y el enlace para acceder directamente al contenido y el enlace para activar el modo de alta accesibilidad.</w:t>
+      </w:r>
+    </w:p>
+    <w:p>
+      <w:r>
+        <w:t xml:space="preserve">En el </w:t>
+      </w:r>
+      <w:r>
+        <w:rPr>
+          <w:b/>
+          <w:bCs/>
+        </w:rPr>
+        <w:t>área de barbecho fuerte</w:t>
+      </w:r>
+      <w:r>
+        <w:t xml:space="preserve"> están los enlaces a los diferentes sitios del sitio web.</w:t>
+      </w:r>
+    </w:p>
+    <w:p/>
+    <w:p>
+      <w:pPr>
+        <w:rPr>
+          <w:b/>
+          <w:bCs/>
+        </w:rPr>
+      </w:pPr>
+      <w:r>
+        <w:rPr>
+          <w:b/>
+          <w:bCs/>
+        </w:rPr>
+        <w:t>Página home y contacto</w:t>
+      </w:r>
+      <w:r>
+        <w:rPr>
+          <w:b/>
+          <w:bCs/>
+        </w:rPr>
+        <w:t>:</w:t>
+      </w:r>
+    </w:p>
+    <w:p>
+      <w:r>
+        <w:t>El contenido principal de la pagina esta centrado y no hay mas elementos.</w:t>
+      </w:r>
+    </w:p>
+    <w:p>
+      <w:pPr>
+        <w:rPr>
+          <w:b/>
+        </w:rPr>
+      </w:pPr>
+      <w:r>
+        <w:rPr>
+          <w:b/>
+        </w:rPr>
+        <w:t>Página main</w:t>
+      </w:r>
+      <w:r>
+        <w:rPr>
+          <w:b/>
+        </w:rPr>
+        <w:t>:</w:t>
+      </w:r>
+    </w:p>
+    <w:p>
+      <w:pPr>
+        <w:rPr>
+          <w:bCs/>
+        </w:rPr>
+      </w:pPr>
+      <w:r>
+        <w:rPr>
+          <w:bCs/>
+        </w:rPr>
+        <w:t xml:space="preserve">El </w:t>
+      </w:r>
+      <w:r>
+        <w:rPr>
+          <w:b/>
+        </w:rPr>
+        <w:t>área de barbecho débil</w:t>
+      </w:r>
+      <w:r>
+        <w:rPr>
+          <w:bCs/>
+        </w:rPr>
+        <w:t xml:space="preserve"> contiene un menú de navegación que no redireccionan hacia diferentes artículos del mismo.</w:t>
+      </w:r>
+    </w:p>
+    <w:p>
+      <w:pPr>
+        <w:rPr>
+          <w:bCs/>
+        </w:rPr>
+      </w:pPr>
+    </w:p>
+    <w:p>
+      <w:pPr>
+        <w:rPr>
+          <w:bCs/>
+        </w:rPr>
+      </w:pPr>
+      <w:r>
+        <w:rPr>
+          <w:bCs/>
+        </w:rPr>
+        <w:t xml:space="preserve">En el </w:t>
+      </w:r>
+      <w:r>
+        <w:rPr>
+          <w:b/>
+        </w:rPr>
+        <w:t>área terminal</w:t>
+      </w:r>
+      <w:r>
+        <w:rPr>
+          <w:b/>
+        </w:rPr>
+        <w:t xml:space="preserve"> </w:t>
+      </w:r>
+      <w:r>
+        <w:rPr>
+          <w:bCs/>
+        </w:rPr>
+        <w:t xml:space="preserve">encontramos los </w:t>
+      </w:r>
+      <w:r>
+        <w:rPr>
+          <w:bCs/>
+        </w:rPr>
+        <w:t>artículos de la página.</w:t>
+      </w:r>
+    </w:p>
+    <w:p>
+      <w:pPr>
+        <w:rPr>
+          <w:b/>
+          <w:bCs/>
+        </w:rPr>
+      </w:pPr>
+      <w:r>
+        <w:rPr>
+          <w:b/>
+          <w:bCs/>
+        </w:rPr>
+        <w:t>Tablet</w:t>
+      </w:r>
+      <w:r>
+        <w:rPr>
+          <w:b/>
+          <w:bCs/>
         </w:rPr>
         <w:t xml:space="preserve"> y </w:t>
       </w:r>
-      <w:proofErr w:type="spellStart"/>
-      <w:r>
-        <w:rPr>
-          <w:lang w:val="en-US"/>
-        </w:rPr>
-        <w:t>función</w:t>
-      </w:r>
-      <w:proofErr w:type="spellEnd"/>
-    </w:p>
-    <w:p>
-      <w:pPr>
-        <w:pStyle w:val="Prrafodelista"/>
-        <w:rPr>
+      <w:r>
+        <w:rPr>
+          <w:b/>
+          <w:bCs/>
+        </w:rPr>
+        <w:t>Móvil</w:t>
+      </w:r>
+    </w:p>
+    <w:p>
+      <w:r>
+        <w:t xml:space="preserve">Todo el contenido </w:t>
+      </w:r>
+      <w:r>
+        <w:t>está</w:t>
+      </w:r>
+      <w:r>
+        <w:t xml:space="preserve"> centrado.</w:t>
+      </w:r>
+    </w:p>
+    <w:p/>
+    <w:p/>
+    <w:p/>
+    <w:p/>
+    <w:p/>
+    <w:p>
+      <w:pPr>
+        <w:pStyle w:val="Ttulo2"/>
+        <w:rPr>
+          <w:b/>
+          <w:bCs/>
           <w:lang w:val="es-ES_tradnl"/>
         </w:rPr>
       </w:pPr>
-    </w:p>
-    <w:p>
-      <w:pPr>
-        <w:pStyle w:val="Ttulo2"/>
+      <w:r>
         <w:rPr>
           <w:b/>
           <w:bCs/>
           <w:lang w:val="es-ES_tradnl"/>
         </w:rPr>
-      </w:pPr>
-      <w:r>
-        <w:rPr>
-          <w:b/>
-          <w:bCs/>
-          <w:lang w:val="es-ES_tradnl"/>
-        </w:rPr>
-        <w:t>Diagrama Gutenberg</w:t>
-      </w:r>
-    </w:p>
-    <w:p>
-      <w:r>
-        <w:rPr>
-          <w:lang w:val="es-ES_tradnl"/>
-        </w:rPr>
-        <w:t>Información de mayor importancia según dispositivo</w:t>
-      </w:r>
-      <w:r>
-        <w:t>:</w:t>
-      </w:r>
-    </w:p>
-    <w:p>
-      <w:pPr>
-        <w:rPr>
-          <w:b/>
-          <w:bCs/>
-        </w:rPr>
-      </w:pPr>
-      <w:r>
-        <w:rPr>
-          <w:b/>
-          <w:bCs/>
-        </w:rPr>
-        <w:t>Ordenador</w:t>
-      </w:r>
-    </w:p>
-    <w:p>
-      <w:r>
-        <w:t xml:space="preserve">En todas las páginas en el </w:t>
-      </w:r>
-      <w:r>
-        <w:rPr>
-          <w:b/>
-          <w:bCs/>
-        </w:rPr>
-        <w:t>área óptica primaria</w:t>
-      </w:r>
-      <w:r>
-        <w:t xml:space="preserve"> tenemos el logotipo y el enlace para acceder directamente al contenido y el enlace para activar el modo de alta accesibilidad.</w:t>
-      </w:r>
-    </w:p>
-    <w:p>
-      <w:r>
-        <w:t xml:space="preserve">En el </w:t>
-      </w:r>
-      <w:r>
-        <w:rPr>
-          <w:b/>
-          <w:bCs/>
-        </w:rPr>
-        <w:t>área de barbecho fuerte</w:t>
-      </w:r>
-      <w:r>
-        <w:t xml:space="preserve"> están los enlaces a los diferentes sitios del sitio web.</w:t>
-      </w:r>
-    </w:p>
-    <w:p/>
-    <w:p>
-      <w:pPr>
-        <w:rPr>
-          <w:b/>
-          <w:bCs/>
-        </w:rPr>
-      </w:pPr>
-      <w:r>
-        <w:rPr>
-          <w:b/>
-          <w:bCs/>
-        </w:rPr>
-        <w:t>Página home y contacto</w:t>
-      </w:r>
-      <w:r>
-        <w:rPr>
-          <w:b/>
-          <w:bCs/>
-        </w:rPr>
-        <w:t>:</w:t>
-      </w:r>
-    </w:p>
-    <w:p>
-      <w:r>
-        <w:t xml:space="preserve">El contenido principal de la pagina esta centrado y no hay </w:t>
-      </w:r>
-      <w:proofErr w:type="spellStart"/>
-      <w:r>
-        <w:t>mas</w:t>
-      </w:r>
-      <w:proofErr w:type="spellEnd"/>
-      <w:r>
-        <w:t xml:space="preserve"> elementos.</w:t>
-      </w:r>
-    </w:p>
-    <w:p>
-      <w:pPr>
-        <w:rPr>
-          <w:b/>
-        </w:rPr>
-      </w:pPr>
-      <w:r>
-        <w:rPr>
-          <w:b/>
-        </w:rPr>
-        <w:t xml:space="preserve">Página </w:t>
-      </w:r>
-      <w:proofErr w:type="spellStart"/>
-      <w:r>
-        <w:rPr>
-          <w:b/>
-        </w:rPr>
-        <w:t>main</w:t>
-      </w:r>
-      <w:proofErr w:type="spellEnd"/>
-      <w:r>
-        <w:rPr>
-          <w:b/>
-        </w:rPr>
-        <w:t>:</w:t>
-      </w:r>
-    </w:p>
-    <w:p>
-      <w:pPr>
-        <w:rPr>
-          <w:bCs/>
-        </w:rPr>
-      </w:pPr>
-      <w:r>
-        <w:rPr>
-          <w:bCs/>
-        </w:rPr>
-        <w:t xml:space="preserve">El </w:t>
-      </w:r>
-      <w:r>
-        <w:rPr>
-          <w:b/>
-        </w:rPr>
-        <w:t>área de barbecho débil</w:t>
-      </w:r>
-      <w:r>
-        <w:rPr>
-          <w:bCs/>
-        </w:rPr>
-        <w:t xml:space="preserve"> contiene un menú de navegación que no redireccionan hacia diferentes artículos del mismo.</w:t>
-      </w:r>
-    </w:p>
-    <w:p>
-      <w:pPr>
-        <w:rPr>
-          <w:bCs/>
-        </w:rPr>
-      </w:pPr>
-    </w:p>
-    <w:p>
-      <w:pPr>
-        <w:rPr>
-          <w:bCs/>
-        </w:rPr>
-      </w:pPr>
-      <w:r>
-        <w:rPr>
-          <w:bCs/>
-        </w:rPr>
-        <w:t xml:space="preserve">En el </w:t>
-      </w:r>
-      <w:r>
-        <w:rPr>
-          <w:b/>
-        </w:rPr>
-        <w:t>área terminal</w:t>
-      </w:r>
-      <w:r>
-        <w:rPr>
-          <w:b/>
-        </w:rPr>
-        <w:t xml:space="preserve"> </w:t>
-      </w:r>
-      <w:r>
-        <w:rPr>
-          <w:bCs/>
-        </w:rPr>
-        <w:t xml:space="preserve">encontramos los </w:t>
-      </w:r>
-      <w:r>
-        <w:rPr>
-          <w:bCs/>
-        </w:rPr>
-        <w:t>artículos de la página.</w:t>
-      </w:r>
-    </w:p>
-    <w:p>
-      <w:pPr>
-        <w:rPr>
-          <w:b/>
-          <w:bCs/>
-        </w:rPr>
-      </w:pPr>
-      <w:r>
-        <w:rPr>
-          <w:b/>
-          <w:bCs/>
-        </w:rPr>
-        <w:t>Tablet</w:t>
-      </w:r>
-      <w:r>
-        <w:rPr>
-          <w:b/>
-          <w:bCs/>
-        </w:rPr>
-        <w:t xml:space="preserve"> y </w:t>
-      </w:r>
-      <w:r>
-        <w:rPr>
-          <w:b/>
-          <w:bCs/>
-        </w:rPr>
-        <w:t>Móvil</w:t>
-      </w:r>
-    </w:p>
-    <w:p>
-      <w:r>
-        <w:t xml:space="preserve">Todo el contenido </w:t>
-      </w:r>
-      <w:r>
-        <w:t>está</w:t>
-      </w:r>
-      <w:r>
-        <w:t xml:space="preserve"> centrado.</w:t>
-      </w:r>
-    </w:p>
-    <w:p>
-      <w:pPr>
-        <w:pStyle w:val="Ttulo2"/>
-        <w:rPr>
-          <w:b/>
-          <w:bCs/>
-          <w:lang w:val="es-ES_tradnl"/>
-        </w:rPr>
-      </w:pPr>
-      <w:r>
-        <w:rPr>
-          <w:b/>
-          <w:bCs/>
-          <w:lang w:val="es-ES_tradnl"/>
-        </w:rPr>
+        <w:lastRenderedPageBreak/>
         <w:t>Recogida de datos mediante Herramientas online</w:t>
       </w:r>
     </w:p>
     <w:p>
       <w:pPr>
         <w:rPr>
-          <w:lang w:val="en-US"/>
-        </w:rPr>
-      </w:pPr>
-      <w:r>
-        <w:rPr>
+          <w:b/>
+          <w:bCs/>
+          <w:lang w:val="en-US"/>
+        </w:rPr>
+      </w:pPr>
+      <w:r>
+        <w:rPr>
+          <w:b/>
+          <w:bCs/>
           <w:lang w:val="en-US"/>
         </w:rPr>
         <w:t>Google Analytics</w:t>
       </w:r>
     </w:p>
     <w:p>
-      <w:pPr>
-        <w:rPr>
-          <w:lang w:val="en-US"/>
-        </w:rPr>
-      </w:pPr>
-      <w:r>
-        <w:rPr>
-          <w:lang w:val="en-US"/>
+      <w:r>
+        <w:t>Con esta herramienta c</w:t>
+      </w:r>
+      <w:r>
+        <w:t>onseguimos datos sobre el flujo de usuarios que hay en nuestro sitio web.</w:t>
+      </w:r>
+    </w:p>
+    <w:p>
+      <w:r>
+        <w:t>Actualmente el sitio web del proyecto tiene este flujo:</w:t>
+      </w:r>
+    </w:p>
+    <w:p>
+      <w:r>
+        <w:rPr>
+          <w:noProof/>
+        </w:rPr>
+        <w:drawing>
+          <wp:inline distT="0" distB="0" distL="0" distR="0" wp14:anchorId="54090CB1" wp14:editId="5698690A">
+            <wp:extent cx="5400040" cy="2833370"/>
+            <wp:effectExtent l="0" t="0" r="0" b="5080"/>
+            <wp:docPr id="8" name="Imagen 8"/>
+            <wp:cNvGraphicFramePr>
+              <a:graphicFrameLocks xmlns:a="http://schemas.openxmlformats.org/drawingml/2006/main" noChangeAspect="1"/>
+            </wp:cNvGraphicFramePr>
+            <a:graphic xmlns:a="http://schemas.openxmlformats.org/drawingml/2006/main">
+              <a:graphicData uri="http://schemas.openxmlformats.org/drawingml/2006/picture">
+                <pic:pic xmlns:pic="http://schemas.openxmlformats.org/drawingml/2006/picture">
+                  <pic:nvPicPr>
+                    <pic:cNvPr id="1" name=""/>
+                    <pic:cNvPicPr/>
+                  </pic:nvPicPr>
+                  <pic:blipFill>
+                    <a:blip r:embed="rId14"/>
+                    <a:stretch>
+                      <a:fillRect/>
+                    </a:stretch>
+                  </pic:blipFill>
+                  <pic:spPr>
+                    <a:xfrm>
+                      <a:off x="0" y="0"/>
+                      <a:ext cx="5400040" cy="2833370"/>
+                    </a:xfrm>
+                    <a:prstGeom prst="rect">
+                      <a:avLst/>
+                    </a:prstGeom>
+                  </pic:spPr>
+                </pic:pic>
+              </a:graphicData>
+            </a:graphic>
+          </wp:inline>
+        </w:drawing>
+      </w:r>
+    </w:p>
+    <w:p>
+      <w:pPr>
+        <w:rPr>
+          <w:b/>
+          <w:bCs/>
+        </w:rPr>
+      </w:pPr>
+      <w:r>
+        <w:rPr>
+          <w:b/>
+          <w:bCs/>
         </w:rPr>
         <w:t>Clarity</w:t>
       </w:r>
     </w:p>
     <w:p>
-      <w:pPr>
-        <w:rPr>
-          <w:lang w:val="en-US"/>
-        </w:rPr>
-      </w:pPr>
-      <w:r>
-        <w:rPr>
+      <w:r>
+        <w:rPr>
+          <w:rStyle w:val="Textoennegrita"/>
+          <w:b w:val="0"/>
+          <w:bCs w:val="0"/>
+        </w:rPr>
+        <w:t>Clarity</w:t>
+      </w:r>
+      <w:r>
+        <w:t xml:space="preserve"> es una herramienta gratuita de análisis web que te proporciona una visión detallada y visual de cómo los usuarios interactúan con tu sitio web. A través de una combinación de grabaciones de sesiones, mapas de calor e insights basados en datos</w:t>
+      </w:r>
+      <w:r>
+        <w:t>.</w:t>
+      </w:r>
+    </w:p>
+    <w:p>
+      <w:pPr>
+        <w:rPr>
+          <w:b/>
+          <w:bCs/>
+          <w:lang w:val="en-US"/>
+        </w:rPr>
+      </w:pPr>
+      <w:r>
+        <w:rPr>
+          <w:b/>
+          <w:bCs/>
           <w:lang w:val="en-US"/>
         </w:rPr>
         <w:t>Hotjar</w:t>
       </w:r>
     </w:p>
     <w:p>
-      <w:pPr>
-        <w:rPr>
-          <w:lang w:val="en-US"/>
-        </w:rPr>
-      </w:pPr>
-      <w:proofErr w:type="spellStart"/>
-      <w:r>
-        <w:rPr>
-          <w:lang w:val="en-US"/>
-        </w:rPr>
-        <w:t>Blisk</w:t>
-      </w:r>
-      <w:proofErr w:type="spellEnd"/>
-    </w:p>
-    <w:p>
-      <w:pPr>
-        <w:rPr>
-          <w:lang w:val="en-US"/>
-        </w:rPr>
-      </w:pPr>
-      <w:r>
-        <w:rPr>
-          <w:lang w:val="en-US"/>
-        </w:rPr>
-        <w:t>Legible</w:t>
-      </w:r>
-    </w:p>
-    <w:p>
-      <w:pPr>
-        <w:rPr>
-          <w:lang w:val="es-ES_tradnl"/>
-        </w:rPr>
-      </w:pPr>
-      <w:proofErr w:type="spellStart"/>
-      <w:r>
-        <w:rPr>
-          <w:lang w:val="es-ES_tradnl"/>
-        </w:rPr>
+      <w:r>
+        <w:t>Permite entender de forma global cómo las personas usuarias están viviendo la experiencia de entrar a tu web. Se puede realizar una prueba gratuita. Se integra en la web para que las personas que entren en ella puedan evaluarla directamente</w:t>
+      </w:r>
+    </w:p>
+    <w:p>
+      <w:r>
+        <w:rPr>
+          <w:noProof/>
+        </w:rPr>
+        <w:drawing>
+          <wp:inline distT="0" distB="0" distL="0" distR="0" wp14:anchorId="0D935655" wp14:editId="5F7FD554">
+            <wp:extent cx="5400040" cy="2499995"/>
+            <wp:effectExtent l="0" t="0" r="0" b="0"/>
+            <wp:docPr id="10" name="Imagen 10"/>
+            <wp:cNvGraphicFramePr>
+              <a:graphicFrameLocks xmlns:a="http://schemas.openxmlformats.org/drawingml/2006/main" noChangeAspect="1"/>
+            </wp:cNvGraphicFramePr>
+            <a:graphic xmlns:a="http://schemas.openxmlformats.org/drawingml/2006/main">
+              <a:graphicData uri="http://schemas.openxmlformats.org/drawingml/2006/picture">
+                <pic:pic xmlns:pic="http://schemas.openxmlformats.org/drawingml/2006/picture">
+                  <pic:nvPicPr>
+                    <pic:cNvPr id="1" name=""/>
+                    <pic:cNvPicPr/>
+                  </pic:nvPicPr>
+                  <pic:blipFill>
+                    <a:blip r:embed="rId15"/>
+                    <a:stretch>
+                      <a:fillRect/>
+                    </a:stretch>
+                  </pic:blipFill>
+                  <pic:spPr>
+                    <a:xfrm>
+                      <a:off x="0" y="0"/>
+                      <a:ext cx="5400040" cy="2499995"/>
+                    </a:xfrm>
+                    <a:prstGeom prst="rect">
+                      <a:avLst/>
+                    </a:prstGeom>
+                  </pic:spPr>
+                </pic:pic>
+              </a:graphicData>
+            </a:graphic>
+          </wp:inline>
+        </w:drawing>
+      </w:r>
+    </w:p>
+    <w:p>
+      <w:r>
         <w:lastRenderedPageBreak/>
-        <w:t>User</w:t>
-      </w:r>
-      <w:proofErr w:type="spellEnd"/>
-      <w:r>
-        <w:rPr>
-          <w:lang w:val="es-ES_tradnl"/>
-        </w:rPr>
-        <w:t xml:space="preserve"> </w:t>
-      </w:r>
-      <w:proofErr w:type="spellStart"/>
-      <w:r>
-        <w:rPr>
-          <w:lang w:val="es-ES_tradnl"/>
-        </w:rPr>
-        <w:t>testing</w:t>
-      </w:r>
-      <w:proofErr w:type="spellEnd"/>
-    </w:p>
-    <w:p>
-      <w:pPr>
-        <w:rPr>
-          <w:lang w:val="es-ES_tradnl"/>
-        </w:rPr>
-      </w:pPr>
-    </w:p>
-    <w:p>
-      <w:pPr>
-        <w:pStyle w:val="Ttulo2"/>
-        <w:rPr>
-          <w:b/>
-          <w:bCs/>
-          <w:lang w:val="es-ES_tradnl"/>
-        </w:rPr>
-      </w:pPr>
-      <w:r>
-        <w:rPr>
-          <w:b/>
-          <w:bCs/>
-          <w:lang w:val="es-ES_tradnl"/>
-        </w:rPr>
-        <w:t>Test de usabilidad y Recogida de datos.</w:t>
-      </w:r>
-    </w:p>
-    <w:p>
-      <w:pPr>
-        <w:pStyle w:val="Ttulo2"/>
-        <w:rPr>
-          <w:b/>
-          <w:bCs/>
-          <w:lang w:val="es-ES_tradnl"/>
-        </w:rPr>
-      </w:pPr>
-      <w:r>
-        <w:rPr>
-          <w:b/>
-          <w:bCs/>
-          <w:lang w:val="es-ES_tradnl"/>
-        </w:rPr>
-        <w:t>Análisis de todos los datos.</w:t>
-      </w:r>
-    </w:p>
-    <w:p>
-      <w:pPr>
-        <w:pStyle w:val="Ttulo2"/>
-        <w:rPr>
-          <w:b/>
-          <w:bCs/>
-          <w:lang w:val="es-ES_tradnl"/>
-        </w:rPr>
-      </w:pPr>
-      <w:r>
-        <w:rPr>
-          <w:b/>
-          <w:bCs/>
-          <w:lang w:val="es-ES_tradnl"/>
-        </w:rPr>
-        <w:t>Propuestas de cambios para mejorar la usabilidad de tu web</w:t>
-      </w:r>
-    </w:p>
-    <w:p>
-      <w:pPr>
-        <w:rPr>
-          <w:lang w:val="es-ES_tradnl"/>
-        </w:rPr>
-      </w:pPr>
-    </w:p>
-    <w:p/>
-    <w:p/>
-    <w:p/>
-    <w:p/>
-    <w:p/>
-    <w:p/>
-    <w:p/>
-    <w:p/>
-    <w:p/>
-    <w:p/>
-    <w:p/>
-    <w:p/>
-    <w:p/>
-    <w:p/>
-    <w:p/>
-    <w:p/>
-    <w:p/>
-    <w:p/>
-    <w:p/>
-    <w:p/>
-    <w:p/>
-    <w:p/>
-    <w:p/>
-    <w:p/>
-    <w:p>
-      <w:pPr>
-        <w:pStyle w:val="Ttulo1"/>
-        <w:rPr>
-          <w:lang w:val="en-US"/>
-        </w:rPr>
-      </w:pPr>
-      <w:r>
-        <w:rPr>
-          <w:lang w:val="en-US"/>
-        </w:rPr>
-        <w:lastRenderedPageBreak/>
-        <w:t>SEO</w:t>
-      </w:r>
-    </w:p>
-    <w:p>
-      <w:pPr>
-        <w:pStyle w:val="Prrafodelista"/>
-        <w:numPr>
-          <w:ilvl w:val="0"/>
-          <w:numId w:val="3"/>
-        </w:numPr>
-        <w:rPr>
-          <w:rFonts w:cstheme="minorHAnsi"/>
-        </w:rPr>
-      </w:pPr>
-      <w:hyperlink r:id="rId14" w:history="1">
-        <w:r>
-          <w:rPr>
-            <w:rStyle w:val="Hipervnculo"/>
-            <w:rFonts w:cstheme="minorHAnsi"/>
-          </w:rPr>
-          <w:t>https://website.grader.com/es</w:t>
-        </w:r>
-      </w:hyperlink>
-      <w:r>
-        <w:rPr>
-          <w:rFonts w:cstheme="minorHAnsi"/>
-        </w:rPr>
-        <w:t xml:space="preserve"> </w:t>
-      </w:r>
-    </w:p>
-    <w:p>
-      <w:pPr>
-        <w:pStyle w:val="Prrafodelista"/>
-        <w:numPr>
-          <w:ilvl w:val="0"/>
-          <w:numId w:val="3"/>
-        </w:numPr>
-        <w:rPr>
-          <w:rFonts w:cstheme="minorHAnsi"/>
-        </w:rPr>
-      </w:pPr>
-      <w:r>
-        <w:rPr>
-          <w:rFonts w:cstheme="minorHAnsi"/>
-        </w:rPr>
-        <w:t xml:space="preserve">Tiempo de carga: </w:t>
-      </w:r>
-      <w:hyperlink r:id="rId15" w:history="1">
-        <w:proofErr w:type="spellStart"/>
-        <w:r>
-          <w:rPr>
-            <w:rStyle w:val="Hipervnculo"/>
-            <w:rFonts w:cstheme="minorHAnsi"/>
-            <w:color w:val="auto"/>
-            <w:shd w:val="clear" w:color="auto" w:fill="FFFFFF"/>
-          </w:rPr>
-          <w:t>PageSpeed</w:t>
-        </w:r>
-        <w:proofErr w:type="spellEnd"/>
-        <w:r>
-          <w:rPr>
-            <w:rStyle w:val="Hipervnculo"/>
-            <w:rFonts w:cstheme="minorHAnsi"/>
-            <w:color w:val="auto"/>
-            <w:shd w:val="clear" w:color="auto" w:fill="FFFFFF"/>
-          </w:rPr>
-          <w:t xml:space="preserve"> </w:t>
-        </w:r>
-        <w:proofErr w:type="spellStart"/>
-        <w:r>
-          <w:rPr>
-            <w:rStyle w:val="Hipervnculo"/>
-            <w:rFonts w:cstheme="minorHAnsi"/>
-            <w:color w:val="auto"/>
-            <w:shd w:val="clear" w:color="auto" w:fill="FFFFFF"/>
-          </w:rPr>
-          <w:t>Insights</w:t>
-        </w:r>
-        <w:proofErr w:type="spellEnd"/>
-      </w:hyperlink>
-      <w:r>
-        <w:rPr>
-          <w:rFonts w:cstheme="minorHAnsi"/>
-          <w:shd w:val="clear" w:color="auto" w:fill="FFFFFF"/>
-        </w:rPr>
-        <w:t>.</w:t>
-      </w:r>
-    </w:p>
-    <w:p>
-      <w:pPr>
-        <w:pStyle w:val="Prrafodelista"/>
-        <w:ind w:left="1080"/>
-        <w:rPr>
-          <w:rFonts w:cstheme="minorHAnsi"/>
-        </w:rPr>
-      </w:pPr>
+        <w:t>Con este código añadiremos el siguiente widget con el que recogeremos el feedback de los usuarios del sitio web.</w:t>
+      </w:r>
+    </w:p>
+    <w:p>
       <w:r>
         <w:rPr>
           <w:noProof/>
         </w:rPr>
         <w:drawing>
-          <wp:inline distT="0" distB="0" distL="0" distR="0" wp14:anchorId="450D2801" wp14:editId="520C5DAF">
-            <wp:extent cx="5400040" cy="3293110"/>
-            <wp:effectExtent l="0" t="0" r="0" b="2540"/>
-            <wp:docPr id="11" name="Imagen 11"/>
+          <wp:inline distT="0" distB="0" distL="0" distR="0" wp14:anchorId="56B4D130" wp14:editId="71C9FB7F">
+            <wp:extent cx="3476625" cy="2095500"/>
+            <wp:effectExtent l="0" t="0" r="9525" b="0"/>
+            <wp:docPr id="12" name="Imagen 12"/>
             <wp:cNvGraphicFramePr>
               <a:graphicFrameLocks xmlns:a="http://schemas.openxmlformats.org/drawingml/2006/main" noChangeAspect="1"/>
             </wp:cNvGraphicFramePr>
@@ -1930,6 +1624,303 @@
                   <pic:spPr>
                     <a:xfrm>
                       <a:off x="0" y="0"/>
+                      <a:ext cx="3476625" cy="2095500"/>
+                    </a:xfrm>
+                    <a:prstGeom prst="rect">
+                      <a:avLst/>
+                    </a:prstGeom>
+                  </pic:spPr>
+                </pic:pic>
+              </a:graphicData>
+            </a:graphic>
+          </wp:inline>
+        </w:drawing>
+      </w:r>
+    </w:p>
+    <w:p/>
+    <w:p>
+      <w:pPr>
+        <w:rPr>
+          <w:b/>
+          <w:bCs/>
+          <w:lang w:val="en-US"/>
+        </w:rPr>
+      </w:pPr>
+      <w:r>
+        <w:rPr>
+          <w:b/>
+          <w:bCs/>
+          <w:lang w:val="en-US"/>
+        </w:rPr>
+        <w:t>Blisk</w:t>
+      </w:r>
+    </w:p>
+    <w:p>
+      <w:r>
+        <w:t>Blisk realiza</w:t>
+      </w:r>
+      <w:r>
+        <w:rPr>
+          <w:b/>
+          <w:bCs/>
+        </w:rPr>
+        <w:t xml:space="preserve"> </w:t>
+      </w:r>
+      <w:r>
+        <w:t>test</w:t>
+      </w:r>
+      <w:r>
+        <w:t>s</w:t>
+      </w:r>
+      <w:r>
+        <w:t xml:space="preserve"> de usabilidad para sitios web y compr</w:t>
+      </w:r>
+      <w:r>
+        <w:t>ue</w:t>
+      </w:r>
+      <w:r>
+        <w:t xml:space="preserve">ba cómo se muestran </w:t>
+      </w:r>
+      <w:r>
+        <w:t>s</w:t>
+      </w:r>
+      <w:r>
+        <w:t>us páginas en los principales buscadores. Simula situaciones de carga web lenta, testea cómo funciona una web en desktop y en móvil, trackea los errores de la página</w:t>
+      </w:r>
+    </w:p>
+    <w:p/>
+    <w:p>
+      <w:pPr>
+        <w:rPr>
+          <w:b/>
+          <w:bCs/>
+          <w:lang w:val="en-US"/>
+        </w:rPr>
+      </w:pPr>
+      <w:r>
+        <w:rPr>
+          <w:b/>
+          <w:bCs/>
+          <w:lang w:val="en-US"/>
+        </w:rPr>
+        <w:t>Legible</w:t>
+      </w:r>
+    </w:p>
+    <w:p>
+      <w:pPr>
+        <w:rPr>
+          <w:b/>
+          <w:bCs/>
+          <w:lang w:val="es-ES_tradnl"/>
+        </w:rPr>
+      </w:pPr>
+      <w:r>
+        <w:rPr>
+          <w:b/>
+          <w:bCs/>
+          <w:lang w:val="es-ES_tradnl"/>
+        </w:rPr>
+        <w:t>User testing</w:t>
+      </w:r>
+    </w:p>
+    <w:p>
+      <w:pPr>
+        <w:pStyle w:val="Ttulo2"/>
+        <w:rPr>
+          <w:b/>
+          <w:bCs/>
+          <w:lang w:val="es-ES_tradnl"/>
+        </w:rPr>
+      </w:pPr>
+      <w:r>
+        <w:rPr>
+          <w:b/>
+          <w:bCs/>
+          <w:lang w:val="es-ES_tradnl"/>
+        </w:rPr>
+        <w:t>Test de usabilidad y Recogida de datos.</w:t>
+      </w:r>
+    </w:p>
+    <w:p>
+      <w:pPr>
+        <w:pStyle w:val="Ttulo2"/>
+        <w:rPr>
+          <w:b/>
+          <w:bCs/>
+          <w:lang w:val="es-ES_tradnl"/>
+        </w:rPr>
+      </w:pPr>
+      <w:r>
+        <w:rPr>
+          <w:b/>
+          <w:bCs/>
+          <w:lang w:val="es-ES_tradnl"/>
+        </w:rPr>
+        <w:t>Análisis de todos los datos.</w:t>
+      </w:r>
+    </w:p>
+    <w:p>
+      <w:pPr>
+        <w:pStyle w:val="Ttulo2"/>
+        <w:rPr>
+          <w:b/>
+          <w:bCs/>
+          <w:lang w:val="es-ES_tradnl"/>
+        </w:rPr>
+      </w:pPr>
+      <w:r>
+        <w:rPr>
+          <w:b/>
+          <w:bCs/>
+          <w:lang w:val="es-ES_tradnl"/>
+        </w:rPr>
+        <w:t>Propuestas de cambios para mejorar la usabilidad de tu web</w:t>
+      </w:r>
+    </w:p>
+    <w:p>
+      <w:pPr>
+        <w:rPr>
+          <w:lang w:val="es-ES_tradnl"/>
+        </w:rPr>
+      </w:pPr>
+    </w:p>
+    <w:p/>
+    <w:p/>
+    <w:p/>
+    <w:p/>
+    <w:p/>
+    <w:p/>
+    <w:p/>
+    <w:p/>
+    <w:p/>
+    <w:p/>
+    <w:p/>
+    <w:p/>
+    <w:p/>
+    <w:p/>
+    <w:p/>
+    <w:p/>
+    <w:p/>
+    <w:p/>
+    <w:p/>
+    <w:p/>
+    <w:p/>
+    <w:p/>
+    <w:p/>
+    <w:p/>
+    <w:p>
+      <w:pPr>
+        <w:pStyle w:val="Ttulo1"/>
+        <w:rPr>
+          <w:lang w:val="en-US"/>
+        </w:rPr>
+      </w:pPr>
+      <w:r>
+        <w:rPr>
+          <w:lang w:val="en-US"/>
+        </w:rPr>
+        <w:t>SEO</w:t>
+      </w:r>
+    </w:p>
+    <w:p>
+      <w:pPr>
+        <w:pStyle w:val="Prrafodelista"/>
+        <w:numPr>
+          <w:ilvl w:val="0"/>
+          <w:numId w:val="3"/>
+        </w:numPr>
+        <w:rPr>
+          <w:rFonts w:cstheme="minorHAnsi"/>
+        </w:rPr>
+      </w:pPr>
+      <w:hyperlink r:id="rId17" w:history="1">
+        <w:r>
+          <w:rPr>
+            <w:rStyle w:val="Hipervnculo"/>
+            <w:rFonts w:cstheme="minorHAnsi"/>
+          </w:rPr>
+          <w:t>https://website.grader.com/es</w:t>
+        </w:r>
+      </w:hyperlink>
+      <w:r>
+        <w:rPr>
+          <w:rFonts w:cstheme="minorHAnsi"/>
+        </w:rPr>
+        <w:t xml:space="preserve"> </w:t>
+      </w:r>
+    </w:p>
+    <w:p>
+      <w:pPr>
+        <w:pStyle w:val="Prrafodelista"/>
+        <w:numPr>
+          <w:ilvl w:val="0"/>
+          <w:numId w:val="3"/>
+        </w:numPr>
+        <w:rPr>
+          <w:rFonts w:cstheme="minorHAnsi"/>
+        </w:rPr>
+      </w:pPr>
+      <w:r>
+        <w:rPr>
+          <w:rFonts w:cstheme="minorHAnsi"/>
+        </w:rPr>
+        <w:t xml:space="preserve">Tiempo de carga: </w:t>
+      </w:r>
+      <w:hyperlink r:id="rId18" w:history="1">
+        <w:r>
+          <w:rPr>
+            <w:rStyle w:val="Hipervnculo"/>
+            <w:rFonts w:cstheme="minorHAnsi"/>
+            <w:color w:val="auto"/>
+            <w:shd w:val="clear" w:color="auto" w:fill="FFFFFF"/>
+          </w:rPr>
+          <w:t>PageSpeed Insights</w:t>
+        </w:r>
+      </w:hyperlink>
+      <w:r>
+        <w:rPr>
+          <w:rFonts w:cstheme="minorHAnsi"/>
+          <w:shd w:val="clear" w:color="auto" w:fill="FFFFFF"/>
+        </w:rPr>
+        <w:t>.</w:t>
+      </w:r>
+    </w:p>
+    <w:p>
+      <w:pPr>
+        <w:pStyle w:val="Prrafodelista"/>
+        <w:ind w:left="1080"/>
+        <w:rPr>
+          <w:rFonts w:cstheme="minorHAnsi"/>
+        </w:rPr>
+      </w:pPr>
+      <w:r>
+        <w:rPr>
+          <w:noProof/>
+        </w:rPr>
+        <w:drawing>
+          <wp:inline distT="0" distB="0" distL="0" distR="0" wp14:anchorId="450D2801" wp14:editId="520C5DAF">
+            <wp:extent cx="5400040" cy="3293110"/>
+            <wp:effectExtent l="0" t="0" r="0" b="2540"/>
+            <wp:docPr id="11" name="Imagen 11"/>
+            <wp:cNvGraphicFramePr>
+              <a:graphicFrameLocks xmlns:a="http://schemas.openxmlformats.org/drawingml/2006/main" noChangeAspect="1"/>
+            </wp:cNvGraphicFramePr>
+            <a:graphic xmlns:a="http://schemas.openxmlformats.org/drawingml/2006/main">
+              <a:graphicData uri="http://schemas.openxmlformats.org/drawingml/2006/picture">
+                <pic:pic xmlns:pic="http://schemas.openxmlformats.org/drawingml/2006/picture">
+                  <pic:nvPicPr>
+                    <pic:cNvPr id="1" name=""/>
+                    <pic:cNvPicPr/>
+                  </pic:nvPicPr>
+                  <pic:blipFill>
+                    <a:blip r:embed="rId19"/>
+                    <a:stretch>
+                      <a:fillRect/>
+                    </a:stretch>
+                  </pic:blipFill>
+                  <pic:spPr>
+                    <a:xfrm>
+                      <a:off x="0" y="0"/>
                       <a:ext cx="5400040" cy="3293110"/>
                     </a:xfrm>
                     <a:prstGeom prst="rect">
@@ -1957,79 +1948,37 @@
           <w:lang w:val="en-US"/>
         </w:rPr>
       </w:pPr>
-      <w:proofErr w:type="spellStart"/>
-      <w:r>
-        <w:rPr>
-          <w:lang w:val="en-US"/>
-        </w:rPr>
-        <w:t>Estructura</w:t>
-      </w:r>
-      <w:proofErr w:type="spellEnd"/>
-      <w:r>
-        <w:rPr>
-          <w:lang w:val="en-US"/>
-        </w:rPr>
-        <w:t xml:space="preserve">: </w:t>
-      </w:r>
-      <w:hyperlink r:id="rId17" w:history="1">
+      <w:r>
+        <w:rPr>
+          <w:lang w:val="en-US"/>
+        </w:rPr>
+        <w:t xml:space="preserve">Estructura: </w:t>
+      </w:r>
+      <w:hyperlink r:id="rId20" w:history="1">
         <w:r>
           <w:rPr>
             <w:rStyle w:val="Hipervnculo"/>
             <w:color w:val="auto"/>
             <w:lang w:val="en-US"/>
           </w:rPr>
-          <w:t>Screaming Frog SEO Spider Websi</w:t>
+          <w:t>Screaming Frog SEO Spider Website Crawler</w:t>
         </w:r>
+      </w:hyperlink>
+      <w:r>
+        <w:rPr>
+          <w:lang w:val="en-US"/>
+        </w:rPr>
+        <w:t xml:space="preserve"> ó </w:t>
+      </w:r>
+      <w:hyperlink r:id="rId21" w:history="1">
         <w:r>
           <w:rPr>
             <w:rStyle w:val="Hipervnculo"/>
             <w:color w:val="auto"/>
             <w:lang w:val="en-US"/>
           </w:rPr>
-          <w:t>t</w:t>
+          <w:t>BeamUsUp</w:t>
         </w:r>
-        <w:r>
-          <w:rPr>
-            <w:rStyle w:val="Hipervnculo"/>
-            <w:color w:val="auto"/>
-            <w:lang w:val="en-US"/>
-          </w:rPr>
-          <w:t>e Crawler</w:t>
-        </w:r>
-      </w:hyperlink>
-      <w:r>
-        <w:rPr>
-          <w:lang w:val="en-US"/>
-        </w:rPr>
-        <w:t xml:space="preserve"> ó </w:t>
-      </w:r>
-      <w:hyperlink r:id="rId18" w:history="1">
-        <w:proofErr w:type="spellStart"/>
-        <w:r>
-          <w:rPr>
-            <w:rStyle w:val="Hipervnculo"/>
-            <w:color w:val="auto"/>
-            <w:lang w:val="en-US"/>
-          </w:rPr>
-          <w:t>Beam</w:t>
-        </w:r>
-        <w:r>
-          <w:rPr>
-            <w:rStyle w:val="Hipervnculo"/>
-            <w:color w:val="auto"/>
-            <w:lang w:val="en-US"/>
-          </w:rPr>
-          <w:t>U</w:t>
-        </w:r>
-        <w:r>
-          <w:rPr>
-            <w:rStyle w:val="Hipervnculo"/>
-            <w:color w:val="auto"/>
-            <w:lang w:val="en-US"/>
-          </w:rPr>
-          <w:t>sUp</w:t>
-        </w:r>
-        <w:proofErr w:type="spellEnd"/>
       </w:hyperlink>
     </w:p>
     <w:p>
@@ -2046,41 +1995,19 @@
           <w:rFonts w:cstheme="minorHAnsi"/>
         </w:rPr>
       </w:pPr>
-      <w:proofErr w:type="spellStart"/>
       <w:r>
         <w:rPr>
           <w:rFonts w:cstheme="minorHAnsi"/>
         </w:rPr>
-        <w:t>Nibbler</w:t>
-      </w:r>
-      <w:proofErr w:type="spellEnd"/>
-      <w:r>
-        <w:rPr>
-          <w:rFonts w:cstheme="minorHAnsi"/>
-        </w:rPr>
-        <w:t xml:space="preserve">: </w:t>
-      </w:r>
-      <w:hyperlink r:id="rId19" w:history="1">
+        <w:t xml:space="preserve">Nibbler: </w:t>
+      </w:r>
+      <w:hyperlink r:id="rId22" w:history="1">
         <w:r>
           <w:rPr>
             <w:rStyle w:val="Hipervnculo"/>
             <w:rFonts w:cstheme="minorHAnsi"/>
           </w:rPr>
-          <w:t>https://nibbler.silktide</w:t>
-        </w:r>
-        <w:r>
-          <w:rPr>
-            <w:rStyle w:val="Hipervnculo"/>
-            <w:rFonts w:cstheme="minorHAnsi"/>
-          </w:rPr>
-          <w:t>.</w:t>
-        </w:r>
-        <w:r>
-          <w:rPr>
-            <w:rStyle w:val="Hipervnculo"/>
-            <w:rFonts w:cstheme="minorHAnsi"/>
-          </w:rPr>
-          <w:t>com</w:t>
+          <w:t>https://nibbler.silktide.com</w:t>
         </w:r>
       </w:hyperlink>
     </w:p>
@@ -2099,6 +2026,7 @@
         <w:rPr>
           <w:noProof/>
         </w:rPr>
+        <w:lastRenderedPageBreak/>
         <w:drawing>
           <wp:inline distT="0" distB="0" distL="0" distR="0" wp14:anchorId="4F477EC7" wp14:editId="19A010D4">
             <wp:extent cx="5400040" cy="3576320"/>
@@ -2115,7 +2043,7 @@
                     <pic:cNvPicPr/>
                   </pic:nvPicPr>
                   <pic:blipFill>
-                    <a:blip r:embed="rId20"/>
+                    <a:blip r:embed="rId23"/>
                     <a:stretch>
                       <a:fillRect/>
                     </a:stretch>
@@ -2150,41 +2078,19 @@
           <w:rFonts w:cstheme="minorHAnsi"/>
         </w:rPr>
       </w:pPr>
-      <w:proofErr w:type="spellStart"/>
       <w:r>
         <w:rPr>
           <w:rFonts w:cstheme="minorHAnsi"/>
         </w:rPr>
-        <w:t>MetricSpot</w:t>
-      </w:r>
-      <w:proofErr w:type="spellEnd"/>
-      <w:r>
-        <w:rPr>
-          <w:rFonts w:cstheme="minorHAnsi"/>
-        </w:rPr>
-        <w:t xml:space="preserve">: </w:t>
-      </w:r>
-      <w:hyperlink r:id="rId21" w:history="1">
+        <w:t xml:space="preserve">MetricSpot: </w:t>
+      </w:r>
+      <w:hyperlink r:id="rId24" w:history="1">
         <w:r>
           <w:rPr>
             <w:rStyle w:val="Hipervnculo"/>
             <w:rFonts w:cstheme="minorHAnsi"/>
           </w:rPr>
-          <w:t>https://metric</w:t>
-        </w:r>
-        <w:r>
-          <w:rPr>
-            <w:rStyle w:val="Hipervnculo"/>
-            <w:rFonts w:cstheme="minorHAnsi"/>
-          </w:rPr>
-          <w:t>s</w:t>
-        </w:r>
-        <w:r>
-          <w:rPr>
-            <w:rStyle w:val="Hipervnculo"/>
-            <w:rFonts w:cstheme="minorHAnsi"/>
-          </w:rPr>
-          <w:t>pot.com/</w:t>
+          <w:t>https://metricspot.com/</w:t>
         </w:r>
       </w:hyperlink>
       <w:r>
@@ -2208,7 +2114,7 @@
           <w:rFonts w:cstheme="minorHAnsi"/>
         </w:rPr>
       </w:pPr>
-      <w:hyperlink r:id="rId22" w:history="1">
+      <w:hyperlink r:id="rId25" w:history="1">
         <w:r>
           <w:rPr>
             <w:rStyle w:val="Hipervnculo"/>
@@ -2240,7 +2146,7 @@
       <w:r>
         <w:t xml:space="preserve">Monitorizar la posición en Google:  Herramienta </w:t>
       </w:r>
-      <w:hyperlink r:id="rId23" w:history="1">
+      <w:hyperlink r:id="rId26" w:history="1">
         <w:r>
           <w:rPr>
             <w:rStyle w:val="Hipervnculo"/>
@@ -2257,7 +2163,6 @@
           <w:numId w:val="3"/>
         </w:numPr>
       </w:pPr>
-      <w:proofErr w:type="spellStart"/>
       <w:r>
         <w:rPr>
           <w:rStyle w:val="Hipervnculo"/>
@@ -2265,7 +2170,6 @@
         </w:rPr>
         <w:t>Ahrefs</w:t>
       </w:r>
-      <w:proofErr w:type="spellEnd"/>
       <w:r>
         <w:rPr>
           <w:rStyle w:val="Hipervnculo"/>
@@ -2273,7 +2177,7 @@
         </w:rPr>
         <w:t xml:space="preserve">: </w:t>
       </w:r>
-      <w:hyperlink r:id="rId24" w:history="1">
+      <w:hyperlink r:id="rId27" w:history="1">
         <w:r>
           <w:rPr>
             <w:rStyle w:val="Hipervnculo"/>
@@ -2647,6 +2551,9 @@
   </w:num>
   <w:num w:numId="3">
     <w:abstractNumId w:val="1"/>
+  </w:num>
+  <w:num w:numId="4">
+    <w:abstractNumId w:val="0"/>
     <w:lvlOverride w:ilvl="0"/>
     <w:lvlOverride w:ilvl="1"/>
     <w:lvlOverride w:ilvl="2"/>
@@ -3209,6 +3116,17 @@
       <w:u w:val="single"/>
     </w:rPr>
   </w:style>
+  <w:style w:type="character" w:styleId="Textoennegrita">
+    <w:name w:val="Strong"/>
+    <w:basedOn w:val="Fuentedeprrafopredeter"/>
+    <w:uiPriority w:val="22"/>
+    <w:qFormat/>
+    <w:rsid w:val="00DE3C6C"/>
+    <w:rPr>
+      <w:b/>
+      <w:bCs/>
+    </w:rPr>
+  </w:style>
 </w:styles>
 </file>
 

--- a/informe.docx
+++ b/informe.docx
@@ -222,7 +222,15 @@
         </w:numPr>
       </w:pPr>
       <w:r>
-        <w:t xml:space="preserve">Cuerpo de los enlaces del footer </w:t>
+        <w:t xml:space="preserve">Cuerpo de los enlaces del </w:t>
+      </w:r>
+      <w:proofErr w:type="spellStart"/>
+      <w:r>
+        <w:t>footer</w:t>
+      </w:r>
+      <w:proofErr w:type="spellEnd"/>
+      <w:r>
+        <w:t xml:space="preserve"> </w:t>
       </w:r>
       <w:r>
         <w:t>vacíos</w:t>
@@ -236,10 +244,26 @@
         <w:pStyle w:val="Prrafodelista"/>
       </w:pPr>
       <w:r>
-        <w:t>Como he utilizado un s</w:t>
-      </w:r>
-      <w:r>
-        <w:t>vg como cuerpo del enlace, era necesario ponerle el atributo title.</w:t>
+        <w:t xml:space="preserve">Como he utilizado un </w:t>
+      </w:r>
+      <w:proofErr w:type="spellStart"/>
+      <w:r>
+        <w:t>s</w:t>
+      </w:r>
+      <w:r>
+        <w:t>vg</w:t>
+      </w:r>
+      <w:proofErr w:type="spellEnd"/>
+      <w:r>
+        <w:t xml:space="preserve"> como cuerpo del enlace, era necesario ponerle el atributo </w:t>
+      </w:r>
+      <w:proofErr w:type="spellStart"/>
+      <w:r>
+        <w:t>title</w:t>
+      </w:r>
+      <w:proofErr w:type="spellEnd"/>
+      <w:r>
+        <w:t>.</w:t>
       </w:r>
     </w:p>
     <w:p>
@@ -251,10 +275,26 @@
         </w:numPr>
       </w:pPr>
       <w:r>
-        <w:t>Contraste insuficiente en el s</w:t>
-      </w:r>
-      <w:r>
-        <w:t>pan del header:</w:t>
+        <w:t xml:space="preserve">Contraste insuficiente en el </w:t>
+      </w:r>
+      <w:proofErr w:type="spellStart"/>
+      <w:r>
+        <w:t>s</w:t>
+      </w:r>
+      <w:r>
+        <w:t>pan</w:t>
+      </w:r>
+      <w:proofErr w:type="spellEnd"/>
+      <w:r>
+        <w:t xml:space="preserve"> del </w:t>
+      </w:r>
+      <w:proofErr w:type="spellStart"/>
+      <w:r>
+        <w:t>header</w:t>
+      </w:r>
+      <w:proofErr w:type="spellEnd"/>
+      <w:r>
+        <w:t>:</w:t>
       </w:r>
     </w:p>
     <w:p>
@@ -262,7 +302,15 @@
         <w:pStyle w:val="Prrafodelista"/>
       </w:pPr>
       <w:r>
-        <w:t>En la propia pagina de validación dispone de una herramienta que te deja probar colores hasta que encuentras uno correcto. He ido ajustando el tono del rojo hasta encontrar uno que validase correctamente.</w:t>
+        <w:t xml:space="preserve">En la propia </w:t>
+      </w:r>
+      <w:proofErr w:type="spellStart"/>
+      <w:r>
+        <w:t>pagina</w:t>
+      </w:r>
+      <w:proofErr w:type="spellEnd"/>
+      <w:r>
+        <w:t xml:space="preserve"> de validación dispone de una herramienta que te deja probar colores hasta que encuentras uno correcto. He ido ajustando el tono del rojo hasta encontrar uno que validase correctamente.</w:t>
       </w:r>
     </w:p>
     <w:p>
@@ -510,7 +558,15 @@
         <w:t>El formulario no tenía u</w:t>
       </w:r>
       <w:r>
-        <w:t>n label para cada campo. Se los he agregado y ya valida correctamente.</w:t>
+        <w:t xml:space="preserve">n </w:t>
+      </w:r>
+      <w:proofErr w:type="spellStart"/>
+      <w:r>
+        <w:t>label</w:t>
+      </w:r>
+      <w:proofErr w:type="spellEnd"/>
+      <w:r>
+        <w:t xml:space="preserve"> para cada campo. Se los he agregado y ya valida correctamente.</w:t>
       </w:r>
     </w:p>
     <w:p/>
@@ -926,10 +982,42 @@
     </w:p>
     <w:p>
       <w:r>
-        <w:t>Se han añadido etiquetas t</w:t>
-      </w:r>
-      <w:r>
-        <w:t>abindex a los en laces del principio, etiqueta role=”menu” a los menus de navegación y aria-label a diferentes elementos.</w:t>
+        <w:t xml:space="preserve">Se han añadido etiquetas </w:t>
+      </w:r>
+      <w:proofErr w:type="spellStart"/>
+      <w:r>
+        <w:t>t</w:t>
+      </w:r>
+      <w:r>
+        <w:t>abindex</w:t>
+      </w:r>
+      <w:proofErr w:type="spellEnd"/>
+      <w:r>
+        <w:t xml:space="preserve"> a los en laces del principio, etiqueta role=”</w:t>
+      </w:r>
+      <w:proofErr w:type="spellStart"/>
+      <w:r>
+        <w:t>menu</w:t>
+      </w:r>
+      <w:proofErr w:type="spellEnd"/>
+      <w:r>
+        <w:t xml:space="preserve">” a los </w:t>
+      </w:r>
+      <w:proofErr w:type="spellStart"/>
+      <w:r>
+        <w:t>menus</w:t>
+      </w:r>
+      <w:proofErr w:type="spellEnd"/>
+      <w:r>
+        <w:t xml:space="preserve"> de navegación y aria-</w:t>
+      </w:r>
+      <w:proofErr w:type="spellStart"/>
+      <w:r>
+        <w:t>label</w:t>
+      </w:r>
+      <w:proofErr w:type="spellEnd"/>
+      <w:r>
+        <w:t xml:space="preserve"> a diferentes elementos.</w:t>
       </w:r>
     </w:p>
     <w:p/>
@@ -1025,12 +1113,28 @@
           <w:lang w:val="en-US"/>
         </w:rPr>
       </w:pPr>
-      <w:r>
-        <w:rPr>
-          <w:lang w:val="en-US"/>
-        </w:rPr>
-        <w:t>Cantidad y función</w:t>
-      </w:r>
+      <w:proofErr w:type="spellStart"/>
+      <w:r>
+        <w:rPr>
+          <w:lang w:val="en-US"/>
+        </w:rPr>
+        <w:t>Cantidad</w:t>
+      </w:r>
+      <w:proofErr w:type="spellEnd"/>
+      <w:r>
+        <w:rPr>
+          <w:lang w:val="en-US"/>
+        </w:rPr>
+        <w:t xml:space="preserve"> y </w:t>
+      </w:r>
+      <w:proofErr w:type="spellStart"/>
+      <w:r>
+        <w:rPr>
+          <w:lang w:val="en-US"/>
+        </w:rPr>
+        <w:t>función</w:t>
+      </w:r>
+      <w:proofErr w:type="spellEnd"/>
     </w:p>
     <w:p>
       <w:pPr>
@@ -1057,12 +1161,28 @@
           <w:lang w:val="en-US"/>
         </w:rPr>
       </w:pPr>
-      <w:r>
-        <w:rPr>
-          <w:lang w:val="en-US"/>
-        </w:rPr>
-        <w:t>Cantidad y función</w:t>
-      </w:r>
+      <w:proofErr w:type="spellStart"/>
+      <w:r>
+        <w:rPr>
+          <w:lang w:val="en-US"/>
+        </w:rPr>
+        <w:t>Cantidad</w:t>
+      </w:r>
+      <w:proofErr w:type="spellEnd"/>
+      <w:r>
+        <w:rPr>
+          <w:lang w:val="en-US"/>
+        </w:rPr>
+        <w:t xml:space="preserve"> y </w:t>
+      </w:r>
+      <w:proofErr w:type="spellStart"/>
+      <w:r>
+        <w:rPr>
+          <w:lang w:val="en-US"/>
+        </w:rPr>
+        <w:t>función</w:t>
+      </w:r>
+      <w:proofErr w:type="spellEnd"/>
     </w:p>
     <w:p>
       <w:pPr>
@@ -1089,12 +1209,28 @@
           <w:lang w:val="en-US"/>
         </w:rPr>
       </w:pPr>
-      <w:r>
-        <w:rPr>
-          <w:lang w:val="en-US"/>
-        </w:rPr>
-        <w:t>Cantidad y función</w:t>
-      </w:r>
+      <w:proofErr w:type="spellStart"/>
+      <w:r>
+        <w:rPr>
+          <w:lang w:val="en-US"/>
+        </w:rPr>
+        <w:t>Cantidad</w:t>
+      </w:r>
+      <w:proofErr w:type="spellEnd"/>
+      <w:r>
+        <w:rPr>
+          <w:lang w:val="en-US"/>
+        </w:rPr>
+        <w:t xml:space="preserve"> y </w:t>
+      </w:r>
+      <w:proofErr w:type="spellStart"/>
+      <w:r>
+        <w:rPr>
+          <w:lang w:val="en-US"/>
+        </w:rPr>
+        <w:t>función</w:t>
+      </w:r>
+      <w:proofErr w:type="spellEnd"/>
     </w:p>
     <w:p>
       <w:pPr>
@@ -1121,12 +1257,28 @@
           <w:lang w:val="en-US"/>
         </w:rPr>
       </w:pPr>
-      <w:r>
-        <w:rPr>
-          <w:lang w:val="en-US"/>
-        </w:rPr>
-        <w:t>Cantidad y función</w:t>
-      </w:r>
+      <w:proofErr w:type="spellStart"/>
+      <w:r>
+        <w:rPr>
+          <w:lang w:val="en-US"/>
+        </w:rPr>
+        <w:t>Cantidad</w:t>
+      </w:r>
+      <w:proofErr w:type="spellEnd"/>
+      <w:r>
+        <w:rPr>
+          <w:lang w:val="en-US"/>
+        </w:rPr>
+        <w:t xml:space="preserve"> y </w:t>
+      </w:r>
+      <w:proofErr w:type="spellStart"/>
+      <w:r>
+        <w:rPr>
+          <w:lang w:val="en-US"/>
+        </w:rPr>
+        <w:t>función</w:t>
+      </w:r>
+      <w:proofErr w:type="spellEnd"/>
     </w:p>
     <w:p>
       <w:pPr>
@@ -1153,12 +1305,28 @@
           <w:lang w:val="en-US"/>
         </w:rPr>
       </w:pPr>
-      <w:r>
-        <w:rPr>
-          <w:lang w:val="en-US"/>
-        </w:rPr>
-        <w:t>Cantidad y función</w:t>
-      </w:r>
+      <w:proofErr w:type="spellStart"/>
+      <w:r>
+        <w:rPr>
+          <w:lang w:val="en-US"/>
+        </w:rPr>
+        <w:t>Cantidad</w:t>
+      </w:r>
+      <w:proofErr w:type="spellEnd"/>
+      <w:r>
+        <w:rPr>
+          <w:lang w:val="en-US"/>
+        </w:rPr>
+        <w:t xml:space="preserve"> y </w:t>
+      </w:r>
+      <w:proofErr w:type="spellStart"/>
+      <w:r>
+        <w:rPr>
+          <w:lang w:val="en-US"/>
+        </w:rPr>
+        <w:t>función</w:t>
+      </w:r>
+      <w:proofErr w:type="spellEnd"/>
     </w:p>
     <w:p>
       <w:pPr>
@@ -1267,21 +1435,37 @@
     </w:p>
     <w:p>
       <w:r>
-        <w:t>El contenido principal de la pagina esta centrado y no hay mas elementos.</w:t>
-      </w:r>
-    </w:p>
-    <w:p>
-      <w:pPr>
-        <w:rPr>
-          <w:b/>
-        </w:rPr>
-      </w:pPr>
-      <w:r>
-        <w:rPr>
-          <w:b/>
-        </w:rPr>
-        <w:t>Página main</w:t>
-      </w:r>
+        <w:t xml:space="preserve">El contenido principal de la pagina esta centrado y no hay </w:t>
+      </w:r>
+      <w:proofErr w:type="spellStart"/>
+      <w:r>
+        <w:t>mas</w:t>
+      </w:r>
+      <w:proofErr w:type="spellEnd"/>
+      <w:r>
+        <w:t xml:space="preserve"> elementos.</w:t>
+      </w:r>
+    </w:p>
+    <w:p>
+      <w:pPr>
+        <w:rPr>
+          <w:b/>
+        </w:rPr>
+      </w:pPr>
+      <w:r>
+        <w:rPr>
+          <w:b/>
+        </w:rPr>
+        <w:t xml:space="preserve">Página </w:t>
+      </w:r>
+      <w:proofErr w:type="spellStart"/>
+      <w:r>
+        <w:rPr>
+          <w:b/>
+        </w:rPr>
+        <w:t>main</w:t>
+      </w:r>
+      <w:proofErr w:type="spellEnd"/>
       <w:r>
         <w:rPr>
           <w:b/>
@@ -1501,6 +1685,7 @@
           <w:bCs/>
         </w:rPr>
       </w:pPr>
+      <w:proofErr w:type="spellStart"/>
       <w:r>
         <w:rPr>
           <w:b/>
@@ -1508,8 +1693,10 @@
         </w:rPr>
         <w:t>Clarity</w:t>
       </w:r>
-    </w:p>
-    <w:p>
+      <w:proofErr w:type="spellEnd"/>
+    </w:p>
+    <w:p>
+      <w:proofErr w:type="spellStart"/>
       <w:r>
         <w:rPr>
           <w:rStyle w:val="Textoennegrita"/>
@@ -1518,8 +1705,17 @@
         </w:rPr>
         <w:t>Clarity</w:t>
       </w:r>
-      <w:r>
-        <w:t xml:space="preserve"> es una herramienta gratuita de análisis web que te proporciona una visión detallada y visual de cómo los usuarios interactúan con tu sitio web. A través de una combinación de grabaciones de sesiones, mapas de calor e insights basados en datos</w:t>
+      <w:proofErr w:type="spellEnd"/>
+      <w:r>
+        <w:t xml:space="preserve"> es una herramienta gratuita de análisis web que te proporciona una visión detallada y visual de cómo los usuarios interactúan con tu sitio web. A través de una combinación de grabaciones de sesiones, mapas de calor e </w:t>
+      </w:r>
+      <w:proofErr w:type="spellStart"/>
+      <w:r>
+        <w:t>insights</w:t>
+      </w:r>
+      <w:proofErr w:type="spellEnd"/>
+      <w:r>
+        <w:t xml:space="preserve"> basados en datos</w:t>
       </w:r>
       <w:r>
         <w:t>.</w:t>
@@ -1592,7 +1788,15 @@
     <w:p>
       <w:r>
         <w:lastRenderedPageBreak/>
-        <w:t>Con este código añadiremos el siguiente widget con el que recogeremos el feedback de los usuarios del sitio web.</w:t>
+        <w:t xml:space="preserve">Con este código añadiremos el siguiente widget con el que recogeremos el </w:t>
+      </w:r>
+      <w:proofErr w:type="spellStart"/>
+      <w:r>
+        <w:t>feedback</w:t>
+      </w:r>
+      <w:proofErr w:type="spellEnd"/>
+      <w:r>
+        <w:t xml:space="preserve"> de los usuarios del sitio web.</w:t>
       </w:r>
     </w:p>
     <w:p>
@@ -1646,6 +1850,7 @@
           <w:lang w:val="en-US"/>
         </w:rPr>
       </w:pPr>
+      <w:proofErr w:type="spellStart"/>
       <w:r>
         <w:rPr>
           <w:b/>
@@ -1654,10 +1859,16 @@
         </w:rPr>
         <w:t>Blisk</w:t>
       </w:r>
-    </w:p>
-    <w:p>
-      <w:r>
-        <w:t>Blisk realiza</w:t>
+      <w:proofErr w:type="spellEnd"/>
+    </w:p>
+    <w:p>
+      <w:proofErr w:type="spellStart"/>
+      <w:r>
+        <w:t>Blisk</w:t>
+      </w:r>
+      <w:proofErr w:type="spellEnd"/>
+      <w:r>
+        <w:t xml:space="preserve"> realiza</w:t>
       </w:r>
       <w:r>
         <w:rPr>
@@ -1666,12 +1877,14 @@
         </w:rPr>
         <w:t xml:space="preserve"> </w:t>
       </w:r>
+      <w:proofErr w:type="spellStart"/>
       <w:r>
         <w:t>test</w:t>
       </w:r>
       <w:r>
         <w:t>s</w:t>
       </w:r>
+      <w:proofErr w:type="spellEnd"/>
       <w:r>
         <w:t xml:space="preserve"> de usabilidad para sitios web y compr</w:t>
       </w:r>
@@ -1685,9 +1898,95 @@
         <w:t>s</w:t>
       </w:r>
       <w:r>
-        <w:t>us páginas en los principales buscadores. Simula situaciones de carga web lenta, testea cómo funciona una web en desktop y en móvil, trackea los errores de la página</w:t>
-      </w:r>
-    </w:p>
+        <w:t xml:space="preserve">us páginas en los principales buscadores. Simula situaciones de carga web lenta, testea cómo funciona una web en desktop y en móvil, </w:t>
+      </w:r>
+      <w:proofErr w:type="spellStart"/>
+      <w:r>
+        <w:t>trackea</w:t>
+      </w:r>
+      <w:proofErr w:type="spellEnd"/>
+      <w:r>
+        <w:t xml:space="preserve"> los errores de la página</w:t>
+      </w:r>
+    </w:p>
+    <w:p>
+      <w:r>
+        <w:t xml:space="preserve">Al usar </w:t>
+      </w:r>
+      <w:proofErr w:type="spellStart"/>
+      <w:r>
+        <w:t>Blisk</w:t>
+      </w:r>
+      <w:proofErr w:type="spellEnd"/>
+      <w:r>
+        <w:t xml:space="preserve"> he encontrado que en la versión móvil de la web, el menú del </w:t>
+      </w:r>
+      <w:proofErr w:type="spellStart"/>
+      <w:r>
+        <w:t>footer</w:t>
+      </w:r>
+      <w:proofErr w:type="spellEnd"/>
+      <w:r>
+        <w:t xml:space="preserve"> se solapa con otros elementos.</w:t>
+      </w:r>
+    </w:p>
+    <w:p>
+      <w:r>
+        <w:rPr>
+          <w:noProof/>
+        </w:rPr>
+        <w:drawing>
+          <wp:inline distT="0" distB="0" distL="0" distR="0" wp14:anchorId="22E83E79" wp14:editId="32CD9098">
+            <wp:extent cx="2397206" cy="4486275"/>
+            <wp:effectExtent l="0" t="0" r="3175" b="0"/>
+            <wp:docPr id="13" name="Imagen 13"/>
+            <wp:cNvGraphicFramePr>
+              <a:graphicFrameLocks xmlns:a="http://schemas.openxmlformats.org/drawingml/2006/main" noChangeAspect="1"/>
+            </wp:cNvGraphicFramePr>
+            <a:graphic xmlns:a="http://schemas.openxmlformats.org/drawingml/2006/main">
+              <a:graphicData uri="http://schemas.openxmlformats.org/drawingml/2006/picture">
+                <pic:pic xmlns:pic="http://schemas.openxmlformats.org/drawingml/2006/picture">
+                  <pic:nvPicPr>
+                    <pic:cNvPr id="1" name=""/>
+                    <pic:cNvPicPr/>
+                  </pic:nvPicPr>
+                  <pic:blipFill>
+                    <a:blip r:embed="rId17"/>
+                    <a:stretch>
+                      <a:fillRect/>
+                    </a:stretch>
+                  </pic:blipFill>
+                  <pic:spPr>
+                    <a:xfrm>
+                      <a:off x="0" y="0"/>
+                      <a:ext cx="2402686" cy="4496531"/>
+                    </a:xfrm>
+                    <a:prstGeom prst="rect">
+                      <a:avLst/>
+                    </a:prstGeom>
+                  </pic:spPr>
+                </pic:pic>
+              </a:graphicData>
+            </a:graphic>
+          </wp:inline>
+        </w:drawing>
+      </w:r>
+    </w:p>
+    <w:p>
+      <w:r>
+        <w:lastRenderedPageBreak/>
+        <w:t xml:space="preserve">He corregido el </w:t>
+      </w:r>
+      <w:proofErr w:type="spellStart"/>
+      <w:r>
+        <w:t>css</w:t>
+      </w:r>
+      <w:proofErr w:type="spellEnd"/>
+      <w:r>
+        <w:t xml:space="preserve"> para que cada elemento ocupe una línea.</w:t>
+      </w:r>
+    </w:p>
+    <w:p/>
     <w:p/>
     <w:p>
       <w:pPr>
@@ -1714,14 +2013,34 @@
           <w:lang w:val="es-ES_tradnl"/>
         </w:rPr>
       </w:pPr>
+      <w:proofErr w:type="spellStart"/>
       <w:r>
         <w:rPr>
           <w:b/>
           <w:bCs/>
           <w:lang w:val="es-ES_tradnl"/>
         </w:rPr>
-        <w:t>User testing</w:t>
-      </w:r>
+        <w:t>User</w:t>
+      </w:r>
+      <w:proofErr w:type="spellEnd"/>
+      <w:r>
+        <w:rPr>
+          <w:b/>
+          <w:bCs/>
+          <w:lang w:val="es-ES_tradnl"/>
+        </w:rPr>
+        <w:t xml:space="preserve"> </w:t>
+      </w:r>
+      <w:proofErr w:type="spellStart"/>
+      <w:r>
+        <w:rPr>
+          <w:b/>
+          <w:bCs/>
+          <w:lang w:val="es-ES_tradnl"/>
+        </w:rPr>
+        <w:t>testing</w:t>
+      </w:r>
+      <w:proofErr w:type="spellEnd"/>
     </w:p>
     <w:p>
       <w:pPr>
@@ -1833,7 +2152,7 @@
           <w:rFonts w:cstheme="minorHAnsi"/>
         </w:rPr>
       </w:pPr>
-      <w:hyperlink r:id="rId17" w:history="1">
+      <w:hyperlink r:id="rId18" w:history="1">
         <w:r>
           <w:rPr>
             <w:rStyle w:val="Hipervnculo"/>
@@ -1866,7 +2185,8 @@
         </w:rPr>
         <w:t xml:space="preserve">Tiempo de carga: </w:t>
       </w:r>
-      <w:hyperlink r:id="rId18" w:history="1">
+      <w:hyperlink r:id="rId19" w:history="1">
+        <w:proofErr w:type="spellStart"/>
         <w:r>
           <w:rPr>
             <w:rStyle w:val="Hipervnculo"/>
@@ -1874,8 +2194,29 @@
             <w:color w:val="auto"/>
             <w:shd w:val="clear" w:color="auto" w:fill="FFFFFF"/>
           </w:rPr>
-          <w:t>PageSpeed Insights</w:t>
+          <w:t>PageSpeed</w:t>
         </w:r>
+        <w:proofErr w:type="spellEnd"/>
+        <w:r>
+          <w:rPr>
+            <w:rStyle w:val="Hipervnculo"/>
+            <w:rFonts w:cstheme="minorHAnsi"/>
+            <w:color w:val="auto"/>
+            <w:shd w:val="clear" w:color="auto" w:fill="FFFFFF"/>
+          </w:rPr>
+          <w:t xml:space="preserve"> </w:t>
+        </w:r>
+        <w:proofErr w:type="spellStart"/>
+        <w:r>
+          <w:rPr>
+            <w:rStyle w:val="Hipervnculo"/>
+            <w:rFonts w:cstheme="minorHAnsi"/>
+            <w:color w:val="auto"/>
+            <w:shd w:val="clear" w:color="auto" w:fill="FFFFFF"/>
+          </w:rPr>
+          <w:t>Insights</w:t>
+        </w:r>
+        <w:proofErr w:type="spellEnd"/>
       </w:hyperlink>
       <w:r>
         <w:rPr>
@@ -1913,7 +2254,7 @@
                     <pic:cNvPicPr/>
                   </pic:nvPicPr>
                   <pic:blipFill>
-                    <a:blip r:embed="rId19"/>
+                    <a:blip r:embed="rId20"/>
                     <a:stretch>
                       <a:fillRect/>
                     </a:stretch>
@@ -1948,13 +2289,21 @@
           <w:lang w:val="en-US"/>
         </w:rPr>
       </w:pPr>
-      <w:r>
-        <w:rPr>
-          <w:lang w:val="en-US"/>
-        </w:rPr>
-        <w:t xml:space="preserve">Estructura: </w:t>
-      </w:r>
-      <w:hyperlink r:id="rId20" w:history="1">
+      <w:proofErr w:type="spellStart"/>
+      <w:r>
+        <w:rPr>
+          <w:lang w:val="en-US"/>
+        </w:rPr>
+        <w:t>Estructura</w:t>
+      </w:r>
+      <w:proofErr w:type="spellEnd"/>
+      <w:r>
+        <w:rPr>
+          <w:lang w:val="en-US"/>
+        </w:rPr>
+        <w:t xml:space="preserve">: </w:t>
+      </w:r>
+      <w:hyperlink r:id="rId21" w:history="1">
         <w:r>
           <w:rPr>
             <w:rStyle w:val="Hipervnculo"/>
@@ -1970,7 +2319,8 @@
         </w:rPr>
         <w:t xml:space="preserve"> ó </w:t>
       </w:r>
-      <w:hyperlink r:id="rId21" w:history="1">
+      <w:hyperlink r:id="rId22" w:history="1">
+        <w:proofErr w:type="spellStart"/>
         <w:r>
           <w:rPr>
             <w:rStyle w:val="Hipervnculo"/>
@@ -1979,6 +2329,7 @@
           </w:rPr>
           <w:t>BeamUsUp</w:t>
         </w:r>
+        <w:proofErr w:type="spellEnd"/>
       </w:hyperlink>
     </w:p>
     <w:p>
@@ -1995,13 +2346,21 @@
           <w:rFonts w:cstheme="minorHAnsi"/>
         </w:rPr>
       </w:pPr>
+      <w:proofErr w:type="spellStart"/>
       <w:r>
         <w:rPr>
           <w:rFonts w:cstheme="minorHAnsi"/>
         </w:rPr>
-        <w:t xml:space="preserve">Nibbler: </w:t>
-      </w:r>
-      <w:hyperlink r:id="rId22" w:history="1">
+        <w:t>Nibbler</w:t>
+      </w:r>
+      <w:proofErr w:type="spellEnd"/>
+      <w:r>
+        <w:rPr>
+          <w:rFonts w:cstheme="minorHAnsi"/>
+        </w:rPr>
+        <w:t xml:space="preserve">: </w:t>
+      </w:r>
+      <w:hyperlink r:id="rId23" w:history="1">
         <w:r>
           <w:rPr>
             <w:rStyle w:val="Hipervnculo"/>
@@ -2026,7 +2385,6 @@
         <w:rPr>
           <w:noProof/>
         </w:rPr>
-        <w:lastRenderedPageBreak/>
         <w:drawing>
           <wp:inline distT="0" distB="0" distL="0" distR="0" wp14:anchorId="4F477EC7" wp14:editId="19A010D4">
             <wp:extent cx="5400040" cy="3576320"/>
@@ -2043,7 +2401,7 @@
                     <pic:cNvPicPr/>
                   </pic:nvPicPr>
                   <pic:blipFill>
-                    <a:blip r:embed="rId23"/>
+                    <a:blip r:embed="rId24"/>
                     <a:stretch>
                       <a:fillRect/>
                     </a:stretch>
@@ -2078,13 +2436,21 @@
           <w:rFonts w:cstheme="minorHAnsi"/>
         </w:rPr>
       </w:pPr>
+      <w:proofErr w:type="spellStart"/>
       <w:r>
         <w:rPr>
           <w:rFonts w:cstheme="minorHAnsi"/>
         </w:rPr>
-        <w:t xml:space="preserve">MetricSpot: </w:t>
-      </w:r>
-      <w:hyperlink r:id="rId24" w:history="1">
+        <w:t>MetricSpot</w:t>
+      </w:r>
+      <w:proofErr w:type="spellEnd"/>
+      <w:r>
+        <w:rPr>
+          <w:rFonts w:cstheme="minorHAnsi"/>
+        </w:rPr>
+        <w:t xml:space="preserve">: </w:t>
+      </w:r>
+      <w:hyperlink r:id="rId25" w:history="1">
         <w:r>
           <w:rPr>
             <w:rStyle w:val="Hipervnculo"/>
@@ -2114,7 +2480,7 @@
           <w:rFonts w:cstheme="minorHAnsi"/>
         </w:rPr>
       </w:pPr>
-      <w:hyperlink r:id="rId25" w:history="1">
+      <w:hyperlink r:id="rId26" w:history="1">
         <w:r>
           <w:rPr>
             <w:rStyle w:val="Hipervnculo"/>
@@ -2146,7 +2512,7 @@
       <w:r>
         <w:t xml:space="preserve">Monitorizar la posición en Google:  Herramienta </w:t>
       </w:r>
-      <w:hyperlink r:id="rId26" w:history="1">
+      <w:hyperlink r:id="rId27" w:history="1">
         <w:r>
           <w:rPr>
             <w:rStyle w:val="Hipervnculo"/>
@@ -2163,6 +2529,7 @@
           <w:numId w:val="3"/>
         </w:numPr>
       </w:pPr>
+      <w:proofErr w:type="spellStart"/>
       <w:r>
         <w:rPr>
           <w:rStyle w:val="Hipervnculo"/>
@@ -2170,6 +2537,7 @@
         </w:rPr>
         <w:t>Ahrefs</w:t>
       </w:r>
+      <w:proofErr w:type="spellEnd"/>
       <w:r>
         <w:rPr>
           <w:rStyle w:val="Hipervnculo"/>
@@ -2177,7 +2545,7 @@
         </w:rPr>
         <w:t xml:space="preserve">: </w:t>
       </w:r>
-      <w:hyperlink r:id="rId27" w:history="1">
+      <w:hyperlink r:id="rId28" w:history="1">
         <w:r>
           <w:rPr>
             <w:rStyle w:val="Hipervnculo"/>

--- a/informe.docx
+++ b/informe.docx
@@ -223,7 +223,7 @@
           <w:b/>
           <w:bCs/>
         </w:rPr>
-        <w:t xml:space="preserve">Errores encontrados: </w:t>
+        <w:t>Errores encontrados:</w:t>
       </w:r>
     </w:p>
     <w:p>
@@ -471,7 +471,7 @@
           <w:b/>
           <w:bCs/>
         </w:rPr>
-        <w:t xml:space="preserve">Artículos </w:t>
+        <w:t>Artículos</w:t>
       </w:r>
     </w:p>
     <w:p>
@@ -843,25 +843,16 @@
     </w:p>
     <w:p>
       <w:pPr>
-        <w:pStyle w:val="Normal"/>
-        <w:rPr>
-          <w:b/>
-          <w:bCs/>
-        </w:rPr>
-      </w:pPr>
-      <w:r>
-        <w:rPr>
-          <w:b/>
-          <w:bCs/>
-        </w:rPr>
-        <w:t>Sitio Web Completo después de las correcciones</w:t>
-      </w:r>
-    </w:p>
-    <w:p>
-      <w:pPr>
-        <w:pStyle w:val="Normal"/>
-        <w:rPr/>
-      </w:pPr>
+        <w:pStyle w:val="Heading1"/>
+        <w:rPr/>
+      </w:pPr>
+      <w:r>
+        <w:rPr>
+          <w:b/>
+          <w:bCs/>
+        </w:rPr>
+        <w:t xml:space="preserve">Sitio Web Completo después de las correcciones </w:t>
+      </w:r>
       <w:r>
         <w:rPr/>
         <w:t>Experte.com</w:t>
@@ -1357,145 +1348,339 @@
     </w:p>
     <w:p>
       <w:pPr>
-        <w:pStyle w:val="ListParagraph"/>
+        <w:pStyle w:val="BodyText"/>
         <w:numPr>
           <w:ilvl w:val="0"/>
-          <w:numId w:val="1"/>
+          <w:numId w:val="7"/>
         </w:numPr>
-        <w:rPr>
-          <w:lang w:val="es-ES_tradnl"/>
-        </w:rPr>
-      </w:pPr>
-      <w:r>
-        <w:rPr>
-          <w:lang w:val="es-ES_tradnl"/>
-        </w:rPr>
-        <w:t>Encabezados</w:t>
-      </w:r>
-      <w:r>
-        <w:rPr>
-          <w:lang w:val="en-US"/>
-        </w:rPr>
-        <w:t xml:space="preserve">: </w:t>
-      </w:r>
-    </w:p>
-    <w:p>
-      <w:pPr>
-        <w:pStyle w:val="ListParagraph"/>
-        <w:rPr>
-          <w:lang w:val="en-US"/>
-        </w:rPr>
-      </w:pPr>
-      <w:r>
-        <w:rPr>
-          <w:lang w:val="en-US"/>
-        </w:rPr>
-        <w:t>Cantidad y función</w:t>
-      </w:r>
-    </w:p>
-    <w:p>
-      <w:pPr>
-        <w:pStyle w:val="ListParagraph"/>
+        <w:tabs>
+          <w:tab w:val="clear" w:pos="708"/>
+          <w:tab w:val="left" w:pos="0" w:leader="none"/>
+        </w:tabs>
+        <w:spacing w:before="0" w:after="0"/>
+        <w:ind w:hanging="283" w:left="709"/>
+        <w:rPr>
+          <w:lang w:val="es-ES"/>
+        </w:rPr>
+      </w:pPr>
+      <w:r>
+        <w:rPr>
+          <w:rStyle w:val="Strong"/>
+          <w:lang w:val="es-ES"/>
+        </w:rPr>
+        <w:t>&lt;body&gt;:</w:t>
+      </w:r>
+      <w:r>
+        <w:rPr>
+          <w:lang w:val="es-ES"/>
+        </w:rPr>
+        <w:t xml:space="preserve"> </w:t>
+      </w:r>
+    </w:p>
+    <w:p>
+      <w:pPr>
+        <w:pStyle w:val="BodyText"/>
+        <w:numPr>
+          <w:ilvl w:val="1"/>
+          <w:numId w:val="7"/>
+        </w:numPr>
+        <w:tabs>
+          <w:tab w:val="clear" w:pos="708"/>
+          <w:tab w:val="left" w:pos="0" w:leader="none"/>
+        </w:tabs>
+        <w:spacing w:before="0" w:after="0"/>
+        <w:ind w:hanging="283" w:left="1418"/>
+        <w:rPr/>
+      </w:pPr>
+      <w:r>
+        <w:rPr>
+          <w:rStyle w:val="Strong"/>
+        </w:rPr>
+        <w:t>Estructura de navegación:</w:t>
+      </w:r>
+      <w:r>
+        <w:rPr/>
+        <w:t xml:space="preserve"> Se define una barra de navegación con enlaces a las diferentes secciones de la página. </w:t>
+      </w:r>
+    </w:p>
+    <w:p>
+      <w:pPr>
+        <w:pStyle w:val="BodyText"/>
+        <w:numPr>
+          <w:ilvl w:val="1"/>
+          <w:numId w:val="7"/>
+        </w:numPr>
+        <w:tabs>
+          <w:tab w:val="clear" w:pos="708"/>
+          <w:tab w:val="left" w:pos="0" w:leader="none"/>
+        </w:tabs>
+        <w:spacing w:before="0" w:after="0"/>
+        <w:ind w:hanging="283" w:left="1418"/>
+        <w:rPr/>
+      </w:pPr>
+      <w:r>
+        <w:rPr>
+          <w:rStyle w:val="Strong"/>
+        </w:rPr>
+        <w:t>Contenido principal:</w:t>
+      </w:r>
+      <w:r>
+        <w:rPr/>
+        <w:t xml:space="preserve"> El contenido principal incluye una sección "About Us" con texto, imágenes y un video de YouTube. </w:t>
+      </w:r>
+    </w:p>
+    <w:p>
+      <w:pPr>
+        <w:pStyle w:val="BodyText"/>
+        <w:numPr>
+          <w:ilvl w:val="1"/>
+          <w:numId w:val="7"/>
+        </w:numPr>
+        <w:tabs>
+          <w:tab w:val="clear" w:pos="708"/>
+          <w:tab w:val="left" w:pos="0" w:leader="none"/>
+        </w:tabs>
+        <w:ind w:hanging="283" w:left="1418"/>
+        <w:rPr/>
+      </w:pPr>
+      <w:r>
+        <w:rPr>
+          <w:rStyle w:val="Strong"/>
+        </w:rPr>
+        <w:t>Pie de página:</w:t>
+      </w:r>
+      <w:r>
+        <w:rPr/>
+        <w:t xml:space="preserve"> El pie de página contiene información de copyright, enlaces a redes sociales y un menú de navegación adicional. </w:t>
+      </w:r>
+    </w:p>
+    <w:p>
+      <w:pPr>
+        <w:pStyle w:val="BodyText"/>
+        <w:rPr/>
+      </w:pPr>
+      <w:r>
+        <w:rPr>
+          <w:rStyle w:val="Strong"/>
+        </w:rPr>
+        <w:t>Bloques de Información Específicos:</w:t>
+      </w:r>
+    </w:p>
+    <w:p>
+      <w:pPr>
+        <w:pStyle w:val="BodyText"/>
         <w:numPr>
           <w:ilvl w:val="0"/>
-          <w:numId w:val="1"/>
+          <w:numId w:val="8"/>
         </w:numPr>
-        <w:rPr>
-          <w:lang w:val="es-ES_tradnl"/>
-        </w:rPr>
-      </w:pPr>
-      <w:r>
-        <w:rPr>
-          <w:lang w:val="es-ES_tradnl"/>
-        </w:rPr>
-        <w:t>Párrafos</w:t>
-      </w:r>
-    </w:p>
-    <w:p>
-      <w:pPr>
-        <w:pStyle w:val="ListParagraph"/>
-        <w:rPr>
-          <w:lang w:val="en-US"/>
-        </w:rPr>
-      </w:pPr>
-      <w:r>
-        <w:rPr>
-          <w:lang w:val="en-US"/>
-        </w:rPr>
-        <w:t>Cantidad y función</w:t>
-      </w:r>
-    </w:p>
-    <w:p>
-      <w:pPr>
-        <w:pStyle w:val="ListParagraph"/>
+        <w:tabs>
+          <w:tab w:val="clear" w:pos="708"/>
+          <w:tab w:val="left" w:pos="0" w:leader="none"/>
+        </w:tabs>
+        <w:spacing w:before="0" w:after="0"/>
+        <w:ind w:hanging="283" w:left="709"/>
+        <w:rPr/>
+      </w:pPr>
+      <w:r>
+        <w:rPr>
+          <w:rStyle w:val="Strong"/>
+        </w:rPr>
+        <w:t>Cabecera:</w:t>
+      </w:r>
+      <w:r>
+        <w:rPr/>
+        <w:t xml:space="preserve"> Contiene el logo de la página, el título y el menú de navegación principal. </w:t>
+      </w:r>
+    </w:p>
+    <w:p>
+      <w:pPr>
+        <w:pStyle w:val="BodyText"/>
         <w:numPr>
           <w:ilvl w:val="0"/>
-          <w:numId w:val="1"/>
+          <w:numId w:val="8"/>
         </w:numPr>
-        <w:rPr>
-          <w:lang w:val="es-ES_tradnl"/>
-        </w:rPr>
-      </w:pPr>
-      <w:r>
-        <w:rPr>
-          <w:lang w:val="es-ES_tradnl"/>
-        </w:rPr>
-        <w:t>Imágenes</w:t>
-      </w:r>
-    </w:p>
-    <w:p>
-      <w:pPr>
-        <w:pStyle w:val="ListParagraph"/>
-        <w:rPr>
-          <w:lang w:val="en-US"/>
-        </w:rPr>
-      </w:pPr>
-      <w:r>
-        <w:rPr>
-          <w:lang w:val="en-US"/>
-        </w:rPr>
-        <w:t>Cantidad y función</w:t>
-      </w:r>
-    </w:p>
-    <w:p>
-      <w:pPr>
-        <w:pStyle w:val="ListParagraph"/>
+        <w:tabs>
+          <w:tab w:val="clear" w:pos="708"/>
+          <w:tab w:val="left" w:pos="0" w:leader="none"/>
+        </w:tabs>
+        <w:spacing w:before="0" w:after="0"/>
+        <w:ind w:hanging="283" w:left="709"/>
+        <w:rPr/>
+      </w:pPr>
+      <w:r>
+        <w:rPr>
+          <w:rStyle w:val="Strong"/>
+        </w:rPr>
+        <w:t>Contenido principal:</w:t>
+      </w:r>
+      <w:r>
+        <w:rPr/>
+        <w:t xml:space="preserve"> Se divide en secciones para presentar información sobre NERV, incluyendo texto, imágenes y un video incrustado. </w:t>
+      </w:r>
+    </w:p>
+    <w:p>
+      <w:pPr>
+        <w:pStyle w:val="BodyText"/>
         <w:numPr>
           <w:ilvl w:val="0"/>
-          <w:numId w:val="1"/>
+          <w:numId w:val="8"/>
         </w:numPr>
-        <w:rPr>
-          <w:lang w:val="es-ES_tradnl"/>
-        </w:rPr>
-      </w:pPr>
-      <w:r>
-        <w:rPr>
-          <w:lang w:val="es-ES_tradnl"/>
-        </w:rPr>
-        <w:t>Videos</w:t>
-      </w:r>
-    </w:p>
-    <w:p>
-      <w:pPr>
-        <w:pStyle w:val="ListParagraph"/>
-        <w:rPr>
-          <w:lang w:val="en-US"/>
-        </w:rPr>
-      </w:pPr>
-      <w:r>
-        <w:rPr>
-          <w:lang w:val="en-US"/>
-        </w:rPr>
-        <w:t>Cantidad y función</w:t>
-      </w:r>
-    </w:p>
-    <w:p>
-      <w:pPr>
-        <w:pStyle w:val="ListParagraph"/>
+        <w:tabs>
+          <w:tab w:val="clear" w:pos="708"/>
+          <w:tab w:val="left" w:pos="0" w:leader="none"/>
+        </w:tabs>
+        <w:ind w:hanging="283" w:left="709"/>
+        <w:rPr/>
+      </w:pPr>
+      <w:r>
+        <w:rPr>
+          <w:rStyle w:val="Strong"/>
+        </w:rPr>
+        <w:t>Pie de página:</w:t>
+      </w:r>
+      <w:r>
+        <w:rPr/>
+        <w:t xml:space="preserve"> Incluye información de contacto, enlaces a redes sociales y un menú de navegación secundario. </w:t>
+      </w:r>
+    </w:p>
+    <w:p>
+      <w:pPr>
+        <w:pStyle w:val="BodyText"/>
+        <w:rPr/>
+      </w:pPr>
+      <w:r>
+        <w:rPr>
+          <w:rStyle w:val="Strong"/>
+        </w:rPr>
+        <w:t>Características Destacadas:</w:t>
+      </w:r>
+    </w:p>
+    <w:p>
+      <w:pPr>
+        <w:pStyle w:val="BodyText"/>
         <w:numPr>
           <w:ilvl w:val="0"/>
-          <w:numId w:val="1"/>
+          <w:numId w:val="9"/>
         </w:numPr>
+        <w:tabs>
+          <w:tab w:val="clear" w:pos="708"/>
+          <w:tab w:val="left" w:pos="0" w:leader="none"/>
+        </w:tabs>
+        <w:spacing w:before="0" w:after="0"/>
+        <w:ind w:hanging="283" w:left="709"/>
+        <w:rPr/>
+      </w:pPr>
+      <w:r>
+        <w:rPr>
+          <w:rStyle w:val="Strong"/>
+        </w:rPr>
+        <w:t>Accesibilidad:</w:t>
+      </w:r>
+      <w:r>
+        <w:rPr/>
+        <w:t xml:space="preserve"> Se incluyen enlaces para saltar al contenido principal y un botón para activar la accesibilidad. </w:t>
+      </w:r>
+    </w:p>
+    <w:p>
+      <w:pPr>
+        <w:pStyle w:val="BodyText"/>
+        <w:numPr>
+          <w:ilvl w:val="0"/>
+          <w:numId w:val="9"/>
+        </w:numPr>
+        <w:tabs>
+          <w:tab w:val="clear" w:pos="708"/>
+          <w:tab w:val="left" w:pos="0" w:leader="none"/>
+        </w:tabs>
+        <w:spacing w:before="0" w:after="0"/>
+        <w:ind w:hanging="283" w:left="709"/>
+        <w:rPr/>
+      </w:pPr>
+      <w:r>
+        <w:rPr>
+          <w:rStyle w:val="Strong"/>
+        </w:rPr>
+        <w:t>Diseño responsivo:</w:t>
+      </w:r>
+      <w:r>
+        <w:rPr/>
+        <w:t xml:space="preserve"> La meta tag "viewport" sugiere que el diseño se adapta a diferentes tamaños de pantalla. </w:t>
+      </w:r>
+    </w:p>
+    <w:p>
+      <w:pPr>
+        <w:pStyle w:val="BodyText"/>
+        <w:numPr>
+          <w:ilvl w:val="0"/>
+          <w:numId w:val="9"/>
+        </w:numPr>
+        <w:tabs>
+          <w:tab w:val="clear" w:pos="708"/>
+          <w:tab w:val="left" w:pos="0" w:leader="none"/>
+        </w:tabs>
+        <w:spacing w:before="0" w:after="0"/>
+        <w:ind w:hanging="283" w:left="709"/>
+        <w:rPr/>
+      </w:pPr>
+      <w:r>
+        <w:rPr>
+          <w:rStyle w:val="Strong"/>
+        </w:rPr>
+        <w:t>Optimización para motores de búsqueda:</w:t>
+      </w:r>
+      <w:r>
+        <w:rPr/>
+        <w:t xml:space="preserve"> Se incluye una meta tag "description" aunque en inglés, lo cual es útil para el SEO. </w:t>
+      </w:r>
+    </w:p>
+    <w:p>
+      <w:pPr>
+        <w:pStyle w:val="BodyText"/>
+        <w:numPr>
+          <w:ilvl w:val="0"/>
+          <w:numId w:val="9"/>
+        </w:numPr>
+        <w:tabs>
+          <w:tab w:val="clear" w:pos="708"/>
+          <w:tab w:val="left" w:pos="0" w:leader="none"/>
+        </w:tabs>
+        <w:ind w:hanging="283" w:left="709"/>
+        <w:rPr/>
+      </w:pPr>
+      <w:r>
+        <w:rPr>
+          <w:rStyle w:val="Strong"/>
+        </w:rPr>
+        <w:t>Integración de redes sociales:</w:t>
+      </w:r>
+      <w:r>
+        <w:rPr/>
+        <w:t xml:space="preserve"> Se incluyen iconos de redes sociales en el pie de página para facilitar la interacción. </w:t>
+      </w:r>
+    </w:p>
+    <w:p>
+      <w:pPr>
+        <w:pStyle w:val="ListParagraph"/>
+        <w:widowControl w:val="false"/>
+        <w:suppressAutoHyphens w:val="true"/>
+        <w:bidi w:val="0"/>
+        <w:spacing w:lineRule="auto" w:line="240" w:before="0" w:after="0"/>
+        <w:ind w:hanging="0" w:left="680" w:right="0"/>
+        <w:contextualSpacing/>
+        <w:jc w:val="both"/>
+        <w:rPr>
+          <w:lang w:val="es-ES"/>
+        </w:rPr>
+      </w:pPr>
+      <w:r>
+        <w:rPr>
+          <w:lang w:val="es-ES"/>
+        </w:rPr>
+      </w:r>
+    </w:p>
+    <w:p>
+      <w:pPr>
+        <w:pStyle w:val="ListParagraph"/>
         <w:rPr>
           <w:lang w:val="es-ES_tradnl"/>
         </w:rPr>
@@ -1504,91 +1689,48 @@
         <w:rPr>
           <w:lang w:val="es-ES_tradnl"/>
         </w:rPr>
-        <w:t>Formularios</w:t>
-      </w:r>
-    </w:p>
-    <w:p>
-      <w:pPr>
-        <w:pStyle w:val="ListParagraph"/>
-        <w:rPr>
-          <w:lang w:val="en-US"/>
-        </w:rPr>
-      </w:pPr>
-      <w:r>
-        <w:rPr>
-          <w:lang w:val="en-US"/>
-        </w:rPr>
-        <w:t>Cantidad y función</w:t>
-      </w:r>
-    </w:p>
-    <w:p>
-      <w:pPr>
-        <w:pStyle w:val="ListParagraph"/>
-        <w:rPr>
+      </w:r>
+    </w:p>
+    <w:p>
+      <w:pPr>
+        <w:pStyle w:val="Heading2"/>
+        <w:rPr>
+          <w:b/>
+          <w:bCs/>
           <w:lang w:val="es-ES_tradnl"/>
         </w:rPr>
       </w:pPr>
       <w:r>
         <w:rPr>
+          <w:b/>
+          <w:bCs/>
           <w:lang w:val="es-ES_tradnl"/>
         </w:rPr>
-      </w:r>
-    </w:p>
-    <w:p>
-      <w:pPr>
-        <w:pStyle w:val="Heading2"/>
-        <w:rPr>
-          <w:b/>
-          <w:bCs/>
+        <w:t>Diagrama Gutenberg</w:t>
+      </w:r>
+    </w:p>
+    <w:p>
+      <w:pPr>
+        <w:pStyle w:val="Normal"/>
+        <w:rPr/>
+      </w:pPr>
+      <w:r>
+        <w:rPr>
           <w:lang w:val="es-ES_tradnl"/>
         </w:rPr>
-      </w:pPr>
-      <w:r>
-        <w:rPr>
-          <w:b/>
-          <w:bCs/>
-          <w:lang w:val="es-ES_tradnl"/>
-        </w:rPr>
-        <w:t>Diagrama Gutenberg</w:t>
-      </w:r>
-    </w:p>
-    <w:p>
-      <w:pPr>
-        <w:pStyle w:val="Normal"/>
-        <w:rPr/>
-      </w:pPr>
-      <w:r>
-        <w:rPr>
-          <w:lang w:val="es-ES_tradnl"/>
-        </w:rPr>
         <w:t>Información de mayor importancia según dispositivo</w:t>
       </w:r>
       <w:r>
         <w:rPr/>
-        <w:t>:</w:t>
-      </w:r>
-    </w:p>
-    <w:p>
-      <w:pPr>
-        <w:pStyle w:val="Normal"/>
-        <w:rPr>
-          <w:b/>
-          <w:bCs/>
-        </w:rPr>
-      </w:pPr>
-      <w:r>
-        <w:rPr>
-          <w:b/>
-          <w:bCs/>
-        </w:rPr>
-        <w:t>Ordenador</w:t>
-      </w:r>
-    </w:p>
-    <w:p>
-      <w:pPr>
-        <w:pStyle w:val="Normal"/>
-        <w:rPr/>
-      </w:pPr>
+        <w:t xml:space="preserve">: </w:t>
+      </w:r>
+      <w:r>
+        <w:rPr>
+          <w:b/>
+          <w:bCs/>
+        </w:rPr>
+        <w:t xml:space="preserve">Ordenador </w:t>
+      </w:r>
       <w:r>
         <w:rPr/>
         <w:t xml:space="preserve">En todas las páginas en el </w:t>
@@ -2135,7 +2277,15 @@
       </w:pPr>
       <w:r>
         <w:rPr/>
-        <w:t>Al usar Blisk he encontrado que en la versión móvil de la web, el menú del footer se solapa con otros elementos.</w:t>
+      </w:r>
+    </w:p>
+    <w:p>
+      <w:pPr>
+        <w:pStyle w:val="Normal"/>
+        <w:rPr/>
+      </w:pPr>
+      <w:r>
+        <w:rPr/>
       </w:r>
     </w:p>
     <w:p>
@@ -2146,10 +2296,18 @@
       <w:r>
         <w:rPr/>
         <w:drawing>
-          <wp:inline distT="0" distB="0" distL="0" distR="0">
-            <wp:extent cx="2397125" cy="4486275"/>
+          <wp:anchor behindDoc="0" distT="0" distB="0" distL="0" distR="0" simplePos="0" locked="0" layoutInCell="0" allowOverlap="1" relativeHeight="27">
+            <wp:simplePos x="0" y="0"/>
+            <wp:positionH relativeFrom="column">
+              <wp:align>center</wp:align>
+            </wp:positionH>
+            <wp:positionV relativeFrom="paragraph">
+              <wp:posOffset>635</wp:posOffset>
+            </wp:positionV>
+            <wp:extent cx="5400040" cy="2155825"/>
             <wp:effectExtent l="0" t="0" r="0" b="0"/>
-            <wp:docPr id="11" name="Imagen 13" descr=""/>
+            <wp:wrapSquare wrapText="largest"/>
+            <wp:docPr id="11" name="Imagen16" descr=""/>
             <wp:cNvGraphicFramePr>
               <a:graphicFrameLocks xmlns:a="http://schemas.openxmlformats.org/drawingml/2006/main" noChangeAspect="1"/>
             </wp:cNvGraphicFramePr>
@@ -2157,7 +2315,7 @@
               <a:graphicData uri="http://schemas.openxmlformats.org/drawingml/2006/picture">
                 <pic:pic xmlns:pic="http://schemas.openxmlformats.org/drawingml/2006/picture">
                   <pic:nvPicPr>
-                    <pic:cNvPr id="11" name="Imagen 13" descr=""/>
+                    <pic:cNvPr id="11" name="Imagen16" descr=""/>
                     <pic:cNvPicPr>
                       <a:picLocks noChangeAspect="1" noChangeArrowheads="1"/>
                     </pic:cNvPicPr>
@@ -2171,7 +2329,7 @@
                   <pic:spPr bwMode="auto">
                     <a:xfrm>
                       <a:off x="0" y="0"/>
-                      <a:ext cx="2397125" cy="4486275"/>
+                      <a:ext cx="5400040" cy="2155825"/>
                     </a:xfrm>
                     <a:prstGeom prst="rect">
                       <a:avLst/>
@@ -2181,7 +2339,7 @@
                 </pic:pic>
               </a:graphicData>
             </a:graphic>
-          </wp:inline>
+          </wp:anchor>
         </w:drawing>
       </w:r>
     </w:p>
@@ -2192,6 +2350,80 @@
       </w:pPr>
       <w:r>
         <w:rPr/>
+        <w:drawing>
+          <wp:anchor behindDoc="0" distT="0" distB="0" distL="0" distR="0" simplePos="0" locked="0" layoutInCell="0" allowOverlap="1" relativeHeight="28">
+            <wp:simplePos x="0" y="0"/>
+            <wp:positionH relativeFrom="column">
+              <wp:align>center</wp:align>
+            </wp:positionH>
+            <wp:positionV relativeFrom="paragraph">
+              <wp:posOffset>635</wp:posOffset>
+            </wp:positionV>
+            <wp:extent cx="5400040" cy="2409190"/>
+            <wp:effectExtent l="0" t="0" r="0" b="0"/>
+            <wp:wrapSquare wrapText="largest"/>
+            <wp:docPr id="12" name="Imagen17" descr=""/>
+            <wp:cNvGraphicFramePr>
+              <a:graphicFrameLocks xmlns:a="http://schemas.openxmlformats.org/drawingml/2006/main" noChangeAspect="1"/>
+            </wp:cNvGraphicFramePr>
+            <a:graphic xmlns:a="http://schemas.openxmlformats.org/drawingml/2006/main">
+              <a:graphicData uri="http://schemas.openxmlformats.org/drawingml/2006/picture">
+                <pic:pic xmlns:pic="http://schemas.openxmlformats.org/drawingml/2006/picture">
+                  <pic:nvPicPr>
+                    <pic:cNvPr id="12" name="Imagen17" descr=""/>
+                    <pic:cNvPicPr>
+                      <a:picLocks noChangeAspect="1" noChangeArrowheads="1"/>
+                    </pic:cNvPicPr>
+                  </pic:nvPicPr>
+                  <pic:blipFill>
+                    <a:blip r:embed="rId14"/>
+                    <a:stretch>
+                      <a:fillRect/>
+                    </a:stretch>
+                  </pic:blipFill>
+                  <pic:spPr bwMode="auto">
+                    <a:xfrm>
+                      <a:off x="0" y="0"/>
+                      <a:ext cx="5400040" cy="2409190"/>
+                    </a:xfrm>
+                    <a:prstGeom prst="rect">
+                      <a:avLst/>
+                    </a:prstGeom>
+                    <a:noFill/>
+                  </pic:spPr>
+                </pic:pic>
+              </a:graphicData>
+            </a:graphic>
+          </wp:anchor>
+        </w:drawing>
+      </w:r>
+    </w:p>
+    <w:p>
+      <w:pPr>
+        <w:pStyle w:val="Normal"/>
+        <w:rPr/>
+      </w:pPr>
+      <w:r>
+        <w:rPr/>
+        <w:t>Al usar Blisk he encontrado que en la versión móvil de la web, el menú del footer se solapa con otros elementos.</w:t>
+      </w:r>
+    </w:p>
+    <w:p>
+      <w:pPr>
+        <w:pStyle w:val="Normal"/>
+        <w:rPr/>
+      </w:pPr>
+      <w:r>
+        <w:rPr/>
+      </w:r>
+    </w:p>
+    <w:p>
+      <w:pPr>
+        <w:pStyle w:val="Normal"/>
+        <w:rPr/>
+      </w:pPr>
+      <w:r>
+        <w:rPr/>
         <w:t>He corregido el css para que cada elemento ocupe una línea.</w:t>
       </w:r>
     </w:p>
@@ -2234,6 +2466,134 @@
     <w:p>
       <w:pPr>
         <w:pStyle w:val="Normal"/>
+        <w:rPr/>
+      </w:pPr>
+      <w:r>
+        <w:rPr>
+          <w:b w:val="false"/>
+          <w:bCs w:val="false"/>
+        </w:rPr>
+        <w:t xml:space="preserve">La herramienta legible no proporciona información acerca de la legibilidad de un texto en español. En mi caso la pagina esta en ingles así que utilizare </w:t>
+      </w:r>
+      <w:hyperlink r:id="rId15">
+        <w:r>
+          <w:rPr>
+            <w:rStyle w:val="Hyperlink"/>
+            <w:b w:val="false"/>
+            <w:bCs w:val="false"/>
+          </w:rPr>
+          <w:t>ReadabilityTest</w:t>
+        </w:r>
+        <w:r>
+          <w:rPr>
+            <w:b w:val="false"/>
+            <w:bCs w:val="false"/>
+          </w:rPr>
+          <w:drawing>
+            <wp:anchor behindDoc="0" distT="0" distB="0" distL="0" distR="0" simplePos="0" locked="0" layoutInCell="0" allowOverlap="1" relativeHeight="25">
+              <wp:simplePos x="0" y="0"/>
+              <wp:positionH relativeFrom="column">
+                <wp:align>center</wp:align>
+              </wp:positionH>
+              <wp:positionV relativeFrom="paragraph">
+                <wp:posOffset>635</wp:posOffset>
+              </wp:positionV>
+              <wp:extent cx="5400040" cy="4986020"/>
+              <wp:effectExtent l="0" t="0" r="0" b="0"/>
+              <wp:wrapSquare wrapText="largest"/>
+              <wp:docPr id="13" name="Imagen14" descr=""/>
+              <wp:cNvGraphicFramePr>
+                <a:graphicFrameLocks xmlns:a="http://schemas.openxmlformats.org/drawingml/2006/main" noChangeAspect="1"/>
+              </wp:cNvGraphicFramePr>
+              <a:graphic xmlns:a="http://schemas.openxmlformats.org/drawingml/2006/main">
+                <a:graphicData uri="http://schemas.openxmlformats.org/drawingml/2006/picture">
+                  <pic:pic xmlns:pic="http://schemas.openxmlformats.org/drawingml/2006/picture">
+                    <pic:nvPicPr>
+                      <pic:cNvPr id="13" name="Imagen14" descr=""/>
+                      <pic:cNvPicPr>
+                        <a:picLocks noChangeAspect="1" noChangeArrowheads="1"/>
+                      </pic:cNvPicPr>
+                    </pic:nvPicPr>
+                    <pic:blipFill>
+                      <a:blip r:embed="rId16"/>
+                      <a:stretch>
+                        <a:fillRect/>
+                      </a:stretch>
+                    </pic:blipFill>
+                    <pic:spPr bwMode="auto">
+                      <a:xfrm>
+                        <a:off x="0" y="0"/>
+                        <a:ext cx="5400040" cy="4986020"/>
+                      </a:xfrm>
+                      <a:prstGeom prst="rect">
+                        <a:avLst/>
+                      </a:prstGeom>
+                      <a:noFill/>
+                    </pic:spPr>
+                  </pic:pic>
+                </a:graphicData>
+              </a:graphic>
+            </wp:anchor>
+          </w:drawing>
+          <w:drawing>
+            <wp:anchor behindDoc="0" distT="0" distB="0" distL="0" distR="0" simplePos="0" locked="0" layoutInCell="0" allowOverlap="1" relativeHeight="26">
+              <wp:simplePos x="0" y="0"/>
+              <wp:positionH relativeFrom="column">
+                <wp:posOffset>0</wp:posOffset>
+              </wp:positionH>
+              <wp:positionV relativeFrom="paragraph">
+                <wp:posOffset>5109210</wp:posOffset>
+              </wp:positionV>
+              <wp:extent cx="5400040" cy="1181100"/>
+              <wp:effectExtent l="0" t="0" r="0" b="0"/>
+              <wp:wrapSquare wrapText="largest"/>
+              <wp:docPr id="14" name="Imagen15" descr=""/>
+              <wp:cNvGraphicFramePr>
+                <a:graphicFrameLocks xmlns:a="http://schemas.openxmlformats.org/drawingml/2006/main" noChangeAspect="1"/>
+              </wp:cNvGraphicFramePr>
+              <a:graphic xmlns:a="http://schemas.openxmlformats.org/drawingml/2006/main">
+                <a:graphicData uri="http://schemas.openxmlformats.org/drawingml/2006/picture">
+                  <pic:pic xmlns:pic="http://schemas.openxmlformats.org/drawingml/2006/picture">
+                    <pic:nvPicPr>
+                      <pic:cNvPr id="14" name="Imagen15" descr=""/>
+                      <pic:cNvPicPr>
+                        <a:picLocks noChangeAspect="1" noChangeArrowheads="1"/>
+                      </pic:cNvPicPr>
+                    </pic:nvPicPr>
+                    <pic:blipFill>
+                      <a:blip r:embed="rId17"/>
+                      <a:stretch>
+                        <a:fillRect/>
+                      </a:stretch>
+                    </pic:blipFill>
+                    <pic:spPr bwMode="auto">
+                      <a:xfrm>
+                        <a:off x="0" y="0"/>
+                        <a:ext cx="5400040" cy="1181100"/>
+                      </a:xfrm>
+                      <a:prstGeom prst="rect">
+                        <a:avLst/>
+                      </a:prstGeom>
+                      <a:noFill/>
+                    </pic:spPr>
+                  </pic:pic>
+                </a:graphicData>
+              </a:graphic>
+            </wp:anchor>
+          </w:drawing>
+        </w:r>
+      </w:hyperlink>
+      <w:r>
+        <w:rPr>
+          <w:b w:val="false"/>
+          <w:bCs w:val="false"/>
+        </w:rPr>
+        <w:t>.</w:t>
+      </w:r>
+    </w:p>
+    <w:p>
+      <w:pPr>
+        <w:pStyle w:val="Heading2"/>
         <w:rPr>
           <w:b/>
           <w:bCs/>
@@ -2246,7 +2606,20 @@
           <w:bCs/>
           <w:lang w:val="es-ES_tradnl"/>
         </w:rPr>
-        <w:t>User testing</w:t>
+        <w:t>Test de usabilidad y Recogida de datos.</w:t>
+      </w:r>
+    </w:p>
+    <w:p>
+      <w:pPr>
+        <w:pStyle w:val="Normal"/>
+        <w:rPr>
+          <w:b/>
+          <w:bCs/>
+          <w:lang w:val="es-ES_tradnl"/>
+        </w:rPr>
+      </w:pPr>
+      <w:r>
+        <w:rPr/>
       </w:r>
     </w:p>
     <w:p>
@@ -2264,7 +2637,54 @@
           <w:bCs/>
           <w:lang w:val="es-ES_tradnl"/>
         </w:rPr>
-        <w:t>Test de usabilidad y Recogida de datos.</w:t>
+        <w:t>Análisis de todos los datos.</w:t>
+      </w:r>
+    </w:p>
+    <w:p>
+      <w:pPr>
+        <w:pStyle w:val="Normal"/>
+        <w:rPr>
+          <w:b w:val="false"/>
+          <w:bCs w:val="false"/>
+        </w:rPr>
+      </w:pPr>
+      <w:r>
+        <w:rPr>
+          <w:b w:val="false"/>
+          <w:bCs w:val="false"/>
+        </w:rPr>
+        <w:t>Según los datos recogidos mi sitio web es legibles por usuarios de entre 15 a 16 años. Como el contenido de la web va dirigido a un publico adulto con conocimientos sobre robots de defensa no se precisa de un mayor grado de legibilidad.</w:t>
+      </w:r>
+    </w:p>
+    <w:p>
+      <w:pPr>
+        <w:pStyle w:val="Normal"/>
+        <w:rPr>
+          <w:b w:val="false"/>
+          <w:bCs w:val="false"/>
+        </w:rPr>
+      </w:pPr>
+      <w:r>
+        <w:rPr>
+          <w:b w:val="false"/>
+          <w:bCs w:val="false"/>
+        </w:rPr>
+        <w:t>Las páginas se visualizan correctamente en todos los dispositivos después de retocar el pie de página.</w:t>
+      </w:r>
+    </w:p>
+    <w:p>
+      <w:pPr>
+        <w:pStyle w:val="Normal"/>
+        <w:rPr>
+          <w:b w:val="false"/>
+          <w:bCs w:val="false"/>
+        </w:rPr>
+      </w:pPr>
+      <w:r>
+        <w:rPr>
+          <w:b w:val="false"/>
+          <w:bCs w:val="false"/>
+        </w:rPr>
       </w:r>
     </w:p>
     <w:p>
@@ -2282,25 +2702,27 @@
           <w:bCs/>
           <w:lang w:val="es-ES_tradnl"/>
         </w:rPr>
-        <w:t>Análisis de todos los datos.</w:t>
-      </w:r>
-    </w:p>
-    <w:p>
-      <w:pPr>
-        <w:pStyle w:val="Heading2"/>
-        <w:rPr>
-          <w:b/>
-          <w:bCs/>
+        <w:t>Propuestas de cambios para mejorar la usabilidad de tu web</w:t>
+      </w:r>
+    </w:p>
+    <w:p>
+      <w:pPr>
+        <w:pStyle w:val="Normal"/>
+        <w:rPr>
           <w:lang w:val="es-ES_tradnl"/>
         </w:rPr>
       </w:pPr>
       <w:r>
         <w:rPr>
-          <w:b/>
-          <w:bCs/>
           <w:lang w:val="es-ES_tradnl"/>
         </w:rPr>
-        <w:t>Propuestas de cambios para mejorar la usabilidad de tu web</w:t>
+        <w:t xml:space="preserve">- </w:t>
+      </w:r>
+      <w:r>
+        <w:rPr>
+          <w:lang w:val="es-ES"/>
+        </w:rPr>
+        <w:t>Mejorar la resolución de las imágenes mostradas.</w:t>
       </w:r>
     </w:p>
     <w:p>
@@ -2312,8 +2734,47 @@
       </w:pPr>
       <w:r>
         <w:rPr>
+          <w:lang w:val="es-ES"/>
+        </w:rPr>
+        <w:t>- Optimizar las imágenes y el código para reducir tiempos de carga</w:t>
+      </w:r>
+    </w:p>
+    <w:p>
+      <w:pPr>
+        <w:pStyle w:val="Normal"/>
+        <w:rPr>
           <w:lang w:val="es-ES_tradnl"/>
         </w:rPr>
+      </w:pPr>
+      <w:r>
+        <w:rPr>
+          <w:lang w:val="es-ES"/>
+        </w:rPr>
+        <w:t xml:space="preserve">- Usar etiquetas </w:t>
+      </w:r>
+      <w:r>
+        <w:rPr>
+          <w:lang w:val="en-US"/>
+        </w:rPr>
+        <w:t>strong para enfatizar el contenido mas importante de los textos.</w:t>
+      </w:r>
+    </w:p>
+    <w:p>
+      <w:pPr>
+        <w:pStyle w:val="Normal"/>
+        <w:rPr>
+          <w:lang w:val="es-ES_tradnl"/>
+        </w:rPr>
+      </w:pPr>
+      <w:r>
+        <w:rPr>
+          <w:lang w:val="en-US"/>
+        </w:rPr>
+        <w:t xml:space="preserve">- </w:t>
+      </w:r>
+      <w:r>
+        <w:rPr/>
+        <w:t>Sería recomendable traducir la meta tag "description" al español para mejorar el SEO en buscadores que indexan contenido en español.</w:t>
       </w:r>
     </w:p>
     <w:p>
@@ -2557,7 +3018,7 @@
           <w:rFonts w:cs="Calibri" w:cstheme="minorHAnsi"/>
         </w:rPr>
       </w:pPr>
-      <w:hyperlink r:id="rId14">
+      <w:hyperlink r:id="rId18">
         <w:r>
           <w:rPr>
             <w:rStyle w:val="Hyperlink"/>
@@ -2590,7 +3051,7 @@
         </w:rPr>
         <w:t xml:space="preserve">Tiempo de carga: </w:t>
       </w:r>
-      <w:hyperlink r:id="rId15">
+      <w:hyperlink r:id="rId19">
         <w:r>
           <w:rPr>
             <w:rStyle w:val="Hyperlink"/>
@@ -2611,8 +3072,7 @@
     </w:p>
     <w:p>
       <w:pPr>
-        <w:pStyle w:val="ListParagraph"/>
-        <w:ind w:left="1080"/>
+        <w:pStyle w:val="Normal"/>
         <w:rPr>
           <w:rFonts w:cs="Calibri" w:cstheme="minorHAnsi"/>
         </w:rPr>
@@ -2623,7 +3083,7 @@
           <wp:inline distT="0" distB="0" distL="0" distR="0">
             <wp:extent cx="5400040" cy="3293110"/>
             <wp:effectExtent l="0" t="0" r="0" b="0"/>
-            <wp:docPr id="12" name="Imagen 11" descr=""/>
+            <wp:docPr id="15" name="Imagen 11" descr=""/>
             <wp:cNvGraphicFramePr>
               <a:graphicFrameLocks xmlns:a="http://schemas.openxmlformats.org/drawingml/2006/main" noChangeAspect="1"/>
             </wp:cNvGraphicFramePr>
@@ -2631,13 +3091,13 @@
               <a:graphicData uri="http://schemas.openxmlformats.org/drawingml/2006/picture">
                 <pic:pic xmlns:pic="http://schemas.openxmlformats.org/drawingml/2006/picture">
                   <pic:nvPicPr>
-                    <pic:cNvPr id="12" name="Imagen 11" descr=""/>
+                    <pic:cNvPr id="15" name="Imagen 11" descr=""/>
                     <pic:cNvPicPr>
                       <a:picLocks noChangeAspect="1" noChangeArrowheads="1"/>
                     </pic:cNvPicPr>
                   </pic:nvPicPr>
                   <pic:blipFill>
-                    <a:blip r:embed="rId16"/>
+                    <a:blip r:embed="rId20"/>
                     <a:stretch>
                       <a:fillRect/>
                     </a:stretch>
@@ -2679,7 +3139,7 @@
         </w:rPr>
         <w:t xml:space="preserve">Estructura: </w:t>
       </w:r>
-      <w:hyperlink r:id="rId17">
+      <w:hyperlink r:id="rId21">
         <w:r>
           <w:rPr>
             <w:rStyle w:val="Hyperlink"/>
@@ -2695,7 +3155,7 @@
         </w:rPr>
         <w:t xml:space="preserve"> ó </w:t>
       </w:r>
-      <w:hyperlink r:id="rId18">
+      <w:hyperlink r:id="rId22">
         <w:r>
           <w:rPr>
             <w:rStyle w:val="Hyperlink"/>
@@ -2726,7 +3186,7 @@
         </w:rPr>
         <w:t xml:space="preserve">Nibbler: </w:t>
       </w:r>
-      <w:hyperlink r:id="rId19">
+      <w:hyperlink r:id="rId23">
         <w:r>
           <w:rPr>
             <w:rStyle w:val="Hyperlink"/>
@@ -2738,15 +3198,7 @@
     </w:p>
     <w:p>
       <w:pPr>
-        <w:pStyle w:val="ListParagraph"/>
-        <w:widowControl/>
-        <w:numPr>
-          <w:ilvl w:val="0"/>
-          <w:numId w:val="0"/>
-        </w:numPr>
-        <w:ind w:left="1080"/>
-        <w:jc w:val="left"/>
-        <w:outlineLvl w:val="2"/>
+        <w:pStyle w:val="Normal"/>
         <w:rPr>
           <w:rFonts w:cs="Calibri" w:cstheme="minorHAnsi"/>
         </w:rPr>
@@ -2757,7 +3209,7 @@
           <wp:inline distT="0" distB="0" distL="0" distR="0">
             <wp:extent cx="5400040" cy="3576320"/>
             <wp:effectExtent l="0" t="0" r="0" b="0"/>
-            <wp:docPr id="13" name="Imagen 9" descr=""/>
+            <wp:docPr id="16" name="Imagen 9" descr=""/>
             <wp:cNvGraphicFramePr>
               <a:graphicFrameLocks xmlns:a="http://schemas.openxmlformats.org/drawingml/2006/main" noChangeAspect="1"/>
             </wp:cNvGraphicFramePr>
@@ -2765,13 +3217,13 @@
               <a:graphicData uri="http://schemas.openxmlformats.org/drawingml/2006/picture">
                 <pic:pic xmlns:pic="http://schemas.openxmlformats.org/drawingml/2006/picture">
                   <pic:nvPicPr>
-                    <pic:cNvPr id="13" name="Imagen 9" descr=""/>
+                    <pic:cNvPr id="16" name="Imagen 9" descr=""/>
                     <pic:cNvPicPr>
                       <a:picLocks noChangeAspect="1" noChangeArrowheads="1"/>
                     </pic:cNvPicPr>
                   </pic:nvPicPr>
                   <pic:blipFill>
-                    <a:blip r:embed="rId20"/>
+                    <a:blip r:embed="rId24"/>
                     <a:stretch>
                       <a:fillRect/>
                     </a:stretch>
@@ -2813,7 +3265,7 @@
         </w:rPr>
         <w:t xml:space="preserve">MetricSpot: </w:t>
       </w:r>
-      <w:hyperlink r:id="rId21">
+      <w:hyperlink r:id="rId25">
         <w:r>
           <w:rPr>
             <w:rStyle w:val="Hyperlink"/>
@@ -2843,7 +3295,7 @@
           <w:rFonts w:cs="Calibri" w:cstheme="minorHAnsi"/>
         </w:rPr>
       </w:pPr>
-      <w:hyperlink r:id="rId22">
+      <w:hyperlink r:id="rId26">
         <w:r>
           <w:rPr>
             <w:rStyle w:val="Hyperlink"/>
@@ -2876,7 +3328,7 @@
         <w:rPr/>
         <w:t xml:space="preserve">Monitorizar la posición en Google:  Herramienta </w:t>
       </w:r>
-      <w:hyperlink r:id="rId23">
+      <w:hyperlink r:id="rId27">
         <w:r>
           <w:rPr>
             <w:rStyle w:val="Hyperlink"/>
@@ -2908,7 +3360,7 @@
         </w:rPr>
         <w:t xml:space="preserve">: </w:t>
       </w:r>
-      <w:hyperlink r:id="rId24">
+      <w:hyperlink r:id="rId28">
         <w:r>
           <w:rPr>
             <w:rStyle w:val="Hyperlink"/>
@@ -2948,122 +3400,116 @@
     </w:p>
     <w:p>
       <w:pPr>
+        <w:pStyle w:val="ListNumber3"/>
+        <w:tabs>
+          <w:tab w:val="clear" w:pos="708"/>
+          <w:tab w:val="left" w:pos="0" w:leader="none"/>
+        </w:tabs>
+        <w:rPr>
+          <w:b/>
+        </w:rPr>
+      </w:pPr>
+      <w:r>
+        <w:rPr>
+          <w:b/>
+          <w:bCs/>
+        </w:rPr>
+        <w:t>3.2.1</w:t>
+        <w:tab/>
+      </w:r>
+      <w:r>
+        <w:rPr>
+          <w:b/>
+          <w:color w:val="FF0000"/>
+        </w:rPr>
+        <w:t>(0.25p)</w:t>
+      </w:r>
+      <w:r>
+        <w:rPr>
+          <w:b/>
+        </w:rPr>
+        <w:t xml:space="preserve"> </w:t>
+      </w:r>
+      <w:r>
+        <w:rPr>
+          <w:b/>
+          <w:u w:val="single"/>
+        </w:rPr>
+        <w:t>ANÁLISIS DE RESULTADOS</w:t>
+      </w:r>
+    </w:p>
+    <w:p>
+      <w:pPr>
+        <w:pStyle w:val="Normal"/>
+        <w:rPr/>
+      </w:pPr>
+      <w:r>
+        <w:rPr>
+          <w:rFonts w:cs="Calibri" w:cstheme="minorHAnsi"/>
+        </w:rPr>
+        <w:t>Analiza</w:t>
+      </w:r>
+      <w:r>
+        <w:rPr/>
+        <w:t xml:space="preserve"> los resultados que has obtenido con las herramientas y propón áreas de mejora en base a lo que te han devuelto.</w:t>
+      </w:r>
+    </w:p>
+    <w:p>
+      <w:pPr>
         <w:pStyle w:val="Normal"/>
         <w:numPr>
           <w:ilvl w:val="0"/>
           <w:numId w:val="0"/>
         </w:numPr>
+        <w:ind w:hanging="0" w:left="0"/>
         <w:outlineLvl w:val="2"/>
-        <w:rPr>
-          <w:b/>
-        </w:rPr>
-      </w:pPr>
-      <w:r>
-        <w:rPr>
-          <w:b/>
-          <w:bCs/>
-        </w:rPr>
-        <w:t xml:space="preserve">3.2.1 </w:t>
+        <w:rPr/>
+      </w:pPr>
+      <w:r>
+        <w:rPr/>
+      </w:r>
+    </w:p>
+    <w:p>
+      <w:pPr>
+        <w:pStyle w:val="ListNumber3"/>
+        <w:tabs>
+          <w:tab w:val="clear" w:pos="708"/>
+          <w:tab w:val="left" w:pos="0" w:leader="none"/>
+        </w:tabs>
+        <w:rPr>
+          <w:b/>
+          <w:bCs/>
+        </w:rPr>
+      </w:pPr>
+      <w:r>
+        <w:rPr>
+          <w:b/>
+          <w:bCs/>
+        </w:rPr>
+        <w:t>3.2.2</w:t>
+        <w:tab/>
       </w:r>
       <w:r>
         <w:rPr>
           <w:b/>
           <w:color w:val="FF0000"/>
         </w:rPr>
-        <w:t>(0.25p)</w:t>
-      </w:r>
-      <w:r>
-        <w:rPr>
-          <w:b/>
+        <w:t>(0.20p)</w:t>
+      </w:r>
+      <w:r>
+        <w:rPr>
+          <w:b/>
+          <w:bCs/>
         </w:rPr>
         <w:t xml:space="preserve"> </w:t>
       </w:r>
       <w:r>
         <w:rPr>
           <w:b/>
+          <w:bCs/>
           <w:u w:val="single"/>
         </w:rPr>
-        <w:t>ANÁLISIS DE RESULTADOS</w:t>
-      </w:r>
-    </w:p>
-    <w:p>
-      <w:pPr>
-        <w:pStyle w:val="Normal"/>
-        <w:rPr/>
-      </w:pPr>
-      <w:r>
-        <w:rPr>
-          <w:rFonts w:cs="Calibri" w:cstheme="minorHAnsi"/>
-        </w:rPr>
-        <w:t>Analiza</w:t>
-      </w:r>
-      <w:r>
-        <w:rPr/>
-        <w:t xml:space="preserve"> los resultados que has obtenido con las herramientas y propón áreas de mejora en base a lo que te han devuelto.</w:t>
-      </w:r>
-    </w:p>
-    <w:p>
-      <w:pPr>
-        <w:pStyle w:val="Normal"/>
-        <w:numPr>
-          <w:ilvl w:val="0"/>
-          <w:numId w:val="0"/>
-        </w:numPr>
-        <w:outlineLvl w:val="2"/>
-        <w:rPr/>
-      </w:pPr>
-      <w:r>
-        <w:rPr/>
-      </w:r>
-    </w:p>
-    <w:p>
-      <w:pPr>
-        <w:pStyle w:val="Normal"/>
-        <w:numPr>
-          <w:ilvl w:val="0"/>
-          <w:numId w:val="0"/>
-        </w:numPr>
-        <w:outlineLvl w:val="2"/>
-        <w:rPr>
-          <w:b/>
-          <w:bCs/>
-        </w:rPr>
-      </w:pPr>
-      <w:r>
-        <w:rPr>
-          <w:b/>
-          <w:bCs/>
-        </w:rPr>
-        <w:t xml:space="preserve">3.2.2 </w:t>
-      </w:r>
-      <w:r>
-        <w:rPr>
-          <w:b/>
-          <w:color w:val="FF0000"/>
-        </w:rPr>
-        <w:t>(0.20p)</w:t>
-      </w:r>
-      <w:r>
-        <w:rPr>
-          <w:b/>
-          <w:bCs/>
-        </w:rPr>
-        <w:t xml:space="preserve"> </w:t>
-      </w:r>
-      <w:r>
-        <w:rPr>
-          <w:b/>
-          <w:bCs/>
-          <w:u w:val="single"/>
-        </w:rPr>
         <w:t>ESTUDIO DE PALABRAS CLAVE</w:t>
-      </w:r>
-      <w:r>
-        <w:rPr>
-          <w:b/>
-          <w:bCs/>
-        </w:rPr>
-        <w:t xml:space="preserve"> </w:t>
       </w:r>
     </w:p>
     <w:p>
@@ -3161,7 +3607,7 @@
       </w:pPr>
       <w:r>
         <w:rPr/>
-        <w:t xml:space="preserve">Utilizar las siguientes herramientas/tácticas. </w:t>
+        <w:t>Utilizar las siguientes herramientas/tácticas.</w:t>
       </w:r>
     </w:p>
     <w:p>
@@ -3250,7 +3696,7 @@
     </w:p>
     <w:p>
       <w:pPr>
-        <w:pStyle w:val="ListParagraph"/>
+        <w:pStyle w:val="Normal"/>
         <w:jc w:val="center"/>
         <w:rPr>
           <w:rFonts w:cs="Calibri" w:cstheme="minorHAnsi"/>
@@ -3263,7 +3709,7 @@
           <wp:inline distT="0" distB="0" distL="0" distR="0">
             <wp:extent cx="5133975" cy="409575"/>
             <wp:effectExtent l="0" t="0" r="0" b="0"/>
-            <wp:docPr id="14" name="Imagen 2 Copia 1" descr=""/>
+            <wp:docPr id="17" name="Imagen 2 Copia 1" descr=""/>
             <wp:cNvGraphicFramePr>
               <a:graphicFrameLocks xmlns:a="http://schemas.openxmlformats.org/drawingml/2006/main" noChangeAspect="1"/>
             </wp:cNvGraphicFramePr>
@@ -3271,13 +3717,13 @@
               <a:graphicData uri="http://schemas.openxmlformats.org/drawingml/2006/picture">
                 <pic:pic xmlns:pic="http://schemas.openxmlformats.org/drawingml/2006/picture">
                   <pic:nvPicPr>
-                    <pic:cNvPr id="14" name="Imagen 2 Copia 1" descr=""/>
+                    <pic:cNvPr id="17" name="Imagen 2 Copia 1" descr=""/>
                     <pic:cNvPicPr>
                       <a:picLocks noChangeAspect="1" noChangeArrowheads="1"/>
                     </pic:cNvPicPr>
                   </pic:nvPicPr>
                   <pic:blipFill>
-                    <a:blip r:embed="rId25"/>
+                    <a:blip r:embed="rId29"/>
                     <a:stretch>
                       <a:fillRect/>
                     </a:stretch>
@@ -3301,7 +3747,7 @@
     </w:p>
     <w:p>
       <w:pPr>
-        <w:pStyle w:val="ListParagraph"/>
+        <w:pStyle w:val="Normal"/>
         <w:jc w:val="center"/>
         <w:rPr>
           <w:rFonts w:cs="Calibri" w:cstheme="minorHAnsi"/>
@@ -3314,7 +3760,7 @@
           <wp:inline distT="0" distB="0" distL="0" distR="0">
             <wp:extent cx="2649855" cy="1273810"/>
             <wp:effectExtent l="0" t="0" r="0" b="0"/>
-            <wp:docPr id="15" name="Imagen 1 Copia 1" descr=""/>
+            <wp:docPr id="18" name="Imagen 1 Copia 1" descr=""/>
             <wp:cNvGraphicFramePr>
               <a:graphicFrameLocks xmlns:a="http://schemas.openxmlformats.org/drawingml/2006/main" noChangeAspect="1"/>
             </wp:cNvGraphicFramePr>
@@ -3322,13 +3768,13 @@
               <a:graphicData uri="http://schemas.openxmlformats.org/drawingml/2006/picture">
                 <pic:pic xmlns:pic="http://schemas.openxmlformats.org/drawingml/2006/picture">
                   <pic:nvPicPr>
-                    <pic:cNvPr id="15" name="Imagen 1 Copia 1" descr=""/>
+                    <pic:cNvPr id="18" name="Imagen 1 Copia 1" descr=""/>
                     <pic:cNvPicPr>
                       <a:picLocks noChangeAspect="1" noChangeArrowheads="1"/>
                     </pic:cNvPicPr>
                   </pic:nvPicPr>
                   <pic:blipFill>
-                    <a:blip r:embed="rId26"/>
+                    <a:blip r:embed="rId30"/>
                     <a:srcRect l="0" t="0" r="17041" b="0"/>
                     <a:stretch>
                       <a:fillRect/>
@@ -3359,7 +3805,7 @@
           <w:ilvl w:val="0"/>
           <w:numId w:val="0"/>
         </w:numPr>
-        <w:ind w:left="1080"/>
+        <w:ind w:hanging="0" w:left="1080"/>
         <w:jc w:val="left"/>
         <w:outlineLvl w:val="2"/>
         <w:rPr>
@@ -3425,7 +3871,7 @@
     </w:p>
     <w:p>
       <w:pPr>
-        <w:pStyle w:val="ListParagraph"/>
+        <w:pStyle w:val="Normal"/>
         <w:jc w:val="center"/>
         <w:rPr>
           <w:rFonts w:cs="Calibri" w:cstheme="minorHAnsi"/>
@@ -3438,7 +3884,7 @@
           <wp:inline distT="0" distB="0" distL="0" distR="0">
             <wp:extent cx="2865755" cy="2129155"/>
             <wp:effectExtent l="0" t="0" r="0" b="0"/>
-            <wp:docPr id="16" name="Imagen 3 Copia 1" descr=""/>
+            <wp:docPr id="19" name="Imagen 3 Copia 1" descr=""/>
             <wp:cNvGraphicFramePr>
               <a:graphicFrameLocks xmlns:a="http://schemas.openxmlformats.org/drawingml/2006/main" noChangeAspect="1"/>
             </wp:cNvGraphicFramePr>
@@ -3446,13 +3892,13 @@
               <a:graphicData uri="http://schemas.openxmlformats.org/drawingml/2006/picture">
                 <pic:pic xmlns:pic="http://schemas.openxmlformats.org/drawingml/2006/picture">
                   <pic:nvPicPr>
-                    <pic:cNvPr id="16" name="Imagen 3 Copia 1" descr=""/>
+                    <pic:cNvPr id="19" name="Imagen 3 Copia 1" descr=""/>
                     <pic:cNvPicPr>
                       <a:picLocks noChangeAspect="1" noChangeArrowheads="1"/>
                     </pic:cNvPicPr>
                   </pic:nvPicPr>
                   <pic:blipFill>
-                    <a:blip r:embed="rId27"/>
+                    <a:blip r:embed="rId31"/>
                     <a:stretch>
                       <a:fillRect/>
                     </a:stretch>
@@ -3506,7 +3952,7 @@
         <w:rPr/>
         <w:t xml:space="preserve">A.2) </w:t>
       </w:r>
-      <w:hyperlink r:id="rId28" w:tgtFrame="_blank">
+      <w:hyperlink r:id="rId32" w:tgtFrame="_blank">
         <w:r>
           <w:rPr>
             <w:rStyle w:val="Style7"/>
@@ -3537,15 +3983,8 @@
     </w:p>
     <w:p>
       <w:pPr>
-        <w:pStyle w:val="ListParagraph"/>
-        <w:widowControl/>
-        <w:numPr>
-          <w:ilvl w:val="0"/>
-          <w:numId w:val="0"/>
-        </w:numPr>
-        <w:ind w:left="0"/>
+        <w:pStyle w:val="Normal"/>
         <w:jc w:val="center"/>
-        <w:outlineLvl w:val="2"/>
         <w:rPr>
           <w:rFonts w:cs="Calibri" w:cstheme="minorHAnsi"/>
         </w:rPr>
@@ -3556,7 +3995,7 @@
           <wp:inline distT="0" distB="0" distL="0" distR="0">
             <wp:extent cx="3362325" cy="675005"/>
             <wp:effectExtent l="0" t="0" r="0" b="0"/>
-            <wp:docPr id="17" name="Imagen 10 Copia 1" descr=""/>
+            <wp:docPr id="20" name="Imagen 10 Copia 1" descr=""/>
             <wp:cNvGraphicFramePr>
               <a:graphicFrameLocks xmlns:a="http://schemas.openxmlformats.org/drawingml/2006/main" noChangeAspect="1"/>
             </wp:cNvGraphicFramePr>
@@ -3564,13 +4003,13 @@
               <a:graphicData uri="http://schemas.openxmlformats.org/drawingml/2006/picture">
                 <pic:pic xmlns:pic="http://schemas.openxmlformats.org/drawingml/2006/picture">
                   <pic:nvPicPr>
-                    <pic:cNvPr id="17" name="Imagen 10 Copia 1" descr=""/>
+                    <pic:cNvPr id="20" name="Imagen 10 Copia 1" descr=""/>
                     <pic:cNvPicPr>
                       <a:picLocks noChangeAspect="1" noChangeArrowheads="1"/>
                     </pic:cNvPicPr>
                   </pic:nvPicPr>
                   <pic:blipFill>
-                    <a:blip r:embed="rId29"/>
+                    <a:blip r:embed="rId33"/>
                     <a:stretch>
                       <a:fillRect/>
                     </a:stretch>
@@ -3661,7 +4100,7 @@
     </w:p>
     <w:p>
       <w:pPr>
-        <w:pStyle w:val="ListParagraph"/>
+        <w:pStyle w:val="Normal"/>
         <w:rPr>
           <w:rFonts w:cs="Calibri" w:cstheme="minorHAnsi"/>
         </w:rPr>
@@ -3672,7 +4111,7 @@
           <wp:inline distT="0" distB="0" distL="0" distR="0">
             <wp:extent cx="2052955" cy="664845"/>
             <wp:effectExtent l="0" t="0" r="0" b="0"/>
-            <wp:docPr id="18" name="Imagen 11 Copia 1" descr=""/>
+            <wp:docPr id="21" name="Imagen 11 Copia 1" descr=""/>
             <wp:cNvGraphicFramePr>
               <a:graphicFrameLocks xmlns:a="http://schemas.openxmlformats.org/drawingml/2006/main" noChangeAspect="1"/>
             </wp:cNvGraphicFramePr>
@@ -3680,13 +4119,13 @@
               <a:graphicData uri="http://schemas.openxmlformats.org/drawingml/2006/picture">
                 <pic:pic xmlns:pic="http://schemas.openxmlformats.org/drawingml/2006/picture">
                   <pic:nvPicPr>
-                    <pic:cNvPr id="18" name="Imagen 11 Copia 1" descr=""/>
+                    <pic:cNvPr id="21" name="Imagen 11 Copia 1" descr=""/>
                     <pic:cNvPicPr>
                       <a:picLocks noChangeAspect="1" noChangeArrowheads="1"/>
                     </pic:cNvPicPr>
                   </pic:nvPicPr>
                   <pic:blipFill>
-                    <a:blip r:embed="rId30"/>
+                    <a:blip r:embed="rId34"/>
                     <a:stretch>
                       <a:fillRect/>
                     </a:stretch>
@@ -3719,7 +4158,7 @@
           <wp:inline distT="0" distB="0" distL="0" distR="0">
             <wp:extent cx="1852930" cy="691515"/>
             <wp:effectExtent l="0" t="0" r="0" b="0"/>
-            <wp:docPr id="19" name="Imagen 12 Copia 1" descr=""/>
+            <wp:docPr id="22" name="Imagen 12 Copia 1" descr=""/>
             <wp:cNvGraphicFramePr>
               <a:graphicFrameLocks xmlns:a="http://schemas.openxmlformats.org/drawingml/2006/main" noChangeAspect="1"/>
             </wp:cNvGraphicFramePr>
@@ -3727,13 +4166,13 @@
               <a:graphicData uri="http://schemas.openxmlformats.org/drawingml/2006/picture">
                 <pic:pic xmlns:pic="http://schemas.openxmlformats.org/drawingml/2006/picture">
                   <pic:nvPicPr>
-                    <pic:cNvPr id="19" name="Imagen 12 Copia 1" descr=""/>
+                    <pic:cNvPr id="22" name="Imagen 12 Copia 1" descr=""/>
                     <pic:cNvPicPr>
                       <a:picLocks noChangeAspect="1" noChangeArrowheads="1"/>
                     </pic:cNvPicPr>
                   </pic:nvPicPr>
                   <pic:blipFill>
-                    <a:blip r:embed="rId31"/>
+                    <a:blip r:embed="rId35"/>
                     <a:stretch>
                       <a:fillRect/>
                     </a:stretch>
@@ -3766,7 +4205,7 @@
           <wp:inline distT="0" distB="0" distL="0" distR="0">
             <wp:extent cx="1793875" cy="686435"/>
             <wp:effectExtent l="0" t="0" r="0" b="0"/>
-            <wp:docPr id="20" name="Imagen 13 Copia 1" descr=""/>
+            <wp:docPr id="23" name="Imagen 13 Copia 1" descr=""/>
             <wp:cNvGraphicFramePr>
               <a:graphicFrameLocks xmlns:a="http://schemas.openxmlformats.org/drawingml/2006/main" noChangeAspect="1"/>
             </wp:cNvGraphicFramePr>
@@ -3774,13 +4213,13 @@
               <a:graphicData uri="http://schemas.openxmlformats.org/drawingml/2006/picture">
                 <pic:pic xmlns:pic="http://schemas.openxmlformats.org/drawingml/2006/picture">
                   <pic:nvPicPr>
-                    <pic:cNvPr id="20" name="Imagen 13 Copia 1" descr=""/>
+                    <pic:cNvPr id="23" name="Imagen 13 Copia 1" descr=""/>
                     <pic:cNvPicPr>
                       <a:picLocks noChangeAspect="1" noChangeArrowheads="1"/>
                     </pic:cNvPicPr>
                   </pic:nvPicPr>
                   <pic:blipFill>
-                    <a:blip r:embed="rId32"/>
+                    <a:blip r:embed="rId36"/>
                     <a:stretch>
                       <a:fillRect/>
                     </a:stretch>
@@ -3833,7 +4272,7 @@
         <w:rPr/>
         <w:t xml:space="preserve">A.3) </w:t>
       </w:r>
-      <w:hyperlink r:id="rId33">
+      <w:hyperlink r:id="rId37">
         <w:r>
           <w:rPr>
             <w:rStyle w:val="Hyperlink"/>
@@ -3892,7 +4331,7 @@
     </w:p>
     <w:p>
       <w:pPr>
-        <w:pStyle w:val="ListParagraph"/>
+        <w:pStyle w:val="Normal"/>
         <w:jc w:val="center"/>
         <w:rPr/>
       </w:pPr>
@@ -3902,7 +4341,7 @@
           <wp:inline distT="0" distB="0" distL="0" distR="0">
             <wp:extent cx="4363085" cy="1799590"/>
             <wp:effectExtent l="0" t="0" r="0" b="0"/>
-            <wp:docPr id="21" name="Imagen 5 Copia 1" descr=""/>
+            <wp:docPr id="24" name="Imagen 5 Copia 1" descr=""/>
             <wp:cNvGraphicFramePr>
               <a:graphicFrameLocks xmlns:a="http://schemas.openxmlformats.org/drawingml/2006/main" noChangeAspect="1"/>
             </wp:cNvGraphicFramePr>
@@ -3910,13 +4349,13 @@
               <a:graphicData uri="http://schemas.openxmlformats.org/drawingml/2006/picture">
                 <pic:pic xmlns:pic="http://schemas.openxmlformats.org/drawingml/2006/picture">
                   <pic:nvPicPr>
-                    <pic:cNvPr id="21" name="Imagen 5 Copia 1" descr=""/>
+                    <pic:cNvPr id="24" name="Imagen 5 Copia 1" descr=""/>
                     <pic:cNvPicPr>
                       <a:picLocks noChangeAspect="1" noChangeArrowheads="1"/>
                     </pic:cNvPicPr>
                   </pic:nvPicPr>
                   <pic:blipFill>
-                    <a:blip r:embed="rId34"/>
+                    <a:blip r:embed="rId38"/>
                     <a:stretch>
                       <a:fillRect/>
                     </a:stretch>
@@ -4009,10 +4448,10 @@
           <w:color w:val="FF0000"/>
         </w:rPr>
       </w:pPr>
-      <w:hyperlink r:id="rId35">
+      <w:hyperlink r:id="rId39">
         <w:r>
           <w:rPr>
-            <w:rStyle w:val="Style7"/>
+            <w:rStyle w:val="Hyperlink"/>
             <w:color w:val="FF0000"/>
           </w:rPr>
           <w:t>https://backlinko.com/templates/marketing/keyword-research</w:t>
@@ -4060,7 +4499,7 @@
           <w:ilvl w:val="0"/>
           <w:numId w:val="0"/>
         </w:numPr>
-        <w:ind w:left="0"/>
+        <w:ind w:hanging="0" w:left="0"/>
         <w:outlineLvl w:val="2"/>
         <w:rPr>
           <w:b/>
@@ -4147,7 +4586,7 @@
         <w:rPr/>
         <w:t xml:space="preserve">Testea con la herramienta Sistrix </w:t>
       </w:r>
-      <w:hyperlink r:id="rId36">
+      <w:hyperlink r:id="rId40">
         <w:r>
           <w:rPr>
             <w:rStyle w:val="Hyperlink"/>
@@ -4232,7 +4671,7 @@
         <w:rPr>
           <w:rStyle w:val="Hyperlink"/>
           <w:u w:val="none"/>
-          <w:color w:val="auto"/>
+          <w:color w:themeColor="hyperlink" w:val="auto"/>
         </w:rPr>
         <w:instrText xml:space="preserve"> HYPERLINK "https://codelabs.developers.google.com/codelabs/structured-data/index.html" \l "0"</w:instrText>
       </w:r>
@@ -4240,14 +4679,14 @@
         <w:rPr>
           <w:rStyle w:val="Hyperlink"/>
           <w:u w:val="none"/>
-          <w:color w:val="auto"/>
+          <w:color w:themeColor="hyperlink" w:val="auto"/>
         </w:rPr>
         <w:fldChar w:fldCharType="separate"/>
       </w:r>
       <w:r>
         <w:rPr>
           <w:rStyle w:val="Hyperlink"/>
-          <w:color w:val="auto"/>
+          <w:color w:themeColor="hyperlink" w:val="auto"/>
           <w:u w:val="none"/>
         </w:rPr>
         <w:t>Add structured data to your web pages (google.com)</w:t>
@@ -4256,7 +4695,7 @@
         <w:rPr>
           <w:rStyle w:val="Hyperlink"/>
           <w:u w:val="none"/>
-          <w:color w:val="auto"/>
+          <w:color w:themeColor="hyperlink" w:val="auto"/>
         </w:rPr>
         <w:fldChar w:fldCharType="end"/>
       </w:r>
@@ -4278,7 +4717,7 @@
         <w:rPr/>
         <w:t xml:space="preserve">Ejemplo2: Elegir el tipo que más se ajusta en Elegir el tipo </w:t>
       </w:r>
-      <w:hyperlink r:id="rId37">
+      <w:hyperlink r:id="rId41">
         <w:r>
           <w:rPr>
             <w:rStyle w:val="Hyperlink"/>
@@ -4304,7 +4743,7 @@
         <w:rPr/>
         <w:t>Testea posteriormente (</w:t>
       </w:r>
-      <w:hyperlink r:id="rId38">
+      <w:hyperlink r:id="rId42">
         <w:r>
           <w:rPr>
             <w:rStyle w:val="Hyperlink"/>
@@ -4316,7 +4755,7 @@
         <w:rPr/>
         <w:t xml:space="preserve"> / </w:t>
       </w:r>
-      <w:hyperlink r:id="rId39">
+      <w:hyperlink r:id="rId43">
         <w:r>
           <w:rPr>
             <w:rStyle w:val="Hyperlink"/>
@@ -4340,51 +4779,54 @@
     </w:p>
     <w:p>
       <w:pPr>
+        <w:pStyle w:val="ListNumber3"/>
+        <w:tabs>
+          <w:tab w:val="clear" w:pos="708"/>
+          <w:tab w:val="left" w:pos="0" w:leader="none"/>
+        </w:tabs>
+        <w:rPr>
+          <w:b/>
+        </w:rPr>
+      </w:pPr>
+      <w:r>
+        <w:rPr>
+          <w:b/>
+        </w:rPr>
+        <w:t>3.2.4</w:t>
+        <w:tab/>
+      </w:r>
+      <w:r>
+        <w:rPr>
+          <w:b/>
+          <w:color w:val="FF0000"/>
+        </w:rPr>
+        <w:t xml:space="preserve">(0.25p) </w:t>
+      </w:r>
+      <w:r>
+        <w:rPr>
+          <w:b/>
+        </w:rPr>
+        <w:t xml:space="preserve">Realiza una campaña ficticia de </w:t>
+      </w:r>
+      <w:r>
+        <w:rPr>
+          <w:b/>
+          <w:u w:val="single"/>
+        </w:rPr>
+        <w:t>GOOGLE ADWORDS</w:t>
+      </w:r>
+      <w:r>
+        <w:rPr>
+          <w:b/>
+        </w:rPr>
+        <w:t xml:space="preserve"> para tu web.</w:t>
+      </w:r>
+    </w:p>
+    <w:p>
+      <w:pPr>
         <w:pStyle w:val="Normal"/>
         <w:widowControl/>
         <w:jc w:val="left"/>
-        <w:rPr>
-          <w:b/>
-        </w:rPr>
-      </w:pPr>
-      <w:r>
-        <w:rPr>
-          <w:b/>
-        </w:rPr>
-        <w:t xml:space="preserve">3.2.4 </w:t>
-      </w:r>
-      <w:r>
-        <w:rPr>
-          <w:b/>
-          <w:color w:val="FF0000"/>
-        </w:rPr>
-        <w:t xml:space="preserve">(0.25p) </w:t>
-      </w:r>
-      <w:r>
-        <w:rPr>
-          <w:b/>
-        </w:rPr>
-        <w:t xml:space="preserve">Realiza una campaña ficticia de </w:t>
-      </w:r>
-      <w:r>
-        <w:rPr>
-          <w:b/>
-          <w:u w:val="single"/>
-        </w:rPr>
-        <w:t>GOOGLE ADWORDS</w:t>
-      </w:r>
-      <w:r>
-        <w:rPr>
-          <w:b/>
-        </w:rPr>
-        <w:t xml:space="preserve"> para tu web.</w:t>
-      </w:r>
-    </w:p>
-    <w:p>
-      <w:pPr>
-        <w:pStyle w:val="Normal"/>
-        <w:widowControl/>
-        <w:jc w:val="left"/>
         <w:rPr/>
       </w:pPr>
       <w:r>
@@ -4394,8 +4836,7 @@
     </w:p>
     <w:p>
       <w:pPr>
-        <w:pStyle w:val="ListParagraph"/>
-        <w:ind w:left="0"/>
+        <w:pStyle w:val="Normal"/>
         <w:jc w:val="center"/>
         <w:rPr/>
       </w:pPr>
@@ -4405,7 +4846,7 @@
           <wp:inline distT="0" distB="0" distL="0" distR="0">
             <wp:extent cx="1583690" cy="1084580"/>
             <wp:effectExtent l="0" t="0" r="0" b="0"/>
-            <wp:docPr id="22" name="Imagen 6 Copia 1" descr=""/>
+            <wp:docPr id="25" name="Imagen 6 Copia 1" descr=""/>
             <wp:cNvGraphicFramePr>
               <a:graphicFrameLocks xmlns:a="http://schemas.openxmlformats.org/drawingml/2006/main" noChangeAspect="1"/>
             </wp:cNvGraphicFramePr>
@@ -4413,13 +4854,13 @@
               <a:graphicData uri="http://schemas.openxmlformats.org/drawingml/2006/picture">
                 <pic:pic xmlns:pic="http://schemas.openxmlformats.org/drawingml/2006/picture">
                   <pic:nvPicPr>
-                    <pic:cNvPr id="22" name="Imagen 6 Copia 1" descr=""/>
+                    <pic:cNvPr id="25" name="Imagen 6 Copia 1" descr=""/>
                     <pic:cNvPicPr>
                       <a:picLocks noChangeAspect="1" noChangeArrowheads="1"/>
                     </pic:cNvPicPr>
                   </pic:nvPicPr>
                   <pic:blipFill>
-                    <a:blip r:embed="rId40"/>
+                    <a:blip r:embed="rId44"/>
                     <a:stretch>
                       <a:fillRect/>
                     </a:stretch>
@@ -4446,7 +4887,7 @@
           <wp:inline distT="0" distB="0" distL="0" distR="0">
             <wp:extent cx="1562100" cy="1052830"/>
             <wp:effectExtent l="0" t="0" r="0" b="0"/>
-            <wp:docPr id="23" name="Imagen 7 Copia 1" descr=""/>
+            <wp:docPr id="26" name="Imagen 7 Copia 1" descr=""/>
             <wp:cNvGraphicFramePr>
               <a:graphicFrameLocks xmlns:a="http://schemas.openxmlformats.org/drawingml/2006/main" noChangeAspect="1"/>
             </wp:cNvGraphicFramePr>
@@ -4454,13 +4895,13 @@
               <a:graphicData uri="http://schemas.openxmlformats.org/drawingml/2006/picture">
                 <pic:pic xmlns:pic="http://schemas.openxmlformats.org/drawingml/2006/picture">
                   <pic:nvPicPr>
-                    <pic:cNvPr id="23" name="Imagen 7 Copia 1" descr=""/>
+                    <pic:cNvPr id="26" name="Imagen 7 Copia 1" descr=""/>
                     <pic:cNvPicPr>
                       <a:picLocks noChangeAspect="1" noChangeArrowheads="1"/>
                     </pic:cNvPicPr>
                   </pic:nvPicPr>
                   <pic:blipFill>
-                    <a:blip r:embed="rId41"/>
+                    <a:blip r:embed="rId45"/>
                     <a:stretch>
                       <a:fillRect/>
                     </a:stretch>
@@ -4487,7 +4928,7 @@
           <wp:inline distT="0" distB="0" distL="0" distR="0">
             <wp:extent cx="1569720" cy="1069975"/>
             <wp:effectExtent l="0" t="0" r="0" b="0"/>
-            <wp:docPr id="24" name="Imagen 8 Copia 1" descr=""/>
+            <wp:docPr id="27" name="Imagen 8 Copia 1" descr=""/>
             <wp:cNvGraphicFramePr>
               <a:graphicFrameLocks xmlns:a="http://schemas.openxmlformats.org/drawingml/2006/main" noChangeAspect="1"/>
             </wp:cNvGraphicFramePr>
@@ -4495,13 +4936,13 @@
               <a:graphicData uri="http://schemas.openxmlformats.org/drawingml/2006/picture">
                 <pic:pic xmlns:pic="http://schemas.openxmlformats.org/drawingml/2006/picture">
                   <pic:nvPicPr>
-                    <pic:cNvPr id="24" name="Imagen 8 Copia 1" descr=""/>
+                    <pic:cNvPr id="27" name="Imagen 8 Copia 1" descr=""/>
                     <pic:cNvPicPr>
                       <a:picLocks noChangeAspect="1" noChangeArrowheads="1"/>
                     </pic:cNvPicPr>
                   </pic:nvPicPr>
                   <pic:blipFill>
-                    <a:blip r:embed="rId42"/>
+                    <a:blip r:embed="rId46"/>
                     <a:stretch>
                       <a:fillRect/>
                     </a:stretch>
@@ -4535,21 +4976,21 @@
     </w:p>
     <w:p>
       <w:pPr>
-        <w:pStyle w:val="Normal"/>
-        <w:numPr>
-          <w:ilvl w:val="0"/>
-          <w:numId w:val="0"/>
-        </w:numPr>
-        <w:outlineLvl w:val="2"/>
-        <w:rPr>
-          <w:b/>
-        </w:rPr>
-      </w:pPr>
-      <w:r>
-        <w:rPr>
-          <w:b/>
-        </w:rPr>
-        <w:t xml:space="preserve">3.2.5 </w:t>
+        <w:pStyle w:val="ListNumber3"/>
+        <w:tabs>
+          <w:tab w:val="clear" w:pos="708"/>
+          <w:tab w:val="left" w:pos="0" w:leader="none"/>
+        </w:tabs>
+        <w:rPr>
+          <w:b/>
+        </w:rPr>
+      </w:pPr>
+      <w:r>
+        <w:rPr>
+          <w:b/>
+        </w:rPr>
+        <w:t>3.2.5</w:t>
+        <w:tab/>
       </w:r>
       <w:r>
         <w:rPr>
@@ -4792,21 +5233,19 @@
     </w:p>
     <w:p>
       <w:pPr>
-        <w:pStyle w:val="Normal"/>
-        <w:numPr>
-          <w:ilvl w:val="0"/>
-          <w:numId w:val="0"/>
-        </w:numPr>
-        <w:outlineLvl w:val="2"/>
-        <w:rPr>
-          <w:b/>
-        </w:rPr>
-      </w:pPr>
-      <w:r>
-        <w:rPr>
-          <w:b/>
-        </w:rPr>
-        <w:t xml:space="preserve">3.2.6 </w:t>
+        <w:pStyle w:val="ListNumber3"/>
+        <w:tabs>
+          <w:tab w:val="clear" w:pos="708"/>
+          <w:tab w:val="left" w:pos="0" w:leader="none"/>
+        </w:tabs>
+        <w:rPr/>
+      </w:pPr>
+      <w:r>
+        <w:rPr>
+          <w:b/>
+        </w:rPr>
+        <w:t>3.2.6</w:t>
+        <w:tab/>
       </w:r>
       <w:r>
         <w:rPr>
@@ -4819,7 +5258,7 @@
         <w:rPr>
           <w:b/>
         </w:rPr>
-        <w:t xml:space="preserve"> MEJORA SU POSICIONAMIENTO/RENDIMIENTO </w:t>
+        <w:t xml:space="preserve"> MEJORA SU POSICIONAMIENTO/RENDIMIENTO</w:t>
       </w:r>
     </w:p>
     <w:p>
@@ -4953,7 +5392,7 @@
         <w:rPr/>
         <w:t xml:space="preserve">Auditoría SEO Completa: </w:t>
       </w:r>
-      <w:hyperlink r:id="rId43">
+      <w:hyperlink r:id="rId47">
         <w:r>
           <w:rPr>
             <w:rStyle w:val="Hyperlink"/>
@@ -4982,11 +5421,10 @@
     </w:p>
     <w:p>
       <w:pPr>
-        <w:pStyle w:val="ListParagraph"/>
-        <w:ind w:left="1506"/>
-        <w:rPr/>
-      </w:pPr>
-      <w:hyperlink r:id="rId44">
+        <w:pStyle w:val="BodyTextIndent"/>
+        <w:rPr/>
+      </w:pPr>
+      <w:hyperlink r:id="rId48">
         <w:r>
           <w:rPr>
             <w:rStyle w:val="Hyperlink"/>
@@ -4994,10 +5432,6 @@
           <w:t>https://developers.google.com/search/docs/advanced/get-started?hl=es</w:t>
         </w:r>
       </w:hyperlink>
-      <w:r>
-        <w:rPr/>
-        <w:t xml:space="preserve"> </w:t>
-      </w:r>
     </w:p>
     <w:p>
       <w:pPr>
@@ -5043,7 +5477,11 @@
     </w:p>
     <w:p>
       <w:pPr>
-        <w:pStyle w:val="Normal"/>
+        <w:pStyle w:val="ListNumber3"/>
+        <w:tabs>
+          <w:tab w:val="clear" w:pos="708"/>
+          <w:tab w:val="left" w:pos="0" w:leader="none"/>
+        </w:tabs>
         <w:rPr>
           <w:b/>
           <w:u w:val="single"/>
@@ -5054,7 +5492,8 @@
           <w:b/>
           <w:bCs/>
         </w:rPr>
-        <w:t xml:space="preserve">3.3.1 </w:t>
+        <w:t>3.3.1</w:t>
+        <w:tab/>
       </w:r>
       <w:r>
         <w:rPr>
@@ -5985,6 +6424,417 @@
     </w:lvl>
   </w:abstractNum>
   <w:abstractNum w:abstractNumId="7">
+    <w:lvl w:ilvl="0">
+      <w:start w:val="1"/>
+      <w:numFmt w:val="bullet"/>
+      <w:lvlText w:val=""/>
+      <w:lvlJc w:val="left"/>
+      <w:pPr>
+        <w:tabs>
+          <w:tab w:val="num" w:pos="709"/>
+        </w:tabs>
+        <w:ind w:left="709" w:hanging="283"/>
+      </w:pPr>
+      <w:rPr>
+        <w:rFonts w:ascii="Symbol" w:hAnsi="Symbol" w:cs="Symbol" w:hint="default"/>
+      </w:rPr>
+    </w:lvl>
+    <w:lvl w:ilvl="1">
+      <w:start w:val="1"/>
+      <w:numFmt w:val="bullet"/>
+      <w:lvlText w:val=""/>
+      <w:lvlJc w:val="left"/>
+      <w:pPr>
+        <w:tabs>
+          <w:tab w:val="num" w:pos="1418"/>
+        </w:tabs>
+        <w:ind w:left="1418" w:hanging="283"/>
+      </w:pPr>
+      <w:rPr>
+        <w:rFonts w:ascii="Symbol" w:hAnsi="Symbol" w:cs="Symbol" w:hint="default"/>
+      </w:rPr>
+    </w:lvl>
+    <w:lvl w:ilvl="2">
+      <w:start w:val="1"/>
+      <w:numFmt w:val="bullet"/>
+      <w:lvlText w:val=""/>
+      <w:lvlJc w:val="left"/>
+      <w:pPr>
+        <w:tabs>
+          <w:tab w:val="num" w:pos="2127"/>
+        </w:tabs>
+        <w:ind w:left="2127" w:hanging="283"/>
+      </w:pPr>
+      <w:rPr>
+        <w:rFonts w:ascii="Symbol" w:hAnsi="Symbol" w:cs="Symbol" w:hint="default"/>
+      </w:rPr>
+    </w:lvl>
+    <w:lvl w:ilvl="3">
+      <w:start w:val="1"/>
+      <w:numFmt w:val="bullet"/>
+      <w:lvlText w:val=""/>
+      <w:lvlJc w:val="left"/>
+      <w:pPr>
+        <w:tabs>
+          <w:tab w:val="num" w:pos="2836"/>
+        </w:tabs>
+        <w:ind w:left="2836" w:hanging="283"/>
+      </w:pPr>
+      <w:rPr>
+        <w:rFonts w:ascii="Symbol" w:hAnsi="Symbol" w:cs="Symbol" w:hint="default"/>
+      </w:rPr>
+    </w:lvl>
+    <w:lvl w:ilvl="4">
+      <w:start w:val="1"/>
+      <w:numFmt w:val="bullet"/>
+      <w:lvlText w:val=""/>
+      <w:lvlJc w:val="left"/>
+      <w:pPr>
+        <w:tabs>
+          <w:tab w:val="num" w:pos="3545"/>
+        </w:tabs>
+        <w:ind w:left="3545" w:hanging="283"/>
+      </w:pPr>
+      <w:rPr>
+        <w:rFonts w:ascii="Symbol" w:hAnsi="Symbol" w:cs="Symbol" w:hint="default"/>
+      </w:rPr>
+    </w:lvl>
+    <w:lvl w:ilvl="5">
+      <w:start w:val="1"/>
+      <w:numFmt w:val="bullet"/>
+      <w:lvlText w:val=""/>
+      <w:lvlJc w:val="left"/>
+      <w:pPr>
+        <w:tabs>
+          <w:tab w:val="num" w:pos="4254"/>
+        </w:tabs>
+        <w:ind w:left="4254" w:hanging="283"/>
+      </w:pPr>
+      <w:rPr>
+        <w:rFonts w:ascii="Symbol" w:hAnsi="Symbol" w:cs="Symbol" w:hint="default"/>
+      </w:rPr>
+    </w:lvl>
+    <w:lvl w:ilvl="6">
+      <w:start w:val="1"/>
+      <w:numFmt w:val="bullet"/>
+      <w:lvlText w:val=""/>
+      <w:lvlJc w:val="left"/>
+      <w:pPr>
+        <w:tabs>
+          <w:tab w:val="num" w:pos="4963"/>
+        </w:tabs>
+        <w:ind w:left="4963" w:hanging="283"/>
+      </w:pPr>
+      <w:rPr>
+        <w:rFonts w:ascii="Symbol" w:hAnsi="Symbol" w:cs="Symbol" w:hint="default"/>
+      </w:rPr>
+    </w:lvl>
+    <w:lvl w:ilvl="7">
+      <w:start w:val="1"/>
+      <w:numFmt w:val="bullet"/>
+      <w:lvlText w:val=""/>
+      <w:lvlJc w:val="left"/>
+      <w:pPr>
+        <w:tabs>
+          <w:tab w:val="num" w:pos="5672"/>
+        </w:tabs>
+        <w:ind w:left="5672" w:hanging="283"/>
+      </w:pPr>
+      <w:rPr>
+        <w:rFonts w:ascii="Symbol" w:hAnsi="Symbol" w:cs="Symbol" w:hint="default"/>
+      </w:rPr>
+    </w:lvl>
+    <w:lvl w:ilvl="8">
+      <w:start w:val="1"/>
+      <w:numFmt w:val="bullet"/>
+      <w:lvlText w:val=""/>
+      <w:lvlJc w:val="left"/>
+      <w:pPr>
+        <w:tabs>
+          <w:tab w:val="num" w:pos="6381"/>
+        </w:tabs>
+        <w:ind w:left="6381" w:hanging="283"/>
+      </w:pPr>
+      <w:rPr>
+        <w:rFonts w:ascii="Symbol" w:hAnsi="Symbol" w:cs="Symbol" w:hint="default"/>
+      </w:rPr>
+    </w:lvl>
+  </w:abstractNum>
+  <w:abstractNum w:abstractNumId="8">
+    <w:lvl w:ilvl="0">
+      <w:start w:val="1"/>
+      <w:numFmt w:val="bullet"/>
+      <w:lvlText w:val=""/>
+      <w:lvlJc w:val="left"/>
+      <w:pPr>
+        <w:tabs>
+          <w:tab w:val="num" w:pos="709"/>
+        </w:tabs>
+        <w:ind w:left="709" w:hanging="283"/>
+      </w:pPr>
+      <w:rPr>
+        <w:rFonts w:ascii="Symbol" w:hAnsi="Symbol" w:cs="Symbol" w:hint="default"/>
+      </w:rPr>
+    </w:lvl>
+    <w:lvl w:ilvl="1">
+      <w:start w:val="1"/>
+      <w:numFmt w:val="bullet"/>
+      <w:lvlText w:val=""/>
+      <w:lvlJc w:val="left"/>
+      <w:pPr>
+        <w:tabs>
+          <w:tab w:val="num" w:pos="1418"/>
+        </w:tabs>
+        <w:ind w:left="1418" w:hanging="283"/>
+      </w:pPr>
+      <w:rPr>
+        <w:rFonts w:ascii="Symbol" w:hAnsi="Symbol" w:cs="Symbol" w:hint="default"/>
+      </w:rPr>
+    </w:lvl>
+    <w:lvl w:ilvl="2">
+      <w:start w:val="1"/>
+      <w:numFmt w:val="bullet"/>
+      <w:lvlText w:val=""/>
+      <w:lvlJc w:val="left"/>
+      <w:pPr>
+        <w:tabs>
+          <w:tab w:val="num" w:pos="2127"/>
+        </w:tabs>
+        <w:ind w:left="2127" w:hanging="283"/>
+      </w:pPr>
+      <w:rPr>
+        <w:rFonts w:ascii="Symbol" w:hAnsi="Symbol" w:cs="Symbol" w:hint="default"/>
+      </w:rPr>
+    </w:lvl>
+    <w:lvl w:ilvl="3">
+      <w:start w:val="1"/>
+      <w:numFmt w:val="bullet"/>
+      <w:lvlText w:val=""/>
+      <w:lvlJc w:val="left"/>
+      <w:pPr>
+        <w:tabs>
+          <w:tab w:val="num" w:pos="2836"/>
+        </w:tabs>
+        <w:ind w:left="2836" w:hanging="283"/>
+      </w:pPr>
+      <w:rPr>
+        <w:rFonts w:ascii="Symbol" w:hAnsi="Symbol" w:cs="Symbol" w:hint="default"/>
+      </w:rPr>
+    </w:lvl>
+    <w:lvl w:ilvl="4">
+      <w:start w:val="1"/>
+      <w:numFmt w:val="bullet"/>
+      <w:lvlText w:val=""/>
+      <w:lvlJc w:val="left"/>
+      <w:pPr>
+        <w:tabs>
+          <w:tab w:val="num" w:pos="3545"/>
+        </w:tabs>
+        <w:ind w:left="3545" w:hanging="283"/>
+      </w:pPr>
+      <w:rPr>
+        <w:rFonts w:ascii="Symbol" w:hAnsi="Symbol" w:cs="Symbol" w:hint="default"/>
+      </w:rPr>
+    </w:lvl>
+    <w:lvl w:ilvl="5">
+      <w:start w:val="1"/>
+      <w:numFmt w:val="bullet"/>
+      <w:lvlText w:val=""/>
+      <w:lvlJc w:val="left"/>
+      <w:pPr>
+        <w:tabs>
+          <w:tab w:val="num" w:pos="4254"/>
+        </w:tabs>
+        <w:ind w:left="4254" w:hanging="283"/>
+      </w:pPr>
+      <w:rPr>
+        <w:rFonts w:ascii="Symbol" w:hAnsi="Symbol" w:cs="Symbol" w:hint="default"/>
+      </w:rPr>
+    </w:lvl>
+    <w:lvl w:ilvl="6">
+      <w:start w:val="1"/>
+      <w:numFmt w:val="bullet"/>
+      <w:lvlText w:val=""/>
+      <w:lvlJc w:val="left"/>
+      <w:pPr>
+        <w:tabs>
+          <w:tab w:val="num" w:pos="4963"/>
+        </w:tabs>
+        <w:ind w:left="4963" w:hanging="283"/>
+      </w:pPr>
+      <w:rPr>
+        <w:rFonts w:ascii="Symbol" w:hAnsi="Symbol" w:cs="Symbol" w:hint="default"/>
+      </w:rPr>
+    </w:lvl>
+    <w:lvl w:ilvl="7">
+      <w:start w:val="1"/>
+      <w:numFmt w:val="bullet"/>
+      <w:lvlText w:val=""/>
+      <w:lvlJc w:val="left"/>
+      <w:pPr>
+        <w:tabs>
+          <w:tab w:val="num" w:pos="5672"/>
+        </w:tabs>
+        <w:ind w:left="5672" w:hanging="283"/>
+      </w:pPr>
+      <w:rPr>
+        <w:rFonts w:ascii="Symbol" w:hAnsi="Symbol" w:cs="Symbol" w:hint="default"/>
+      </w:rPr>
+    </w:lvl>
+    <w:lvl w:ilvl="8">
+      <w:start w:val="1"/>
+      <w:numFmt w:val="bullet"/>
+      <w:lvlText w:val=""/>
+      <w:lvlJc w:val="left"/>
+      <w:pPr>
+        <w:tabs>
+          <w:tab w:val="num" w:pos="6381"/>
+        </w:tabs>
+        <w:ind w:left="6381" w:hanging="283"/>
+      </w:pPr>
+      <w:rPr>
+        <w:rFonts w:ascii="Symbol" w:hAnsi="Symbol" w:cs="Symbol" w:hint="default"/>
+      </w:rPr>
+    </w:lvl>
+  </w:abstractNum>
+  <w:abstractNum w:abstractNumId="9">
+    <w:lvl w:ilvl="0">
+      <w:start w:val="1"/>
+      <w:numFmt w:val="bullet"/>
+      <w:lvlText w:val=""/>
+      <w:lvlJc w:val="left"/>
+      <w:pPr>
+        <w:tabs>
+          <w:tab w:val="num" w:pos="709"/>
+        </w:tabs>
+        <w:ind w:left="709" w:hanging="283"/>
+      </w:pPr>
+      <w:rPr>
+        <w:rFonts w:ascii="Symbol" w:hAnsi="Symbol" w:cs="Symbol" w:hint="default"/>
+      </w:rPr>
+    </w:lvl>
+    <w:lvl w:ilvl="1">
+      <w:start w:val="1"/>
+      <w:numFmt w:val="bullet"/>
+      <w:lvlText w:val=""/>
+      <w:lvlJc w:val="left"/>
+      <w:pPr>
+        <w:tabs>
+          <w:tab w:val="num" w:pos="1418"/>
+        </w:tabs>
+        <w:ind w:left="1418" w:hanging="283"/>
+      </w:pPr>
+      <w:rPr>
+        <w:rFonts w:ascii="Symbol" w:hAnsi="Symbol" w:cs="Symbol" w:hint="default"/>
+      </w:rPr>
+    </w:lvl>
+    <w:lvl w:ilvl="2">
+      <w:start w:val="1"/>
+      <w:numFmt w:val="bullet"/>
+      <w:lvlText w:val=""/>
+      <w:lvlJc w:val="left"/>
+      <w:pPr>
+        <w:tabs>
+          <w:tab w:val="num" w:pos="2127"/>
+        </w:tabs>
+        <w:ind w:left="2127" w:hanging="283"/>
+      </w:pPr>
+      <w:rPr>
+        <w:rFonts w:ascii="Symbol" w:hAnsi="Symbol" w:cs="Symbol" w:hint="default"/>
+      </w:rPr>
+    </w:lvl>
+    <w:lvl w:ilvl="3">
+      <w:start w:val="1"/>
+      <w:numFmt w:val="bullet"/>
+      <w:lvlText w:val=""/>
+      <w:lvlJc w:val="left"/>
+      <w:pPr>
+        <w:tabs>
+          <w:tab w:val="num" w:pos="2836"/>
+        </w:tabs>
+        <w:ind w:left="2836" w:hanging="283"/>
+      </w:pPr>
+      <w:rPr>
+        <w:rFonts w:ascii="Symbol" w:hAnsi="Symbol" w:cs="Symbol" w:hint="default"/>
+      </w:rPr>
+    </w:lvl>
+    <w:lvl w:ilvl="4">
+      <w:start w:val="1"/>
+      <w:numFmt w:val="bullet"/>
+      <w:lvlText w:val=""/>
+      <w:lvlJc w:val="left"/>
+      <w:pPr>
+        <w:tabs>
+          <w:tab w:val="num" w:pos="3545"/>
+        </w:tabs>
+        <w:ind w:left="3545" w:hanging="283"/>
+      </w:pPr>
+      <w:rPr>
+        <w:rFonts w:ascii="Symbol" w:hAnsi="Symbol" w:cs="Symbol" w:hint="default"/>
+      </w:rPr>
+    </w:lvl>
+    <w:lvl w:ilvl="5">
+      <w:start w:val="1"/>
+      <w:numFmt w:val="bullet"/>
+      <w:lvlText w:val=""/>
+      <w:lvlJc w:val="left"/>
+      <w:pPr>
+        <w:tabs>
+          <w:tab w:val="num" w:pos="4254"/>
+        </w:tabs>
+        <w:ind w:left="4254" w:hanging="283"/>
+      </w:pPr>
+      <w:rPr>
+        <w:rFonts w:ascii="Symbol" w:hAnsi="Symbol" w:cs="Symbol" w:hint="default"/>
+      </w:rPr>
+    </w:lvl>
+    <w:lvl w:ilvl="6">
+      <w:start w:val="1"/>
+      <w:numFmt w:val="bullet"/>
+      <w:lvlText w:val=""/>
+      <w:lvlJc w:val="left"/>
+      <w:pPr>
+        <w:tabs>
+          <w:tab w:val="num" w:pos="4963"/>
+        </w:tabs>
+        <w:ind w:left="4963" w:hanging="283"/>
+      </w:pPr>
+      <w:rPr>
+        <w:rFonts w:ascii="Symbol" w:hAnsi="Symbol" w:cs="Symbol" w:hint="default"/>
+      </w:rPr>
+    </w:lvl>
+    <w:lvl w:ilvl="7">
+      <w:start w:val="1"/>
+      <w:numFmt w:val="bullet"/>
+      <w:lvlText w:val=""/>
+      <w:lvlJc w:val="left"/>
+      <w:pPr>
+        <w:tabs>
+          <w:tab w:val="num" w:pos="5672"/>
+        </w:tabs>
+        <w:ind w:left="5672" w:hanging="283"/>
+      </w:pPr>
+      <w:rPr>
+        <w:rFonts w:ascii="Symbol" w:hAnsi="Symbol" w:cs="Symbol" w:hint="default"/>
+      </w:rPr>
+    </w:lvl>
+    <w:lvl w:ilvl="8">
+      <w:start w:val="1"/>
+      <w:numFmt w:val="bullet"/>
+      <w:lvlText w:val=""/>
+      <w:lvlJc w:val="left"/>
+      <w:pPr>
+        <w:tabs>
+          <w:tab w:val="num" w:pos="6381"/>
+        </w:tabs>
+        <w:ind w:left="6381" w:hanging="283"/>
+      </w:pPr>
+      <w:rPr>
+        <w:rFonts w:ascii="Symbol" w:hAnsi="Symbol" w:cs="Symbol" w:hint="default"/>
+      </w:rPr>
+    </w:lvl>
+  </w:abstractNum>
+  <w:abstractNum w:abstractNumId="10">
     <w:lvl w:ilvl="0">
       <w:start w:val="1"/>
       <w:numFmt w:val="none"/>
@@ -6123,6 +6973,15 @@
   </w:num>
   <w:num w:numId="7">
     <w:abstractNumId w:val="7"/>
+  </w:num>
+  <w:num w:numId="8">
+    <w:abstractNumId w:val="8"/>
+  </w:num>
+  <w:num w:numId="9">
+    <w:abstractNumId w:val="9"/>
+  </w:num>
+  <w:num w:numId="10">
+    <w:abstractNumId w:val="10"/>
   </w:num>
 </w:numbering>
 </file>
@@ -6527,6 +7386,7 @@
     <w:qFormat/>
     <w:pPr>
       <w:widowControl/>
+      <w:suppressAutoHyphens w:val="true"/>
       <w:bidi w:val="0"/>
       <w:spacing w:lineRule="auto" w:line="259" w:before="0" w:after="160"/>
       <w:jc w:val="left"/>
@@ -6664,6 +7524,13 @@
       <w:bCs/>
     </w:rPr>
   </w:style>
+  <w:style w:type="character" w:styleId="Bolos">
+    <w:name w:val="Bolos"/>
+    <w:qFormat/>
+    <w:rPr>
+      <w:rFonts w:ascii="OpenSymbol" w:hAnsi="OpenSymbol" w:eastAsia="OpenSymbol" w:cs="OpenSymbol"/>
+    </w:rPr>
+  </w:style>
   <w:style w:type="paragraph" w:styleId="Ttulo">
     <w:name w:val="Título"/>
     <w:basedOn w:val="Normal"/>
@@ -6740,6 +7607,23 @@
       <w:sz w:val="24"/>
       <w:szCs w:val="24"/>
     </w:rPr>
+  </w:style>
+  <w:style w:type="paragraph" w:styleId="ListNumber3">
+    <w:name w:val="List Number 3"/>
+    <w:basedOn w:val="List"/>
+    <w:pPr>
+      <w:spacing w:before="0" w:after="120"/>
+      <w:ind w:hanging="360" w:left="1080"/>
+    </w:pPr>
+    <w:rPr/>
+  </w:style>
+  <w:style w:type="paragraph" w:styleId="BodyTextIndent">
+    <w:name w:val="Body Text Indent"/>
+    <w:basedOn w:val="BodyText"/>
+    <w:pPr>
+      <w:ind w:hanging="0" w:left="283"/>
+    </w:pPr>
+    <w:rPr/>
   </w:style>
   <w:style w:type="numbering" w:styleId="Ningunalista" w:default="1">
     <w:name w:val="Ninguna lista"/>

--- a/informe.docx
+++ b/informe.docx
@@ -1351,7 +1351,7 @@
         <w:pStyle w:val="BodyText"/>
         <w:numPr>
           <w:ilvl w:val="0"/>
-          <w:numId w:val="7"/>
+          <w:numId w:val="4"/>
         </w:numPr>
         <w:tabs>
           <w:tab w:val="clear" w:pos="708"/>
@@ -1382,7 +1382,7 @@
         <w:pStyle w:val="BodyText"/>
         <w:numPr>
           <w:ilvl w:val="1"/>
-          <w:numId w:val="7"/>
+          <w:numId w:val="4"/>
         </w:numPr>
         <w:tabs>
           <w:tab w:val="clear" w:pos="708"/>
@@ -1408,7 +1408,7 @@
         <w:pStyle w:val="BodyText"/>
         <w:numPr>
           <w:ilvl w:val="1"/>
-          <w:numId w:val="7"/>
+          <w:numId w:val="4"/>
         </w:numPr>
         <w:tabs>
           <w:tab w:val="clear" w:pos="708"/>
@@ -1434,7 +1434,7 @@
         <w:pStyle w:val="BodyText"/>
         <w:numPr>
           <w:ilvl w:val="1"/>
-          <w:numId w:val="7"/>
+          <w:numId w:val="4"/>
         </w:numPr>
         <w:tabs>
           <w:tab w:val="clear" w:pos="708"/>
@@ -1471,7 +1471,7 @@
         <w:pStyle w:val="BodyText"/>
         <w:numPr>
           <w:ilvl w:val="0"/>
-          <w:numId w:val="8"/>
+          <w:numId w:val="5"/>
         </w:numPr>
         <w:tabs>
           <w:tab w:val="clear" w:pos="708"/>
@@ -1497,7 +1497,7 @@
         <w:pStyle w:val="BodyText"/>
         <w:numPr>
           <w:ilvl w:val="0"/>
-          <w:numId w:val="8"/>
+          <w:numId w:val="5"/>
         </w:numPr>
         <w:tabs>
           <w:tab w:val="clear" w:pos="708"/>
@@ -1523,7 +1523,7 @@
         <w:pStyle w:val="BodyText"/>
         <w:numPr>
           <w:ilvl w:val="0"/>
-          <w:numId w:val="8"/>
+          <w:numId w:val="5"/>
         </w:numPr>
         <w:tabs>
           <w:tab w:val="clear" w:pos="708"/>
@@ -1560,7 +1560,7 @@
         <w:pStyle w:val="BodyText"/>
         <w:numPr>
           <w:ilvl w:val="0"/>
-          <w:numId w:val="9"/>
+          <w:numId w:val="6"/>
         </w:numPr>
         <w:tabs>
           <w:tab w:val="clear" w:pos="708"/>
@@ -1586,7 +1586,7 @@
         <w:pStyle w:val="BodyText"/>
         <w:numPr>
           <w:ilvl w:val="0"/>
-          <w:numId w:val="9"/>
+          <w:numId w:val="6"/>
         </w:numPr>
         <w:tabs>
           <w:tab w:val="clear" w:pos="708"/>
@@ -1612,7 +1612,7 @@
         <w:pStyle w:val="BodyText"/>
         <w:numPr>
           <w:ilvl w:val="0"/>
-          <w:numId w:val="9"/>
+          <w:numId w:val="6"/>
         </w:numPr>
         <w:tabs>
           <w:tab w:val="clear" w:pos="708"/>
@@ -1638,7 +1638,7 @@
         <w:pStyle w:val="BodyText"/>
         <w:numPr>
           <w:ilvl w:val="0"/>
-          <w:numId w:val="9"/>
+          <w:numId w:val="6"/>
         </w:numPr>
         <w:tabs>
           <w:tab w:val="clear" w:pos="708"/>
@@ -2296,7 +2296,7 @@
       <w:r>
         <w:rPr/>
         <w:drawing>
-          <wp:anchor behindDoc="0" distT="0" distB="0" distL="0" distR="0" simplePos="0" locked="0" layoutInCell="0" allowOverlap="1" relativeHeight="27">
+          <wp:anchor behindDoc="0" distT="0" distB="0" distL="0" distR="0" simplePos="0" locked="0" layoutInCell="0" allowOverlap="1" relativeHeight="18">
             <wp:simplePos x="0" y="0"/>
             <wp:positionH relativeFrom="column">
               <wp:align>center</wp:align>
@@ -2351,7 +2351,7 @@
       <w:r>
         <w:rPr/>
         <w:drawing>
-          <wp:anchor behindDoc="0" distT="0" distB="0" distL="0" distR="0" simplePos="0" locked="0" layoutInCell="0" allowOverlap="1" relativeHeight="28">
+          <wp:anchor behindDoc="0" distT="0" distB="0" distL="0" distR="0" simplePos="0" locked="0" layoutInCell="0" allowOverlap="1" relativeHeight="19">
             <wp:simplePos x="0" y="0"/>
             <wp:positionH relativeFrom="column">
               <wp:align>center</wp:align>
@@ -2490,7 +2490,7 @@
             <w:bCs w:val="false"/>
           </w:rPr>
           <w:drawing>
-            <wp:anchor behindDoc="0" distT="0" distB="0" distL="0" distR="0" simplePos="0" locked="0" layoutInCell="0" allowOverlap="1" relativeHeight="25">
+            <wp:anchor behindDoc="0" distT="0" distB="0" distL="0" distR="0" simplePos="0" locked="0" layoutInCell="0" allowOverlap="1" relativeHeight="16">
               <wp:simplePos x="0" y="0"/>
               <wp:positionH relativeFrom="column">
                 <wp:align>center</wp:align>
@@ -2536,7 +2536,7 @@
             </wp:anchor>
           </w:drawing>
           <w:drawing>
-            <wp:anchor behindDoc="0" distT="0" distB="0" distL="0" distR="0" simplePos="0" locked="0" layoutInCell="0" allowOverlap="1" relativeHeight="26">
+            <wp:anchor behindDoc="0" distT="0" distB="0" distL="0" distR="0" simplePos="0" locked="0" layoutInCell="0" allowOverlap="1" relativeHeight="17">
               <wp:simplePos x="0" y="0"/>
               <wp:positionH relativeFrom="column">
                 <wp:posOffset>0</wp:posOffset>
@@ -3012,26 +3012,15 @@
         <w:pStyle w:val="ListParagraph"/>
         <w:numPr>
           <w:ilvl w:val="0"/>
-          <w:numId w:val="2"/>
+          <w:numId w:val="0"/>
         </w:numPr>
+        <w:ind w:hanging="0" w:left="1080"/>
         <w:rPr>
           <w:rFonts w:cs="Calibri" w:cstheme="minorHAnsi"/>
         </w:rPr>
       </w:pPr>
-      <w:hyperlink r:id="rId18">
-        <w:r>
-          <w:rPr>
-            <w:rStyle w:val="Hyperlink"/>
-            <w:rFonts w:cs="Calibri" w:cstheme="minorHAnsi"/>
-          </w:rPr>
-          <w:t>https://website.grader.com/es</w:t>
-        </w:r>
-      </w:hyperlink>
-      <w:r>
-        <w:rPr>
-          <w:rFonts w:cs="Calibri" w:cstheme="minorHAnsi"/>
-        </w:rPr>
-        <w:t xml:space="preserve"> </w:t>
+      <w:r>
+        <w:rPr/>
       </w:r>
     </w:p>
     <w:p>
@@ -3051,7 +3040,7 @@
         </w:rPr>
         <w:t xml:space="preserve">Tiempo de carga: </w:t>
       </w:r>
-      <w:hyperlink r:id="rId19">
+      <w:hyperlink r:id="rId18">
         <w:r>
           <w:rPr>
             <w:rStyle w:val="Hyperlink"/>
@@ -3097,7 +3086,7 @@
                     </pic:cNvPicPr>
                   </pic:nvPicPr>
                   <pic:blipFill>
-                    <a:blip r:embed="rId20"/>
+                    <a:blip r:embed="rId19"/>
                     <a:stretch>
                       <a:fillRect/>
                     </a:stretch>
@@ -3122,10 +3111,6 @@
     <w:p>
       <w:pPr>
         <w:pStyle w:val="ListParagraph"/>
-        <w:numPr>
-          <w:ilvl w:val="0"/>
-          <w:numId w:val="2"/>
-        </w:numPr>
         <w:rPr>
           <w:rStyle w:val="Hyperlink"/>
           <w:color w:val="auto"/>
@@ -3134,37 +3119,8 @@
         </w:rPr>
       </w:pPr>
       <w:r>
-        <w:rPr>
-          <w:lang w:val="en-US"/>
-        </w:rPr>
-        <w:t xml:space="preserve">Estructura: </w:t>
-      </w:r>
-      <w:hyperlink r:id="rId21">
-        <w:r>
-          <w:rPr>
-            <w:rStyle w:val="Hyperlink"/>
-            <w:color w:val="auto"/>
-            <w:lang w:val="en-US"/>
-          </w:rPr>
-          <w:t>Screaming Frog SEO Spider Website Crawler</w:t>
-        </w:r>
-      </w:hyperlink>
-      <w:r>
-        <w:rPr>
-          <w:lang w:val="en-US"/>
-        </w:rPr>
-        <w:t xml:space="preserve"> ó </w:t>
-      </w:r>
-      <w:hyperlink r:id="rId22">
-        <w:r>
-          <w:rPr>
-            <w:rStyle w:val="Hyperlink"/>
-            <w:color w:val="auto"/>
-            <w:lang w:val="en-US"/>
-          </w:rPr>
-          <w:t>BeamUsUp</w:t>
-        </w:r>
-      </w:hyperlink>
+        <w:rPr/>
+      </w:r>
     </w:p>
     <w:p>
       <w:pPr>
@@ -3184,32 +3140,54 @@
         <w:rPr>
           <w:rFonts w:cs="Calibri" w:cstheme="minorHAnsi"/>
         </w:rPr>
-        <w:t xml:space="preserve">Nibbler: </w:t>
-      </w:r>
-      <w:hyperlink r:id="rId23">
+        <w:t xml:space="preserve">MetricSpot: </w:t>
+      </w:r>
+      <w:hyperlink r:id="rId20">
         <w:r>
           <w:rPr>
             <w:rStyle w:val="Hyperlink"/>
             <w:rFonts w:cs="Calibri" w:cstheme="minorHAnsi"/>
           </w:rPr>
-          <w:t>https://nibbler.silktide.com</w:t>
+          <w:t>https://metricspot.com/</w:t>
         </w:r>
       </w:hyperlink>
-    </w:p>
-    <w:p>
-      <w:pPr>
-        <w:pStyle w:val="Normal"/>
+      <w:r>
         <w:rPr>
           <w:rFonts w:cs="Calibri" w:cstheme="minorHAnsi"/>
         </w:rPr>
+        <w:t xml:space="preserve"> </w:t>
+      </w:r>
+    </w:p>
+    <w:p>
+      <w:pPr>
+        <w:pStyle w:val="ListParagraph"/>
+        <w:widowControl/>
+        <w:numPr>
+          <w:ilvl w:val="0"/>
+          <w:numId w:val="0"/>
+        </w:numPr>
+        <w:ind w:hanging="0" w:left="1080"/>
+        <w:jc w:val="left"/>
+        <w:outlineLvl w:val="2"/>
+        <w:rPr>
+          <w:rFonts w:cs="Calibri" w:cstheme="minorHAnsi"/>
+        </w:rPr>
       </w:pPr>
       <w:r>
         <w:rPr/>
         <w:drawing>
-          <wp:inline distT="0" distB="0" distL="0" distR="0">
-            <wp:extent cx="5400040" cy="3576320"/>
+          <wp:anchor behindDoc="0" distT="0" distB="0" distL="0" distR="0" simplePos="0" locked="0" layoutInCell="0" allowOverlap="1" relativeHeight="20">
+            <wp:simplePos x="0" y="0"/>
+            <wp:positionH relativeFrom="column">
+              <wp:align>center</wp:align>
+            </wp:positionH>
+            <wp:positionV relativeFrom="paragraph">
+              <wp:posOffset>635</wp:posOffset>
+            </wp:positionV>
+            <wp:extent cx="4942840" cy="2186305"/>
             <wp:effectExtent l="0" t="0" r="0" b="0"/>
-            <wp:docPr id="16" name="Imagen 9" descr=""/>
+            <wp:wrapSquare wrapText="largest"/>
+            <wp:docPr id="16" name="Imagen18" descr=""/>
             <wp:cNvGraphicFramePr>
               <a:graphicFrameLocks xmlns:a="http://schemas.openxmlformats.org/drawingml/2006/main" noChangeAspect="1"/>
             </wp:cNvGraphicFramePr>
@@ -3217,7 +3195,283 @@
               <a:graphicData uri="http://schemas.openxmlformats.org/drawingml/2006/picture">
                 <pic:pic xmlns:pic="http://schemas.openxmlformats.org/drawingml/2006/picture">
                   <pic:nvPicPr>
-                    <pic:cNvPr id="16" name="Imagen 9" descr=""/>
+                    <pic:cNvPr id="16" name="Imagen18" descr=""/>
+                    <pic:cNvPicPr>
+                      <a:picLocks noChangeAspect="1" noChangeArrowheads="1"/>
+                    </pic:cNvPicPr>
+                  </pic:nvPicPr>
+                  <pic:blipFill>
+                    <a:blip r:embed="rId21"/>
+                    <a:stretch>
+                      <a:fillRect/>
+                    </a:stretch>
+                  </pic:blipFill>
+                  <pic:spPr bwMode="auto">
+                    <a:xfrm>
+                      <a:off x="0" y="0"/>
+                      <a:ext cx="4942840" cy="2186305"/>
+                    </a:xfrm>
+                    <a:prstGeom prst="rect">
+                      <a:avLst/>
+                    </a:prstGeom>
+                    <a:noFill/>
+                  </pic:spPr>
+                </pic:pic>
+              </a:graphicData>
+            </a:graphic>
+          </wp:anchor>
+        </w:drawing>
+      </w:r>
+    </w:p>
+    <w:p>
+      <w:pPr>
+        <w:pStyle w:val="Normal"/>
+        <w:rPr>
+          <w:lang w:val="en-US"/>
+        </w:rPr>
+      </w:pPr>
+      <w:r>
+        <w:rPr>
+          <w:lang w:val="en-US"/>
+        </w:rPr>
+      </w:r>
+    </w:p>
+    <w:p>
+      <w:pPr>
+        <w:pStyle w:val="Normal"/>
+        <w:rPr>
+          <w:lang w:val="en-US"/>
+        </w:rPr>
+      </w:pPr>
+      <w:r>
+        <w:rPr>
+          <w:lang w:val="en-US"/>
+        </w:rPr>
+      </w:r>
+    </w:p>
+    <w:p>
+      <w:pPr>
+        <w:pStyle w:val="Normal"/>
+        <w:rPr>
+          <w:lang w:val="en-US"/>
+        </w:rPr>
+      </w:pPr>
+      <w:r>
+        <w:rPr>
+          <w:lang w:val="en-US"/>
+        </w:rPr>
+      </w:r>
+    </w:p>
+    <w:p>
+      <w:pPr>
+        <w:pStyle w:val="Normal"/>
+        <w:rPr>
+          <w:lang w:val="en-US"/>
+        </w:rPr>
+      </w:pPr>
+      <w:r>
+        <w:rPr>
+          <w:lang w:val="en-US"/>
+        </w:rPr>
+      </w:r>
+    </w:p>
+    <w:p>
+      <w:pPr>
+        <w:pStyle w:val="Normal"/>
+        <w:rPr>
+          <w:lang w:val="en-US"/>
+        </w:rPr>
+      </w:pPr>
+      <w:r>
+        <w:rPr>
+          <w:lang w:val="en-US"/>
+        </w:rPr>
+      </w:r>
+    </w:p>
+    <w:p>
+      <w:pPr>
+        <w:pStyle w:val="Normal"/>
+        <w:rPr>
+          <w:lang w:val="en-US"/>
+        </w:rPr>
+      </w:pPr>
+      <w:r>
+        <w:rPr>
+          <w:lang w:val="en-US"/>
+        </w:rPr>
+      </w:r>
+    </w:p>
+    <w:p>
+      <w:pPr>
+        <w:pStyle w:val="Heading2"/>
+        <w:rPr/>
+      </w:pPr>
+      <w:r>
+        <w:rPr/>
+        <w:t xml:space="preserve">3.2 </w:t>
+      </w:r>
+      <w:bookmarkStart w:id="0" w:name="Mejora2"/>
+      <w:r>
+        <w:rPr/>
+        <w:t>MEJORAR LOS ASPECTOS TÉCNICOS</w:t>
+      </w:r>
+      <w:bookmarkEnd w:id="0"/>
+    </w:p>
+    <w:p>
+      <w:pPr>
+        <w:pStyle w:val="Normal"/>
+        <w:jc w:val="center"/>
+        <w:rPr>
+          <w:rFonts w:cs="Calibri" w:cstheme="minorHAnsi"/>
+          <w:b/>
+        </w:rPr>
+      </w:pPr>
+      <w:r>
+        <w:rPr/>
+      </w:r>
+    </w:p>
+    <w:p>
+      <w:pPr>
+        <w:pStyle w:val="ListParagraph"/>
+        <w:rPr>
+          <w:rFonts w:cs="Calibri" w:cstheme="minorHAnsi"/>
+          <w:b/>
+          <w:bCs/>
+        </w:rPr>
+      </w:pPr>
+      <w:r>
+        <w:rPr>
+          <w:rFonts w:cs="Calibri" w:cstheme="minorHAnsi"/>
+          <w:b/>
+          <w:bCs/>
+        </w:rPr>
+      </w:r>
+    </w:p>
+    <w:p>
+      <w:pPr>
+        <w:pStyle w:val="ListParagraph"/>
+        <w:numPr>
+          <w:ilvl w:val="0"/>
+          <w:numId w:val="0"/>
+        </w:numPr>
+        <w:ind w:hanging="0" w:left="720"/>
+        <w:rPr>
+          <w:rFonts w:cs="Calibri" w:cstheme="minorHAnsi"/>
+        </w:rPr>
+      </w:pPr>
+      <w:r>
+        <w:rPr/>
+        <w:t xml:space="preserve"> </w:t>
+      </w:r>
+      <w:hyperlink r:id="rId22" w:tgtFrame="_blank">
+        <w:r>
+          <w:rPr>
+            <w:rStyle w:val="Style7"/>
+            <w:rFonts w:cs="Calibri" w:cstheme="minorHAnsi"/>
+          </w:rPr>
+          <w:t>ANSWERTHEPUBLIC</w:t>
+        </w:r>
+      </w:hyperlink>
+      <w:r>
+        <w:rPr>
+          <w:rFonts w:cs="Calibri" w:cstheme="minorHAnsi"/>
+        </w:rPr>
+        <w:t xml:space="preserve"> </w:t>
+      </w:r>
+    </w:p>
+    <w:p>
+      <w:pPr>
+        <w:pStyle w:val="ListParagraph"/>
+        <w:rPr>
+          <w:rFonts w:cs="Calibri" w:cstheme="minorHAnsi"/>
+        </w:rPr>
+      </w:pPr>
+      <w:r>
+        <w:rPr>
+          <w:rFonts w:cs="Calibri" w:cstheme="minorHAnsi"/>
+        </w:rPr>
+      </w:r>
+    </w:p>
+    <w:p>
+      <w:pPr>
+        <w:pStyle w:val="Normal"/>
+        <w:jc w:val="center"/>
+        <w:rPr>
+          <w:rFonts w:cs="Calibri" w:cstheme="minorHAnsi"/>
+        </w:rPr>
+      </w:pPr>
+      <w:r>
+        <w:rPr/>
+        <w:drawing>
+          <wp:inline distT="0" distB="0" distL="0" distR="0">
+            <wp:extent cx="5461000" cy="1096010"/>
+            <wp:effectExtent l="0" t="0" r="0" b="0"/>
+            <wp:docPr id="17" name="Imagen 10 Copia 1" descr=""/>
+            <wp:cNvGraphicFramePr>
+              <a:graphicFrameLocks xmlns:a="http://schemas.openxmlformats.org/drawingml/2006/main" noChangeAspect="1"/>
+            </wp:cNvGraphicFramePr>
+            <a:graphic xmlns:a="http://schemas.openxmlformats.org/drawingml/2006/main">
+              <a:graphicData uri="http://schemas.openxmlformats.org/drawingml/2006/picture">
+                <pic:pic xmlns:pic="http://schemas.openxmlformats.org/drawingml/2006/picture">
+                  <pic:nvPicPr>
+                    <pic:cNvPr id="17" name="Imagen 10 Copia 1" descr=""/>
+                    <pic:cNvPicPr>
+                      <a:picLocks noChangeAspect="1" noChangeArrowheads="1"/>
+                    </pic:cNvPicPr>
+                  </pic:nvPicPr>
+                  <pic:blipFill>
+                    <a:blip r:embed="rId23"/>
+                    <a:stretch>
+                      <a:fillRect/>
+                    </a:stretch>
+                  </pic:blipFill>
+                  <pic:spPr bwMode="auto">
+                    <a:xfrm>
+                      <a:off x="0" y="0"/>
+                      <a:ext cx="5461000" cy="1096010"/>
+                    </a:xfrm>
+                    <a:prstGeom prst="rect">
+                      <a:avLst/>
+                    </a:prstGeom>
+                    <a:noFill/>
+                  </pic:spPr>
+                </pic:pic>
+              </a:graphicData>
+            </a:graphic>
+          </wp:inline>
+        </w:drawing>
+      </w:r>
+    </w:p>
+    <w:p>
+      <w:pPr>
+        <w:pStyle w:val="ListParagraph"/>
+        <w:rPr>
+          <w:rFonts w:cs="Calibri" w:cstheme="minorHAnsi"/>
+        </w:rPr>
+      </w:pPr>
+      <w:r>
+        <w:rPr/>
+        <w:drawing>
+          <wp:anchor behindDoc="0" distT="0" distB="0" distL="0" distR="0" simplePos="0" locked="0" layoutInCell="0" allowOverlap="1" relativeHeight="21">
+            <wp:simplePos x="0" y="0"/>
+            <wp:positionH relativeFrom="column">
+              <wp:align>center</wp:align>
+            </wp:positionH>
+            <wp:positionV relativeFrom="paragraph">
+              <wp:posOffset>635</wp:posOffset>
+            </wp:positionV>
+            <wp:extent cx="4942840" cy="1498600"/>
+            <wp:effectExtent l="0" t="0" r="0" b="0"/>
+            <wp:wrapSquare wrapText="largest"/>
+            <wp:docPr id="18" name="Imagen19" descr=""/>
+            <wp:cNvGraphicFramePr>
+              <a:graphicFrameLocks xmlns:a="http://schemas.openxmlformats.org/drawingml/2006/main" noChangeAspect="1"/>
+            </wp:cNvGraphicFramePr>
+            <a:graphic xmlns:a="http://schemas.openxmlformats.org/drawingml/2006/main">
+              <a:graphicData uri="http://schemas.openxmlformats.org/drawingml/2006/picture">
+                <pic:pic xmlns:pic="http://schemas.openxmlformats.org/drawingml/2006/picture">
+                  <pic:nvPicPr>
+                    <pic:cNvPr id="18" name="Imagen19" descr=""/>
                     <pic:cNvPicPr>
                       <a:picLocks noChangeAspect="1" noChangeArrowheads="1"/>
                     </pic:cNvPicPr>
@@ -3231,7 +3485,69 @@
                   <pic:spPr bwMode="auto">
                     <a:xfrm>
                       <a:off x="0" y="0"/>
-                      <a:ext cx="5400040" cy="3576320"/>
+                      <a:ext cx="4942840" cy="1498600"/>
+                    </a:xfrm>
+                    <a:prstGeom prst="rect">
+                      <a:avLst/>
+                    </a:prstGeom>
+                    <a:noFill/>
+                  </pic:spPr>
+                </pic:pic>
+              </a:graphicData>
+            </a:graphic>
+          </wp:anchor>
+        </w:drawing>
+      </w:r>
+    </w:p>
+    <w:p>
+      <w:pPr>
+        <w:pStyle w:val="ListParagraph"/>
+        <w:rPr>
+          <w:rFonts w:cs="Calibri" w:cstheme="minorHAnsi"/>
+        </w:rPr>
+      </w:pPr>
+      <w:r>
+        <w:rPr>
+          <w:rFonts w:cs="Calibri" w:cstheme="minorHAnsi"/>
+        </w:rPr>
+      </w:r>
+    </w:p>
+    <w:p>
+      <w:pPr>
+        <w:pStyle w:val="Normal"/>
+        <w:rPr>
+          <w:rFonts w:cs="Calibri" w:cstheme="minorHAnsi"/>
+        </w:rPr>
+      </w:pPr>
+      <w:r>
+        <w:rPr/>
+        <w:drawing>
+          <wp:inline distT="0" distB="0" distL="0" distR="0">
+            <wp:extent cx="4919980" cy="916940"/>
+            <wp:effectExtent l="0" t="0" r="0" b="0"/>
+            <wp:docPr id="19" name="Imagen 11 Copia 1" descr=""/>
+            <wp:cNvGraphicFramePr>
+              <a:graphicFrameLocks xmlns:a="http://schemas.openxmlformats.org/drawingml/2006/main" noChangeAspect="1"/>
+            </wp:cNvGraphicFramePr>
+            <a:graphic xmlns:a="http://schemas.openxmlformats.org/drawingml/2006/main">
+              <a:graphicData uri="http://schemas.openxmlformats.org/drawingml/2006/picture">
+                <pic:pic xmlns:pic="http://schemas.openxmlformats.org/drawingml/2006/picture">
+                  <pic:nvPicPr>
+                    <pic:cNvPr id="19" name="Imagen 11 Copia 1" descr=""/>
+                    <pic:cNvPicPr>
+                      <a:picLocks noChangeAspect="1" noChangeArrowheads="1"/>
+                    </pic:cNvPicPr>
+                  </pic:nvPicPr>
+                  <pic:blipFill>
+                    <a:blip r:embed="rId25"/>
+                    <a:stretch>
+                      <a:fillRect/>
+                    </a:stretch>
+                  </pic:blipFill>
+                  <pic:spPr bwMode="auto">
+                    <a:xfrm>
+                      <a:off x="0" y="0"/>
+                      <a:ext cx="4919980" cy="916940"/>
                     </a:xfrm>
                     <a:prstGeom prst="rect">
                       <a:avLst/>
@@ -3244,472 +3560,19 @@
           </wp:inline>
         </w:drawing>
       </w:r>
-    </w:p>
-    <w:p>
-      <w:pPr>
-        <w:pStyle w:val="ListParagraph"/>
-        <w:widowControl/>
-        <w:numPr>
-          <w:ilvl w:val="0"/>
-          <w:numId w:val="2"/>
-        </w:numPr>
-        <w:jc w:val="left"/>
-        <w:outlineLvl w:val="2"/>
+      <w:r>
         <w:rPr>
           <w:rFonts w:cs="Calibri" w:cstheme="minorHAnsi"/>
         </w:rPr>
-      </w:pPr>
-      <w:r>
-        <w:rPr>
-          <w:rFonts w:cs="Calibri" w:cstheme="minorHAnsi"/>
-        </w:rPr>
-        <w:t xml:space="preserve">MetricSpot: </w:t>
-      </w:r>
-      <w:hyperlink r:id="rId25">
-        <w:r>
-          <w:rPr>
-            <w:rStyle w:val="Hyperlink"/>
-            <w:rFonts w:cs="Calibri" w:cstheme="minorHAnsi"/>
-          </w:rPr>
-          <w:t>https://metricspot.com/</w:t>
-        </w:r>
-      </w:hyperlink>
-      <w:r>
-        <w:rPr>
-          <w:rFonts w:cs="Calibri" w:cstheme="minorHAnsi"/>
-        </w:rPr>
         <w:t xml:space="preserve"> </w:t>
       </w:r>
-    </w:p>
-    <w:p>
-      <w:pPr>
-        <w:pStyle w:val="ListParagraph"/>
-        <w:widowControl/>
-        <w:numPr>
-          <w:ilvl w:val="0"/>
-          <w:numId w:val="2"/>
-        </w:numPr>
-        <w:jc w:val="left"/>
-        <w:outlineLvl w:val="2"/>
-        <w:rPr>
-          <w:rFonts w:cs="Calibri" w:cstheme="minorHAnsi"/>
-        </w:rPr>
-      </w:pPr>
-      <w:hyperlink r:id="rId26">
-        <w:r>
-          <w:rPr>
-            <w:rStyle w:val="Hyperlink"/>
-            <w:rFonts w:cs="Calibri" w:cstheme="minorHAnsi"/>
-          </w:rPr>
-          <w:t>https://www.seositecheckup.com/analysis</w:t>
-        </w:r>
-      </w:hyperlink>
-      <w:r>
-        <w:rPr>
-          <w:rFonts w:cs="Calibri" w:cstheme="minorHAnsi"/>
-        </w:rPr>
-        <w:t xml:space="preserve"> </w:t>
-      </w:r>
-    </w:p>
-    <w:p>
-      <w:pPr>
-        <w:pStyle w:val="ListParagraph"/>
-        <w:numPr>
-          <w:ilvl w:val="0"/>
-          <w:numId w:val="2"/>
-        </w:numPr>
-        <w:rPr>
-          <w:rStyle w:val="Hyperlink"/>
-          <w:color w:val="auto"/>
-          <w:u w:val="none"/>
-        </w:rPr>
-      </w:pPr>
-      <w:r>
-        <w:rPr/>
-        <w:t xml:space="preserve">Monitorizar la posición en Google:  Herramienta </w:t>
-      </w:r>
-      <w:hyperlink r:id="rId27">
-        <w:r>
-          <w:rPr>
-            <w:rStyle w:val="Hyperlink"/>
-          </w:rPr>
-          <w:t>https://www.cronoseo.com/</w:t>
-        </w:r>
-      </w:hyperlink>
-    </w:p>
-    <w:p>
-      <w:pPr>
-        <w:pStyle w:val="ListParagraph"/>
-        <w:numPr>
-          <w:ilvl w:val="0"/>
-          <w:numId w:val="2"/>
-        </w:numPr>
-        <w:rPr/>
-      </w:pPr>
-      <w:r>
-        <w:rPr>
-          <w:rStyle w:val="Hyperlink"/>
-          <w:color w:val="auto"/>
-        </w:rPr>
-        <w:t>Ahrefs</w:t>
-      </w:r>
-      <w:r>
-        <w:rPr>
-          <w:rStyle w:val="Hyperlink"/>
-          <w:color w:themeColor="text1" w:val="000000"/>
-        </w:rPr>
-        <w:t xml:space="preserve">: </w:t>
-      </w:r>
-      <w:hyperlink r:id="rId28">
-        <w:r>
-          <w:rPr>
-            <w:rStyle w:val="Hyperlink"/>
-          </w:rPr>
-          <w:t>https://ahrefs.com/es</w:t>
-        </w:r>
-      </w:hyperlink>
-    </w:p>
-    <w:p>
-      <w:pPr>
-        <w:pStyle w:val="Normal"/>
-        <w:rPr>
-          <w:lang w:val="en-US"/>
-        </w:rPr>
-      </w:pPr>
-      <w:r>
-        <w:rPr>
-          <w:lang w:val="en-US"/>
-        </w:rPr>
-      </w:r>
-    </w:p>
-    <w:p>
-      <w:pPr>
-        <w:pStyle w:val="Heading2"/>
-        <w:rPr/>
-      </w:pPr>
-      <w:r>
-        <w:rPr/>
-        <w:t xml:space="preserve">3.2 </w:t>
-      </w:r>
-      <w:bookmarkStart w:id="0" w:name="Mejora2"/>
-      <w:r>
-        <w:rPr/>
-        <w:t>MEJORAR LOS ASPECTOS TÉCNICOS</w:t>
-      </w:r>
-      <w:bookmarkEnd w:id="0"/>
-    </w:p>
-    <w:p>
-      <w:pPr>
-        <w:pStyle w:val="ListNumber3"/>
-        <w:tabs>
-          <w:tab w:val="clear" w:pos="708"/>
-          <w:tab w:val="left" w:pos="0" w:leader="none"/>
-        </w:tabs>
-        <w:rPr>
-          <w:b/>
-        </w:rPr>
-      </w:pPr>
-      <w:r>
-        <w:rPr>
-          <w:b/>
-          <w:bCs/>
-        </w:rPr>
-        <w:t>3.2.1</w:t>
-        <w:tab/>
-      </w:r>
-      <w:r>
-        <w:rPr>
-          <w:b/>
-          <w:color w:val="FF0000"/>
-        </w:rPr>
-        <w:t>(0.25p)</w:t>
-      </w:r>
-      <w:r>
-        <w:rPr>
-          <w:b/>
-        </w:rPr>
-        <w:t xml:space="preserve"> </w:t>
-      </w:r>
-      <w:r>
-        <w:rPr>
-          <w:b/>
-          <w:u w:val="single"/>
-        </w:rPr>
-        <w:t>ANÁLISIS DE RESULTADOS</w:t>
-      </w:r>
-    </w:p>
-    <w:p>
-      <w:pPr>
-        <w:pStyle w:val="Normal"/>
-        <w:rPr/>
-      </w:pPr>
-      <w:r>
-        <w:rPr>
-          <w:rFonts w:cs="Calibri" w:cstheme="minorHAnsi"/>
-        </w:rPr>
-        <w:t>Analiza</w:t>
-      </w:r>
-      <w:r>
-        <w:rPr/>
-        <w:t xml:space="preserve"> los resultados que has obtenido con las herramientas y propón áreas de mejora en base a lo que te han devuelto.</w:t>
-      </w:r>
-    </w:p>
-    <w:p>
-      <w:pPr>
-        <w:pStyle w:val="Normal"/>
-        <w:numPr>
-          <w:ilvl w:val="0"/>
-          <w:numId w:val="0"/>
-        </w:numPr>
-        <w:ind w:hanging="0" w:left="0"/>
-        <w:outlineLvl w:val="2"/>
-        <w:rPr/>
-      </w:pPr>
-      <w:r>
-        <w:rPr/>
-      </w:r>
-    </w:p>
-    <w:p>
-      <w:pPr>
-        <w:pStyle w:val="ListNumber3"/>
-        <w:tabs>
-          <w:tab w:val="clear" w:pos="708"/>
-          <w:tab w:val="left" w:pos="0" w:leader="none"/>
-        </w:tabs>
-        <w:rPr>
-          <w:b/>
-          <w:bCs/>
-        </w:rPr>
-      </w:pPr>
-      <w:r>
-        <w:rPr>
-          <w:b/>
-          <w:bCs/>
-        </w:rPr>
-        <w:t>3.2.2</w:t>
-        <w:tab/>
-      </w:r>
-      <w:r>
-        <w:rPr>
-          <w:b/>
-          <w:color w:val="FF0000"/>
-        </w:rPr>
-        <w:t>(0.20p)</w:t>
-      </w:r>
-      <w:r>
-        <w:rPr>
-          <w:b/>
-          <w:bCs/>
-        </w:rPr>
-        <w:t xml:space="preserve"> </w:t>
-      </w:r>
-      <w:r>
-        <w:rPr>
-          <w:b/>
-          <w:bCs/>
-          <w:u w:val="single"/>
-        </w:rPr>
-        <w:t>ESTUDIO DE PALABRAS CLAVE</w:t>
-      </w:r>
-    </w:p>
-    <w:p>
-      <w:pPr>
-        <w:pStyle w:val="Normal"/>
-        <w:rPr/>
-      </w:pPr>
-      <w:r>
-        <w:rPr/>
-        <w:t>Lo que debes mirar en estas palabras clave es:</w:t>
-      </w:r>
-    </w:p>
-    <w:p>
-      <w:pPr>
-        <w:pStyle w:val="ListParagraph"/>
-        <w:numPr>
-          <w:ilvl w:val="0"/>
-          <w:numId w:val="3"/>
-        </w:numPr>
-        <w:rPr/>
-      </w:pPr>
-      <w:r>
-        <w:rPr/>
-        <w:t>Búsquedas mensuales</w:t>
-      </w:r>
-    </w:p>
-    <w:p>
-      <w:pPr>
-        <w:pStyle w:val="ListParagraph"/>
-        <w:numPr>
-          <w:ilvl w:val="0"/>
-          <w:numId w:val="3"/>
-        </w:numPr>
-        <w:rPr/>
-      </w:pPr>
-      <w:r>
-        <w:rPr/>
-        <w:t>KD (Keyword difficulty)</w:t>
-      </w:r>
-    </w:p>
-    <w:p>
-      <w:pPr>
-        <w:pStyle w:val="ListParagraph"/>
-        <w:numPr>
-          <w:ilvl w:val="0"/>
-          <w:numId w:val="3"/>
-        </w:numPr>
-        <w:rPr/>
-      </w:pPr>
-      <w:r>
-        <w:rPr/>
-        <w:t>Tendencia estacional en meses (para ver cuándo hay más búsquedas de algo)</w:t>
-      </w:r>
-    </w:p>
-    <w:p>
-      <w:pPr>
-        <w:pStyle w:val="Normal"/>
-        <w:rPr>
-          <w:bCs/>
-        </w:rPr>
-      </w:pPr>
-      <w:r>
-        <w:rPr>
-          <w:bCs/>
-        </w:rPr>
-      </w:r>
-    </w:p>
-    <w:p>
-      <w:pPr>
-        <w:pStyle w:val="Normal"/>
-        <w:rPr>
-          <w:bCs/>
-        </w:rPr>
-      </w:pPr>
-      <w:r>
-        <w:rPr>
-          <w:bCs/>
-        </w:rPr>
-        <w:t>Genera un listado con las palabras relevantes que has seleccionado según los resultados de las herramientas</w:t>
-      </w:r>
-    </w:p>
-    <w:p>
-      <w:pPr>
-        <w:pStyle w:val="Normal"/>
-        <w:rPr/>
-      </w:pPr>
-      <w:r>
-        <w:rPr/>
-      </w:r>
-    </w:p>
-    <w:p>
-      <w:pPr>
-        <w:pStyle w:val="Normal"/>
-        <w:rPr/>
-      </w:pPr>
-      <w:r>
-        <w:rPr/>
-        <w:t>Utilizar las siguientes herramientas/tácticas.</w:t>
-      </w:r>
-    </w:p>
-    <w:p>
-      <w:pPr>
-        <w:pStyle w:val="ListParagraph"/>
-        <w:numPr>
-          <w:ilvl w:val="0"/>
-          <w:numId w:val="3"/>
-        </w:numPr>
-        <w:rPr>
-          <w:rFonts w:cs="Calibri" w:cstheme="minorHAnsi"/>
-          <w:bCs/>
-        </w:rPr>
-      </w:pPr>
-      <w:r>
-        <w:rPr>
-          <w:rFonts w:cs="Calibri" w:cstheme="minorHAnsi"/>
-          <w:bCs/>
-        </w:rPr>
-        <w:t xml:space="preserve">A.1) GOOGLE: </w:t>
-      </w:r>
-      <w:r>
-        <w:rPr/>
-        <w:t>Analizar en Google el autocompletar y las sugerencias de la parte inferior al hacer una búsqueda</w:t>
-      </w:r>
-    </w:p>
-    <w:p>
-      <w:pPr>
-        <w:pStyle w:val="ListParagraph"/>
-        <w:rPr>
-          <w:rFonts w:cs="Calibri" w:cstheme="minorHAnsi"/>
-          <w:bCs/>
-        </w:rPr>
-      </w:pPr>
-      <w:r>
-        <w:rPr>
-          <w:rFonts w:cs="Calibri" w:cstheme="minorHAnsi"/>
-          <w:bCs/>
-        </w:rPr>
-      </w:r>
-    </w:p>
-    <w:p>
-      <w:pPr>
-        <w:pStyle w:val="ListParagraph"/>
-        <w:rPr>
-          <w:rFonts w:cs="Calibri" w:cstheme="minorHAnsi"/>
-          <w:bCs/>
-        </w:rPr>
-      </w:pPr>
-      <w:r>
-        <w:rPr>
-          <w:rFonts w:cs="Calibri" w:cstheme="minorHAnsi"/>
-          <w:bCs/>
-        </w:rPr>
-        <w:t>Usar las sugerencias de Google:</w:t>
-      </w:r>
-    </w:p>
-    <w:p>
-      <w:pPr>
-        <w:pStyle w:val="ListParagraph"/>
-        <w:rPr>
-          <w:rFonts w:cs="Calibri" w:cstheme="minorHAnsi"/>
-          <w:bCs/>
-        </w:rPr>
-      </w:pPr>
-      <w:r>
-        <w:rPr>
-          <w:rFonts w:cs="Calibri" w:cstheme="minorHAnsi"/>
-          <w:bCs/>
-        </w:rPr>
-      </w:r>
-    </w:p>
-    <w:p>
-      <w:pPr>
-        <w:pStyle w:val="ListParagraph"/>
-        <w:rPr>
-          <w:rFonts w:cs="Calibri" w:cstheme="minorHAnsi"/>
-        </w:rPr>
-      </w:pPr>
-      <w:r>
-        <w:rPr>
-          <w:rFonts w:cs="Calibri" w:cstheme="minorHAnsi"/>
-        </w:rPr>
-        <w:t>Ejemplo:</w:t>
-      </w:r>
-    </w:p>
-    <w:p>
-      <w:pPr>
-        <w:pStyle w:val="Normal"/>
-        <w:jc w:val="center"/>
-        <w:rPr>
-          <w:rFonts w:cs="Calibri" w:cstheme="minorHAnsi"/>
-          <w:b/>
-        </w:rPr>
-      </w:pPr>
       <w:r>
         <w:rPr/>
         <w:drawing>
           <wp:inline distT="0" distB="0" distL="0" distR="0">
-            <wp:extent cx="5133975" cy="409575"/>
+            <wp:extent cx="4939030" cy="1099185"/>
             <wp:effectExtent l="0" t="0" r="0" b="0"/>
-            <wp:docPr id="17" name="Imagen 2 Copia 1" descr=""/>
+            <wp:docPr id="20" name="Imagen 12 Copia 1" descr=""/>
             <wp:cNvGraphicFramePr>
               <a:graphicFrameLocks xmlns:a="http://schemas.openxmlformats.org/drawingml/2006/main" noChangeAspect="1"/>
             </wp:cNvGraphicFramePr>
@@ -3717,7 +3580,274 @@
               <a:graphicData uri="http://schemas.openxmlformats.org/drawingml/2006/picture">
                 <pic:pic xmlns:pic="http://schemas.openxmlformats.org/drawingml/2006/picture">
                   <pic:nvPicPr>
-                    <pic:cNvPr id="17" name="Imagen 2 Copia 1" descr=""/>
+                    <pic:cNvPr id="20" name="Imagen 12 Copia 1" descr=""/>
+                    <pic:cNvPicPr>
+                      <a:picLocks noChangeAspect="1" noChangeArrowheads="1"/>
+                    </pic:cNvPicPr>
+                  </pic:nvPicPr>
+                  <pic:blipFill>
+                    <a:blip r:embed="rId26"/>
+                    <a:stretch>
+                      <a:fillRect/>
+                    </a:stretch>
+                  </pic:blipFill>
+                  <pic:spPr bwMode="auto">
+                    <a:xfrm>
+                      <a:off x="0" y="0"/>
+                      <a:ext cx="4939030" cy="1099185"/>
+                    </a:xfrm>
+                    <a:prstGeom prst="rect">
+                      <a:avLst/>
+                    </a:prstGeom>
+                    <a:noFill/>
+                  </pic:spPr>
+                </pic:pic>
+              </a:graphicData>
+            </a:graphic>
+          </wp:inline>
+        </w:drawing>
+      </w:r>
+      <w:r>
+        <w:rPr>
+          <w:rFonts w:cs="Calibri" w:cstheme="minorHAnsi"/>
+        </w:rPr>
+        <w:t xml:space="preserve">  </w:t>
+      </w:r>
+    </w:p>
+    <w:p>
+      <w:pPr>
+        <w:pStyle w:val="ListParagraph"/>
+        <w:rPr>
+          <w:rFonts w:cs="Calibri" w:cstheme="minorHAnsi"/>
+        </w:rPr>
+      </w:pPr>
+      <w:r>
+        <w:rPr>
+          <w:rFonts w:cs="Calibri" w:cstheme="minorHAnsi"/>
+        </w:rPr>
+      </w:r>
+    </w:p>
+    <w:p>
+      <w:pPr>
+        <w:pStyle w:val="ListParagraph"/>
+        <w:numPr>
+          <w:ilvl w:val="0"/>
+          <w:numId w:val="3"/>
+        </w:numPr>
+        <w:rPr>
+          <w:rStyle w:val="Hyperlink"/>
+          <w:rFonts w:cs="Calibri" w:cstheme="minorHAnsi"/>
+          <w:color w:val="auto"/>
+          <w:u w:val="none"/>
+        </w:rPr>
+      </w:pPr>
+      <w:r>
+        <w:rPr/>
+        <w:t xml:space="preserve">A.3) </w:t>
+      </w:r>
+      <w:hyperlink r:id="rId27">
+        <w:r>
+          <w:rPr>
+            <w:rStyle w:val="Hyperlink"/>
+          </w:rPr>
+          <w:t>UBERSUGGEST, Herramienta Gratuita de Keywords, Para Obtener Más Ideas (neilpatel.com)</w:t>
+        </w:r>
+      </w:hyperlink>
+      <w:r>
+        <w:rPr>
+          <w:rStyle w:val="Hyperlink"/>
+          <w:color w:val="auto"/>
+          <w:u w:val="none"/>
+        </w:rPr>
+        <w:t xml:space="preserve"> </w:t>
+      </w:r>
+      <w:r>
+        <w:rPr>
+          <w:rStyle w:val="Hyperlink"/>
+          <w:rFonts w:eastAsia="Wingdings" w:cs="Wingdings" w:ascii="Wingdings" w:hAnsi="Wingdings"/>
+          <w:color w:val="auto"/>
+          <w:u w:val="none"/>
+        </w:rPr>
+        <w:sym w:font="Wingdings" w:char="f0e0"/>
+      </w:r>
+      <w:r>
+        <w:rPr>
+          <w:rStyle w:val="Hyperlink"/>
+          <w:color w:val="auto"/>
+          <w:u w:val="none"/>
+        </w:rPr>
+        <w:t xml:space="preserve"> </w:t>
+      </w:r>
+      <w:r>
+        <w:rPr>
+          <w:color w:themeColor="text1" w:val="000000"/>
+        </w:rPr>
+        <w:t>Investigación</w:t>
+      </w:r>
+      <w:r>
+        <w:rPr>
+          <w:rStyle w:val="Hyperlink"/>
+          <w:color w:val="auto"/>
+          <w:u w:val="none"/>
+        </w:rPr>
+        <w:t xml:space="preserve"> de Palabra clave</w:t>
+      </w:r>
+    </w:p>
+    <w:p>
+      <w:pPr>
+        <w:pStyle w:val="ListParagraph"/>
+        <w:rPr/>
+      </w:pPr>
+      <w:r>
+        <w:rPr/>
+      </w:r>
+    </w:p>
+    <w:p>
+      <w:pPr>
+        <w:pStyle w:val="Normal"/>
+        <w:jc w:val="center"/>
+        <w:rPr>
+          <w:rFonts w:cs="Calibri" w:cstheme="minorHAnsi"/>
+        </w:rPr>
+      </w:pPr>
+      <w:r>
+        <w:rPr/>
+        <w:drawing>
+          <wp:anchor behindDoc="0" distT="0" distB="0" distL="0" distR="0" simplePos="0" locked="0" layoutInCell="0" allowOverlap="1" relativeHeight="22">
+            <wp:simplePos x="0" y="0"/>
+            <wp:positionH relativeFrom="column">
+              <wp:align>center</wp:align>
+            </wp:positionH>
+            <wp:positionV relativeFrom="paragraph">
+              <wp:posOffset>635</wp:posOffset>
+            </wp:positionV>
+            <wp:extent cx="6151880" cy="1548130"/>
+            <wp:effectExtent l="0" t="0" r="0" b="0"/>
+            <wp:wrapSquare wrapText="largest"/>
+            <wp:docPr id="21" name="Imagen13" descr=""/>
+            <wp:cNvGraphicFramePr>
+              <a:graphicFrameLocks xmlns:a="http://schemas.openxmlformats.org/drawingml/2006/main" noChangeAspect="1"/>
+            </wp:cNvGraphicFramePr>
+            <a:graphic xmlns:a="http://schemas.openxmlformats.org/drawingml/2006/main">
+              <a:graphicData uri="http://schemas.openxmlformats.org/drawingml/2006/picture">
+                <pic:pic xmlns:pic="http://schemas.openxmlformats.org/drawingml/2006/picture">
+                  <pic:nvPicPr>
+                    <pic:cNvPr id="21" name="Imagen13" descr=""/>
+                    <pic:cNvPicPr>
+                      <a:picLocks noChangeAspect="1" noChangeArrowheads="1"/>
+                    </pic:cNvPicPr>
+                  </pic:nvPicPr>
+                  <pic:blipFill>
+                    <a:blip r:embed="rId28"/>
+                    <a:stretch>
+                      <a:fillRect/>
+                    </a:stretch>
+                  </pic:blipFill>
+                  <pic:spPr bwMode="auto">
+                    <a:xfrm>
+                      <a:off x="0" y="0"/>
+                      <a:ext cx="6151880" cy="1548130"/>
+                    </a:xfrm>
+                    <a:prstGeom prst="rect">
+                      <a:avLst/>
+                    </a:prstGeom>
+                    <a:noFill/>
+                  </pic:spPr>
+                </pic:pic>
+              </a:graphicData>
+            </a:graphic>
+          </wp:anchor>
+        </w:drawing>
+      </w:r>
+    </w:p>
+    <w:p>
+      <w:pPr>
+        <w:pStyle w:val="Normal"/>
+        <w:widowControl/>
+        <w:jc w:val="left"/>
+        <w:rPr/>
+      </w:pPr>
+      <w:r>
+        <w:rPr/>
+      </w:r>
+    </w:p>
+    <w:p>
+      <w:pPr>
+        <w:pStyle w:val="ListParagraph"/>
+        <w:numPr>
+          <w:ilvl w:val="0"/>
+          <w:numId w:val="0"/>
+        </w:numPr>
+        <w:ind w:hanging="0" w:left="0"/>
+        <w:outlineLvl w:val="2"/>
+        <w:rPr>
+          <w:b/>
+          <w:color w:val="FF0000"/>
+        </w:rPr>
+      </w:pPr>
+      <w:r>
+        <w:rPr>
+          <w:b/>
+          <w:bCs/>
+        </w:rPr>
+        <w:t xml:space="preserve"> </w:t>
+      </w:r>
+      <w:r>
+        <w:rPr>
+          <w:b/>
+          <w:bCs/>
+          <w:u w:val="single"/>
+        </w:rPr>
+        <w:t>SNIPPET</w:t>
+      </w:r>
+    </w:p>
+    <w:p>
+      <w:pPr>
+        <w:pStyle w:val="ListParagraph"/>
+        <w:numPr>
+          <w:ilvl w:val="0"/>
+          <w:numId w:val="0"/>
+        </w:numPr>
+        <w:ind w:hanging="0" w:left="720"/>
+        <w:rPr/>
+      </w:pPr>
+      <w:r>
+        <w:rPr/>
+      </w:r>
+    </w:p>
+    <w:p>
+      <w:pPr>
+        <w:pStyle w:val="Normal"/>
+        <w:jc w:val="center"/>
+        <w:rPr>
+          <w:rFonts w:cs="Calibri" w:cstheme="minorHAnsi"/>
+          <w:b/>
+          <w:u w:val="single"/>
+        </w:rPr>
+      </w:pPr>
+      <w:r>
+        <w:rPr/>
+        <w:drawing>
+          <wp:anchor behindDoc="0" distT="0" distB="0" distL="0" distR="0" simplePos="0" locked="0" layoutInCell="0" allowOverlap="1" relativeHeight="23">
+            <wp:simplePos x="0" y="0"/>
+            <wp:positionH relativeFrom="column">
+              <wp:align>center</wp:align>
+            </wp:positionH>
+            <wp:positionV relativeFrom="paragraph">
+              <wp:posOffset>635</wp:posOffset>
+            </wp:positionV>
+            <wp:extent cx="5400040" cy="1205230"/>
+            <wp:effectExtent l="0" t="0" r="0" b="0"/>
+            <wp:wrapSquare wrapText="largest"/>
+            <wp:docPr id="22" name="Imagen20" descr=""/>
+            <wp:cNvGraphicFramePr>
+              <a:graphicFrameLocks xmlns:a="http://schemas.openxmlformats.org/drawingml/2006/main" noChangeAspect="1"/>
+            </wp:cNvGraphicFramePr>
+            <a:graphic xmlns:a="http://schemas.openxmlformats.org/drawingml/2006/main">
+              <a:graphicData uri="http://schemas.openxmlformats.org/drawingml/2006/picture">
+                <pic:pic xmlns:pic="http://schemas.openxmlformats.org/drawingml/2006/picture">
+                  <pic:nvPicPr>
+                    <pic:cNvPr id="22" name="Imagen20" descr=""/>
                     <pic:cNvPicPr>
                       <a:picLocks noChangeAspect="1" noChangeArrowheads="1"/>
                     </pic:cNvPicPr>
@@ -3731,7 +3861,7 @@
                   <pic:spPr bwMode="auto">
                     <a:xfrm>
                       <a:off x="0" y="0"/>
-                      <a:ext cx="5133975" cy="409575"/>
+                      <a:ext cx="5400040" cy="1205230"/>
                     </a:xfrm>
                     <a:prstGeom prst="rect">
                       <a:avLst/>
@@ -3741,26 +3871,115 @@
                 </pic:pic>
               </a:graphicData>
             </a:graphic>
-          </wp:inline>
+          </wp:anchor>
         </w:drawing>
       </w:r>
     </w:p>
     <w:p>
       <w:pPr>
         <w:pStyle w:val="Normal"/>
-        <w:jc w:val="center"/>
-        <w:rPr>
-          <w:rFonts w:cs="Calibri" w:cstheme="minorHAnsi"/>
-          <w:b/>
+        <w:rPr/>
+      </w:pPr>
+      <w:r>
+        <w:rPr/>
+      </w:r>
+    </w:p>
+    <w:p>
+      <w:pPr>
+        <w:pStyle w:val="ListNumber3"/>
+        <w:tabs>
+          <w:tab w:val="clear" w:pos="708"/>
+          <w:tab w:val="left" w:pos="0" w:leader="none"/>
+        </w:tabs>
+        <w:rPr>
+          <w:b/>
+          <w:color w:themeColor="text1" w:val="000000"/>
+        </w:rPr>
+      </w:pPr>
+      <w:r>
+        <w:rPr/>
+      </w:r>
+    </w:p>
+    <w:p>
+      <w:pPr>
+        <w:pStyle w:val="ListParagraph"/>
+        <w:rPr>
+          <w:color w:themeColor="text1" w:val="000000"/>
+        </w:rPr>
+      </w:pPr>
+      <w:r>
+        <w:rPr/>
+      </w:r>
+    </w:p>
+    <w:p>
+      <w:pPr>
+        <w:pStyle w:val="Normal"/>
+        <w:rPr>
+          <w:b/>
+        </w:rPr>
+      </w:pPr>
+      <w:r>
+        <w:rPr>
+          <w:b/>
+        </w:rPr>
+      </w:r>
+    </w:p>
+    <w:p>
+      <w:pPr>
+        <w:pStyle w:val="Normal"/>
+        <w:rPr>
+          <w:b/>
+        </w:rPr>
+      </w:pPr>
+      <w:r>
+        <w:rPr>
+          <w:b/>
+        </w:rPr>
+      </w:r>
+    </w:p>
+    <w:p>
+      <w:pPr>
+        <w:pStyle w:val="Heading2"/>
+        <w:rPr/>
+      </w:pPr>
+      <w:bookmarkStart w:id="1" w:name="GoogleSearch3"/>
+      <w:r>
+        <w:rPr/>
+        <w:t>GOOGLE SEARCH</w:t>
+      </w:r>
+      <w:bookmarkEnd w:id="1"/>
+    </w:p>
+    <w:p>
+      <w:pPr>
+        <w:pStyle w:val="Normal"/>
+        <w:rPr/>
+      </w:pPr>
+      <w:r>
+        <w:rPr/>
+      </w:r>
+    </w:p>
+    <w:p>
+      <w:pPr>
+        <w:pStyle w:val="ListParagraph"/>
+        <w:rPr>
+          <w:color w:themeColor="text1" w:val="000000"/>
         </w:rPr>
       </w:pPr>
       <w:r>
         <w:rPr/>
         <w:drawing>
-          <wp:inline distT="0" distB="0" distL="0" distR="0">
-            <wp:extent cx="2649855" cy="1273810"/>
+          <wp:anchor behindDoc="0" distT="0" distB="0" distL="0" distR="0" simplePos="0" locked="0" layoutInCell="0" allowOverlap="1" relativeHeight="24">
+            <wp:simplePos x="0" y="0"/>
+            <wp:positionH relativeFrom="column">
+              <wp:align>center</wp:align>
+            </wp:positionH>
+            <wp:positionV relativeFrom="paragraph">
+              <wp:posOffset>635</wp:posOffset>
+            </wp:positionV>
+            <wp:extent cx="4942840" cy="1762125"/>
             <wp:effectExtent l="0" t="0" r="0" b="0"/>
-            <wp:docPr id="18" name="Imagen 1 Copia 1" descr=""/>
+            <wp:wrapSquare wrapText="largest"/>
+            <wp:docPr id="23" name="Imagen21" descr=""/>
             <wp:cNvGraphicFramePr>
               <a:graphicFrameLocks xmlns:a="http://schemas.openxmlformats.org/drawingml/2006/main" noChangeAspect="1"/>
             </wp:cNvGraphicFramePr>
@@ -3768,14 +3987,13 @@
               <a:graphicData uri="http://schemas.openxmlformats.org/drawingml/2006/picture">
                 <pic:pic xmlns:pic="http://schemas.openxmlformats.org/drawingml/2006/picture">
                   <pic:nvPicPr>
-                    <pic:cNvPr id="18" name="Imagen 1 Copia 1" descr=""/>
+                    <pic:cNvPr id="23" name="Imagen21" descr=""/>
                     <pic:cNvPicPr>
                       <a:picLocks noChangeAspect="1" noChangeArrowheads="1"/>
                     </pic:cNvPicPr>
                   </pic:nvPicPr>
                   <pic:blipFill>
                     <a:blip r:embed="rId30"/>
-                    <a:srcRect l="0" t="0" r="17041" b="0"/>
                     <a:stretch>
                       <a:fillRect/>
                     </a:stretch>
@@ -3783,7 +4001,7 @@
                   <pic:spPr bwMode="auto">
                     <a:xfrm>
                       <a:off x="0" y="0"/>
-                      <a:ext cx="2649855" cy="1273810"/>
+                      <a:ext cx="4942840" cy="1762125"/>
                     </a:xfrm>
                     <a:prstGeom prst="rect">
                       <a:avLst/>
@@ -3793,1793 +4011,8 @@
                 </pic:pic>
               </a:graphicData>
             </a:graphic>
-          </wp:inline>
+          </wp:anchor>
         </w:drawing>
-      </w:r>
-    </w:p>
-    <w:p>
-      <w:pPr>
-        <w:pStyle w:val="ListParagraph"/>
-        <w:widowControl/>
-        <w:numPr>
-          <w:ilvl w:val="0"/>
-          <w:numId w:val="0"/>
-        </w:numPr>
-        <w:ind w:hanging="0" w:left="1080"/>
-        <w:jc w:val="left"/>
-        <w:outlineLvl w:val="2"/>
-        <w:rPr>
-          <w:rFonts w:cs="Calibri" w:cstheme="minorHAnsi"/>
-          <w:b/>
-        </w:rPr>
-      </w:pPr>
-      <w:r>
-        <w:rPr>
-          <w:rFonts w:cs="Calibri" w:cstheme="minorHAnsi"/>
-          <w:b/>
-        </w:rPr>
-      </w:r>
-    </w:p>
-    <w:p>
-      <w:pPr>
-        <w:pStyle w:val="ListParagraph"/>
-        <w:numPr>
-          <w:ilvl w:val="0"/>
-          <w:numId w:val="3"/>
-        </w:numPr>
-        <w:rPr>
-          <w:rFonts w:cs="Calibri" w:cstheme="minorHAnsi"/>
-        </w:rPr>
-      </w:pPr>
-      <w:r>
-        <w:rPr>
-          <w:rFonts w:cs="Calibri" w:cstheme="minorHAnsi"/>
-        </w:rPr>
-        <w:t>Función autocompletar de Google</w:t>
-      </w:r>
-    </w:p>
-    <w:p>
-      <w:pPr>
-        <w:pStyle w:val="ListParagraph"/>
-        <w:rPr>
-          <w:rFonts w:cs="Calibri" w:cstheme="minorHAnsi"/>
-          <w:bCs/>
-        </w:rPr>
-      </w:pPr>
-      <w:r>
-        <w:rPr>
-          <w:rFonts w:cs="Calibri" w:cstheme="minorHAnsi"/>
-          <w:bCs/>
-        </w:rPr>
-      </w:r>
-    </w:p>
-    <w:p>
-      <w:pPr>
-        <w:pStyle w:val="ListParagraph"/>
-        <w:rPr>
-          <w:rFonts w:cs="Calibri" w:cstheme="minorHAnsi"/>
-          <w:bCs/>
-        </w:rPr>
-      </w:pPr>
-      <w:r>
-        <w:rPr>
-          <w:rFonts w:cs="Calibri" w:cstheme="minorHAnsi"/>
-          <w:bCs/>
-        </w:rPr>
-        <w:t>Ejemplo:</w:t>
-      </w:r>
-    </w:p>
-    <w:p>
-      <w:pPr>
-        <w:pStyle w:val="Normal"/>
-        <w:jc w:val="center"/>
-        <w:rPr>
-          <w:rFonts w:cs="Calibri" w:cstheme="minorHAnsi"/>
-          <w:b/>
-        </w:rPr>
-      </w:pPr>
-      <w:r>
-        <w:rPr/>
-        <w:drawing>
-          <wp:inline distT="0" distB="0" distL="0" distR="0">
-            <wp:extent cx="2865755" cy="2129155"/>
-            <wp:effectExtent l="0" t="0" r="0" b="0"/>
-            <wp:docPr id="19" name="Imagen 3 Copia 1" descr=""/>
-            <wp:cNvGraphicFramePr>
-              <a:graphicFrameLocks xmlns:a="http://schemas.openxmlformats.org/drawingml/2006/main" noChangeAspect="1"/>
-            </wp:cNvGraphicFramePr>
-            <a:graphic xmlns:a="http://schemas.openxmlformats.org/drawingml/2006/main">
-              <a:graphicData uri="http://schemas.openxmlformats.org/drawingml/2006/picture">
-                <pic:pic xmlns:pic="http://schemas.openxmlformats.org/drawingml/2006/picture">
-                  <pic:nvPicPr>
-                    <pic:cNvPr id="19" name="Imagen 3 Copia 1" descr=""/>
-                    <pic:cNvPicPr>
-                      <a:picLocks noChangeAspect="1" noChangeArrowheads="1"/>
-                    </pic:cNvPicPr>
-                  </pic:nvPicPr>
-                  <pic:blipFill>
-                    <a:blip r:embed="rId31"/>
-                    <a:stretch>
-                      <a:fillRect/>
-                    </a:stretch>
-                  </pic:blipFill>
-                  <pic:spPr bwMode="auto">
-                    <a:xfrm>
-                      <a:off x="0" y="0"/>
-                      <a:ext cx="2865755" cy="2129155"/>
-                    </a:xfrm>
-                    <a:prstGeom prst="rect">
-                      <a:avLst/>
-                    </a:prstGeom>
-                    <a:noFill/>
-                  </pic:spPr>
-                </pic:pic>
-              </a:graphicData>
-            </a:graphic>
-          </wp:inline>
-        </w:drawing>
-      </w:r>
-    </w:p>
-    <w:p>
-      <w:pPr>
-        <w:pStyle w:val="ListParagraph"/>
-        <w:rPr>
-          <w:rFonts w:cs="Calibri" w:cstheme="minorHAnsi"/>
-          <w:b/>
-          <w:bCs/>
-        </w:rPr>
-      </w:pPr>
-      <w:r>
-        <w:rPr>
-          <w:rFonts w:cs="Calibri" w:cstheme="minorHAnsi"/>
-          <w:b/>
-          <w:bCs/>
-        </w:rPr>
-      </w:r>
-    </w:p>
-    <w:p>
-      <w:pPr>
-        <w:pStyle w:val="ListParagraph"/>
-        <w:numPr>
-          <w:ilvl w:val="0"/>
-          <w:numId w:val="3"/>
-        </w:numPr>
-        <w:rPr>
-          <w:rFonts w:cs="Calibri" w:cstheme="minorHAnsi"/>
-        </w:rPr>
-      </w:pPr>
-      <w:r>
-        <w:rPr/>
-        <w:t xml:space="preserve">A.2) </w:t>
-      </w:r>
-      <w:hyperlink r:id="rId32" w:tgtFrame="_blank">
-        <w:r>
-          <w:rPr>
-            <w:rStyle w:val="Style7"/>
-            <w:rFonts w:cs="Calibri" w:cstheme="minorHAnsi"/>
-          </w:rPr>
-          <w:t>ANSWERTHEPUBLIC</w:t>
-        </w:r>
-      </w:hyperlink>
-      <w:r>
-        <w:rPr>
-          <w:rFonts w:cs="Calibri" w:cstheme="minorHAnsi"/>
-        </w:rPr>
-        <w:t xml:space="preserve"> </w:t>
-      </w:r>
-    </w:p>
-    <w:p>
-      <w:pPr>
-        <w:pStyle w:val="ListParagraph"/>
-        <w:rPr>
-          <w:rFonts w:cs="Calibri" w:cstheme="minorHAnsi"/>
-        </w:rPr>
-      </w:pPr>
-      <w:r>
-        <w:rPr>
-          <w:rFonts w:cs="Calibri" w:cstheme="minorHAnsi"/>
-        </w:rPr>
-      </w:r>
-    </w:p>
-    <w:p>
-      <w:pPr>
-        <w:pStyle w:val="Normal"/>
-        <w:jc w:val="center"/>
-        <w:rPr>
-          <w:rFonts w:cs="Calibri" w:cstheme="minorHAnsi"/>
-        </w:rPr>
-      </w:pPr>
-      <w:r>
-        <w:rPr/>
-        <w:drawing>
-          <wp:inline distT="0" distB="0" distL="0" distR="0">
-            <wp:extent cx="3362325" cy="675005"/>
-            <wp:effectExtent l="0" t="0" r="0" b="0"/>
-            <wp:docPr id="20" name="Imagen 10 Copia 1" descr=""/>
-            <wp:cNvGraphicFramePr>
-              <a:graphicFrameLocks xmlns:a="http://schemas.openxmlformats.org/drawingml/2006/main" noChangeAspect="1"/>
-            </wp:cNvGraphicFramePr>
-            <a:graphic xmlns:a="http://schemas.openxmlformats.org/drawingml/2006/main">
-              <a:graphicData uri="http://schemas.openxmlformats.org/drawingml/2006/picture">
-                <pic:pic xmlns:pic="http://schemas.openxmlformats.org/drawingml/2006/picture">
-                  <pic:nvPicPr>
-                    <pic:cNvPr id="20" name="Imagen 10 Copia 1" descr=""/>
-                    <pic:cNvPicPr>
-                      <a:picLocks noChangeAspect="1" noChangeArrowheads="1"/>
-                    </pic:cNvPicPr>
-                  </pic:nvPicPr>
-                  <pic:blipFill>
-                    <a:blip r:embed="rId33"/>
-                    <a:stretch>
-                      <a:fillRect/>
-                    </a:stretch>
-                  </pic:blipFill>
-                  <pic:spPr bwMode="auto">
-                    <a:xfrm>
-                      <a:off x="0" y="0"/>
-                      <a:ext cx="3362325" cy="675005"/>
-                    </a:xfrm>
-                    <a:prstGeom prst="rect">
-                      <a:avLst/>
-                    </a:prstGeom>
-                    <a:noFill/>
-                  </pic:spPr>
-                </pic:pic>
-              </a:graphicData>
-            </a:graphic>
-          </wp:inline>
-        </w:drawing>
-      </w:r>
-    </w:p>
-    <w:p>
-      <w:pPr>
-        <w:pStyle w:val="ListParagraph"/>
-        <w:rPr>
-          <w:rFonts w:cs="Calibri" w:cstheme="minorHAnsi"/>
-        </w:rPr>
-      </w:pPr>
-      <w:r>
-        <w:rPr>
-          <w:rFonts w:cs="Calibri" w:cstheme="minorHAnsi"/>
-        </w:rPr>
-      </w:r>
-    </w:p>
-    <w:p>
-      <w:pPr>
-        <w:pStyle w:val="ListParagraph"/>
-        <w:rPr>
-          <w:rFonts w:cs="Calibri" w:cstheme="minorHAnsi"/>
-        </w:rPr>
-      </w:pPr>
-      <w:r>
-        <w:rPr>
-          <w:rFonts w:cs="Calibri" w:cstheme="minorHAnsi"/>
-        </w:rPr>
-        <w:t xml:space="preserve">De las gráficas propuestas quédate con la Related. </w:t>
-      </w:r>
-    </w:p>
-    <w:p>
-      <w:pPr>
-        <w:pStyle w:val="ListParagraph"/>
-        <w:rPr>
-          <w:rFonts w:cs="Calibri" w:cstheme="minorHAnsi"/>
-        </w:rPr>
-      </w:pPr>
-      <w:r>
-        <w:rPr>
-          <w:rFonts w:cs="Calibri" w:cstheme="minorHAnsi"/>
-        </w:rPr>
-      </w:r>
-    </w:p>
-    <w:p>
-      <w:pPr>
-        <w:pStyle w:val="ListParagraph"/>
-        <w:rPr>
-          <w:rFonts w:cs="Calibri" w:cstheme="minorHAnsi"/>
-        </w:rPr>
-      </w:pPr>
-      <w:r>
-        <w:rPr>
-          <w:rFonts w:cs="Calibri" w:cstheme="minorHAnsi"/>
-        </w:rPr>
-        <w:t>Abre cada una de las sugerencias y mira cuál tiene menos resultados de búsqueda en Google</w:t>
-      </w:r>
-    </w:p>
-    <w:p>
-      <w:pPr>
-        <w:pStyle w:val="ListParagraph"/>
-        <w:rPr>
-          <w:rFonts w:cs="Calibri" w:cstheme="minorHAnsi"/>
-        </w:rPr>
-      </w:pPr>
-      <w:r>
-        <w:rPr>
-          <w:rFonts w:cs="Calibri" w:cstheme="minorHAnsi"/>
-        </w:rPr>
-      </w:r>
-    </w:p>
-    <w:p>
-      <w:pPr>
-        <w:pStyle w:val="Normal"/>
-        <w:rPr>
-          <w:rFonts w:cs="Calibri" w:cstheme="minorHAnsi"/>
-        </w:rPr>
-      </w:pPr>
-      <w:r>
-        <w:rPr/>
-        <w:drawing>
-          <wp:inline distT="0" distB="0" distL="0" distR="0">
-            <wp:extent cx="2052955" cy="664845"/>
-            <wp:effectExtent l="0" t="0" r="0" b="0"/>
-            <wp:docPr id="21" name="Imagen 11 Copia 1" descr=""/>
-            <wp:cNvGraphicFramePr>
-              <a:graphicFrameLocks xmlns:a="http://schemas.openxmlformats.org/drawingml/2006/main" noChangeAspect="1"/>
-            </wp:cNvGraphicFramePr>
-            <a:graphic xmlns:a="http://schemas.openxmlformats.org/drawingml/2006/main">
-              <a:graphicData uri="http://schemas.openxmlformats.org/drawingml/2006/picture">
-                <pic:pic xmlns:pic="http://schemas.openxmlformats.org/drawingml/2006/picture">
-                  <pic:nvPicPr>
-                    <pic:cNvPr id="21" name="Imagen 11 Copia 1" descr=""/>
-                    <pic:cNvPicPr>
-                      <a:picLocks noChangeAspect="1" noChangeArrowheads="1"/>
-                    </pic:cNvPicPr>
-                  </pic:nvPicPr>
-                  <pic:blipFill>
-                    <a:blip r:embed="rId34"/>
-                    <a:stretch>
-                      <a:fillRect/>
-                    </a:stretch>
-                  </pic:blipFill>
-                  <pic:spPr bwMode="auto">
-                    <a:xfrm>
-                      <a:off x="0" y="0"/>
-                      <a:ext cx="2052955" cy="664845"/>
-                    </a:xfrm>
-                    <a:prstGeom prst="rect">
-                      <a:avLst/>
-                    </a:prstGeom>
-                    <a:noFill/>
-                  </pic:spPr>
-                </pic:pic>
-              </a:graphicData>
-            </a:graphic>
-          </wp:inline>
-        </w:drawing>
-      </w:r>
-      <w:r>
-        <w:rPr>
-          <w:rFonts w:cs="Calibri" w:cstheme="minorHAnsi"/>
-        </w:rPr>
-        <w:t xml:space="preserve"> </w:t>
-      </w:r>
-      <w:r>
-        <w:rPr/>
-        <w:drawing>
-          <wp:inline distT="0" distB="0" distL="0" distR="0">
-            <wp:extent cx="1852930" cy="691515"/>
-            <wp:effectExtent l="0" t="0" r="0" b="0"/>
-            <wp:docPr id="22" name="Imagen 12 Copia 1" descr=""/>
-            <wp:cNvGraphicFramePr>
-              <a:graphicFrameLocks xmlns:a="http://schemas.openxmlformats.org/drawingml/2006/main" noChangeAspect="1"/>
-            </wp:cNvGraphicFramePr>
-            <a:graphic xmlns:a="http://schemas.openxmlformats.org/drawingml/2006/main">
-              <a:graphicData uri="http://schemas.openxmlformats.org/drawingml/2006/picture">
-                <pic:pic xmlns:pic="http://schemas.openxmlformats.org/drawingml/2006/picture">
-                  <pic:nvPicPr>
-                    <pic:cNvPr id="22" name="Imagen 12 Copia 1" descr=""/>
-                    <pic:cNvPicPr>
-                      <a:picLocks noChangeAspect="1" noChangeArrowheads="1"/>
-                    </pic:cNvPicPr>
-                  </pic:nvPicPr>
-                  <pic:blipFill>
-                    <a:blip r:embed="rId35"/>
-                    <a:stretch>
-                      <a:fillRect/>
-                    </a:stretch>
-                  </pic:blipFill>
-                  <pic:spPr bwMode="auto">
-                    <a:xfrm>
-                      <a:off x="0" y="0"/>
-                      <a:ext cx="1852930" cy="691515"/>
-                    </a:xfrm>
-                    <a:prstGeom prst="rect">
-                      <a:avLst/>
-                    </a:prstGeom>
-                    <a:noFill/>
-                  </pic:spPr>
-                </pic:pic>
-              </a:graphicData>
-            </a:graphic>
-          </wp:inline>
-        </w:drawing>
-      </w:r>
-      <w:r>
-        <w:rPr>
-          <w:rFonts w:cs="Calibri" w:cstheme="minorHAnsi"/>
-        </w:rPr>
-        <w:t xml:space="preserve">  </w:t>
-      </w:r>
-      <w:r>
-        <w:rPr/>
-        <w:drawing>
-          <wp:inline distT="0" distB="0" distL="0" distR="0">
-            <wp:extent cx="1793875" cy="686435"/>
-            <wp:effectExtent l="0" t="0" r="0" b="0"/>
-            <wp:docPr id="23" name="Imagen 13 Copia 1" descr=""/>
-            <wp:cNvGraphicFramePr>
-              <a:graphicFrameLocks xmlns:a="http://schemas.openxmlformats.org/drawingml/2006/main" noChangeAspect="1"/>
-            </wp:cNvGraphicFramePr>
-            <a:graphic xmlns:a="http://schemas.openxmlformats.org/drawingml/2006/main">
-              <a:graphicData uri="http://schemas.openxmlformats.org/drawingml/2006/picture">
-                <pic:pic xmlns:pic="http://schemas.openxmlformats.org/drawingml/2006/picture">
-                  <pic:nvPicPr>
-                    <pic:cNvPr id="23" name="Imagen 13 Copia 1" descr=""/>
-                    <pic:cNvPicPr>
-                      <a:picLocks noChangeAspect="1" noChangeArrowheads="1"/>
-                    </pic:cNvPicPr>
-                  </pic:nvPicPr>
-                  <pic:blipFill>
-                    <a:blip r:embed="rId36"/>
-                    <a:stretch>
-                      <a:fillRect/>
-                    </a:stretch>
-                  </pic:blipFill>
-                  <pic:spPr bwMode="auto">
-                    <a:xfrm>
-                      <a:off x="0" y="0"/>
-                      <a:ext cx="1793875" cy="686435"/>
-                    </a:xfrm>
-                    <a:prstGeom prst="rect">
-                      <a:avLst/>
-                    </a:prstGeom>
-                    <a:noFill/>
-                  </pic:spPr>
-                </pic:pic>
-              </a:graphicData>
-            </a:graphic>
-          </wp:inline>
-        </w:drawing>
-      </w:r>
-    </w:p>
-    <w:p>
-      <w:pPr>
-        <w:pStyle w:val="ListParagraph"/>
-        <w:rPr>
-          <w:rFonts w:cs="Calibri" w:cstheme="minorHAnsi"/>
-        </w:rPr>
-      </w:pPr>
-      <w:r>
-        <w:rPr>
-          <w:rFonts w:cs="Calibri" w:cstheme="minorHAnsi"/>
-        </w:rPr>
-      </w:r>
-    </w:p>
-    <w:p>
-      <w:pPr>
-        <w:pStyle w:val="ListParagraph"/>
-        <w:numPr>
-          <w:ilvl w:val="0"/>
-          <w:numId w:val="3"/>
-        </w:numPr>
-        <w:rPr>
-          <w:rStyle w:val="Hyperlink"/>
-          <w:rFonts w:cs="Calibri" w:cstheme="minorHAnsi"/>
-          <w:color w:val="auto"/>
-          <w:u w:val="none"/>
-        </w:rPr>
-      </w:pPr>
-      <w:r>
-        <w:rPr/>
-        <w:t xml:space="preserve">A.3) </w:t>
-      </w:r>
-      <w:hyperlink r:id="rId37">
-        <w:r>
-          <w:rPr>
-            <w:rStyle w:val="Hyperlink"/>
-          </w:rPr>
-          <w:t>UBERSUGGEST, Herramienta Gratuita de Keywords, Para Obtener Más Ideas (neilpatel.com)</w:t>
-        </w:r>
-      </w:hyperlink>
-      <w:r>
-        <w:rPr>
-          <w:rStyle w:val="Hyperlink"/>
-          <w:color w:val="auto"/>
-          <w:u w:val="none"/>
-        </w:rPr>
-        <w:t xml:space="preserve"> </w:t>
-      </w:r>
-      <w:r>
-        <w:rPr>
-          <w:rStyle w:val="Hyperlink"/>
-          <w:rFonts w:eastAsia="Wingdings" w:cs="Wingdings" w:ascii="Wingdings" w:hAnsi="Wingdings"/>
-          <w:color w:val="auto"/>
-          <w:u w:val="none"/>
-        </w:rPr>
-        <w:sym w:font="Wingdings" w:char="f0e0"/>
-      </w:r>
-      <w:r>
-        <w:rPr>
-          <w:rStyle w:val="Hyperlink"/>
-          <w:color w:val="auto"/>
-          <w:u w:val="none"/>
-        </w:rPr>
-        <w:t xml:space="preserve"> </w:t>
-      </w:r>
-      <w:r>
-        <w:rPr>
-          <w:color w:themeColor="text1" w:val="000000"/>
-        </w:rPr>
-        <w:t>Investigación</w:t>
-      </w:r>
-      <w:r>
-        <w:rPr>
-          <w:rStyle w:val="Hyperlink"/>
-          <w:color w:val="auto"/>
-          <w:u w:val="none"/>
-        </w:rPr>
-        <w:t xml:space="preserve"> de Palabra clave</w:t>
-      </w:r>
-    </w:p>
-    <w:p>
-      <w:pPr>
-        <w:pStyle w:val="ListParagraph"/>
-        <w:rPr/>
-      </w:pPr>
-      <w:r>
-        <w:rPr/>
-      </w:r>
-    </w:p>
-    <w:p>
-      <w:pPr>
-        <w:pStyle w:val="Normal"/>
-        <w:jc w:val="center"/>
-        <w:rPr/>
-      </w:pPr>
-      <w:r>
-        <w:rPr/>
-        <w:drawing>
-          <wp:inline distT="0" distB="0" distL="0" distR="0">
-            <wp:extent cx="4363085" cy="1799590"/>
-            <wp:effectExtent l="0" t="0" r="0" b="0"/>
-            <wp:docPr id="24" name="Imagen 5 Copia 1" descr=""/>
-            <wp:cNvGraphicFramePr>
-              <a:graphicFrameLocks xmlns:a="http://schemas.openxmlformats.org/drawingml/2006/main" noChangeAspect="1"/>
-            </wp:cNvGraphicFramePr>
-            <a:graphic xmlns:a="http://schemas.openxmlformats.org/drawingml/2006/main">
-              <a:graphicData uri="http://schemas.openxmlformats.org/drawingml/2006/picture">
-                <pic:pic xmlns:pic="http://schemas.openxmlformats.org/drawingml/2006/picture">
-                  <pic:nvPicPr>
-                    <pic:cNvPr id="24" name="Imagen 5 Copia 1" descr=""/>
-                    <pic:cNvPicPr>
-                      <a:picLocks noChangeAspect="1" noChangeArrowheads="1"/>
-                    </pic:cNvPicPr>
-                  </pic:nvPicPr>
-                  <pic:blipFill>
-                    <a:blip r:embed="rId38"/>
-                    <a:stretch>
-                      <a:fillRect/>
-                    </a:stretch>
-                  </pic:blipFill>
-                  <pic:spPr bwMode="auto">
-                    <a:xfrm>
-                      <a:off x="0" y="0"/>
-                      <a:ext cx="4363085" cy="1799590"/>
-                    </a:xfrm>
-                    <a:prstGeom prst="rect">
-                      <a:avLst/>
-                    </a:prstGeom>
-                    <a:noFill/>
-                  </pic:spPr>
-                </pic:pic>
-              </a:graphicData>
-            </a:graphic>
-          </wp:inline>
-        </w:drawing>
-      </w:r>
-    </w:p>
-    <w:p>
-      <w:pPr>
-        <w:pStyle w:val="ListParagraph"/>
-        <w:rPr>
-          <w:rFonts w:cs="Calibri" w:cstheme="minorHAnsi"/>
-        </w:rPr>
-      </w:pPr>
-      <w:r>
-        <w:rPr>
-          <w:rFonts w:cs="Calibri" w:cstheme="minorHAnsi"/>
-        </w:rPr>
-      </w:r>
-    </w:p>
-    <w:p>
-      <w:pPr>
-        <w:pStyle w:val="ListParagraph"/>
-        <w:rPr>
-          <w:rFonts w:cs="Calibri" w:cstheme="minorHAnsi"/>
-        </w:rPr>
-      </w:pPr>
-      <w:r>
-        <w:rPr>
-          <w:rFonts w:cs="Calibri" w:cstheme="minorHAnsi"/>
-        </w:rPr>
-        <w:t>Apunta las conclusiones de Google, AnswerThePublic y Ubbersuggest y haz una selección de palabras clave que podrías utilizar para identificar tu contenido teniendo en cuento el volumen de búsquedas, la dificultad SEO y la competencia.</w:t>
-      </w:r>
-    </w:p>
-    <w:p>
-      <w:pPr>
-        <w:pStyle w:val="ListParagraph"/>
-        <w:rPr>
-          <w:rFonts w:cs="Calibri" w:cstheme="minorHAnsi"/>
-        </w:rPr>
-      </w:pPr>
-      <w:r>
-        <w:rPr>
-          <w:rFonts w:cs="Calibri" w:cstheme="minorHAnsi"/>
-        </w:rPr>
-      </w:r>
-    </w:p>
-    <w:p>
-      <w:pPr>
-        <w:pStyle w:val="ListParagraph"/>
-        <w:rPr>
-          <w:bCs/>
-          <w:color w:val="FF0000"/>
-        </w:rPr>
-      </w:pPr>
-      <w:r>
-        <w:rPr>
-          <w:rFonts w:cs="Calibri" w:cstheme="minorHAnsi"/>
-          <w:color w:val="FF0000"/>
-        </w:rPr>
-        <w:t>Ayuda</w:t>
-      </w:r>
-      <w:r>
-        <w:rPr>
-          <w:bCs/>
-          <w:color w:val="FF0000"/>
-        </w:rPr>
-        <w:t xml:space="preserve"> para la decisión en: </w:t>
-      </w:r>
-    </w:p>
-    <w:p>
-      <w:pPr>
-        <w:pStyle w:val="ListParagraph"/>
-        <w:rPr>
-          <w:bCs/>
-          <w:color w:val="FF0000"/>
-        </w:rPr>
-      </w:pPr>
-      <w:hyperlink r:id="rId39">
-        <w:r>
-          <w:rPr>
-            <w:rStyle w:val="Hyperlink"/>
-            <w:color w:val="FF0000"/>
-          </w:rPr>
-          <w:t>https://backlinko.com/templates/marketing/keyword-research</w:t>
-        </w:r>
-      </w:hyperlink>
-      <w:r>
-        <w:rPr>
-          <w:bCs/>
-          <w:color w:val="FF0000"/>
-        </w:rPr>
-        <w:t xml:space="preserve"> --&gt; How to Choose a Target Keyword</w:t>
-      </w:r>
-    </w:p>
-    <w:p>
-      <w:pPr>
-        <w:pStyle w:val="ListParagraph"/>
-        <w:rPr>
-          <w:bCs/>
-          <w:color w:val="FF0000"/>
-        </w:rPr>
-      </w:pPr>
-      <w:r>
-        <w:rPr>
-          <w:bCs/>
-          <w:color w:val="FF0000"/>
-        </w:rPr>
-        <w:t>Rellena el documento “Hoja de cálculo Proyecto1-Fase4-SEO.xlsx” y Razona la respuesta de por qué eliges unas palabras y otras no.</w:t>
-      </w:r>
-    </w:p>
-    <w:p>
-      <w:pPr>
-        <w:pStyle w:val="Normal"/>
-        <w:widowControl/>
-        <w:jc w:val="left"/>
-        <w:rPr/>
-      </w:pPr>
-      <w:r>
-        <w:rPr/>
-      </w:r>
-    </w:p>
-    <w:p>
-      <w:pPr>
-        <w:pStyle w:val="ListParagraph"/>
-        <w:numPr>
-          <w:ilvl w:val="0"/>
-          <w:numId w:val="0"/>
-        </w:numPr>
-        <w:ind w:hanging="0" w:left="0"/>
-        <w:outlineLvl w:val="2"/>
-        <w:rPr>
-          <w:b/>
-          <w:color w:val="FF0000"/>
-        </w:rPr>
-      </w:pPr>
-      <w:r>
-        <w:rPr>
-          <w:b/>
-          <w:bCs/>
-        </w:rPr>
-        <w:t xml:space="preserve">3.2.3 </w:t>
-      </w:r>
-      <w:r>
-        <w:rPr>
-          <w:b/>
-          <w:color w:val="FF0000"/>
-        </w:rPr>
-        <w:t>(0.45p)</w:t>
-      </w:r>
-      <w:r>
-        <w:rPr>
-          <w:b/>
-          <w:bCs/>
-        </w:rPr>
-        <w:t xml:space="preserve"> </w:t>
-      </w:r>
-      <w:r>
-        <w:rPr>
-          <w:b/>
-          <w:bCs/>
-          <w:u w:val="single"/>
-        </w:rPr>
-        <w:t>SNIPPET</w:t>
-      </w:r>
-    </w:p>
-    <w:p>
-      <w:pPr>
-        <w:pStyle w:val="ListParagraph"/>
-        <w:numPr>
-          <w:ilvl w:val="0"/>
-          <w:numId w:val="3"/>
-        </w:numPr>
-        <w:rPr/>
-      </w:pPr>
-      <w:r>
-        <w:rPr>
-          <w:b/>
-          <w:color w:val="FF0000"/>
-        </w:rPr>
-        <w:t xml:space="preserve">(0.20p) </w:t>
-      </w:r>
-      <w:r>
-        <w:rPr>
-          <w:color w:themeColor="text1" w:val="000000"/>
-        </w:rPr>
-        <w:t>Crear</w:t>
-      </w:r>
-      <w:r>
-        <w:rPr/>
-        <w:t xml:space="preserve"> SNIPPET: Título y la descripción resumida de cada página que muestran los buscadores junto a la url. Utiliza las palabras seleccionadas en el punto </w:t>
-      </w:r>
-      <w:r>
-        <w:rPr>
-          <w:b/>
-          <w:bCs/>
-          <w:u w:val="single"/>
-        </w:rPr>
-        <w:t>ESTUDIO DE PALABRAS CLAVE</w:t>
-      </w:r>
-      <w:r>
-        <w:rPr/>
-        <w:t>. Cada página la suya.</w:t>
-      </w:r>
-    </w:p>
-    <w:p>
-      <w:pPr>
-        <w:pStyle w:val="ListParagraph"/>
-        <w:widowControl/>
-        <w:jc w:val="left"/>
-        <w:rPr/>
-      </w:pPr>
-      <w:r>
-        <w:rPr/>
-        <w:t xml:space="preserve">Testea con la herramienta Sistrix </w:t>
-      </w:r>
-      <w:hyperlink r:id="rId40">
-        <w:r>
-          <w:rPr>
-            <w:rStyle w:val="Hyperlink"/>
-          </w:rPr>
-          <w:t>https://www.sistrix.com/serp-snippet-generator/</w:t>
-        </w:r>
-      </w:hyperlink>
-      <w:r>
-        <w:rPr/>
-        <w:t xml:space="preserve"> cómo se vería tu página web en una búsqueda.</w:t>
-      </w:r>
-    </w:p>
-    <w:p>
-      <w:pPr>
-        <w:pStyle w:val="ListParagraph"/>
-        <w:widowControl/>
-        <w:jc w:val="left"/>
-        <w:rPr/>
-      </w:pPr>
-      <w:r>
-        <w:rPr/>
-      </w:r>
-    </w:p>
-    <w:p>
-      <w:pPr>
-        <w:pStyle w:val="ListParagraph"/>
-        <w:numPr>
-          <w:ilvl w:val="0"/>
-          <w:numId w:val="3"/>
-        </w:numPr>
-        <w:rPr/>
-      </w:pPr>
-      <w:r>
-        <w:rPr>
-          <w:b/>
-          <w:color w:val="FF0000"/>
-        </w:rPr>
-        <w:t xml:space="preserve">(0.25p) </w:t>
-      </w:r>
-      <w:r>
-        <w:rPr>
-          <w:color w:themeColor="text1" w:val="000000"/>
-        </w:rPr>
-        <w:t>Crear</w:t>
-      </w:r>
-      <w:r>
-        <w:rPr/>
-        <w:t xml:space="preserve"> RICH SNIPPET</w:t>
-      </w:r>
-    </w:p>
-    <w:p>
-      <w:pPr>
-        <w:pStyle w:val="ListParagraph"/>
-        <w:numPr>
-          <w:ilvl w:val="1"/>
-          <w:numId w:val="4"/>
-        </w:numPr>
-        <w:rPr/>
-      </w:pPr>
-      <w:r>
-        <w:rPr/>
-        <w:t>Añadir datos estructurados.</w:t>
-      </w:r>
-    </w:p>
-    <w:p>
-      <w:pPr>
-        <w:pStyle w:val="ListParagraph"/>
-        <w:numPr>
-          <w:ilvl w:val="2"/>
-          <w:numId w:val="4"/>
-        </w:numPr>
-        <w:rPr/>
-      </w:pPr>
-      <w:r>
-        <w:rPr/>
-        <w:t xml:space="preserve">Ejemplo1: </w:t>
-      </w:r>
-      <w:r>
-        <w:fldChar w:fldCharType="begin"/>
-      </w:r>
-      <w:r>
-        <w:rPr>
-          <w:rStyle w:val="Hyperlink"/>
-          <w:u w:val="none"/>
-          <w:color w:themeColor="hyperlink" w:val="auto"/>
-        </w:rPr>
-        <w:instrText xml:space="preserve"> HYPERLINK "https://codelabs.developers.google.com/codelabs/structured-data/index.html" \l "0"</w:instrText>
-      </w:r>
-      <w:r>
-        <w:rPr>
-          <w:rStyle w:val="Hyperlink"/>
-          <w:u w:val="none"/>
-          <w:color w:themeColor="hyperlink" w:val="auto"/>
-        </w:rPr>
-        <w:fldChar w:fldCharType="separate"/>
-      </w:r>
-      <w:r>
-        <w:rPr>
-          <w:rStyle w:val="Hyperlink"/>
-          <w:color w:themeColor="hyperlink" w:val="auto"/>
-          <w:u w:val="none"/>
-        </w:rPr>
-        <w:t>Add structured data to your web pages (google.com)</w:t>
-      </w:r>
-      <w:r>
-        <w:rPr>
-          <w:rStyle w:val="Hyperlink"/>
-          <w:u w:val="none"/>
-          <w:color w:themeColor="hyperlink" w:val="auto"/>
-        </w:rPr>
-        <w:fldChar w:fldCharType="end"/>
-      </w:r>
-      <w:r>
-        <w:rPr/>
-        <w:t xml:space="preserve"> </w:t>
-      </w:r>
-    </w:p>
-    <w:p>
-      <w:pPr>
-        <w:pStyle w:val="ListParagraph"/>
-        <w:numPr>
-          <w:ilvl w:val="2"/>
-          <w:numId w:val="4"/>
-        </w:numPr>
-        <w:rPr/>
-      </w:pPr>
-      <w:r>
-        <w:rPr/>
-        <w:t xml:space="preserve">Ejemplo2: Elegir el tipo que más se ajusta en Elegir el tipo </w:t>
-      </w:r>
-      <w:hyperlink r:id="rId41">
-        <w:r>
-          <w:rPr>
-            <w:rStyle w:val="Hyperlink"/>
-          </w:rPr>
-          <w:t>https://schema.org/docs/full.html</w:t>
-        </w:r>
-      </w:hyperlink>
-      <w:r>
-        <w:rPr/>
-        <w:t xml:space="preserve"> y después codificar (hay ejemplos)</w:t>
-      </w:r>
-    </w:p>
-    <w:p>
-      <w:pPr>
-        <w:pStyle w:val="ListParagraph"/>
-        <w:numPr>
-          <w:ilvl w:val="1"/>
-          <w:numId w:val="4"/>
-        </w:numPr>
-        <w:rPr/>
-      </w:pPr>
-      <w:r>
-        <w:rPr/>
-        <w:t>Testea posteriormente (</w:t>
-      </w:r>
-      <w:hyperlink r:id="rId42">
-        <w:r>
-          <w:rPr>
-            <w:rStyle w:val="Hyperlink"/>
-          </w:rPr>
-          <w:t>Prueba de resultados enriquecidos: Google Search Console</w:t>
-        </w:r>
-      </w:hyperlink>
-      <w:r>
-        <w:rPr/>
-        <w:t xml:space="preserve"> / </w:t>
-      </w:r>
-      <w:hyperlink r:id="rId43">
-        <w:r>
-          <w:rPr>
-            <w:rStyle w:val="Hyperlink"/>
-          </w:rPr>
-          <w:t>https://Schema.org</w:t>
-        </w:r>
-      </w:hyperlink>
-      <w:r>
-        <w:rPr/>
-        <w:t xml:space="preserve"> )</w:t>
-      </w:r>
-    </w:p>
-    <w:p>
-      <w:pPr>
-        <w:pStyle w:val="Normal"/>
-        <w:rPr/>
-      </w:pPr>
-      <w:r>
-        <w:rPr/>
-      </w:r>
-    </w:p>
-    <w:p>
-      <w:pPr>
-        <w:pStyle w:val="ListNumber3"/>
-        <w:tabs>
-          <w:tab w:val="clear" w:pos="708"/>
-          <w:tab w:val="left" w:pos="0" w:leader="none"/>
-        </w:tabs>
-        <w:rPr>
-          <w:b/>
-        </w:rPr>
-      </w:pPr>
-      <w:r>
-        <w:rPr>
-          <w:b/>
-        </w:rPr>
-        <w:t>3.2.4</w:t>
-        <w:tab/>
-      </w:r>
-      <w:r>
-        <w:rPr>
-          <w:b/>
-          <w:color w:val="FF0000"/>
-        </w:rPr>
-        <w:t xml:space="preserve">(0.25p) </w:t>
-      </w:r>
-      <w:r>
-        <w:rPr>
-          <w:b/>
-        </w:rPr>
-        <w:t xml:space="preserve">Realiza una campaña ficticia de </w:t>
-      </w:r>
-      <w:r>
-        <w:rPr>
-          <w:b/>
-          <w:u w:val="single"/>
-        </w:rPr>
-        <w:t>GOOGLE ADWORDS</w:t>
-      </w:r>
-      <w:r>
-        <w:rPr>
-          <w:b/>
-        </w:rPr>
-        <w:t xml:space="preserve"> para tu web.</w:t>
-      </w:r>
-    </w:p>
-    <w:p>
-      <w:pPr>
-        <w:pStyle w:val="Normal"/>
-        <w:widowControl/>
-        <w:jc w:val="left"/>
-        <w:rPr/>
-      </w:pPr>
-      <w:r>
-        <w:rPr/>
-        <w:t>(Evidentemente no pagues, vete rellenando los datos) Quédate con el diseño de 3 de los diferentes anuncios que te propone. Ejemplo:</w:t>
-      </w:r>
-    </w:p>
-    <w:p>
-      <w:pPr>
-        <w:pStyle w:val="Normal"/>
-        <w:jc w:val="center"/>
-        <w:rPr/>
-      </w:pPr>
-      <w:r>
-        <w:rPr/>
-        <w:drawing>
-          <wp:inline distT="0" distB="0" distL="0" distR="0">
-            <wp:extent cx="1583690" cy="1084580"/>
-            <wp:effectExtent l="0" t="0" r="0" b="0"/>
-            <wp:docPr id="25" name="Imagen 6 Copia 1" descr=""/>
-            <wp:cNvGraphicFramePr>
-              <a:graphicFrameLocks xmlns:a="http://schemas.openxmlformats.org/drawingml/2006/main" noChangeAspect="1"/>
-            </wp:cNvGraphicFramePr>
-            <a:graphic xmlns:a="http://schemas.openxmlformats.org/drawingml/2006/main">
-              <a:graphicData uri="http://schemas.openxmlformats.org/drawingml/2006/picture">
-                <pic:pic xmlns:pic="http://schemas.openxmlformats.org/drawingml/2006/picture">
-                  <pic:nvPicPr>
-                    <pic:cNvPr id="25" name="Imagen 6 Copia 1" descr=""/>
-                    <pic:cNvPicPr>
-                      <a:picLocks noChangeAspect="1" noChangeArrowheads="1"/>
-                    </pic:cNvPicPr>
-                  </pic:nvPicPr>
-                  <pic:blipFill>
-                    <a:blip r:embed="rId44"/>
-                    <a:stretch>
-                      <a:fillRect/>
-                    </a:stretch>
-                  </pic:blipFill>
-                  <pic:spPr bwMode="auto">
-                    <a:xfrm>
-                      <a:off x="0" y="0"/>
-                      <a:ext cx="1583690" cy="1084580"/>
-                    </a:xfrm>
-                    <a:prstGeom prst="rect">
-                      <a:avLst/>
-                    </a:prstGeom>
-                    <a:noFill/>
-                  </pic:spPr>
-                </pic:pic>
-              </a:graphicData>
-            </a:graphic>
-          </wp:inline>
-        </w:drawing>
-      </w:r>
-      <w:r>
-        <w:rPr/>
-        <w:drawing>
-          <wp:inline distT="0" distB="0" distL="0" distR="0">
-            <wp:extent cx="1562100" cy="1052830"/>
-            <wp:effectExtent l="0" t="0" r="0" b="0"/>
-            <wp:docPr id="26" name="Imagen 7 Copia 1" descr=""/>
-            <wp:cNvGraphicFramePr>
-              <a:graphicFrameLocks xmlns:a="http://schemas.openxmlformats.org/drawingml/2006/main" noChangeAspect="1"/>
-            </wp:cNvGraphicFramePr>
-            <a:graphic xmlns:a="http://schemas.openxmlformats.org/drawingml/2006/main">
-              <a:graphicData uri="http://schemas.openxmlformats.org/drawingml/2006/picture">
-                <pic:pic xmlns:pic="http://schemas.openxmlformats.org/drawingml/2006/picture">
-                  <pic:nvPicPr>
-                    <pic:cNvPr id="26" name="Imagen 7 Copia 1" descr=""/>
-                    <pic:cNvPicPr>
-                      <a:picLocks noChangeAspect="1" noChangeArrowheads="1"/>
-                    </pic:cNvPicPr>
-                  </pic:nvPicPr>
-                  <pic:blipFill>
-                    <a:blip r:embed="rId45"/>
-                    <a:stretch>
-                      <a:fillRect/>
-                    </a:stretch>
-                  </pic:blipFill>
-                  <pic:spPr bwMode="auto">
-                    <a:xfrm>
-                      <a:off x="0" y="0"/>
-                      <a:ext cx="1562100" cy="1052830"/>
-                    </a:xfrm>
-                    <a:prstGeom prst="rect">
-                      <a:avLst/>
-                    </a:prstGeom>
-                    <a:noFill/>
-                  </pic:spPr>
-                </pic:pic>
-              </a:graphicData>
-            </a:graphic>
-          </wp:inline>
-        </w:drawing>
-      </w:r>
-      <w:r>
-        <w:rPr/>
-        <w:drawing>
-          <wp:inline distT="0" distB="0" distL="0" distR="0">
-            <wp:extent cx="1569720" cy="1069975"/>
-            <wp:effectExtent l="0" t="0" r="0" b="0"/>
-            <wp:docPr id="27" name="Imagen 8 Copia 1" descr=""/>
-            <wp:cNvGraphicFramePr>
-              <a:graphicFrameLocks xmlns:a="http://schemas.openxmlformats.org/drawingml/2006/main" noChangeAspect="1"/>
-            </wp:cNvGraphicFramePr>
-            <a:graphic xmlns:a="http://schemas.openxmlformats.org/drawingml/2006/main">
-              <a:graphicData uri="http://schemas.openxmlformats.org/drawingml/2006/picture">
-                <pic:pic xmlns:pic="http://schemas.openxmlformats.org/drawingml/2006/picture">
-                  <pic:nvPicPr>
-                    <pic:cNvPr id="27" name="Imagen 8 Copia 1" descr=""/>
-                    <pic:cNvPicPr>
-                      <a:picLocks noChangeAspect="1" noChangeArrowheads="1"/>
-                    </pic:cNvPicPr>
-                  </pic:nvPicPr>
-                  <pic:blipFill>
-                    <a:blip r:embed="rId46"/>
-                    <a:stretch>
-                      <a:fillRect/>
-                    </a:stretch>
-                  </pic:blipFill>
-                  <pic:spPr bwMode="auto">
-                    <a:xfrm>
-                      <a:off x="0" y="0"/>
-                      <a:ext cx="1569720" cy="1069975"/>
-                    </a:xfrm>
-                    <a:prstGeom prst="rect">
-                      <a:avLst/>
-                    </a:prstGeom>
-                    <a:noFill/>
-                  </pic:spPr>
-                </pic:pic>
-              </a:graphicData>
-            </a:graphic>
-          </wp:inline>
-        </w:drawing>
-      </w:r>
-    </w:p>
-    <w:p>
-      <w:pPr>
-        <w:pStyle w:val="ListParagraph"/>
-        <w:ind w:left="0"/>
-        <w:rPr/>
-      </w:pPr>
-      <w:r>
-        <w:rPr/>
-      </w:r>
-    </w:p>
-    <w:p>
-      <w:pPr>
-        <w:pStyle w:val="ListNumber3"/>
-        <w:tabs>
-          <w:tab w:val="clear" w:pos="708"/>
-          <w:tab w:val="left" w:pos="0" w:leader="none"/>
-        </w:tabs>
-        <w:rPr>
-          <w:b/>
-        </w:rPr>
-      </w:pPr>
-      <w:r>
-        <w:rPr>
-          <w:b/>
-        </w:rPr>
-        <w:t>3.2.5</w:t>
-        <w:tab/>
-      </w:r>
-      <w:r>
-        <w:rPr>
-          <w:b/>
-          <w:color w:val="FF0000"/>
-        </w:rPr>
-        <w:t xml:space="preserve">(0.10p) </w:t>
-      </w:r>
-      <w:r>
-        <w:rPr>
-          <w:b/>
-          <w:u w:val="single"/>
-        </w:rPr>
-        <w:t>REVISA</w:t>
-      </w:r>
-    </w:p>
-    <w:p>
-      <w:pPr>
-        <w:pStyle w:val="ListParagraph"/>
-        <w:numPr>
-          <w:ilvl w:val="0"/>
-          <w:numId w:val="3"/>
-        </w:numPr>
-        <w:rPr>
-          <w:rFonts w:cs="Calibri" w:cstheme="minorHAnsi"/>
-        </w:rPr>
-      </w:pPr>
-      <w:r>
-        <w:rPr>
-          <w:color w:themeColor="text1" w:val="000000"/>
-        </w:rPr>
-        <w:t>Optimización</w:t>
-      </w:r>
-      <w:r>
-        <w:rPr>
-          <w:rFonts w:cs="Calibri" w:cstheme="minorHAnsi"/>
-        </w:rPr>
-        <w:t xml:space="preserve"> de títulos y descripciones:</w:t>
-      </w:r>
-    </w:p>
-    <w:p>
-      <w:pPr>
-        <w:pStyle w:val="ListParagraph"/>
-        <w:widowControl/>
-        <w:numPr>
-          <w:ilvl w:val="1"/>
-          <w:numId w:val="5"/>
-        </w:numPr>
-        <w:ind w:hanging="360" w:left="1276"/>
-        <w:jc w:val="left"/>
-        <w:outlineLvl w:val="2"/>
-        <w:rPr>
-          <w:rStyle w:val="Strong"/>
-          <w:rFonts w:cs="Calibri" w:cstheme="minorHAnsi"/>
-          <w:b w:val="false"/>
-          <w:bCs w:val="false"/>
-        </w:rPr>
-      </w:pPr>
-      <w:r>
-        <w:rPr>
-          <w:rStyle w:val="Strong"/>
-          <w:b w:val="false"/>
-          <w:bCs w:val="false"/>
-        </w:rPr>
-        <w:t xml:space="preserve">Creación de títulos y descripciones de cada una de las páginas. </w:t>
-      </w:r>
-      <w:r>
-        <w:rPr/>
-        <w:t xml:space="preserve">Utiliza las palabras seleccionadas en el punto </w:t>
-      </w:r>
-      <w:r>
-        <w:rPr>
-          <w:b/>
-          <w:bCs/>
-          <w:u w:val="single"/>
-        </w:rPr>
-        <w:t>ESTUDIO DE PALABRAS CLAVE</w:t>
-      </w:r>
-      <w:r>
-        <w:rPr/>
-        <w:t>.</w:t>
-      </w:r>
-    </w:p>
-    <w:p>
-      <w:pPr>
-        <w:pStyle w:val="ListParagraph"/>
-        <w:widowControl/>
-        <w:numPr>
-          <w:ilvl w:val="1"/>
-          <w:numId w:val="5"/>
-        </w:numPr>
-        <w:ind w:hanging="360" w:left="1276"/>
-        <w:jc w:val="left"/>
-        <w:outlineLvl w:val="2"/>
-        <w:rPr>
-          <w:rFonts w:cs="Calibri" w:cstheme="minorHAnsi"/>
-        </w:rPr>
-      </w:pPr>
-      <w:r>
-        <w:rPr/>
-        <w:t xml:space="preserve">Título </w:t>
-      </w:r>
-      <w:r>
-        <w:rPr>
-          <w:rStyle w:val="Strong"/>
-          <w:b w:val="false"/>
-          <w:bCs w:val="false"/>
-        </w:rPr>
-        <w:t>descriptivo, relevante a la información que ofrece y optimizado</w:t>
-      </w:r>
-      <w:r>
-        <w:rPr/>
-        <w:t xml:space="preserve"> para los términos de búsqueda que más interesan. Utiliza las palabras seleccionadas en el punto </w:t>
-      </w:r>
-      <w:r>
-        <w:rPr>
-          <w:b/>
-          <w:bCs/>
-          <w:u w:val="single"/>
-        </w:rPr>
-        <w:t>ESTUDIO DE PALABRAS CLAVE</w:t>
-      </w:r>
-      <w:r>
-        <w:rPr/>
-        <w:t>.</w:t>
-      </w:r>
-    </w:p>
-    <w:p>
-      <w:pPr>
-        <w:pStyle w:val="ListParagraph"/>
-        <w:widowControl/>
-        <w:numPr>
-          <w:ilvl w:val="1"/>
-          <w:numId w:val="5"/>
-        </w:numPr>
-        <w:ind w:hanging="360" w:left="1276"/>
-        <w:jc w:val="left"/>
-        <w:outlineLvl w:val="2"/>
-        <w:rPr>
-          <w:rFonts w:cs="Calibri" w:cstheme="minorHAnsi"/>
-        </w:rPr>
-      </w:pPr>
-      <w:r>
-        <w:rPr>
-          <w:rStyle w:val="Strong"/>
-          <w:b w:val="false"/>
-          <w:bCs w:val="false"/>
-        </w:rPr>
-        <w:t>Original y único</w:t>
-      </w:r>
-      <w:r>
-        <w:rPr/>
-        <w:t xml:space="preserve"> para evitar el contenido duplicado.</w:t>
-      </w:r>
-    </w:p>
-    <w:p>
-      <w:pPr>
-        <w:pStyle w:val="ListParagraph"/>
-        <w:numPr>
-          <w:ilvl w:val="0"/>
-          <w:numId w:val="3"/>
-        </w:numPr>
-        <w:rPr>
-          <w:rFonts w:cs="Calibri" w:cstheme="minorHAnsi"/>
-        </w:rPr>
-      </w:pPr>
-      <w:r>
-        <w:rPr>
-          <w:color w:themeColor="text1" w:val="000000"/>
-        </w:rPr>
-        <w:t>Adaptación</w:t>
-      </w:r>
-      <w:r>
-        <w:rPr>
-          <w:rFonts w:cs="Calibri" w:cstheme="minorHAnsi"/>
-        </w:rPr>
-        <w:t xml:space="preserve"> y elaboración de contenido:</w:t>
-      </w:r>
-    </w:p>
-    <w:p>
-      <w:pPr>
-        <w:pStyle w:val="ListParagraph"/>
-        <w:widowControl/>
-        <w:numPr>
-          <w:ilvl w:val="1"/>
-          <w:numId w:val="5"/>
-        </w:numPr>
-        <w:ind w:hanging="360" w:left="1276"/>
-        <w:jc w:val="left"/>
-        <w:outlineLvl w:val="2"/>
-        <w:rPr>
-          <w:rStyle w:val="Strong"/>
-          <w:b w:val="false"/>
-          <w:bCs w:val="false"/>
-        </w:rPr>
-      </w:pPr>
-      <w:r>
-        <w:rPr>
-          <w:rStyle w:val="Strong"/>
-          <w:b w:val="false"/>
-          <w:bCs w:val="false"/>
-        </w:rPr>
-        <w:t>Contenido natural, relevante y centrado en la línea de negocio de la web, no cualquier cosa que se nos ocurra.</w:t>
-      </w:r>
-    </w:p>
-    <w:p>
-      <w:pPr>
-        <w:pStyle w:val="ListParagraph"/>
-        <w:widowControl/>
-        <w:numPr>
-          <w:ilvl w:val="1"/>
-          <w:numId w:val="5"/>
-        </w:numPr>
-        <w:ind w:hanging="360" w:left="1276"/>
-        <w:jc w:val="left"/>
-        <w:outlineLvl w:val="2"/>
-        <w:rPr>
-          <w:rFonts w:cs="Calibri" w:cstheme="minorHAnsi"/>
-        </w:rPr>
-      </w:pPr>
-      <w:r>
-        <w:rPr>
-          <w:rStyle w:val="Strong"/>
-        </w:rPr>
-        <w:t>Dicho contenido</w:t>
-      </w:r>
-      <w:r>
-        <w:rPr/>
-        <w:t xml:space="preserve"> se crea atendiendo al estudio de palabras clave realizado previamente. (no sólo el textual, también en imágenes, vídeos, …)</w:t>
-      </w:r>
-    </w:p>
-    <w:p>
-      <w:pPr>
-        <w:pStyle w:val="Normal"/>
-        <w:rPr/>
-      </w:pPr>
-      <w:r>
-        <w:rPr/>
-      </w:r>
-    </w:p>
-    <w:p>
-      <w:pPr>
-        <w:pStyle w:val="ListNumber3"/>
-        <w:tabs>
-          <w:tab w:val="clear" w:pos="708"/>
-          <w:tab w:val="left" w:pos="0" w:leader="none"/>
-        </w:tabs>
-        <w:rPr/>
-      </w:pPr>
-      <w:r>
-        <w:rPr>
-          <w:b/>
-        </w:rPr>
-        <w:t>3.2.6</w:t>
-        <w:tab/>
-      </w:r>
-      <w:r>
-        <w:rPr>
-          <w:b/>
-          <w:color w:val="FF0000"/>
-        </w:rPr>
-        <w:t>(0.75p)</w:t>
-      </w:r>
-      <w:r>
-        <w:rPr>
-          <w:b/>
-        </w:rPr>
-        <w:t xml:space="preserve"> MEJORA SU POSICIONAMIENTO/RENDIMIENTO</w:t>
-      </w:r>
-    </w:p>
-    <w:p>
-      <w:pPr>
-        <w:pStyle w:val="ListParagraph"/>
-        <w:numPr>
-          <w:ilvl w:val="0"/>
-          <w:numId w:val="3"/>
-        </w:numPr>
-        <w:rPr>
-          <w:color w:themeColor="text1" w:val="000000"/>
-        </w:rPr>
-      </w:pPr>
-      <w:r>
-        <w:rPr>
-          <w:color w:themeColor="text1" w:val="000000"/>
-        </w:rPr>
-        <w:t>Añade más etiquetas meta que Google entienda (si no las tienes ya añadidas)</w:t>
-      </w:r>
-    </w:p>
-    <w:p>
-      <w:pPr>
-        <w:pStyle w:val="ListParagraph"/>
-        <w:numPr>
-          <w:ilvl w:val="0"/>
-          <w:numId w:val="3"/>
-        </w:numPr>
-        <w:rPr>
-          <w:color w:themeColor="text1" w:val="000000"/>
-        </w:rPr>
-      </w:pPr>
-      <w:r>
-        <w:rPr>
-          <w:color w:themeColor="text1" w:val="000000"/>
-        </w:rPr>
-        <w:t xml:space="preserve">Crear y subir el archivo Robots.txt </w:t>
-      </w:r>
-    </w:p>
-    <w:p>
-      <w:pPr>
-        <w:pStyle w:val="ListParagraph"/>
-        <w:numPr>
-          <w:ilvl w:val="0"/>
-          <w:numId w:val="3"/>
-        </w:numPr>
-        <w:rPr>
-          <w:color w:themeColor="text1" w:val="000000"/>
-        </w:rPr>
-      </w:pPr>
-      <w:r>
-        <w:rPr>
-          <w:color w:themeColor="text1" w:val="000000"/>
-        </w:rPr>
-        <w:t>Crear y subir el archivo Sitemap.xml</w:t>
-      </w:r>
-    </w:p>
-    <w:p>
-      <w:pPr>
-        <w:pStyle w:val="ListParagraph"/>
-        <w:numPr>
-          <w:ilvl w:val="0"/>
-          <w:numId w:val="3"/>
-        </w:numPr>
-        <w:rPr>
-          <w:color w:themeColor="text1" w:val="000000"/>
-        </w:rPr>
-      </w:pPr>
-      <w:r>
-        <w:rPr>
-          <w:color w:themeColor="text1" w:val="000000"/>
-        </w:rPr>
-        <w:t xml:space="preserve">Consigue enlaces externos: </w:t>
-      </w:r>
-    </w:p>
-    <w:p>
-      <w:pPr>
-        <w:pStyle w:val="ListParagraph"/>
-        <w:numPr>
-          <w:ilvl w:val="1"/>
-          <w:numId w:val="3"/>
-        </w:numPr>
-        <w:rPr>
-          <w:color w:themeColor="text1" w:val="000000"/>
-        </w:rPr>
-      </w:pPr>
-      <w:r>
-        <w:rPr>
-          <w:color w:themeColor="text1" w:val="000000"/>
-        </w:rPr>
-        <w:t>Pide a las personas de clase la url de sus proyectos y crea un espacio en tu web para linkarlos. Acuérdate de visitarlos/visitarte utilizando diferentes IP’s, días, horas, … (clase, casa, móvil, pide a otras personas de fuera que hagan lo mismo,….)</w:t>
-      </w:r>
-    </w:p>
-    <w:p>
-      <w:pPr>
-        <w:pStyle w:val="ListParagraph"/>
-        <w:numPr>
-          <w:ilvl w:val="0"/>
-          <w:numId w:val="3"/>
-        </w:numPr>
-        <w:rPr/>
-      </w:pPr>
-      <w:r>
-        <w:rPr/>
-        <w:t>Añade al menos una opción de mejora más de las siguientes u otra que encuentres en la red:</w:t>
-      </w:r>
-    </w:p>
-    <w:p>
-      <w:pPr>
-        <w:pStyle w:val="ListParagraph"/>
-        <w:numPr>
-          <w:ilvl w:val="1"/>
-          <w:numId w:val="6"/>
-        </w:numPr>
-        <w:rPr/>
-      </w:pPr>
-      <w:r>
-        <w:rPr/>
-        <w:t>Baja resolución de imágenes/vídeos con Optimizilla, clideo, u otra herramienta.</w:t>
-      </w:r>
-    </w:p>
-    <w:p>
-      <w:pPr>
-        <w:pStyle w:val="ListParagraph"/>
-        <w:numPr>
-          <w:ilvl w:val="1"/>
-          <w:numId w:val="6"/>
-        </w:numPr>
-        <w:rPr/>
-      </w:pPr>
-      <w:r>
-        <w:rPr/>
-        <w:t xml:space="preserve">Auditoría SEO Completa: </w:t>
-      </w:r>
-      <w:hyperlink r:id="rId47">
-        <w:r>
-          <w:rPr>
-            <w:rStyle w:val="Hyperlink"/>
-          </w:rPr>
-          <w:t>https://aulacm.com/guia-hacer-auditoria-seo/</w:t>
-        </w:r>
-      </w:hyperlink>
-      <w:r>
-        <w:rPr/>
-        <w:t xml:space="preserve"> </w:t>
-      </w:r>
-    </w:p>
-    <w:p>
-      <w:pPr>
-        <w:pStyle w:val="ListParagraph"/>
-        <w:numPr>
-          <w:ilvl w:val="1"/>
-          <w:numId w:val="6"/>
-        </w:numPr>
-        <w:rPr/>
-      </w:pPr>
-      <w:r>
-        <w:rPr/>
-        <w:t xml:space="preserve">Más opciones en la guía: </w:t>
-      </w:r>
-    </w:p>
-    <w:p>
-      <w:pPr>
-        <w:pStyle w:val="BodyTextIndent"/>
-        <w:rPr/>
-      </w:pPr>
-      <w:hyperlink r:id="rId48">
-        <w:r>
-          <w:rPr>
-            <w:rStyle w:val="Hyperlink"/>
-          </w:rPr>
-          <w:t>https://developers.google.com/search/docs/advanced/get-started?hl=es</w:t>
-        </w:r>
-      </w:hyperlink>
-    </w:p>
-    <w:p>
-      <w:pPr>
-        <w:pStyle w:val="Normal"/>
-        <w:rPr>
-          <w:b/>
-        </w:rPr>
-      </w:pPr>
-      <w:r>
-        <w:rPr>
-          <w:b/>
-        </w:rPr>
-      </w:r>
-    </w:p>
-    <w:p>
-      <w:pPr>
-        <w:pStyle w:val="Normal"/>
-        <w:rPr>
-          <w:b/>
-        </w:rPr>
-      </w:pPr>
-      <w:r>
-        <w:rPr>
-          <w:b/>
-        </w:rPr>
-      </w:r>
-    </w:p>
-    <w:p>
-      <w:pPr>
-        <w:pStyle w:val="Heading2"/>
-        <w:rPr/>
-      </w:pPr>
-      <w:r>
-        <w:rPr/>
-        <w:t xml:space="preserve">3.3 </w:t>
-      </w:r>
-      <w:bookmarkStart w:id="1" w:name="GoogleSearch3"/>
-      <w:r>
-        <w:rPr/>
-        <w:t>GOOGLE SEARCH</w:t>
-      </w:r>
-      <w:bookmarkEnd w:id="1"/>
-    </w:p>
-    <w:p>
-      <w:pPr>
-        <w:pStyle w:val="ListNumber3"/>
-        <w:tabs>
-          <w:tab w:val="clear" w:pos="708"/>
-          <w:tab w:val="left" w:pos="0" w:leader="none"/>
-        </w:tabs>
-        <w:rPr>
-          <w:b/>
-          <w:u w:val="single"/>
-        </w:rPr>
-      </w:pPr>
-      <w:r>
-        <w:rPr>
-          <w:b/>
-          <w:bCs/>
-        </w:rPr>
-        <w:t>3.3.1</w:t>
-        <w:tab/>
-      </w:r>
-      <w:r>
-        <w:rPr>
-          <w:b/>
-          <w:color w:val="FF0000"/>
-        </w:rPr>
-        <w:t xml:space="preserve">(0.25p) </w:t>
-      </w:r>
-      <w:r>
-        <w:rPr>
-          <w:b/>
-          <w:u w:val="single"/>
-        </w:rPr>
-        <w:t>GOOGLE SEARCH</w:t>
-      </w:r>
-    </w:p>
-    <w:p>
-      <w:pPr>
-        <w:pStyle w:val="ListParagraph"/>
-        <w:numPr>
-          <w:ilvl w:val="0"/>
-          <w:numId w:val="3"/>
-        </w:numPr>
-        <w:rPr>
-          <w:color w:themeColor="text1" w:val="000000"/>
-        </w:rPr>
-      </w:pPr>
-      <w:r>
-        <w:rPr>
-          <w:color w:themeColor="text1" w:val="000000"/>
-        </w:rPr>
-        <w:t>Darse de alta en Google Search (la entrada dns en el dominio ya está creada) y pedir que Google indexe la página.</w:t>
-      </w:r>
-    </w:p>
-    <w:p>
-      <w:pPr>
-        <w:pStyle w:val="ListParagraph"/>
-        <w:numPr>
-          <w:ilvl w:val="0"/>
-          <w:numId w:val="3"/>
-        </w:numPr>
-        <w:rPr>
-          <w:color w:themeColor="text1" w:val="000000"/>
-        </w:rPr>
-      </w:pPr>
-      <w:r>
-        <w:rPr>
-          <w:color w:themeColor="text1" w:val="000000"/>
-        </w:rPr>
-        <w:t>Sube el sitemap.xml sino lo ha detectado.</w:t>
-      </w:r>
-    </w:p>
-    <w:p>
-      <w:pPr>
-        <w:pStyle w:val="ListParagraph"/>
-        <w:numPr>
-          <w:ilvl w:val="0"/>
-          <w:numId w:val="3"/>
-        </w:numPr>
-        <w:rPr>
-          <w:color w:themeColor="text1" w:val="000000"/>
-        </w:rPr>
-      </w:pPr>
-      <w:r>
-        <w:rPr>
-          <w:color w:themeColor="text1" w:val="000000"/>
-        </w:rPr>
-        <w:t>Prueba la url publicada</w:t>
-      </w:r>
-    </w:p>
-    <w:p>
-      <w:pPr>
-        <w:pStyle w:val="ListParagraph"/>
-        <w:numPr>
-          <w:ilvl w:val="0"/>
-          <w:numId w:val="3"/>
-        </w:numPr>
-        <w:rPr>
-          <w:color w:themeColor="text1" w:val="000000"/>
-        </w:rPr>
-      </w:pPr>
-      <w:r>
-        <w:rPr>
-          <w:color w:themeColor="text1" w:val="000000"/>
-        </w:rPr>
-        <w:t>Difunde de nuevo la dirección de tu web para que haya peticiones y pueda mejorar su posicionamiento.</w:t>
       </w:r>
     </w:p>
     <w:sectPr>
@@ -6011,830 +4444,416 @@
   </w:abstractNum>
   <w:abstractNum w:abstractNumId="4">
     <w:lvl w:ilvl="0">
-      <w:numFmt w:val="bullet"/>
-      <w:lvlText w:val="-"/>
-      <w:lvlJc w:val="left"/>
-      <w:pPr>
-        <w:tabs>
-          <w:tab w:val="num" w:pos="0"/>
-        </w:tabs>
-        <w:ind w:left="720" w:hanging="360"/>
-      </w:pPr>
-      <w:rPr>
-        <w:rFonts w:ascii="Calibri" w:hAnsi="Calibri" w:cs="Calibri" w:hint="default"/>
-        <w:rFonts w:eastAsiaTheme="minorHAnsi"/>
-      </w:rPr>
-    </w:lvl>
-    <w:lvl w:ilvl="1">
-      <w:start w:val="1"/>
-      <w:numFmt w:val="bullet"/>
-      <w:lvlText w:val="o"/>
-      <w:lvlJc w:val="left"/>
-      <w:pPr>
-        <w:tabs>
-          <w:tab w:val="num" w:pos="0"/>
-        </w:tabs>
-        <w:ind w:left="1440" w:hanging="360"/>
-      </w:pPr>
-      <w:rPr>
-        <w:rFonts w:ascii="Courier New" w:hAnsi="Courier New" w:cs="Courier New" w:hint="default"/>
-      </w:rPr>
-    </w:lvl>
-    <w:lvl w:ilvl="2">
-      <w:start w:val="1"/>
-      <w:numFmt w:val="bullet"/>
-      <w:lvlText w:val=""/>
-      <w:lvlJc w:val="left"/>
-      <w:pPr>
-        <w:tabs>
-          <w:tab w:val="num" w:pos="0"/>
-        </w:tabs>
-        <w:ind w:left="2160" w:hanging="360"/>
-      </w:pPr>
-      <w:rPr>
-        <w:rFonts w:ascii="Wingdings" w:hAnsi="Wingdings" w:cs="Wingdings" w:hint="default"/>
-      </w:rPr>
-    </w:lvl>
-    <w:lvl w:ilvl="3">
       <w:start w:val="1"/>
       <w:numFmt w:val="bullet"/>
       <w:lvlText w:val=""/>
       <w:lvlJc w:val="left"/>
       <w:pPr>
         <w:tabs>
-          <w:tab w:val="num" w:pos="0"/>
-        </w:tabs>
-        <w:ind w:left="2880" w:hanging="360"/>
+          <w:tab w:val="num" w:pos="709"/>
+        </w:tabs>
+        <w:ind w:left="709" w:hanging="283"/>
       </w:pPr>
       <w:rPr>
         <w:rFonts w:ascii="Symbol" w:hAnsi="Symbol" w:cs="Symbol" w:hint="default"/>
       </w:rPr>
     </w:lvl>
-    <w:lvl w:ilvl="4">
-      <w:start w:val="1"/>
-      <w:numFmt w:val="bullet"/>
-      <w:lvlText w:val="o"/>
-      <w:lvlJc w:val="left"/>
-      <w:pPr>
-        <w:tabs>
-          <w:tab w:val="num" w:pos="0"/>
-        </w:tabs>
-        <w:ind w:left="3600" w:hanging="360"/>
-      </w:pPr>
-      <w:rPr>
-        <w:rFonts w:ascii="Courier New" w:hAnsi="Courier New" w:cs="Courier New" w:hint="default"/>
-      </w:rPr>
-    </w:lvl>
-    <w:lvl w:ilvl="5">
-      <w:start w:val="1"/>
-      <w:numFmt w:val="bullet"/>
-      <w:lvlText w:val=""/>
-      <w:lvlJc w:val="left"/>
-      <w:pPr>
-        <w:tabs>
-          <w:tab w:val="num" w:pos="0"/>
-        </w:tabs>
-        <w:ind w:left="4320" w:hanging="360"/>
-      </w:pPr>
-      <w:rPr>
-        <w:rFonts w:ascii="Wingdings" w:hAnsi="Wingdings" w:cs="Wingdings" w:hint="default"/>
-      </w:rPr>
-    </w:lvl>
-    <w:lvl w:ilvl="6">
+    <w:lvl w:ilvl="1">
       <w:start w:val="1"/>
       <w:numFmt w:val="bullet"/>
       <w:lvlText w:val=""/>
       <w:lvlJc w:val="left"/>
       <w:pPr>
         <w:tabs>
-          <w:tab w:val="num" w:pos="0"/>
-        </w:tabs>
-        <w:ind w:left="5040" w:hanging="360"/>
+          <w:tab w:val="num" w:pos="1418"/>
+        </w:tabs>
+        <w:ind w:left="1418" w:hanging="283"/>
       </w:pPr>
       <w:rPr>
         <w:rFonts w:ascii="Symbol" w:hAnsi="Symbol" w:cs="Symbol" w:hint="default"/>
       </w:rPr>
     </w:lvl>
+    <w:lvl w:ilvl="2">
+      <w:start w:val="1"/>
+      <w:numFmt w:val="bullet"/>
+      <w:lvlText w:val=""/>
+      <w:lvlJc w:val="left"/>
+      <w:pPr>
+        <w:tabs>
+          <w:tab w:val="num" w:pos="2127"/>
+        </w:tabs>
+        <w:ind w:left="2127" w:hanging="283"/>
+      </w:pPr>
+      <w:rPr>
+        <w:rFonts w:ascii="Symbol" w:hAnsi="Symbol" w:cs="Symbol" w:hint="default"/>
+      </w:rPr>
+    </w:lvl>
+    <w:lvl w:ilvl="3">
+      <w:start w:val="1"/>
+      <w:numFmt w:val="bullet"/>
+      <w:lvlText w:val=""/>
+      <w:lvlJc w:val="left"/>
+      <w:pPr>
+        <w:tabs>
+          <w:tab w:val="num" w:pos="2836"/>
+        </w:tabs>
+        <w:ind w:left="2836" w:hanging="283"/>
+      </w:pPr>
+      <w:rPr>
+        <w:rFonts w:ascii="Symbol" w:hAnsi="Symbol" w:cs="Symbol" w:hint="default"/>
+      </w:rPr>
+    </w:lvl>
+    <w:lvl w:ilvl="4">
+      <w:start w:val="1"/>
+      <w:numFmt w:val="bullet"/>
+      <w:lvlText w:val=""/>
+      <w:lvlJc w:val="left"/>
+      <w:pPr>
+        <w:tabs>
+          <w:tab w:val="num" w:pos="3545"/>
+        </w:tabs>
+        <w:ind w:left="3545" w:hanging="283"/>
+      </w:pPr>
+      <w:rPr>
+        <w:rFonts w:ascii="Symbol" w:hAnsi="Symbol" w:cs="Symbol" w:hint="default"/>
+      </w:rPr>
+    </w:lvl>
+    <w:lvl w:ilvl="5">
+      <w:start w:val="1"/>
+      <w:numFmt w:val="bullet"/>
+      <w:lvlText w:val=""/>
+      <w:lvlJc w:val="left"/>
+      <w:pPr>
+        <w:tabs>
+          <w:tab w:val="num" w:pos="4254"/>
+        </w:tabs>
+        <w:ind w:left="4254" w:hanging="283"/>
+      </w:pPr>
+      <w:rPr>
+        <w:rFonts w:ascii="Symbol" w:hAnsi="Symbol" w:cs="Symbol" w:hint="default"/>
+      </w:rPr>
+    </w:lvl>
+    <w:lvl w:ilvl="6">
+      <w:start w:val="1"/>
+      <w:numFmt w:val="bullet"/>
+      <w:lvlText w:val=""/>
+      <w:lvlJc w:val="left"/>
+      <w:pPr>
+        <w:tabs>
+          <w:tab w:val="num" w:pos="4963"/>
+        </w:tabs>
+        <w:ind w:left="4963" w:hanging="283"/>
+      </w:pPr>
+      <w:rPr>
+        <w:rFonts w:ascii="Symbol" w:hAnsi="Symbol" w:cs="Symbol" w:hint="default"/>
+      </w:rPr>
+    </w:lvl>
     <w:lvl w:ilvl="7">
       <w:start w:val="1"/>
       <w:numFmt w:val="bullet"/>
-      <w:lvlText w:val="o"/>
-      <w:lvlJc w:val="left"/>
-      <w:pPr>
-        <w:tabs>
-          <w:tab w:val="num" w:pos="0"/>
-        </w:tabs>
-        <w:ind w:left="5760" w:hanging="360"/>
+      <w:lvlText w:val=""/>
+      <w:lvlJc w:val="left"/>
+      <w:pPr>
+        <w:tabs>
+          <w:tab w:val="num" w:pos="5672"/>
+        </w:tabs>
+        <w:ind w:left="5672" w:hanging="283"/>
       </w:pPr>
       <w:rPr>
-        <w:rFonts w:ascii="Courier New" w:hAnsi="Courier New" w:cs="Courier New" w:hint="default"/>
+        <w:rFonts w:ascii="Symbol" w:hAnsi="Symbol" w:cs="Symbol" w:hint="default"/>
       </w:rPr>
     </w:lvl>
     <w:lvl w:ilvl="8">
       <w:start w:val="1"/>
       <w:numFmt w:val="bullet"/>
-      <w:lvlText w:val=""/>
-      <w:lvlJc w:val="left"/>
-      <w:pPr>
-        <w:tabs>
-          <w:tab w:val="num" w:pos="0"/>
-        </w:tabs>
-        <w:ind w:left="6480" w:hanging="360"/>
+      <w:lvlText w:val=""/>
+      <w:lvlJc w:val="left"/>
+      <w:pPr>
+        <w:tabs>
+          <w:tab w:val="num" w:pos="6381"/>
+        </w:tabs>
+        <w:ind w:left="6381" w:hanging="283"/>
       </w:pPr>
       <w:rPr>
-        <w:rFonts w:ascii="Wingdings" w:hAnsi="Wingdings" w:cs="Wingdings" w:hint="default"/>
+        <w:rFonts w:ascii="Symbol" w:hAnsi="Symbol" w:cs="Symbol" w:hint="default"/>
       </w:rPr>
     </w:lvl>
   </w:abstractNum>
   <w:abstractNum w:abstractNumId="5">
     <w:lvl w:ilvl="0">
-      <w:start w:val="4"/>
-      <w:numFmt w:val="bullet"/>
-      <w:lvlText w:val="-"/>
-      <w:lvlJc w:val="left"/>
-      <w:pPr>
-        <w:tabs>
-          <w:tab w:val="num" w:pos="0"/>
-        </w:tabs>
-        <w:ind w:left="1080" w:hanging="360"/>
-      </w:pPr>
-      <w:rPr>
-        <w:rFonts w:ascii="Calibri" w:hAnsi="Calibri" w:cs="Calibri" w:hint="default"/>
-        <w:rFonts w:eastAsiaTheme="minorEastAsia"/>
-      </w:rPr>
-    </w:lvl>
-    <w:lvl w:ilvl="1">
-      <w:start w:val="1"/>
-      <w:numFmt w:val="bullet"/>
-      <w:lvlText w:val="o"/>
-      <w:lvlJc w:val="left"/>
-      <w:pPr>
-        <w:tabs>
-          <w:tab w:val="num" w:pos="0"/>
-        </w:tabs>
-        <w:ind w:left="1800" w:hanging="360"/>
-      </w:pPr>
-      <w:rPr>
-        <w:rFonts w:ascii="Courier New" w:hAnsi="Courier New" w:cs="Courier New" w:hint="default"/>
-      </w:rPr>
-    </w:lvl>
-    <w:lvl w:ilvl="2">
-      <w:start w:val="1"/>
-      <w:numFmt w:val="bullet"/>
-      <w:lvlText w:val=""/>
-      <w:lvlJc w:val="left"/>
-      <w:pPr>
-        <w:tabs>
-          <w:tab w:val="num" w:pos="0"/>
-        </w:tabs>
-        <w:ind w:left="2520" w:hanging="360"/>
-      </w:pPr>
-      <w:rPr>
-        <w:rFonts w:ascii="Wingdings" w:hAnsi="Wingdings" w:cs="Wingdings" w:hint="default"/>
-      </w:rPr>
-    </w:lvl>
-    <w:lvl w:ilvl="3">
       <w:start w:val="1"/>
       <w:numFmt w:val="bullet"/>
       <w:lvlText w:val=""/>
       <w:lvlJc w:val="left"/>
       <w:pPr>
         <w:tabs>
-          <w:tab w:val="num" w:pos="0"/>
-        </w:tabs>
-        <w:ind w:left="3240" w:hanging="360"/>
+          <w:tab w:val="num" w:pos="709"/>
+        </w:tabs>
+        <w:ind w:left="709" w:hanging="283"/>
       </w:pPr>
       <w:rPr>
         <w:rFonts w:ascii="Symbol" w:hAnsi="Symbol" w:cs="Symbol" w:hint="default"/>
       </w:rPr>
     </w:lvl>
-    <w:lvl w:ilvl="4">
-      <w:start w:val="1"/>
-      <w:numFmt w:val="bullet"/>
-      <w:lvlText w:val="o"/>
-      <w:lvlJc w:val="left"/>
-      <w:pPr>
-        <w:tabs>
-          <w:tab w:val="num" w:pos="0"/>
-        </w:tabs>
-        <w:ind w:left="3960" w:hanging="360"/>
-      </w:pPr>
-      <w:rPr>
-        <w:rFonts w:ascii="Courier New" w:hAnsi="Courier New" w:cs="Courier New" w:hint="default"/>
-      </w:rPr>
-    </w:lvl>
-    <w:lvl w:ilvl="5">
-      <w:start w:val="1"/>
-      <w:numFmt w:val="bullet"/>
-      <w:lvlText w:val=""/>
-      <w:lvlJc w:val="left"/>
-      <w:pPr>
-        <w:tabs>
-          <w:tab w:val="num" w:pos="0"/>
-        </w:tabs>
-        <w:ind w:left="4680" w:hanging="360"/>
-      </w:pPr>
-      <w:rPr>
-        <w:rFonts w:ascii="Wingdings" w:hAnsi="Wingdings" w:cs="Wingdings" w:hint="default"/>
-      </w:rPr>
-    </w:lvl>
-    <w:lvl w:ilvl="6">
+    <w:lvl w:ilvl="1">
       <w:start w:val="1"/>
       <w:numFmt w:val="bullet"/>
       <w:lvlText w:val=""/>
       <w:lvlJc w:val="left"/>
       <w:pPr>
         <w:tabs>
-          <w:tab w:val="num" w:pos="0"/>
-        </w:tabs>
-        <w:ind w:left="5400" w:hanging="360"/>
+          <w:tab w:val="num" w:pos="1418"/>
+        </w:tabs>
+        <w:ind w:left="1418" w:hanging="283"/>
       </w:pPr>
       <w:rPr>
         <w:rFonts w:ascii="Symbol" w:hAnsi="Symbol" w:cs="Symbol" w:hint="default"/>
       </w:rPr>
     </w:lvl>
+    <w:lvl w:ilvl="2">
+      <w:start w:val="1"/>
+      <w:numFmt w:val="bullet"/>
+      <w:lvlText w:val=""/>
+      <w:lvlJc w:val="left"/>
+      <w:pPr>
+        <w:tabs>
+          <w:tab w:val="num" w:pos="2127"/>
+        </w:tabs>
+        <w:ind w:left="2127" w:hanging="283"/>
+      </w:pPr>
+      <w:rPr>
+        <w:rFonts w:ascii="Symbol" w:hAnsi="Symbol" w:cs="Symbol" w:hint="default"/>
+      </w:rPr>
+    </w:lvl>
+    <w:lvl w:ilvl="3">
+      <w:start w:val="1"/>
+      <w:numFmt w:val="bullet"/>
+      <w:lvlText w:val=""/>
+      <w:lvlJc w:val="left"/>
+      <w:pPr>
+        <w:tabs>
+          <w:tab w:val="num" w:pos="2836"/>
+        </w:tabs>
+        <w:ind w:left="2836" w:hanging="283"/>
+      </w:pPr>
+      <w:rPr>
+        <w:rFonts w:ascii="Symbol" w:hAnsi="Symbol" w:cs="Symbol" w:hint="default"/>
+      </w:rPr>
+    </w:lvl>
+    <w:lvl w:ilvl="4">
+      <w:start w:val="1"/>
+      <w:numFmt w:val="bullet"/>
+      <w:lvlText w:val=""/>
+      <w:lvlJc w:val="left"/>
+      <w:pPr>
+        <w:tabs>
+          <w:tab w:val="num" w:pos="3545"/>
+        </w:tabs>
+        <w:ind w:left="3545" w:hanging="283"/>
+      </w:pPr>
+      <w:rPr>
+        <w:rFonts w:ascii="Symbol" w:hAnsi="Symbol" w:cs="Symbol" w:hint="default"/>
+      </w:rPr>
+    </w:lvl>
+    <w:lvl w:ilvl="5">
+      <w:start w:val="1"/>
+      <w:numFmt w:val="bullet"/>
+      <w:lvlText w:val=""/>
+      <w:lvlJc w:val="left"/>
+      <w:pPr>
+        <w:tabs>
+          <w:tab w:val="num" w:pos="4254"/>
+        </w:tabs>
+        <w:ind w:left="4254" w:hanging="283"/>
+      </w:pPr>
+      <w:rPr>
+        <w:rFonts w:ascii="Symbol" w:hAnsi="Symbol" w:cs="Symbol" w:hint="default"/>
+      </w:rPr>
+    </w:lvl>
+    <w:lvl w:ilvl="6">
+      <w:start w:val="1"/>
+      <w:numFmt w:val="bullet"/>
+      <w:lvlText w:val=""/>
+      <w:lvlJc w:val="left"/>
+      <w:pPr>
+        <w:tabs>
+          <w:tab w:val="num" w:pos="4963"/>
+        </w:tabs>
+        <w:ind w:left="4963" w:hanging="283"/>
+      </w:pPr>
+      <w:rPr>
+        <w:rFonts w:ascii="Symbol" w:hAnsi="Symbol" w:cs="Symbol" w:hint="default"/>
+      </w:rPr>
+    </w:lvl>
     <w:lvl w:ilvl="7">
       <w:start w:val="1"/>
       <w:numFmt w:val="bullet"/>
-      <w:lvlText w:val="o"/>
-      <w:lvlJc w:val="left"/>
-      <w:pPr>
-        <w:tabs>
-          <w:tab w:val="num" w:pos="0"/>
-        </w:tabs>
-        <w:ind w:left="6120" w:hanging="360"/>
+      <w:lvlText w:val=""/>
+      <w:lvlJc w:val="left"/>
+      <w:pPr>
+        <w:tabs>
+          <w:tab w:val="num" w:pos="5672"/>
+        </w:tabs>
+        <w:ind w:left="5672" w:hanging="283"/>
       </w:pPr>
       <w:rPr>
-        <w:rFonts w:ascii="Courier New" w:hAnsi="Courier New" w:cs="Courier New" w:hint="default"/>
+        <w:rFonts w:ascii="Symbol" w:hAnsi="Symbol" w:cs="Symbol" w:hint="default"/>
       </w:rPr>
     </w:lvl>
     <w:lvl w:ilvl="8">
       <w:start w:val="1"/>
       <w:numFmt w:val="bullet"/>
-      <w:lvlText w:val=""/>
-      <w:lvlJc w:val="left"/>
-      <w:pPr>
-        <w:tabs>
-          <w:tab w:val="num" w:pos="0"/>
-        </w:tabs>
-        <w:ind w:left="6840" w:hanging="360"/>
+      <w:lvlText w:val=""/>
+      <w:lvlJc w:val="left"/>
+      <w:pPr>
+        <w:tabs>
+          <w:tab w:val="num" w:pos="6381"/>
+        </w:tabs>
+        <w:ind w:left="6381" w:hanging="283"/>
       </w:pPr>
       <w:rPr>
-        <w:rFonts w:ascii="Wingdings" w:hAnsi="Wingdings" w:cs="Wingdings" w:hint="default"/>
+        <w:rFonts w:ascii="Symbol" w:hAnsi="Symbol" w:cs="Symbol" w:hint="default"/>
       </w:rPr>
     </w:lvl>
   </w:abstractNum>
   <w:abstractNum w:abstractNumId="6">
     <w:lvl w:ilvl="0">
-      <w:start w:val="2"/>
-      <w:numFmt w:val="bullet"/>
-      <w:lvlText w:val="-"/>
-      <w:lvlJc w:val="left"/>
-      <w:pPr>
-        <w:tabs>
-          <w:tab w:val="num" w:pos="0"/>
-        </w:tabs>
-        <w:ind w:left="786" w:hanging="360"/>
-      </w:pPr>
-      <w:rPr>
-        <w:rFonts w:ascii="Calibri" w:hAnsi="Calibri" w:cs="Calibri" w:hint="default"/>
-        <w:rFonts w:eastAsiaTheme="minorEastAsia"/>
-        <w:color w:val="FF0000"/>
-      </w:rPr>
-    </w:lvl>
-    <w:lvl w:ilvl="1">
-      <w:start w:val="1"/>
-      <w:numFmt w:val="bullet"/>
-      <w:lvlText w:val="o"/>
-      <w:lvlJc w:val="left"/>
-      <w:pPr>
-        <w:tabs>
-          <w:tab w:val="num" w:pos="0"/>
-        </w:tabs>
-        <w:ind w:left="1506" w:hanging="360"/>
-      </w:pPr>
-      <w:rPr>
-        <w:rFonts w:ascii="Courier New" w:hAnsi="Courier New" w:cs="Courier New" w:hint="default"/>
-      </w:rPr>
-    </w:lvl>
-    <w:lvl w:ilvl="2">
-      <w:start w:val="1"/>
-      <w:numFmt w:val="bullet"/>
-      <w:lvlText w:val=""/>
-      <w:lvlJc w:val="left"/>
-      <w:pPr>
-        <w:tabs>
-          <w:tab w:val="num" w:pos="0"/>
-        </w:tabs>
-        <w:ind w:left="2226" w:hanging="360"/>
-      </w:pPr>
-      <w:rPr>
-        <w:rFonts w:ascii="Wingdings" w:hAnsi="Wingdings" w:cs="Wingdings" w:hint="default"/>
-      </w:rPr>
-    </w:lvl>
-    <w:lvl w:ilvl="3">
       <w:start w:val="1"/>
       <w:numFmt w:val="bullet"/>
       <w:lvlText w:val=""/>
       <w:lvlJc w:val="left"/>
       <w:pPr>
         <w:tabs>
-          <w:tab w:val="num" w:pos="0"/>
-        </w:tabs>
-        <w:ind w:left="2946" w:hanging="360"/>
+          <w:tab w:val="num" w:pos="709"/>
+        </w:tabs>
+        <w:ind w:left="709" w:hanging="283"/>
       </w:pPr>
       <w:rPr>
         <w:rFonts w:ascii="Symbol" w:hAnsi="Symbol" w:cs="Symbol" w:hint="default"/>
       </w:rPr>
     </w:lvl>
-    <w:lvl w:ilvl="4">
-      <w:start w:val="1"/>
-      <w:numFmt w:val="bullet"/>
-      <w:lvlText w:val="o"/>
-      <w:lvlJc w:val="left"/>
-      <w:pPr>
-        <w:tabs>
-          <w:tab w:val="num" w:pos="0"/>
-        </w:tabs>
-        <w:ind w:left="3666" w:hanging="360"/>
-      </w:pPr>
-      <w:rPr>
-        <w:rFonts w:ascii="Courier New" w:hAnsi="Courier New" w:cs="Courier New" w:hint="default"/>
-      </w:rPr>
-    </w:lvl>
-    <w:lvl w:ilvl="5">
-      <w:start w:val="1"/>
-      <w:numFmt w:val="bullet"/>
-      <w:lvlText w:val=""/>
-      <w:lvlJc w:val="left"/>
-      <w:pPr>
-        <w:tabs>
-          <w:tab w:val="num" w:pos="0"/>
-        </w:tabs>
-        <w:ind w:left="4386" w:hanging="360"/>
-      </w:pPr>
-      <w:rPr>
-        <w:rFonts w:ascii="Wingdings" w:hAnsi="Wingdings" w:cs="Wingdings" w:hint="default"/>
-      </w:rPr>
-    </w:lvl>
-    <w:lvl w:ilvl="6">
+    <w:lvl w:ilvl="1">
       <w:start w:val="1"/>
       <w:numFmt w:val="bullet"/>
       <w:lvlText w:val=""/>
       <w:lvlJc w:val="left"/>
       <w:pPr>
         <w:tabs>
-          <w:tab w:val="num" w:pos="0"/>
-        </w:tabs>
-        <w:ind w:left="5106" w:hanging="360"/>
+          <w:tab w:val="num" w:pos="1418"/>
+        </w:tabs>
+        <w:ind w:left="1418" w:hanging="283"/>
       </w:pPr>
       <w:rPr>
         <w:rFonts w:ascii="Symbol" w:hAnsi="Symbol" w:cs="Symbol" w:hint="default"/>
       </w:rPr>
     </w:lvl>
-    <w:lvl w:ilvl="7">
-      <w:start w:val="1"/>
-      <w:numFmt w:val="bullet"/>
-      <w:lvlText w:val="o"/>
-      <w:lvlJc w:val="left"/>
-      <w:pPr>
-        <w:tabs>
-          <w:tab w:val="num" w:pos="0"/>
-        </w:tabs>
-        <w:ind w:left="5826" w:hanging="360"/>
-      </w:pPr>
-      <w:rPr>
-        <w:rFonts w:ascii="Courier New" w:hAnsi="Courier New" w:cs="Courier New" w:hint="default"/>
-      </w:rPr>
-    </w:lvl>
-    <w:lvl w:ilvl="8">
-      <w:start w:val="1"/>
-      <w:numFmt w:val="bullet"/>
-      <w:lvlText w:val=""/>
-      <w:lvlJc w:val="left"/>
-      <w:pPr>
-        <w:tabs>
-          <w:tab w:val="num" w:pos="0"/>
-        </w:tabs>
-        <w:ind w:left="6546" w:hanging="360"/>
-      </w:pPr>
-      <w:rPr>
-        <w:rFonts w:ascii="Wingdings" w:hAnsi="Wingdings" w:cs="Wingdings" w:hint="default"/>
-      </w:rPr>
-    </w:lvl>
-  </w:abstractNum>
-  <w:abstractNum w:abstractNumId="7">
-    <w:lvl w:ilvl="0">
+    <w:lvl w:ilvl="2">
       <w:start w:val="1"/>
       <w:numFmt w:val="bullet"/>
       <w:lvlText w:val=""/>
       <w:lvlJc w:val="left"/>
       <w:pPr>
         <w:tabs>
-          <w:tab w:val="num" w:pos="709"/>
-        </w:tabs>
-        <w:ind w:left="709" w:hanging="283"/>
+          <w:tab w:val="num" w:pos="2127"/>
+        </w:tabs>
+        <w:ind w:left="2127" w:hanging="283"/>
       </w:pPr>
       <w:rPr>
         <w:rFonts w:ascii="Symbol" w:hAnsi="Symbol" w:cs="Symbol" w:hint="default"/>
       </w:rPr>
     </w:lvl>
-    <w:lvl w:ilvl="1">
+    <w:lvl w:ilvl="3">
       <w:start w:val="1"/>
       <w:numFmt w:val="bullet"/>
       <w:lvlText w:val=""/>
       <w:lvlJc w:val="left"/>
       <w:pPr>
         <w:tabs>
-          <w:tab w:val="num" w:pos="1418"/>
-        </w:tabs>
-        <w:ind w:left="1418" w:hanging="283"/>
+          <w:tab w:val="num" w:pos="2836"/>
+        </w:tabs>
+        <w:ind w:left="2836" w:hanging="283"/>
       </w:pPr>
       <w:rPr>
         <w:rFonts w:ascii="Symbol" w:hAnsi="Symbol" w:cs="Symbol" w:hint="default"/>
       </w:rPr>
     </w:lvl>
-    <w:lvl w:ilvl="2">
+    <w:lvl w:ilvl="4">
       <w:start w:val="1"/>
       <w:numFmt w:val="bullet"/>
       <w:lvlText w:val=""/>
       <w:lvlJc w:val="left"/>
       <w:pPr>
         <w:tabs>
-          <w:tab w:val="num" w:pos="2127"/>
-        </w:tabs>
-        <w:ind w:left="2127" w:hanging="283"/>
+          <w:tab w:val="num" w:pos="3545"/>
+        </w:tabs>
+        <w:ind w:left="3545" w:hanging="283"/>
       </w:pPr>
       <w:rPr>
         <w:rFonts w:ascii="Symbol" w:hAnsi="Symbol" w:cs="Symbol" w:hint="default"/>
       </w:rPr>
     </w:lvl>
-    <w:lvl w:ilvl="3">
+    <w:lvl w:ilvl="5">
       <w:start w:val="1"/>
       <w:numFmt w:val="bullet"/>
       <w:lvlText w:val=""/>
       <w:lvlJc w:val="left"/>
       <w:pPr>
         <w:tabs>
-          <w:tab w:val="num" w:pos="2836"/>
-        </w:tabs>
-        <w:ind w:left="2836" w:hanging="283"/>
+          <w:tab w:val="num" w:pos="4254"/>
+        </w:tabs>
+        <w:ind w:left="4254" w:hanging="283"/>
       </w:pPr>
       <w:rPr>
         <w:rFonts w:ascii="Symbol" w:hAnsi="Symbol" w:cs="Symbol" w:hint="default"/>
       </w:rPr>
     </w:lvl>
-    <w:lvl w:ilvl="4">
+    <w:lvl w:ilvl="6">
       <w:start w:val="1"/>
       <w:numFmt w:val="bullet"/>
       <w:lvlText w:val=""/>
       <w:lvlJc w:val="left"/>
       <w:pPr>
         <w:tabs>
-          <w:tab w:val="num" w:pos="3545"/>
-        </w:tabs>
-        <w:ind w:left="3545" w:hanging="283"/>
+          <w:tab w:val="num" w:pos="4963"/>
+        </w:tabs>
+        <w:ind w:left="4963" w:hanging="283"/>
       </w:pPr>
       <w:rPr>
         <w:rFonts w:ascii="Symbol" w:hAnsi="Symbol" w:cs="Symbol" w:hint="default"/>
       </w:rPr>
     </w:lvl>
-    <w:lvl w:ilvl="5">
+    <w:lvl w:ilvl="7">
       <w:start w:val="1"/>
       <w:numFmt w:val="bullet"/>
       <w:lvlText w:val=""/>
       <w:lvlJc w:val="left"/>
       <w:pPr>
         <w:tabs>
-          <w:tab w:val="num" w:pos="4254"/>
-        </w:tabs>
-        <w:ind w:left="4254" w:hanging="283"/>
+          <w:tab w:val="num" w:pos="5672"/>
+        </w:tabs>
+        <w:ind w:left="5672" w:hanging="283"/>
       </w:pPr>
       <w:rPr>
         <w:rFonts w:ascii="Symbol" w:hAnsi="Symbol" w:cs="Symbol" w:hint="default"/>
       </w:rPr>
     </w:lvl>
-    <w:lvl w:ilvl="6">
+    <w:lvl w:ilvl="8">
       <w:start w:val="1"/>
       <w:numFmt w:val="bullet"/>
       <w:lvlText w:val=""/>
       <w:lvlJc w:val="left"/>
       <w:pPr>
         <w:tabs>
-          <w:tab w:val="num" w:pos="4963"/>
-        </w:tabs>
-        <w:ind w:left="4963" w:hanging="283"/>
+          <w:tab w:val="num" w:pos="6381"/>
+        </w:tabs>
+        <w:ind w:left="6381" w:hanging="283"/>
       </w:pPr>
       <w:rPr>
         <w:rFonts w:ascii="Symbol" w:hAnsi="Symbol" w:cs="Symbol" w:hint="default"/>
       </w:rPr>
     </w:lvl>
-    <w:lvl w:ilvl="7">
-      <w:start w:val="1"/>
-      <w:numFmt w:val="bullet"/>
-      <w:lvlText w:val=""/>
-      <w:lvlJc w:val="left"/>
-      <w:pPr>
-        <w:tabs>
-          <w:tab w:val="num" w:pos="5672"/>
-        </w:tabs>
-        <w:ind w:left="5672" w:hanging="283"/>
-      </w:pPr>
-      <w:rPr>
-        <w:rFonts w:ascii="Symbol" w:hAnsi="Symbol" w:cs="Symbol" w:hint="default"/>
-      </w:rPr>
-    </w:lvl>
-    <w:lvl w:ilvl="8">
-      <w:start w:val="1"/>
-      <w:numFmt w:val="bullet"/>
-      <w:lvlText w:val=""/>
-      <w:lvlJc w:val="left"/>
-      <w:pPr>
-        <w:tabs>
-          <w:tab w:val="num" w:pos="6381"/>
-        </w:tabs>
-        <w:ind w:left="6381" w:hanging="283"/>
-      </w:pPr>
-      <w:rPr>
-        <w:rFonts w:ascii="Symbol" w:hAnsi="Symbol" w:cs="Symbol" w:hint="default"/>
-      </w:rPr>
-    </w:lvl>
   </w:abstractNum>
-  <w:abstractNum w:abstractNumId="8">
-    <w:lvl w:ilvl="0">
-      <w:start w:val="1"/>
-      <w:numFmt w:val="bullet"/>
-      <w:lvlText w:val=""/>
-      <w:lvlJc w:val="left"/>
-      <w:pPr>
-        <w:tabs>
-          <w:tab w:val="num" w:pos="709"/>
-        </w:tabs>
-        <w:ind w:left="709" w:hanging="283"/>
-      </w:pPr>
-      <w:rPr>
-        <w:rFonts w:ascii="Symbol" w:hAnsi="Symbol" w:cs="Symbol" w:hint="default"/>
-      </w:rPr>
-    </w:lvl>
-    <w:lvl w:ilvl="1">
-      <w:start w:val="1"/>
-      <w:numFmt w:val="bullet"/>
-      <w:lvlText w:val=""/>
-      <w:lvlJc w:val="left"/>
-      <w:pPr>
-        <w:tabs>
-          <w:tab w:val="num" w:pos="1418"/>
-        </w:tabs>
-        <w:ind w:left="1418" w:hanging="283"/>
-      </w:pPr>
-      <w:rPr>
-        <w:rFonts w:ascii="Symbol" w:hAnsi="Symbol" w:cs="Symbol" w:hint="default"/>
-      </w:rPr>
-    </w:lvl>
-    <w:lvl w:ilvl="2">
-      <w:start w:val="1"/>
-      <w:numFmt w:val="bullet"/>
-      <w:lvlText w:val=""/>
-      <w:lvlJc w:val="left"/>
-      <w:pPr>
-        <w:tabs>
-          <w:tab w:val="num" w:pos="2127"/>
-        </w:tabs>
-        <w:ind w:left="2127" w:hanging="283"/>
-      </w:pPr>
-      <w:rPr>
-        <w:rFonts w:ascii="Symbol" w:hAnsi="Symbol" w:cs="Symbol" w:hint="default"/>
-      </w:rPr>
-    </w:lvl>
-    <w:lvl w:ilvl="3">
-      <w:start w:val="1"/>
-      <w:numFmt w:val="bullet"/>
-      <w:lvlText w:val=""/>
-      <w:lvlJc w:val="left"/>
-      <w:pPr>
-        <w:tabs>
-          <w:tab w:val="num" w:pos="2836"/>
-        </w:tabs>
-        <w:ind w:left="2836" w:hanging="283"/>
-      </w:pPr>
-      <w:rPr>
-        <w:rFonts w:ascii="Symbol" w:hAnsi="Symbol" w:cs="Symbol" w:hint="default"/>
-      </w:rPr>
-    </w:lvl>
-    <w:lvl w:ilvl="4">
-      <w:start w:val="1"/>
-      <w:numFmt w:val="bullet"/>
-      <w:lvlText w:val=""/>
-      <w:lvlJc w:val="left"/>
-      <w:pPr>
-        <w:tabs>
-          <w:tab w:val="num" w:pos="3545"/>
-        </w:tabs>
-        <w:ind w:left="3545" w:hanging="283"/>
-      </w:pPr>
-      <w:rPr>
-        <w:rFonts w:ascii="Symbol" w:hAnsi="Symbol" w:cs="Symbol" w:hint="default"/>
-      </w:rPr>
-    </w:lvl>
-    <w:lvl w:ilvl="5">
-      <w:start w:val="1"/>
-      <w:numFmt w:val="bullet"/>
-      <w:lvlText w:val=""/>
-      <w:lvlJc w:val="left"/>
-      <w:pPr>
-        <w:tabs>
-          <w:tab w:val="num" w:pos="4254"/>
-        </w:tabs>
-        <w:ind w:left="4254" w:hanging="283"/>
-      </w:pPr>
-      <w:rPr>
-        <w:rFonts w:ascii="Symbol" w:hAnsi="Symbol" w:cs="Symbol" w:hint="default"/>
-      </w:rPr>
-    </w:lvl>
-    <w:lvl w:ilvl="6">
-      <w:start w:val="1"/>
-      <w:numFmt w:val="bullet"/>
-      <w:lvlText w:val=""/>
-      <w:lvlJc w:val="left"/>
-      <w:pPr>
-        <w:tabs>
-          <w:tab w:val="num" w:pos="4963"/>
-        </w:tabs>
-        <w:ind w:left="4963" w:hanging="283"/>
-      </w:pPr>
-      <w:rPr>
-        <w:rFonts w:ascii="Symbol" w:hAnsi="Symbol" w:cs="Symbol" w:hint="default"/>
-      </w:rPr>
-    </w:lvl>
-    <w:lvl w:ilvl="7">
-      <w:start w:val="1"/>
-      <w:numFmt w:val="bullet"/>
-      <w:lvlText w:val=""/>
-      <w:lvlJc w:val="left"/>
-      <w:pPr>
-        <w:tabs>
-          <w:tab w:val="num" w:pos="5672"/>
-        </w:tabs>
-        <w:ind w:left="5672" w:hanging="283"/>
-      </w:pPr>
-      <w:rPr>
-        <w:rFonts w:ascii="Symbol" w:hAnsi="Symbol" w:cs="Symbol" w:hint="default"/>
-      </w:rPr>
-    </w:lvl>
-    <w:lvl w:ilvl="8">
-      <w:start w:val="1"/>
-      <w:numFmt w:val="bullet"/>
-      <w:lvlText w:val=""/>
-      <w:lvlJc w:val="left"/>
-      <w:pPr>
-        <w:tabs>
-          <w:tab w:val="num" w:pos="6381"/>
-        </w:tabs>
-        <w:ind w:left="6381" w:hanging="283"/>
-      </w:pPr>
-      <w:rPr>
-        <w:rFonts w:ascii="Symbol" w:hAnsi="Symbol" w:cs="Symbol" w:hint="default"/>
-      </w:rPr>
-    </w:lvl>
-  </w:abstractNum>
-  <w:abstractNum w:abstractNumId="9">
-    <w:lvl w:ilvl="0">
-      <w:start w:val="1"/>
-      <w:numFmt w:val="bullet"/>
-      <w:lvlText w:val=""/>
-      <w:lvlJc w:val="left"/>
-      <w:pPr>
-        <w:tabs>
-          <w:tab w:val="num" w:pos="709"/>
-        </w:tabs>
-        <w:ind w:left="709" w:hanging="283"/>
-      </w:pPr>
-      <w:rPr>
-        <w:rFonts w:ascii="Symbol" w:hAnsi="Symbol" w:cs="Symbol" w:hint="default"/>
-      </w:rPr>
-    </w:lvl>
-    <w:lvl w:ilvl="1">
-      <w:start w:val="1"/>
-      <w:numFmt w:val="bullet"/>
-      <w:lvlText w:val=""/>
-      <w:lvlJc w:val="left"/>
-      <w:pPr>
-        <w:tabs>
-          <w:tab w:val="num" w:pos="1418"/>
-        </w:tabs>
-        <w:ind w:left="1418" w:hanging="283"/>
-      </w:pPr>
-      <w:rPr>
-        <w:rFonts w:ascii="Symbol" w:hAnsi="Symbol" w:cs="Symbol" w:hint="default"/>
-      </w:rPr>
-    </w:lvl>
-    <w:lvl w:ilvl="2">
-      <w:start w:val="1"/>
-      <w:numFmt w:val="bullet"/>
-      <w:lvlText w:val=""/>
-      <w:lvlJc w:val="left"/>
-      <w:pPr>
-        <w:tabs>
-          <w:tab w:val="num" w:pos="2127"/>
-        </w:tabs>
-        <w:ind w:left="2127" w:hanging="283"/>
-      </w:pPr>
-      <w:rPr>
-        <w:rFonts w:ascii="Symbol" w:hAnsi="Symbol" w:cs="Symbol" w:hint="default"/>
-      </w:rPr>
-    </w:lvl>
-    <w:lvl w:ilvl="3">
-      <w:start w:val="1"/>
-      <w:numFmt w:val="bullet"/>
-      <w:lvlText w:val=""/>
-      <w:lvlJc w:val="left"/>
-      <w:pPr>
-        <w:tabs>
-          <w:tab w:val="num" w:pos="2836"/>
-        </w:tabs>
-        <w:ind w:left="2836" w:hanging="283"/>
-      </w:pPr>
-      <w:rPr>
-        <w:rFonts w:ascii="Symbol" w:hAnsi="Symbol" w:cs="Symbol" w:hint="default"/>
-      </w:rPr>
-    </w:lvl>
-    <w:lvl w:ilvl="4">
-      <w:start w:val="1"/>
-      <w:numFmt w:val="bullet"/>
-      <w:lvlText w:val=""/>
-      <w:lvlJc w:val="left"/>
-      <w:pPr>
-        <w:tabs>
-          <w:tab w:val="num" w:pos="3545"/>
-        </w:tabs>
-        <w:ind w:left="3545" w:hanging="283"/>
-      </w:pPr>
-      <w:rPr>
-        <w:rFonts w:ascii="Symbol" w:hAnsi="Symbol" w:cs="Symbol" w:hint="default"/>
-      </w:rPr>
-    </w:lvl>
-    <w:lvl w:ilvl="5">
-      <w:start w:val="1"/>
-      <w:numFmt w:val="bullet"/>
-      <w:lvlText w:val=""/>
-      <w:lvlJc w:val="left"/>
-      <w:pPr>
-        <w:tabs>
-          <w:tab w:val="num" w:pos="4254"/>
-        </w:tabs>
-        <w:ind w:left="4254" w:hanging="283"/>
-      </w:pPr>
-      <w:rPr>
-        <w:rFonts w:ascii="Symbol" w:hAnsi="Symbol" w:cs="Symbol" w:hint="default"/>
-      </w:rPr>
-    </w:lvl>
-    <w:lvl w:ilvl="6">
-      <w:start w:val="1"/>
-      <w:numFmt w:val="bullet"/>
-      <w:lvlText w:val=""/>
-      <w:lvlJc w:val="left"/>
-      <w:pPr>
-        <w:tabs>
-          <w:tab w:val="num" w:pos="4963"/>
-        </w:tabs>
-        <w:ind w:left="4963" w:hanging="283"/>
-      </w:pPr>
-      <w:rPr>
-        <w:rFonts w:ascii="Symbol" w:hAnsi="Symbol" w:cs="Symbol" w:hint="default"/>
-      </w:rPr>
-    </w:lvl>
-    <w:lvl w:ilvl="7">
-      <w:start w:val="1"/>
-      <w:numFmt w:val="bullet"/>
-      <w:lvlText w:val=""/>
-      <w:lvlJc w:val="left"/>
-      <w:pPr>
-        <w:tabs>
-          <w:tab w:val="num" w:pos="5672"/>
-        </w:tabs>
-        <w:ind w:left="5672" w:hanging="283"/>
-      </w:pPr>
-      <w:rPr>
-        <w:rFonts w:ascii="Symbol" w:hAnsi="Symbol" w:cs="Symbol" w:hint="default"/>
-      </w:rPr>
-    </w:lvl>
-    <w:lvl w:ilvl="8">
-      <w:start w:val="1"/>
-      <w:numFmt w:val="bullet"/>
-      <w:lvlText w:val=""/>
-      <w:lvlJc w:val="left"/>
-      <w:pPr>
-        <w:tabs>
-          <w:tab w:val="num" w:pos="6381"/>
-        </w:tabs>
-        <w:ind w:left="6381" w:hanging="283"/>
-      </w:pPr>
-      <w:rPr>
-        <w:rFonts w:ascii="Symbol" w:hAnsi="Symbol" w:cs="Symbol" w:hint="default"/>
-      </w:rPr>
-    </w:lvl>
-  </w:abstractNum>
-  <w:abstractNum w:abstractNumId="10">
+  <w:abstractNum w:abstractNumId="7">
     <w:lvl w:ilvl="0">
       <w:start w:val="1"/>
       <w:numFmt w:val="none"/>
@@ -6973,15 +4992,6 @@
   </w:num>
   <w:num w:numId="7">
     <w:abstractNumId w:val="7"/>
-  </w:num>
-  <w:num w:numId="8">
-    <w:abstractNumId w:val="8"/>
-  </w:num>
-  <w:num w:numId="9">
-    <w:abstractNumId w:val="9"/>
-  </w:num>
-  <w:num w:numId="10">
-    <w:abstractNumId w:val="10"/>
   </w:num>
 </w:numbering>
 </file>
